--- a/Data Mining/DM Assignment2/DM Assignment2.docx
+++ b/Data Mining/DM Assignment2/DM Assignment2.docx
@@ -1,72 +1,120 @@
 
 <file path=word/document.xml><?xml version="1.0" encoding="utf-8"?>
-<w:document xmlns:o="urn:schemas-microsoft-com:office:office" xmlns:r="http://schemas.openxmlformats.org/officeDocument/2006/relationships" xmlns:v="urn:schemas-microsoft-com:vml" xmlns:w="http://schemas.openxmlformats.org/wordprocessingml/2006/main" xmlns:w10="urn:schemas-microsoft-com:office:word" xmlns:wp="http://schemas.openxmlformats.org/drawingml/2006/wordprocessingDrawing" xmlns:wps="http://schemas.microsoft.com/office/word/2010/wordprocessingShape" xmlns:wpg="http://schemas.microsoft.com/office/word/2010/wordprocessingGroup" xmlns:mc="http://schemas.openxmlformats.org/markup-compatibility/2006" xmlns:wp14="http://schemas.microsoft.com/office/word/2010/wordprocessingDrawing" xmlns:w14="http://schemas.microsoft.com/office/word/2010/wordml" mc:Ignorable="w14 wp14">
+<w:document xmlns:wpc="http://schemas.microsoft.com/office/word/2010/wordprocessingCanvas" xmlns:cx="http://schemas.microsoft.com/office/drawing/2014/chartex" xmlns:cx1="http://schemas.microsoft.com/office/drawing/2015/9/8/chartex" xmlns:mc="http://schemas.openxmlformats.org/markup-compatibility/2006" xmlns:o="urn:schemas-microsoft-com:office:office" xmlns:r="http://schemas.openxmlformats.org/officeDocument/2006/relationships" xmlns:m="http://schemas.openxmlformats.org/officeDocument/2006/math" xmlns:v="urn:schemas-microsoft-com:vml" xmlns:wp14="http://schemas.microsoft.com/office/word/2010/wordprocessingDrawing" xmlns:wp="http://schemas.openxmlformats.org/drawingml/2006/wordprocessingDrawing" xmlns:w10="urn:schemas-microsoft-com:office:word" xmlns:w="http://schemas.openxmlformats.org/wordprocessingml/2006/main" xmlns:w14="http://schemas.microsoft.com/office/word/2010/wordml" xmlns:w15="http://schemas.microsoft.com/office/word/2012/wordml" xmlns:w16se="http://schemas.microsoft.com/office/word/2015/wordml/symex" xmlns:wpg="http://schemas.microsoft.com/office/word/2010/wordprocessingGroup" xmlns:wpi="http://schemas.microsoft.com/office/word/2010/wordprocessingInk" xmlns:wne="http://schemas.microsoft.com/office/word/2006/wordml" xmlns:wps="http://schemas.microsoft.com/office/word/2010/wordprocessingShape" mc:Ignorable="w14 w15 w16se wp14">
   <w:body>
     <w:p>
       <w:pPr>
         <w:pStyle w:val="NormalWeb"/>
-        <w:spacing w:before="0" w:afterAutospacing="0" w:after="240"/>
+        <w:spacing w:after="240" w:afterAutospacing="0"/>
         <w:jc w:val="center"/>
-        <w:rPr/>
       </w:pPr>
       <w:r>
         <w:rPr>
-          <w:rFonts w:cs="Arial" w:ascii="Arial" w:hAnsi="Arial"/>
+          <w:rFonts w:ascii="Arial" w:hAnsi="Arial" w:cs="Arial"/>
           <w:color w:val="0000FF"/>
           <w:sz w:val="36"/>
           <w:szCs w:val="36"/>
           <w:u w:val="single"/>
         </w:rPr>
-        <w:t xml:space="preserve">Data Mining Assignment </w:t>
-      </w:r>
-      <w:r>
-        <w:rPr>
-          <w:rFonts w:cs="Arial" w:ascii="Arial" w:hAnsi="Arial"/>
-          <w:color w:val="0000FF"/>
-          <w:sz w:val="36"/>
-          <w:szCs w:val="36"/>
-          <w:u w:val="single"/>
-        </w:rPr>
-        <w:t>2</w:t>
+        <w:t>Data Mining Assignment 2</w:t>
       </w:r>
     </w:p>
     <w:p>
       <w:pPr>
         <w:pStyle w:val="NormalWeb"/>
-        <w:spacing w:before="0" w:afterAutospacing="0" w:after="240"/>
-        <w:rPr/>
+        <w:spacing w:after="240" w:afterAutospacing="0"/>
       </w:pPr>
       <w:r>
         <w:rPr>
-          <w:rFonts w:cs="Arial" w:ascii="Arial" w:hAnsi="Arial"/>
+          <w:rFonts w:ascii="Arial" w:hAnsi="Arial" w:cs="Arial"/>
           <w:color w:val="0000FF"/>
           <w:sz w:val="36"/>
           <w:szCs w:val="36"/>
         </w:rPr>
         <w:br/>
-        <w:br/>
-      </w:r>
-      <w:r>
-        <w:rPr>
-          <w:rFonts w:cs="Arial" w:ascii="Arial" w:hAnsi="Arial"/>
+      </w:r>
+      <w:r>
+        <w:rPr>
+          <w:rFonts w:ascii="Arial" w:hAnsi="Arial" w:cs="Arial"/>
+          <w:color w:val="0000FF"/>
+          <w:sz w:val="36"/>
+          <w:szCs w:val="36"/>
+        </w:rPr>
+        <w:br/>
+      </w:r>
+      <w:r>
+        <w:rPr>
+          <w:rFonts w:ascii="Arial" w:hAnsi="Arial" w:cs="Arial"/>
           <w:color w:val="000000"/>
           <w:sz w:val="27"/>
           <w:szCs w:val="27"/>
         </w:rPr>
         <w:br/>
         <w:t>1) Read Chapter 1 (all) and Chapter 2 (only sections 2.1, 2.2 and 2.3).</w:t>
-        <w:br/>
-        <w:br/>
-        <w:t>2) Redo In Class Exercises #1 and #2, but use different examples from those which we used in class.</w:t>
-        <w:br/>
+      </w:r>
+      <w:r>
+        <w:rPr>
+          <w:rFonts w:ascii="Arial" w:hAnsi="Arial" w:cs="Arial"/>
+          <w:color w:val="000000"/>
+          <w:sz w:val="27"/>
+          <w:szCs w:val="27"/>
+        </w:rPr>
+        <w:br/>
+      </w:r>
+      <w:r>
+        <w:rPr>
+          <w:rFonts w:ascii="Arial" w:hAnsi="Arial" w:cs="Arial"/>
+          <w:color w:val="000000"/>
+          <w:sz w:val="27"/>
+          <w:szCs w:val="27"/>
+        </w:rPr>
+        <w:br/>
+        <w:t xml:space="preserve">2) Redo In Class Exercises #1 and #2, but use different examples from </w:t>
+      </w:r>
+      <w:proofErr w:type="gramStart"/>
+      <w:r>
+        <w:rPr>
+          <w:rFonts w:ascii="Arial" w:hAnsi="Arial" w:cs="Arial"/>
+          <w:color w:val="000000"/>
+          <w:sz w:val="27"/>
+          <w:szCs w:val="27"/>
+        </w:rPr>
+        <w:t>those which</w:t>
+      </w:r>
+      <w:proofErr w:type="gramEnd"/>
+      <w:r>
+        <w:rPr>
+          <w:rFonts w:ascii="Arial" w:hAnsi="Arial" w:cs="Arial"/>
+          <w:color w:val="000000"/>
+          <w:sz w:val="27"/>
+          <w:szCs w:val="27"/>
+        </w:rPr>
+        <w:t xml:space="preserve"> we used in class.</w:t>
+      </w:r>
+      <w:r>
+        <w:rPr>
+          <w:rFonts w:ascii="Arial" w:hAnsi="Arial" w:cs="Arial"/>
+          <w:color w:val="000000"/>
+          <w:sz w:val="27"/>
+          <w:szCs w:val="27"/>
+        </w:rPr>
+        <w:br/>
+      </w:r>
+      <w:r>
+        <w:rPr>
+          <w:rFonts w:ascii="Arial" w:hAnsi="Arial" w:cs="Arial"/>
+          <w:color w:val="000000"/>
+          <w:sz w:val="27"/>
+          <w:szCs w:val="27"/>
+        </w:rPr>
         <w:br/>
         <w:t xml:space="preserve">3) Do Chapter 2 textbook </w:t>
       </w:r>
-      <w:hyperlink r:id="rId2">
+      <w:hyperlink r:id="rId5">
         <w:r>
           <w:rPr>
             <w:rStyle w:val="InternetLink"/>
-            <w:rFonts w:cs="Arial" w:ascii="Arial" w:hAnsi="Arial"/>
+            <w:rFonts w:ascii="Arial" w:hAnsi="Arial" w:cs="Arial"/>
             <w:sz w:val="27"/>
             <w:szCs w:val="27"/>
           </w:rPr>
@@ -75,72 +123,591 @@
       </w:hyperlink>
       <w:r>
         <w:rPr>
-          <w:rFonts w:cs="Arial" w:ascii="Arial" w:hAnsi="Arial"/>
+          <w:rFonts w:ascii="Arial" w:hAnsi="Arial" w:cs="Arial"/>
           <w:color w:val="000000"/>
           <w:sz w:val="27"/>
           <w:szCs w:val="27"/>
         </w:rPr>
         <w:t xml:space="preserve"> on page 89.</w:t>
-        <w:br/>
+      </w:r>
+      <w:r>
+        <w:rPr>
+          <w:rFonts w:ascii="Arial" w:hAnsi="Arial" w:cs="Arial"/>
+          <w:color w:val="000000"/>
+          <w:sz w:val="27"/>
+          <w:szCs w:val="27"/>
+        </w:rPr>
+        <w:br/>
+      </w:r>
+      <w:r>
+        <w:rPr>
+          <w:rFonts w:ascii="Arial" w:hAnsi="Arial" w:cs="Arial"/>
+          <w:color w:val="000000"/>
+          <w:sz w:val="27"/>
+          <w:szCs w:val="27"/>
+        </w:rPr>
         <w:br/>
         <w:t xml:space="preserve">4) This question uses the data at </w:t>
       </w:r>
-      <w:hyperlink r:id="rId3">
+      <w:hyperlink r:id="rId6">
         <w:r>
           <w:rPr>
             <w:rStyle w:val="InternetLink"/>
-            <w:rFonts w:cs="Arial" w:ascii="Arial" w:hAnsi="Arial"/>
+            <w:rFonts w:ascii="Arial" w:hAnsi="Arial" w:cs="Arial"/>
             <w:sz w:val="27"/>
             <w:szCs w:val="27"/>
           </w:rPr>
-          <w:t>http://www.cob.sjsu.edu/mease_d/bus297D/myfirstdata.csv</w:t>
+          <w:t>http://www.cob.sjsu.edu/mease_d/bus297D/my</w:t>
+        </w:r>
+        <w:r>
+          <w:rPr>
+            <w:rStyle w:val="InternetLink"/>
+            <w:rFonts w:ascii="Arial" w:hAnsi="Arial" w:cs="Arial"/>
+            <w:sz w:val="27"/>
+            <w:szCs w:val="27"/>
+          </w:rPr>
+          <w:t>firstdata.csv</w:t>
         </w:r>
       </w:hyperlink>
       <w:r>
         <w:rPr>
-          <w:rFonts w:cs="Arial" w:ascii="Arial" w:hAnsi="Arial"/>
+          <w:rFonts w:ascii="Arial" w:hAnsi="Arial" w:cs="Arial"/>
           <w:color w:val="000000"/>
           <w:sz w:val="27"/>
           <w:szCs w:val="27"/>
         </w:rPr>
         <w:t>. Download it to your computer.</w:t>
-        <w:br/>
-        <w:br/>
-        <w:t xml:space="preserve">a) Read in the data in R using data←read.csv("myfirstdata.csv",header=FALSE). </w:t>
+      </w:r>
+      <w:r>
+        <w:rPr>
+          <w:rFonts w:ascii="Arial" w:hAnsi="Arial" w:cs="Arial"/>
+          <w:color w:val="000000"/>
+          <w:sz w:val="27"/>
+          <w:szCs w:val="27"/>
+        </w:rPr>
+        <w:br/>
+      </w:r>
+      <w:r>
+        <w:rPr>
+          <w:rFonts w:ascii="Arial" w:hAnsi="Arial" w:cs="Arial"/>
+          <w:color w:val="000000"/>
+          <w:sz w:val="27"/>
+          <w:szCs w:val="27"/>
+        </w:rPr>
+        <w:br/>
+        <w:t>a) Read in the data in R using data←</w:t>
+      </w:r>
+      <w:proofErr w:type="gramStart"/>
+      <w:r>
+        <w:rPr>
+          <w:rFonts w:ascii="Arial" w:hAnsi="Arial" w:cs="Arial"/>
+          <w:color w:val="000000"/>
+          <w:sz w:val="27"/>
+          <w:szCs w:val="27"/>
+        </w:rPr>
+        <w:t>read.csv(</w:t>
+      </w:r>
+      <w:proofErr w:type="gramEnd"/>
+      <w:r>
+        <w:rPr>
+          <w:rFonts w:ascii="Arial" w:hAnsi="Arial" w:cs="Arial"/>
+          <w:color w:val="000000"/>
+          <w:sz w:val="27"/>
+          <w:szCs w:val="27"/>
+        </w:rPr>
+        <w:t>"</w:t>
+      </w:r>
+      <w:proofErr w:type="spellStart"/>
+      <w:r>
+        <w:rPr>
+          <w:rFonts w:ascii="Arial" w:hAnsi="Arial" w:cs="Arial"/>
+          <w:color w:val="000000"/>
+          <w:sz w:val="27"/>
+          <w:szCs w:val="27"/>
+        </w:rPr>
+        <w:t>myfirstdata.csv",header</w:t>
+      </w:r>
+      <w:proofErr w:type="spellEnd"/>
+      <w:r>
+        <w:rPr>
+          <w:rFonts w:ascii="Arial" w:hAnsi="Arial" w:cs="Arial"/>
+          <w:color w:val="000000"/>
+          <w:sz w:val="27"/>
+          <w:szCs w:val="27"/>
+        </w:rPr>
+        <w:t xml:space="preserve">=FALSE). </w:t>
       </w:r>
     </w:p>
     <w:p>
       <w:pPr>
         <w:pStyle w:val="NormalWeb"/>
-        <w:spacing w:before="0" w:afterAutospacing="0" w:after="240"/>
-        <w:rPr/>
+        <w:spacing w:after="240" w:afterAutospacing="0"/>
+        <w:rPr>
+          <w:rFonts w:ascii="Arial" w:hAnsi="Arial" w:cs="Arial"/>
+          <w:color w:val="000000"/>
+          <w:sz w:val="27"/>
+          <w:szCs w:val="27"/>
+        </w:rPr>
       </w:pPr>
       <w:r>
         <w:rPr>
-          <w:rFonts w:cs="Arial" w:ascii="Arial" w:hAnsi="Arial"/>
-          <w:color w:val="000000"/>
-          <w:sz w:val="27"/>
-          <w:szCs w:val="27"/>
-        </w:rPr>
-        <w:t>Note, you first need to specify your working directory using the setwd() command. Determine whether each of the two attributes (columns) is treated as qualitative (categorical) or quantitative (numeric) using R. Explain how you can tell using R.</w:t>
-        <w:br/>
-        <w:br/>
-        <w:t>b) What is the specific problem that causes one of these two attributes to be read in as qualitative (categorical) when it seems it should be quantitative (numeric)?</w:t>
-        <w:br/>
-        <w:br/>
-        <w:t>c) Use the command plot() in R to make a plot for each column by entering plot(data[,1]) and plot(data[,2]). Because one variable is read in as quantitative (numeric) and the other as qualitative (categorical) these two plots are showing completely different things by default. Explain exactly what is being plotted in each of the two cases. Include these two plots in your homework.</w:t>
-        <w:br/>
-        <w:br/>
-        <w:t>d) Read the data into Excel. Excel should have no problem opening the file directly since it is .csv. Create a new column that is equal to the second column plus 10. What is the result for the problem observations (rows) you identified in part b? What specific outcome does Excel display?</w:t>
-        <w:br/>
-        <w:br/>
+          <w:rFonts w:ascii="Arial" w:hAnsi="Arial" w:cs="Arial"/>
+          <w:color w:val="000000"/>
+          <w:sz w:val="27"/>
+          <w:szCs w:val="27"/>
+        </w:rPr>
+        <w:t xml:space="preserve">Note, you first need to specify your working directory using the </w:t>
+      </w:r>
+      <w:proofErr w:type="spellStart"/>
+      <w:proofErr w:type="gramStart"/>
+      <w:r>
+        <w:rPr>
+          <w:rFonts w:ascii="Arial" w:hAnsi="Arial" w:cs="Arial"/>
+          <w:color w:val="000000"/>
+          <w:sz w:val="27"/>
+          <w:szCs w:val="27"/>
+        </w:rPr>
+        <w:t>setwd</w:t>
+      </w:r>
+      <w:proofErr w:type="spellEnd"/>
+      <w:r>
+        <w:rPr>
+          <w:rFonts w:ascii="Arial" w:hAnsi="Arial" w:cs="Arial"/>
+          <w:color w:val="000000"/>
+          <w:sz w:val="27"/>
+          <w:szCs w:val="27"/>
+        </w:rPr>
+        <w:t>(</w:t>
+      </w:r>
+      <w:proofErr w:type="gramEnd"/>
+      <w:r>
+        <w:rPr>
+          <w:rFonts w:ascii="Arial" w:hAnsi="Arial" w:cs="Arial"/>
+          <w:color w:val="000000"/>
+          <w:sz w:val="27"/>
+          <w:szCs w:val="27"/>
+        </w:rPr>
+        <w:t>) command. Determine whether each of the two attributes (col</w:t>
+      </w:r>
+      <w:r>
+        <w:rPr>
+          <w:rFonts w:ascii="Arial" w:hAnsi="Arial" w:cs="Arial"/>
+          <w:color w:val="000000"/>
+          <w:sz w:val="27"/>
+          <w:szCs w:val="27"/>
+        </w:rPr>
+        <w:t>umns) is treated as qualitative (categorical) or quantitative (numeric) using R. Explain how you can tell using R.</w:t>
+      </w:r>
+      <w:r>
+        <w:rPr>
+          <w:rFonts w:ascii="Arial" w:hAnsi="Arial" w:cs="Arial"/>
+          <w:color w:val="000000"/>
+          <w:sz w:val="27"/>
+          <w:szCs w:val="27"/>
+        </w:rPr>
+        <w:br/>
+      </w:r>
+      <w:r>
+        <w:rPr>
+          <w:rFonts w:ascii="Arial" w:hAnsi="Arial" w:cs="Arial"/>
+          <w:color w:val="000000"/>
+          <w:sz w:val="27"/>
+          <w:szCs w:val="27"/>
+        </w:rPr>
+        <w:br/>
+        <w:t xml:space="preserve">b) What is the specific problem that causes one of these two attributes to </w:t>
+      </w:r>
+      <w:proofErr w:type="gramStart"/>
+      <w:r>
+        <w:rPr>
+          <w:rFonts w:ascii="Arial" w:hAnsi="Arial" w:cs="Arial"/>
+          <w:color w:val="000000"/>
+          <w:sz w:val="27"/>
+          <w:szCs w:val="27"/>
+        </w:rPr>
+        <w:t>be read</w:t>
+      </w:r>
+      <w:proofErr w:type="gramEnd"/>
+      <w:r>
+        <w:rPr>
+          <w:rFonts w:ascii="Arial" w:hAnsi="Arial" w:cs="Arial"/>
+          <w:color w:val="000000"/>
+          <w:sz w:val="27"/>
+          <w:szCs w:val="27"/>
+        </w:rPr>
+        <w:t xml:space="preserve"> in as qualitative (categorical) when it seems it should b</w:t>
+      </w:r>
+      <w:r>
+        <w:rPr>
+          <w:rFonts w:ascii="Arial" w:hAnsi="Arial" w:cs="Arial"/>
+          <w:color w:val="000000"/>
+          <w:sz w:val="27"/>
+          <w:szCs w:val="27"/>
+        </w:rPr>
+        <w:t>e quantitative (numeric)?</w:t>
+      </w:r>
+      <w:r>
+        <w:rPr>
+          <w:rFonts w:ascii="Arial" w:hAnsi="Arial" w:cs="Arial"/>
+          <w:color w:val="000000"/>
+          <w:sz w:val="27"/>
+          <w:szCs w:val="27"/>
+        </w:rPr>
+        <w:br/>
+      </w:r>
+      <w:r>
+        <w:rPr>
+          <w:rFonts w:ascii="Arial" w:hAnsi="Arial" w:cs="Arial"/>
+          <w:color w:val="000000"/>
+          <w:sz w:val="27"/>
+          <w:szCs w:val="27"/>
+        </w:rPr>
+        <w:br/>
+        <w:t xml:space="preserve">c) Use the command </w:t>
+      </w:r>
+      <w:proofErr w:type="gramStart"/>
+      <w:r>
+        <w:rPr>
+          <w:rFonts w:ascii="Arial" w:hAnsi="Arial" w:cs="Arial"/>
+          <w:color w:val="000000"/>
+          <w:sz w:val="27"/>
+          <w:szCs w:val="27"/>
+        </w:rPr>
+        <w:t>plot(</w:t>
+      </w:r>
+      <w:proofErr w:type="gramEnd"/>
+      <w:r>
+        <w:rPr>
+          <w:rFonts w:ascii="Arial" w:hAnsi="Arial" w:cs="Arial"/>
+          <w:color w:val="000000"/>
+          <w:sz w:val="27"/>
+          <w:szCs w:val="27"/>
+        </w:rPr>
+        <w:t>) in R to make a plot for each column by entering plot(data[,1]) and plot(data[,2]). Because one variable is read in as quantitative (numeric) and the other as qualitative (</w:t>
+      </w:r>
+      <w:proofErr w:type="gramStart"/>
+      <w:r>
+        <w:rPr>
+          <w:rFonts w:ascii="Arial" w:hAnsi="Arial" w:cs="Arial"/>
+          <w:color w:val="000000"/>
+          <w:sz w:val="27"/>
+          <w:szCs w:val="27"/>
+        </w:rPr>
+        <w:t>categorical)</w:t>
+      </w:r>
+      <w:proofErr w:type="gramEnd"/>
+      <w:r>
+        <w:rPr>
+          <w:rFonts w:ascii="Arial" w:hAnsi="Arial" w:cs="Arial"/>
+          <w:color w:val="000000"/>
+          <w:sz w:val="27"/>
+          <w:szCs w:val="27"/>
+        </w:rPr>
+        <w:t xml:space="preserve"> these two plots are</w:t>
+      </w:r>
+      <w:r>
+        <w:rPr>
+          <w:rFonts w:ascii="Arial" w:hAnsi="Arial" w:cs="Arial"/>
+          <w:color w:val="000000"/>
+          <w:sz w:val="27"/>
+          <w:szCs w:val="27"/>
+        </w:rPr>
+        <w:t xml:space="preserve"> showing completely different things by default. Explain exactly what </w:t>
+      </w:r>
+      <w:proofErr w:type="gramStart"/>
+      <w:r>
+        <w:rPr>
+          <w:rFonts w:ascii="Arial" w:hAnsi="Arial" w:cs="Arial"/>
+          <w:color w:val="000000"/>
+          <w:sz w:val="27"/>
+          <w:szCs w:val="27"/>
+        </w:rPr>
+        <w:t>is being plotted</w:t>
+      </w:r>
+      <w:proofErr w:type="gramEnd"/>
+      <w:r>
+        <w:rPr>
+          <w:rFonts w:ascii="Arial" w:hAnsi="Arial" w:cs="Arial"/>
+          <w:color w:val="000000"/>
+          <w:sz w:val="27"/>
+          <w:szCs w:val="27"/>
+        </w:rPr>
+        <w:t xml:space="preserve"> in each of the two cases. Include these two plots in your homework.</w:t>
+      </w:r>
+      <w:r>
+        <w:rPr>
+          <w:rFonts w:ascii="Arial" w:hAnsi="Arial" w:cs="Arial"/>
+          <w:color w:val="000000"/>
+          <w:sz w:val="27"/>
+          <w:szCs w:val="27"/>
+        </w:rPr>
+        <w:br/>
+      </w:r>
+      <w:r>
+        <w:rPr>
+          <w:rFonts w:ascii="Arial" w:hAnsi="Arial" w:cs="Arial"/>
+          <w:color w:val="000000"/>
+          <w:sz w:val="27"/>
+          <w:szCs w:val="27"/>
+        </w:rPr>
+        <w:br/>
+        <w:t>d) Read the data into Excel. Excel should have no problem opening the file directly since it is .csv</w:t>
+      </w:r>
+      <w:r>
+        <w:rPr>
+          <w:rFonts w:ascii="Arial" w:hAnsi="Arial" w:cs="Arial"/>
+          <w:color w:val="000000"/>
+          <w:sz w:val="27"/>
+          <w:szCs w:val="27"/>
+        </w:rPr>
+        <w:t>. Create a new column that is equal to the second column plus 10. What is the result for the problem observations (rows) you identified in part b? What specific outcome does Excel display?</w:t>
+      </w:r>
+    </w:p>
+    <w:p>
+      <w:pPr>
+        <w:pStyle w:val="NormalWeb"/>
+        <w:spacing w:after="240" w:afterAutospacing="0"/>
+        <w:rPr>
+          <w:rFonts w:ascii="Arial" w:hAnsi="Arial" w:cs="Arial"/>
+          <w:color w:val="000000"/>
+          <w:sz w:val="27"/>
+          <w:szCs w:val="27"/>
+        </w:rPr>
+      </w:pPr>
+    </w:p>
+    <w:p>
+      <w:pPr>
+        <w:pStyle w:val="NormalWeb"/>
+        <w:spacing w:after="240"/>
+        <w:rPr>
+          <w:rFonts w:ascii="Arial" w:hAnsi="Arial" w:cs="Arial"/>
+          <w:iCs/>
+          <w:color w:val="000000"/>
+          <w:sz w:val="27"/>
+          <w:szCs w:val="27"/>
+          <w:lang w:val="en-IN"/>
+        </w:rPr>
+      </w:pPr>
+      <w:proofErr w:type="gramStart"/>
+      <w:r>
+        <w:rPr>
+          <w:rFonts w:ascii="Arial" w:hAnsi="Arial" w:cs="Arial"/>
+          <w:color w:val="000000"/>
+          <w:sz w:val="27"/>
+          <w:szCs w:val="27"/>
+        </w:rPr>
+        <w:lastRenderedPageBreak/>
+        <w:t>Solution :</w:t>
+      </w:r>
+      <w:proofErr w:type="gramEnd"/>
+      <w:r>
+        <w:rPr>
+          <w:rFonts w:ascii="Arial" w:hAnsi="Arial" w:cs="Arial"/>
+          <w:color w:val="000000"/>
+          <w:sz w:val="27"/>
+          <w:szCs w:val="27"/>
+        </w:rPr>
+        <w:t xml:space="preserve">  </w:t>
+      </w:r>
+      <w:r>
+        <w:rPr>
+          <w:rFonts w:ascii="Arial" w:hAnsi="Arial" w:cs="Arial"/>
+          <w:iCs/>
+          <w:color w:val="000000"/>
+          <w:sz w:val="27"/>
+          <w:szCs w:val="27"/>
+          <w:lang w:val="en-IN"/>
+        </w:rPr>
+        <w:t>Co</w:t>
+      </w:r>
+      <w:r>
+        <w:rPr>
+          <w:rFonts w:ascii="Arial" w:hAnsi="Arial" w:cs="Arial"/>
+          <w:iCs/>
+          <w:color w:val="000000"/>
+          <w:sz w:val="27"/>
+          <w:szCs w:val="27"/>
+          <w:lang w:val="en-IN"/>
+        </w:rPr>
+        <w:t>lumn 2</w:t>
+      </w:r>
+      <w:r>
+        <w:rPr>
+          <w:rFonts w:ascii="Arial" w:hAnsi="Arial" w:cs="Arial"/>
+          <w:iCs/>
+          <w:color w:val="000000"/>
+          <w:sz w:val="27"/>
+          <w:szCs w:val="27"/>
+          <w:lang w:val="en-IN"/>
+        </w:rPr>
+        <w:t xml:space="preserve"> is categorical data, it show the distribution of the numbers of the categorical data from 0 to 800; it's a bar chart!</w:t>
+      </w:r>
+    </w:p>
+    <w:p>
+      <w:pPr>
+        <w:pStyle w:val="NormalWeb"/>
+        <w:spacing w:after="240"/>
+        <w:rPr>
+          <w:rFonts w:ascii="Arial" w:hAnsi="Arial" w:cs="Arial"/>
+          <w:color w:val="000000"/>
+          <w:sz w:val="27"/>
+          <w:szCs w:val="27"/>
+          <w:lang w:val="en-IN"/>
+        </w:rPr>
+      </w:pPr>
+      <w:r>
+        <w:rPr>
+          <w:rFonts w:ascii="Arial" w:hAnsi="Arial" w:cs="Arial"/>
+          <w:color w:val="000000"/>
+          <w:sz w:val="27"/>
+          <w:szCs w:val="27"/>
+          <w:lang w:val="en-IN"/>
+        </w:rPr>
+        <w:drawing>
+          <wp:inline distT="0" distB="0" distL="0" distR="0" wp14:anchorId="19886224" wp14:editId="7CEA09C7">
+            <wp:extent cx="5772956" cy="3277057"/>
+            <wp:effectExtent l="0" t="0" r="0" b="0"/>
+            <wp:docPr id="1" name="Picture 1"/>
+            <wp:cNvGraphicFramePr>
+              <a:graphicFrameLocks xmlns:a="http://schemas.openxmlformats.org/drawingml/2006/main" noChangeAspect="1"/>
+            </wp:cNvGraphicFramePr>
+            <a:graphic xmlns:a="http://schemas.openxmlformats.org/drawingml/2006/main">
+              <a:graphicData uri="http://schemas.openxmlformats.org/drawingml/2006/picture">
+                <pic:pic xmlns:pic="http://schemas.openxmlformats.org/drawingml/2006/picture">
+                  <pic:nvPicPr>
+                    <pic:cNvPr id="1" name=""/>
+                    <pic:cNvPicPr/>
+                  </pic:nvPicPr>
+                  <pic:blipFill>
+                    <a:blip r:embed="rId7"/>
+                    <a:stretch>
+                      <a:fillRect/>
+                    </a:stretch>
+                  </pic:blipFill>
+                  <pic:spPr>
+                    <a:xfrm>
+                      <a:off x="0" y="0"/>
+                      <a:ext cx="5772956" cy="3277057"/>
+                    </a:xfrm>
+                    <a:prstGeom prst="rect">
+                      <a:avLst/>
+                    </a:prstGeom>
+                  </pic:spPr>
+                </pic:pic>
+              </a:graphicData>
+            </a:graphic>
+          </wp:inline>
+        </w:drawing>
+      </w:r>
+    </w:p>
+    <w:p>
+      <w:pPr>
+        <w:pStyle w:val="NormalWeb"/>
+        <w:spacing w:after="240"/>
+        <w:rPr>
+          <w:rFonts w:ascii="Arial" w:hAnsi="Arial" w:cs="Arial"/>
+          <w:color w:val="000000"/>
+          <w:sz w:val="27"/>
+          <w:szCs w:val="27"/>
+          <w:lang w:val="en-IN"/>
+        </w:rPr>
+      </w:pPr>
+    </w:p>
+    <w:p>
+      <w:pPr>
+        <w:pStyle w:val="NormalWeb"/>
+        <w:spacing w:after="240"/>
+        <w:rPr>
+          <w:rFonts w:ascii="Arial" w:hAnsi="Arial" w:cs="Arial"/>
+          <w:color w:val="000000"/>
+          <w:sz w:val="27"/>
+          <w:szCs w:val="27"/>
+          <w:lang w:val="en-IN"/>
+        </w:rPr>
+      </w:pPr>
+      <w:r>
+        <w:rPr>
+          <w:rFonts w:ascii="Arial" w:hAnsi="Arial" w:cs="Arial"/>
+          <w:color w:val="000000"/>
+          <w:sz w:val="27"/>
+          <w:szCs w:val="27"/>
+          <w:lang w:val="en-IN"/>
+        </w:rPr>
+        <w:drawing>
+          <wp:inline distT="0" distB="0" distL="0" distR="0" wp14:anchorId="40D8DAD1" wp14:editId="6C933BB6">
+            <wp:extent cx="5725324" cy="3400900"/>
+            <wp:effectExtent l="0" t="0" r="0" b="9525"/>
+            <wp:docPr id="2" name="Picture 2"/>
+            <wp:cNvGraphicFramePr>
+              <a:graphicFrameLocks xmlns:a="http://schemas.openxmlformats.org/drawingml/2006/main" noChangeAspect="1"/>
+            </wp:cNvGraphicFramePr>
+            <a:graphic xmlns:a="http://schemas.openxmlformats.org/drawingml/2006/main">
+              <a:graphicData uri="http://schemas.openxmlformats.org/drawingml/2006/picture">
+                <pic:pic xmlns:pic="http://schemas.openxmlformats.org/drawingml/2006/picture">
+                  <pic:nvPicPr>
+                    <pic:cNvPr id="1" name=""/>
+                    <pic:cNvPicPr/>
+                  </pic:nvPicPr>
+                  <pic:blipFill>
+                    <a:blip r:embed="rId8"/>
+                    <a:stretch>
+                      <a:fillRect/>
+                    </a:stretch>
+                  </pic:blipFill>
+                  <pic:spPr>
+                    <a:xfrm>
+                      <a:off x="0" y="0"/>
+                      <a:ext cx="5725324" cy="3400900"/>
+                    </a:xfrm>
+                    <a:prstGeom prst="rect">
+                      <a:avLst/>
+                    </a:prstGeom>
+                  </pic:spPr>
+                </pic:pic>
+              </a:graphicData>
+            </a:graphic>
+          </wp:inline>
+        </w:drawing>
+      </w:r>
+    </w:p>
+    <w:p>
+      <w:pPr>
+        <w:pStyle w:val="NormalWeb"/>
+        <w:spacing w:after="240" w:afterAutospacing="0"/>
+        <w:rPr>
+          <w:rFonts w:ascii="Arial" w:hAnsi="Arial" w:cs="Arial"/>
+          <w:color w:val="000000"/>
+          <w:sz w:val="27"/>
+          <w:szCs w:val="27"/>
+        </w:rPr>
+      </w:pPr>
+    </w:p>
+    <w:p>
+      <w:pPr>
+        <w:pStyle w:val="NormalWeb"/>
+        <w:spacing w:after="240" w:afterAutospacing="0"/>
+        <w:rPr>
+          <w:rFonts w:ascii="Arial" w:hAnsi="Arial" w:cs="Arial"/>
+          <w:color w:val="000000"/>
+          <w:sz w:val="27"/>
+          <w:szCs w:val="27"/>
+        </w:rPr>
+      </w:pPr>
+      <w:r>
+        <w:rPr>
+          <w:rFonts w:ascii="Arial" w:hAnsi="Arial" w:cs="Arial"/>
+          <w:color w:val="000000"/>
+          <w:sz w:val="27"/>
+          <w:szCs w:val="27"/>
+        </w:rPr>
+        <w:lastRenderedPageBreak/>
         <w:t xml:space="preserve">5) This question uses the data at </w:t>
       </w:r>
-      <w:hyperlink r:id="rId4">
+      <w:hyperlink r:id="rId9">
         <w:r>
           <w:rPr>
             <w:rStyle w:val="InternetLink"/>
-            <w:rFonts w:cs="Arial" w:ascii="Arial" w:hAnsi="Arial"/>
+            <w:rFonts w:ascii="Arial" w:hAnsi="Arial" w:cs="Arial"/>
             <w:sz w:val="27"/>
             <w:szCs w:val="27"/>
           </w:rPr>
@@ -149,59 +716,497 @@
       </w:hyperlink>
       <w:r>
         <w:rPr>
-          <w:rFonts w:cs="Arial" w:ascii="Arial" w:hAnsi="Arial"/>
+          <w:rFonts w:ascii="Arial" w:hAnsi="Arial" w:cs="Arial"/>
           <w:color w:val="000000"/>
           <w:sz w:val="27"/>
           <w:szCs w:val="27"/>
         </w:rPr>
         <w:t>. Download it to your computer.</w:t>
-        <w:br/>
-        <w:br/>
-        <w:t>a) Read the data into R using data&lt;-read.csv("twomillion.csv",header=FALSE). Note, you first need to specify your working directory using the setwd() command. Extract a simple random sample with replacement of 10,000 observations (rows). Show your R commands for doing this.</w:t>
-        <w:br/>
-        <w:br/>
-        <w:t xml:space="preserve">b) For your sample, use the functions mean(), max(), var() and quantile(,.25) to compute the mean, maximum, variance and 1st quartile respectively. Show your R code and the resulting values. </w:t>
-        <w:br/>
+      </w:r>
+      <w:r>
+        <w:rPr>
+          <w:rFonts w:ascii="Arial" w:hAnsi="Arial" w:cs="Arial"/>
+          <w:color w:val="000000"/>
+          <w:sz w:val="27"/>
+          <w:szCs w:val="27"/>
+        </w:rPr>
+        <w:br/>
+      </w:r>
+      <w:r>
+        <w:rPr>
+          <w:rFonts w:ascii="Arial" w:hAnsi="Arial" w:cs="Arial"/>
+          <w:color w:val="000000"/>
+          <w:sz w:val="27"/>
+          <w:szCs w:val="27"/>
+        </w:rPr>
+        <w:br/>
+        <w:t>a) Read the data into R using data&lt;-</w:t>
+      </w:r>
+      <w:proofErr w:type="gramStart"/>
+      <w:r>
+        <w:rPr>
+          <w:rFonts w:ascii="Arial" w:hAnsi="Arial" w:cs="Arial"/>
+          <w:color w:val="000000"/>
+          <w:sz w:val="27"/>
+          <w:szCs w:val="27"/>
+        </w:rPr>
+        <w:t>read.csv(</w:t>
+      </w:r>
+      <w:proofErr w:type="gramEnd"/>
+      <w:r>
+        <w:rPr>
+          <w:rFonts w:ascii="Arial" w:hAnsi="Arial" w:cs="Arial"/>
+          <w:color w:val="000000"/>
+          <w:sz w:val="27"/>
+          <w:szCs w:val="27"/>
+        </w:rPr>
+        <w:t>"</w:t>
+      </w:r>
+      <w:proofErr w:type="spellStart"/>
+      <w:r>
+        <w:rPr>
+          <w:rFonts w:ascii="Arial" w:hAnsi="Arial" w:cs="Arial"/>
+          <w:color w:val="000000"/>
+          <w:sz w:val="27"/>
+          <w:szCs w:val="27"/>
+        </w:rPr>
+        <w:t>twomillion.csv",header</w:t>
+      </w:r>
+      <w:proofErr w:type="spellEnd"/>
+      <w:r>
+        <w:rPr>
+          <w:rFonts w:ascii="Arial" w:hAnsi="Arial" w:cs="Arial"/>
+          <w:color w:val="000000"/>
+          <w:sz w:val="27"/>
+          <w:szCs w:val="27"/>
+        </w:rPr>
+        <w:t>=FALSE). Note, you first need to specify your working direc</w:t>
+      </w:r>
+      <w:r>
+        <w:rPr>
+          <w:rFonts w:ascii="Arial" w:hAnsi="Arial" w:cs="Arial"/>
+          <w:color w:val="000000"/>
+          <w:sz w:val="27"/>
+          <w:szCs w:val="27"/>
+        </w:rPr>
+        <w:t xml:space="preserve">tory using the </w:t>
+      </w:r>
+      <w:proofErr w:type="spellStart"/>
+      <w:proofErr w:type="gramStart"/>
+      <w:r>
+        <w:rPr>
+          <w:rFonts w:ascii="Arial" w:hAnsi="Arial" w:cs="Arial"/>
+          <w:color w:val="000000"/>
+          <w:sz w:val="27"/>
+          <w:szCs w:val="27"/>
+        </w:rPr>
+        <w:t>setwd</w:t>
+      </w:r>
+      <w:proofErr w:type="spellEnd"/>
+      <w:r>
+        <w:rPr>
+          <w:rFonts w:ascii="Arial" w:hAnsi="Arial" w:cs="Arial"/>
+          <w:color w:val="000000"/>
+          <w:sz w:val="27"/>
+          <w:szCs w:val="27"/>
+        </w:rPr>
+        <w:t>(</w:t>
+      </w:r>
+      <w:proofErr w:type="gramEnd"/>
+      <w:r>
+        <w:rPr>
+          <w:rFonts w:ascii="Arial" w:hAnsi="Arial" w:cs="Arial"/>
+          <w:color w:val="000000"/>
+          <w:sz w:val="27"/>
+          <w:szCs w:val="27"/>
+        </w:rPr>
+        <w:t>) command. Extract a simple random sample with replacement of 10,000 observations (rows). Show your R commands for doing this.</w:t>
+      </w:r>
+      <w:r>
+        <w:rPr>
+          <w:rFonts w:ascii="Arial" w:hAnsi="Arial" w:cs="Arial"/>
+          <w:color w:val="000000"/>
+          <w:sz w:val="27"/>
+          <w:szCs w:val="27"/>
+        </w:rPr>
+        <w:br/>
+      </w:r>
+      <w:r>
+        <w:rPr>
+          <w:rFonts w:ascii="Arial" w:hAnsi="Arial" w:cs="Arial"/>
+          <w:color w:val="000000"/>
+          <w:sz w:val="27"/>
+          <w:szCs w:val="27"/>
+        </w:rPr>
+        <w:br/>
+        <w:t xml:space="preserve">b) For your sample, use the functions </w:t>
+      </w:r>
+      <w:proofErr w:type="gramStart"/>
+      <w:r>
+        <w:rPr>
+          <w:rFonts w:ascii="Arial" w:hAnsi="Arial" w:cs="Arial"/>
+          <w:color w:val="000000"/>
+          <w:sz w:val="27"/>
+          <w:szCs w:val="27"/>
+        </w:rPr>
+        <w:t>mean(</w:t>
+      </w:r>
+      <w:proofErr w:type="gramEnd"/>
+      <w:r>
+        <w:rPr>
+          <w:rFonts w:ascii="Arial" w:hAnsi="Arial" w:cs="Arial"/>
+          <w:color w:val="000000"/>
+          <w:sz w:val="27"/>
+          <w:szCs w:val="27"/>
+        </w:rPr>
+        <w:t xml:space="preserve">), max(), </w:t>
+      </w:r>
+      <w:proofErr w:type="spellStart"/>
+      <w:r>
+        <w:rPr>
+          <w:rFonts w:ascii="Arial" w:hAnsi="Arial" w:cs="Arial"/>
+          <w:color w:val="000000"/>
+          <w:sz w:val="27"/>
+          <w:szCs w:val="27"/>
+        </w:rPr>
+        <w:t>var</w:t>
+      </w:r>
+      <w:proofErr w:type="spellEnd"/>
+      <w:r>
+        <w:rPr>
+          <w:rFonts w:ascii="Arial" w:hAnsi="Arial" w:cs="Arial"/>
+          <w:color w:val="000000"/>
+          <w:sz w:val="27"/>
+          <w:szCs w:val="27"/>
+        </w:rPr>
+        <w:t>() and quantile(,.25) to compute the mean, maximum,</w:t>
+      </w:r>
+      <w:r>
+        <w:rPr>
+          <w:rFonts w:ascii="Arial" w:hAnsi="Arial" w:cs="Arial"/>
+          <w:color w:val="000000"/>
+          <w:sz w:val="27"/>
+          <w:szCs w:val="27"/>
+        </w:rPr>
+        <w:t xml:space="preserve"> variance and 1st quartile respectively. Show your R code and the resulting values. </w:t>
+      </w:r>
+      <w:r>
+        <w:rPr>
+          <w:rFonts w:ascii="Arial" w:hAnsi="Arial" w:cs="Arial"/>
+          <w:color w:val="000000"/>
+          <w:sz w:val="27"/>
+          <w:szCs w:val="27"/>
+        </w:rPr>
+        <w:br/>
+      </w:r>
+      <w:r>
+        <w:rPr>
+          <w:rFonts w:ascii="Arial" w:hAnsi="Arial" w:cs="Arial"/>
+          <w:color w:val="000000"/>
+          <w:sz w:val="27"/>
+          <w:szCs w:val="27"/>
+        </w:rPr>
         <w:br/>
         <w:t>c) Compute the same quantities in part b on the entire data set and show your answers. How much do they differ from your answers in part b?</w:t>
-        <w:br/>
-        <w:br/>
-        <w:t>d) Save your sample from R to a csv file using the command write.csv(). Then open this file with Excel and compute the mean, maximum, variance and 1st quartile. Provide the values and name the Excel functions you used to compute these.</w:t>
-        <w:br/>
-        <w:br/>
-        <w:t>e) Exactly what happens if you try to open the full data set with Excel?</w:t>
-        <w:br/>
+      </w:r>
+      <w:r>
+        <w:rPr>
+          <w:rFonts w:ascii="Arial" w:hAnsi="Arial" w:cs="Arial"/>
+          <w:color w:val="000000"/>
+          <w:sz w:val="27"/>
+          <w:szCs w:val="27"/>
+        </w:rPr>
+        <w:br/>
+      </w:r>
+      <w:r>
+        <w:rPr>
+          <w:rFonts w:ascii="Arial" w:hAnsi="Arial" w:cs="Arial"/>
+          <w:color w:val="000000"/>
+          <w:sz w:val="27"/>
+          <w:szCs w:val="27"/>
+        </w:rPr>
+        <w:br/>
+        <w:t>d) Save your sample from R to</w:t>
+      </w:r>
+      <w:r>
+        <w:rPr>
+          <w:rFonts w:ascii="Arial" w:hAnsi="Arial" w:cs="Arial"/>
+          <w:color w:val="000000"/>
+          <w:sz w:val="27"/>
+          <w:szCs w:val="27"/>
+        </w:rPr>
+        <w:t xml:space="preserve"> a csv file using the command </w:t>
+      </w:r>
+      <w:proofErr w:type="gramStart"/>
+      <w:r>
+        <w:rPr>
+          <w:rFonts w:ascii="Arial" w:hAnsi="Arial" w:cs="Arial"/>
+          <w:color w:val="000000"/>
+          <w:sz w:val="27"/>
+          <w:szCs w:val="27"/>
+        </w:rPr>
+        <w:t>write.csv(</w:t>
+      </w:r>
+      <w:proofErr w:type="gramEnd"/>
+      <w:r>
+        <w:rPr>
+          <w:rFonts w:ascii="Arial" w:hAnsi="Arial" w:cs="Arial"/>
+          <w:color w:val="000000"/>
+          <w:sz w:val="27"/>
+          <w:szCs w:val="27"/>
+        </w:rPr>
+        <w:t xml:space="preserve">). Then open this file with Excel and compute the mean, maximum, variance and </w:t>
+      </w:r>
+      <w:proofErr w:type="gramStart"/>
+      <w:r>
+        <w:rPr>
+          <w:rFonts w:ascii="Arial" w:hAnsi="Arial" w:cs="Arial"/>
+          <w:color w:val="000000"/>
+          <w:sz w:val="27"/>
+          <w:szCs w:val="27"/>
+        </w:rPr>
+        <w:t>1st</w:t>
+      </w:r>
+      <w:proofErr w:type="gramEnd"/>
+      <w:r>
+        <w:rPr>
+          <w:rFonts w:ascii="Arial" w:hAnsi="Arial" w:cs="Arial"/>
+          <w:color w:val="000000"/>
+          <w:sz w:val="27"/>
+          <w:szCs w:val="27"/>
+        </w:rPr>
+        <w:t xml:space="preserve"> quartile. Provide the values and name the Excel functions you used to compute these.</w:t>
+      </w:r>
+      <w:r>
+        <w:rPr>
+          <w:rFonts w:ascii="Arial" w:hAnsi="Arial" w:cs="Arial"/>
+          <w:color w:val="000000"/>
+          <w:sz w:val="27"/>
+          <w:szCs w:val="27"/>
+        </w:rPr>
+        <w:br/>
+      </w:r>
+      <w:r>
+        <w:rPr>
+          <w:rFonts w:ascii="Arial" w:hAnsi="Arial" w:cs="Arial"/>
+          <w:color w:val="000000"/>
+          <w:sz w:val="27"/>
+          <w:szCs w:val="27"/>
+        </w:rPr>
+        <w:br/>
+        <w:t>e) Exactly what happens if you try to open the f</w:t>
+      </w:r>
+      <w:r>
+        <w:rPr>
+          <w:rFonts w:ascii="Arial" w:hAnsi="Arial" w:cs="Arial"/>
+          <w:color w:val="000000"/>
+          <w:sz w:val="27"/>
+          <w:szCs w:val="27"/>
+        </w:rPr>
+        <w:t>ull data set with Excel?</w:t>
+      </w:r>
+    </w:p>
+    <w:p>
+      <w:pPr>
+        <w:pStyle w:val="NormalWeb"/>
+        <w:spacing w:after="240" w:afterAutospacing="0"/>
+        <w:rPr>
+          <w:rFonts w:ascii="Arial" w:hAnsi="Arial" w:cs="Arial"/>
+          <w:color w:val="000000"/>
+          <w:sz w:val="27"/>
+          <w:szCs w:val="27"/>
+        </w:rPr>
+      </w:pPr>
+      <w:proofErr w:type="gramStart"/>
+      <w:r>
+        <w:rPr>
+          <w:rFonts w:ascii="Arial" w:hAnsi="Arial" w:cs="Arial"/>
+          <w:color w:val="000000"/>
+          <w:sz w:val="27"/>
+          <w:szCs w:val="27"/>
+        </w:rPr>
+        <w:t>Solution :</w:t>
+      </w:r>
+      <w:proofErr w:type="gramEnd"/>
+    </w:p>
+    <w:p>
+      <w:pPr>
+        <w:pStyle w:val="NormalWeb"/>
+        <w:spacing w:after="240" w:afterAutospacing="0"/>
+        <w:rPr>
+          <w:rFonts w:ascii="Arial" w:hAnsi="Arial" w:cs="Arial"/>
+          <w:color w:val="000000"/>
+          <w:sz w:val="27"/>
+          <w:szCs w:val="27"/>
+        </w:rPr>
+      </w:pPr>
+      <w:r>
+        <w:rPr>
+          <w:rFonts w:ascii="Arial" w:hAnsi="Arial" w:cs="Arial"/>
+          <w:color w:val="000000"/>
+          <w:sz w:val="27"/>
+          <w:szCs w:val="27"/>
+        </w:rPr>
+        <w:drawing>
+          <wp:inline distT="0" distB="0" distL="0" distR="0" wp14:anchorId="63D14474" wp14:editId="0DA1B1CF">
+            <wp:extent cx="2448267" cy="2667372"/>
+            <wp:effectExtent l="0" t="0" r="9525" b="0"/>
+            <wp:docPr id="3" name="Picture 3"/>
+            <wp:cNvGraphicFramePr>
+              <a:graphicFrameLocks xmlns:a="http://schemas.openxmlformats.org/drawingml/2006/main" noChangeAspect="1"/>
+            </wp:cNvGraphicFramePr>
+            <a:graphic xmlns:a="http://schemas.openxmlformats.org/drawingml/2006/main">
+              <a:graphicData uri="http://schemas.openxmlformats.org/drawingml/2006/picture">
+                <pic:pic xmlns:pic="http://schemas.openxmlformats.org/drawingml/2006/picture">
+                  <pic:nvPicPr>
+                    <pic:cNvPr id="1" name=""/>
+                    <pic:cNvPicPr/>
+                  </pic:nvPicPr>
+                  <pic:blipFill>
+                    <a:blip r:embed="rId10"/>
+                    <a:stretch>
+                      <a:fillRect/>
+                    </a:stretch>
+                  </pic:blipFill>
+                  <pic:spPr>
+                    <a:xfrm>
+                      <a:off x="0" y="0"/>
+                      <a:ext cx="2448267" cy="2667372"/>
+                    </a:xfrm>
+                    <a:prstGeom prst="rect">
+                      <a:avLst/>
+                    </a:prstGeom>
+                  </pic:spPr>
+                </pic:pic>
+              </a:graphicData>
+            </a:graphic>
+          </wp:inline>
+        </w:drawing>
+      </w:r>
+    </w:p>
+    <w:p>
+      <w:pPr>
+        <w:pStyle w:val="NormalWeb"/>
+        <w:spacing w:after="240" w:afterAutospacing="0"/>
+      </w:pPr>
+      <w:r>
+        <w:rPr>
+          <w:rFonts w:ascii="Arial" w:hAnsi="Arial" w:cs="Arial"/>
+          <w:color w:val="000000"/>
+          <w:sz w:val="27"/>
+          <w:szCs w:val="27"/>
+        </w:rPr>
+        <w:lastRenderedPageBreak/>
+        <w:drawing>
+          <wp:inline distT="0" distB="0" distL="0" distR="0" wp14:anchorId="6170433D" wp14:editId="5B0DED1C">
+            <wp:extent cx="1543265" cy="1209844"/>
+            <wp:effectExtent l="0" t="0" r="0" b="9525"/>
+            <wp:docPr id="4" name="Picture 4"/>
+            <wp:cNvGraphicFramePr>
+              <a:graphicFrameLocks xmlns:a="http://schemas.openxmlformats.org/drawingml/2006/main" noChangeAspect="1"/>
+            </wp:cNvGraphicFramePr>
+            <a:graphic xmlns:a="http://schemas.openxmlformats.org/drawingml/2006/main">
+              <a:graphicData uri="http://schemas.openxmlformats.org/drawingml/2006/picture">
+                <pic:pic xmlns:pic="http://schemas.openxmlformats.org/drawingml/2006/picture">
+                  <pic:nvPicPr>
+                    <pic:cNvPr id="1" name=""/>
+                    <pic:cNvPicPr/>
+                  </pic:nvPicPr>
+                  <pic:blipFill>
+                    <a:blip r:embed="rId11"/>
+                    <a:stretch>
+                      <a:fillRect/>
+                    </a:stretch>
+                  </pic:blipFill>
+                  <pic:spPr>
+                    <a:xfrm>
+                      <a:off x="0" y="0"/>
+                      <a:ext cx="1543265" cy="1209844"/>
+                    </a:xfrm>
+                    <a:prstGeom prst="rect">
+                      <a:avLst/>
+                    </a:prstGeom>
+                  </pic:spPr>
+                </pic:pic>
+              </a:graphicData>
+            </a:graphic>
+          </wp:inline>
+        </w:drawing>
+      </w:r>
+      <w:bookmarkStart w:id="0" w:name="_GoBack"/>
+      <w:bookmarkEnd w:id="0"/>
+      <w:r>
+        <w:rPr>
+          <w:rFonts w:ascii="Arial" w:hAnsi="Arial" w:cs="Arial"/>
+          <w:color w:val="000000"/>
+          <w:sz w:val="27"/>
+          <w:szCs w:val="27"/>
+        </w:rPr>
+        <w:br/>
+      </w:r>
+      <w:r>
+        <w:rPr>
+          <w:rFonts w:ascii="Arial" w:hAnsi="Arial" w:cs="Arial"/>
+          <w:color w:val="000000"/>
+          <w:sz w:val="27"/>
+          <w:szCs w:val="27"/>
+        </w:rPr>
         <w:br/>
         <w:t>6) Read Chapter 3 (only sections 3.1, 3.2 and 3.3).</w:t>
-        <w:br/>
+      </w:r>
+      <w:r>
+        <w:rPr>
+          <w:rFonts w:ascii="Arial" w:hAnsi="Arial" w:cs="Arial"/>
+          <w:color w:val="000000"/>
+          <w:sz w:val="27"/>
+          <w:szCs w:val="27"/>
+        </w:rPr>
+        <w:br/>
+      </w:r>
+      <w:r>
+        <w:rPr>
+          <w:rFonts w:ascii="Arial" w:hAnsi="Arial" w:cs="Arial"/>
+          <w:color w:val="000000"/>
+          <w:sz w:val="27"/>
+          <w:szCs w:val="27"/>
+        </w:rPr>
         <w:br/>
         <w:t xml:space="preserve">7) This question uses a sample of 1500 California house prices at </w:t>
       </w:r>
-      <w:hyperlink r:id="rId5">
+      <w:hyperlink r:id="rId12">
         <w:r>
           <w:rPr>
             <w:rStyle w:val="InternetLink"/>
-            <w:rFonts w:cs="Arial" w:ascii="Arial" w:hAnsi="Arial"/>
+            <w:rFonts w:ascii="Arial" w:hAnsi="Arial" w:cs="Arial"/>
             <w:sz w:val="27"/>
             <w:szCs w:val="27"/>
           </w:rPr>
-          <w:t>http://www-stat.wharton.upenn.edu/~dmease/CA_house_prices.csv</w:t>
+          <w:t>http://www-stat.wharton.upenn.</w:t>
         </w:r>
-      </w:hyperlink>
-      <w:r>
-        <w:rPr>
-          <w:rFonts w:cs="Arial" w:ascii="Arial" w:hAnsi="Arial"/>
-          <w:color w:val="000000"/>
-          <w:sz w:val="27"/>
-          <w:szCs w:val="27"/>
-        </w:rPr>
-        <w:t xml:space="preserve"> and a sample of 10,000 Ohio house prices at </w:t>
-      </w:r>
-      <w:hyperlink r:id="rId6">
         <w:r>
           <w:rPr>
             <w:rStyle w:val="InternetLink"/>
-            <w:rFonts w:cs="Arial" w:ascii="Arial" w:hAnsi="Arial"/>
+            <w:rFonts w:ascii="Arial" w:hAnsi="Arial" w:cs="Arial"/>
+            <w:sz w:val="27"/>
+            <w:szCs w:val="27"/>
+          </w:rPr>
+          <w:t>edu/~dmease/CA_house_prices.csv</w:t>
+        </w:r>
+      </w:hyperlink>
+      <w:r>
+        <w:rPr>
+          <w:rFonts w:ascii="Arial" w:hAnsi="Arial" w:cs="Arial"/>
+          <w:color w:val="000000"/>
+          <w:sz w:val="27"/>
+          <w:szCs w:val="27"/>
+        </w:rPr>
+        <w:t xml:space="preserve"> and a sample of 10,000 Ohio house prices at </w:t>
+      </w:r>
+      <w:hyperlink r:id="rId13">
+        <w:r>
+          <w:rPr>
+            <w:rStyle w:val="InternetLink"/>
+            <w:rFonts w:ascii="Arial" w:hAnsi="Arial" w:cs="Arial"/>
             <w:sz w:val="27"/>
             <w:szCs w:val="27"/>
           </w:rPr>
@@ -210,30 +1215,141 @@
       </w:hyperlink>
       <w:r>
         <w:rPr>
-          <w:rFonts w:cs="Arial" w:ascii="Arial" w:hAnsi="Arial"/>
-          <w:color w:val="000000"/>
-          <w:sz w:val="27"/>
-          <w:szCs w:val="27"/>
-        </w:rPr>
-        <w:t>. Download both data sets to your computer. Note that the house prices are in thousands of dollars.</w:t>
-        <w:br/>
-        <w:br/>
-        <w:t>a) Use R to produce a single graph displaying a boxplot for each set (as in ICE #16). Include the R commands and the plot. Put your name in the title of the plot (for example, main="Britney Spears' Boxplots").</w:t>
-        <w:br/>
-        <w:br/>
-        <w:t>b) Use R to produce a frequency histogram for only the California house prices. Use intervals of width $500,000 beginning at 0 and ending at $3.5 million. Include the R commands and the plot. Put your name in the title of the plot.</w:t>
-        <w:br/>
-        <w:br/>
-        <w:t>c) Use R to plot the ECDF of the California houses and Ohio houses on the same graph (as in ICE #11). Include a legend. Include the R commands and the plot. Put your name in the title of the plot.</w:t>
-        <w:br/>
+          <w:rFonts w:ascii="Arial" w:hAnsi="Arial" w:cs="Arial"/>
+          <w:color w:val="000000"/>
+          <w:sz w:val="27"/>
+          <w:szCs w:val="27"/>
+        </w:rPr>
+        <w:t>. Download both data sets to your comp</w:t>
+      </w:r>
+      <w:r>
+        <w:rPr>
+          <w:rFonts w:ascii="Arial" w:hAnsi="Arial" w:cs="Arial"/>
+          <w:color w:val="000000"/>
+          <w:sz w:val="27"/>
+          <w:szCs w:val="27"/>
+        </w:rPr>
+        <w:t>uter. Note that the house prices are in thousands of dollars.</w:t>
+      </w:r>
+      <w:r>
+        <w:rPr>
+          <w:rFonts w:ascii="Arial" w:hAnsi="Arial" w:cs="Arial"/>
+          <w:color w:val="000000"/>
+          <w:sz w:val="27"/>
+          <w:szCs w:val="27"/>
+        </w:rPr>
+        <w:br/>
+      </w:r>
+      <w:r>
+        <w:rPr>
+          <w:rFonts w:ascii="Arial" w:hAnsi="Arial" w:cs="Arial"/>
+          <w:color w:val="000000"/>
+          <w:sz w:val="27"/>
+          <w:szCs w:val="27"/>
+        </w:rPr>
+        <w:br/>
+        <w:t>a) Use R to produce a single graph displaying a boxplot for each set (as in ICE #16). Include the R commands and the plot. Put your name in the title of the plot (for example, main="Britney Spe</w:t>
+      </w:r>
+      <w:r>
+        <w:rPr>
+          <w:rFonts w:ascii="Arial" w:hAnsi="Arial" w:cs="Arial"/>
+          <w:color w:val="000000"/>
+          <w:sz w:val="27"/>
+          <w:szCs w:val="27"/>
+        </w:rPr>
+        <w:t>ars' Boxplots").</w:t>
+      </w:r>
+      <w:r>
+        <w:rPr>
+          <w:rFonts w:ascii="Arial" w:hAnsi="Arial" w:cs="Arial"/>
+          <w:color w:val="000000"/>
+          <w:sz w:val="27"/>
+          <w:szCs w:val="27"/>
+        </w:rPr>
+        <w:br/>
+      </w:r>
+      <w:r>
+        <w:rPr>
+          <w:rFonts w:ascii="Arial" w:hAnsi="Arial" w:cs="Arial"/>
+          <w:color w:val="000000"/>
+          <w:sz w:val="27"/>
+          <w:szCs w:val="27"/>
+        </w:rPr>
+        <w:br/>
+        <w:t xml:space="preserve">b) Use R to produce a frequency histogram for only the California house prices. Use intervals of width $500,000 beginning at </w:t>
+      </w:r>
+      <w:proofErr w:type="gramStart"/>
+      <w:r>
+        <w:rPr>
+          <w:rFonts w:ascii="Arial" w:hAnsi="Arial" w:cs="Arial"/>
+          <w:color w:val="000000"/>
+          <w:sz w:val="27"/>
+          <w:szCs w:val="27"/>
+        </w:rPr>
+        <w:t>0</w:t>
+      </w:r>
+      <w:proofErr w:type="gramEnd"/>
+      <w:r>
+        <w:rPr>
+          <w:rFonts w:ascii="Arial" w:hAnsi="Arial" w:cs="Arial"/>
+          <w:color w:val="000000"/>
+          <w:sz w:val="27"/>
+          <w:szCs w:val="27"/>
+        </w:rPr>
+        <w:t xml:space="preserve"> and ending at $3.5 million. Include the R commands and the plot. Put your name in the title of the plot.</w:t>
+      </w:r>
+      <w:r>
+        <w:rPr>
+          <w:rFonts w:ascii="Arial" w:hAnsi="Arial" w:cs="Arial"/>
+          <w:color w:val="000000"/>
+          <w:sz w:val="27"/>
+          <w:szCs w:val="27"/>
+        </w:rPr>
+        <w:br/>
+      </w:r>
+      <w:r>
+        <w:rPr>
+          <w:rFonts w:ascii="Arial" w:hAnsi="Arial" w:cs="Arial"/>
+          <w:color w:val="000000"/>
+          <w:sz w:val="27"/>
+          <w:szCs w:val="27"/>
+        </w:rPr>
+        <w:br/>
+        <w:t>c) Us</w:t>
+      </w:r>
+      <w:r>
+        <w:rPr>
+          <w:rFonts w:ascii="Arial" w:hAnsi="Arial" w:cs="Arial"/>
+          <w:color w:val="000000"/>
+          <w:sz w:val="27"/>
+          <w:szCs w:val="27"/>
+        </w:rPr>
+        <w:t>e R to plot the ECDF of the California houses and Ohio houses on the same graph (as in ICE #11). Include a legend. Include the R commands and the plot. Put your name in the title of the plot.</w:t>
+      </w:r>
+      <w:r>
+        <w:rPr>
+          <w:rFonts w:ascii="Arial" w:hAnsi="Arial" w:cs="Arial"/>
+          <w:color w:val="000000"/>
+          <w:sz w:val="27"/>
+          <w:szCs w:val="27"/>
+        </w:rPr>
+        <w:br/>
+      </w:r>
+      <w:r>
+        <w:rPr>
+          <w:rFonts w:ascii="Arial" w:hAnsi="Arial" w:cs="Arial"/>
+          <w:color w:val="000000"/>
+          <w:sz w:val="27"/>
+          <w:szCs w:val="27"/>
+        </w:rPr>
         <w:br/>
         <w:t xml:space="preserve">8) This question uses the data at </w:t>
       </w:r>
-      <w:hyperlink r:id="rId7">
+      <w:hyperlink r:id="rId14">
         <w:r>
           <w:rPr>
             <w:rStyle w:val="InternetLink"/>
-            <w:rFonts w:cs="Arial" w:ascii="Arial" w:hAnsi="Arial"/>
+            <w:rFonts w:ascii="Arial" w:hAnsi="Arial" w:cs="Arial"/>
             <w:sz w:val="27"/>
             <w:szCs w:val="27"/>
           </w:rPr>
@@ -242,39 +1358,239 @@
       </w:hyperlink>
       <w:r>
         <w:rPr>
-          <w:rFonts w:cs="Arial" w:ascii="Arial" w:hAnsi="Arial"/>
-          <w:color w:val="000000"/>
-          <w:sz w:val="27"/>
-          <w:szCs w:val="27"/>
-        </w:rPr>
-        <w:t xml:space="preserve">. Download it to your computer. This data set gives the total number of wins for each of the 117 Division 1A college football teams for the 2003 and 2004 seasons. </w:t>
-        <w:br/>
+          <w:rFonts w:ascii="Arial" w:hAnsi="Arial" w:cs="Arial"/>
+          <w:color w:val="000000"/>
+          <w:sz w:val="27"/>
+          <w:szCs w:val="27"/>
+        </w:rPr>
+        <w:t>. Download it to your computer. This data set gives the total number of wins for each of the 117 Division 1A college football teams for the 2003 and 2004 sea</w:t>
+      </w:r>
+      <w:r>
+        <w:rPr>
+          <w:rFonts w:ascii="Arial" w:hAnsi="Arial" w:cs="Arial"/>
+          <w:color w:val="000000"/>
+          <w:sz w:val="27"/>
+          <w:szCs w:val="27"/>
+        </w:rPr>
+        <w:t xml:space="preserve">sons. </w:t>
+      </w:r>
+      <w:r>
+        <w:rPr>
+          <w:rFonts w:ascii="Arial" w:hAnsi="Arial" w:cs="Arial"/>
+          <w:color w:val="000000"/>
+          <w:sz w:val="27"/>
+          <w:szCs w:val="27"/>
+        </w:rPr>
+        <w:br/>
+      </w:r>
+      <w:r>
+        <w:rPr>
+          <w:rFonts w:ascii="Arial" w:hAnsi="Arial" w:cs="Arial"/>
+          <w:color w:val="000000"/>
+          <w:sz w:val="27"/>
+          <w:szCs w:val="27"/>
+        </w:rPr>
         <w:br/>
         <w:t>a) Use plot() in R to make a scatter plot for this data with 2003 wins on the x-axis and 2004 wins on the y-axis. Use the range 0 to 12 for both the x-axis and y-axis. Include the R commands and the plot. Put your name in the title of the plot.</w:t>
-        <w:br/>
-        <w:br/>
-        <w:t>b) Why are there fewer than 117 points visible on your graph in part a? Describe the solution we discussed in class to deal with this problem (but don't actually do it).</w:t>
-        <w:br/>
-        <w:br/>
-        <w:t>c) Compute the correlation in R using the function cor().</w:t>
-        <w:br/>
-        <w:br/>
-        <w:t>d) How does the value in part c change if you add 10 to all the values for 2004?</w:t>
-        <w:br/>
+      </w:r>
+      <w:r>
+        <w:rPr>
+          <w:rFonts w:ascii="Arial" w:hAnsi="Arial" w:cs="Arial"/>
+          <w:color w:val="000000"/>
+          <w:sz w:val="27"/>
+          <w:szCs w:val="27"/>
+        </w:rPr>
+        <w:br/>
+      </w:r>
+      <w:r>
+        <w:rPr>
+          <w:rFonts w:ascii="Arial" w:hAnsi="Arial" w:cs="Arial"/>
+          <w:color w:val="000000"/>
+          <w:sz w:val="27"/>
+          <w:szCs w:val="27"/>
+        </w:rPr>
+        <w:br/>
+        <w:t>b)</w:t>
+      </w:r>
+      <w:r>
+        <w:rPr>
+          <w:rFonts w:ascii="Arial" w:hAnsi="Arial" w:cs="Arial"/>
+          <w:color w:val="000000"/>
+          <w:sz w:val="27"/>
+          <w:szCs w:val="27"/>
+        </w:rPr>
+        <w:t xml:space="preserve"> Why are there fewer than 117 points visible on your graph in part a? Describe the solution we discussed in class to deal with this problem (but </w:t>
+      </w:r>
+      <w:proofErr w:type="gramStart"/>
+      <w:r>
+        <w:rPr>
+          <w:rFonts w:ascii="Arial" w:hAnsi="Arial" w:cs="Arial"/>
+          <w:color w:val="000000"/>
+          <w:sz w:val="27"/>
+          <w:szCs w:val="27"/>
+        </w:rPr>
+        <w:t>don't</w:t>
+      </w:r>
+      <w:proofErr w:type="gramEnd"/>
+      <w:r>
+        <w:rPr>
+          <w:rFonts w:ascii="Arial" w:hAnsi="Arial" w:cs="Arial"/>
+          <w:color w:val="000000"/>
+          <w:sz w:val="27"/>
+          <w:szCs w:val="27"/>
+        </w:rPr>
+        <w:t xml:space="preserve"> actually do it).</w:t>
+      </w:r>
+      <w:r>
+        <w:rPr>
+          <w:rFonts w:ascii="Arial" w:hAnsi="Arial" w:cs="Arial"/>
+          <w:color w:val="000000"/>
+          <w:sz w:val="27"/>
+          <w:szCs w:val="27"/>
+        </w:rPr>
+        <w:br/>
+      </w:r>
+      <w:r>
+        <w:rPr>
+          <w:rFonts w:ascii="Arial" w:hAnsi="Arial" w:cs="Arial"/>
+          <w:color w:val="000000"/>
+          <w:sz w:val="27"/>
+          <w:szCs w:val="27"/>
+        </w:rPr>
+        <w:lastRenderedPageBreak/>
+        <w:br/>
+        <w:t xml:space="preserve">c) Compute the correlation in R using the function </w:t>
+      </w:r>
+      <w:proofErr w:type="spellStart"/>
+      <w:proofErr w:type="gramStart"/>
+      <w:r>
+        <w:rPr>
+          <w:rFonts w:ascii="Arial" w:hAnsi="Arial" w:cs="Arial"/>
+          <w:color w:val="000000"/>
+          <w:sz w:val="27"/>
+          <w:szCs w:val="27"/>
+        </w:rPr>
+        <w:t>cor</w:t>
+      </w:r>
+      <w:proofErr w:type="spellEnd"/>
+      <w:r>
+        <w:rPr>
+          <w:rFonts w:ascii="Arial" w:hAnsi="Arial" w:cs="Arial"/>
+          <w:color w:val="000000"/>
+          <w:sz w:val="27"/>
+          <w:szCs w:val="27"/>
+        </w:rPr>
+        <w:t>(</w:t>
+      </w:r>
+      <w:proofErr w:type="gramEnd"/>
+      <w:r>
+        <w:rPr>
+          <w:rFonts w:ascii="Arial" w:hAnsi="Arial" w:cs="Arial"/>
+          <w:color w:val="000000"/>
+          <w:sz w:val="27"/>
+          <w:szCs w:val="27"/>
+        </w:rPr>
+        <w:t>).</w:t>
+      </w:r>
+      <w:r>
+        <w:rPr>
+          <w:rFonts w:ascii="Arial" w:hAnsi="Arial" w:cs="Arial"/>
+          <w:color w:val="000000"/>
+          <w:sz w:val="27"/>
+          <w:szCs w:val="27"/>
+        </w:rPr>
+        <w:br/>
+      </w:r>
+      <w:r>
+        <w:rPr>
+          <w:rFonts w:ascii="Arial" w:hAnsi="Arial" w:cs="Arial"/>
+          <w:color w:val="000000"/>
+          <w:sz w:val="27"/>
+          <w:szCs w:val="27"/>
+        </w:rPr>
+        <w:br/>
+        <w:t>d) How does the value in par</w:t>
+      </w:r>
+      <w:r>
+        <w:rPr>
+          <w:rFonts w:ascii="Arial" w:hAnsi="Arial" w:cs="Arial"/>
+          <w:color w:val="000000"/>
+          <w:sz w:val="27"/>
+          <w:szCs w:val="27"/>
+        </w:rPr>
+        <w:t>t c change if you add 10 to all the values for 2004?</w:t>
+      </w:r>
+      <w:r>
+        <w:rPr>
+          <w:rFonts w:ascii="Arial" w:hAnsi="Arial" w:cs="Arial"/>
+          <w:color w:val="000000"/>
+          <w:sz w:val="27"/>
+          <w:szCs w:val="27"/>
+        </w:rPr>
+        <w:br/>
+      </w:r>
+      <w:r>
+        <w:rPr>
+          <w:rFonts w:ascii="Arial" w:hAnsi="Arial" w:cs="Arial"/>
+          <w:color w:val="000000"/>
+          <w:sz w:val="27"/>
+          <w:szCs w:val="27"/>
+        </w:rPr>
         <w:br/>
         <w:t>e) How does the value in part c change if you multiply all the 2004 values by 2?</w:t>
-        <w:br/>
+      </w:r>
+      <w:r>
+        <w:rPr>
+          <w:rFonts w:ascii="Arial" w:hAnsi="Arial" w:cs="Arial"/>
+          <w:color w:val="000000"/>
+          <w:sz w:val="27"/>
+          <w:szCs w:val="27"/>
+        </w:rPr>
+        <w:br/>
+      </w:r>
+      <w:r>
+        <w:rPr>
+          <w:rFonts w:ascii="Arial" w:hAnsi="Arial" w:cs="Arial"/>
+          <w:color w:val="000000"/>
+          <w:sz w:val="27"/>
+          <w:szCs w:val="27"/>
+        </w:rPr>
         <w:br/>
         <w:t>f) How does the value in part c change if you multiply all the 2004 values by -2?</w:t>
-        <w:br/>
-        <w:br/>
-        <w:t xml:space="preserve">9) This question uses the sample of 10,000 Ohio house prices at </w:t>
-      </w:r>
-      <w:hyperlink r:id="rId8">
+      </w:r>
+      <w:r>
+        <w:rPr>
+          <w:rFonts w:ascii="Arial" w:hAnsi="Arial" w:cs="Arial"/>
+          <w:color w:val="000000"/>
+          <w:sz w:val="27"/>
+          <w:szCs w:val="27"/>
+        </w:rPr>
+        <w:br/>
+      </w:r>
+      <w:r>
+        <w:rPr>
+          <w:rFonts w:ascii="Arial" w:hAnsi="Arial" w:cs="Arial"/>
+          <w:color w:val="000000"/>
+          <w:sz w:val="27"/>
+          <w:szCs w:val="27"/>
+        </w:rPr>
+        <w:br/>
+        <w:t>9) This question uses the sample of 1</w:t>
+      </w:r>
+      <w:r>
+        <w:rPr>
+          <w:rFonts w:ascii="Arial" w:hAnsi="Arial" w:cs="Arial"/>
+          <w:color w:val="000000"/>
+          <w:sz w:val="27"/>
+          <w:szCs w:val="27"/>
+        </w:rPr>
+        <w:t xml:space="preserve">0,000 Ohio house prices at </w:t>
+      </w:r>
+      <w:hyperlink r:id="rId15">
         <w:r>
           <w:rPr>
             <w:rStyle w:val="InternetLink"/>
-            <w:rFonts w:cs="Arial" w:ascii="Arial" w:hAnsi="Arial"/>
+            <w:rFonts w:ascii="Arial" w:hAnsi="Arial" w:cs="Arial"/>
             <w:sz w:val="27"/>
             <w:szCs w:val="27"/>
           </w:rPr>
@@ -283,291 +1599,951 @@
       </w:hyperlink>
       <w:r>
         <w:rPr>
-          <w:rFonts w:cs="Arial" w:ascii="Arial" w:hAnsi="Arial"/>
-          <w:color w:val="000000"/>
-          <w:sz w:val="27"/>
-          <w:szCs w:val="27"/>
-        </w:rPr>
-        <w:t>. Download the data set to your computer. Note that the house prices are in thousands of dollars.</w:t>
-        <w:br/>
+          <w:rFonts w:ascii="Arial" w:hAnsi="Arial" w:cs="Arial"/>
+          <w:color w:val="000000"/>
+          <w:sz w:val="27"/>
+          <w:szCs w:val="27"/>
+        </w:rPr>
+        <w:t>. Download the data set to your computer. Note that the house prices are in thousands o</w:t>
+      </w:r>
+      <w:r>
+        <w:rPr>
+          <w:rFonts w:ascii="Arial" w:hAnsi="Arial" w:cs="Arial"/>
+          <w:color w:val="000000"/>
+          <w:sz w:val="27"/>
+          <w:szCs w:val="27"/>
+        </w:rPr>
+        <w:t>f dollars.</w:t>
+      </w:r>
+      <w:r>
+        <w:rPr>
+          <w:rFonts w:ascii="Arial" w:hAnsi="Arial" w:cs="Arial"/>
+          <w:color w:val="000000"/>
+          <w:sz w:val="27"/>
+          <w:szCs w:val="27"/>
+        </w:rPr>
+        <w:br/>
+      </w:r>
+      <w:r>
+        <w:rPr>
+          <w:rFonts w:ascii="Arial" w:hAnsi="Arial" w:cs="Arial"/>
+          <w:color w:val="000000"/>
+          <w:sz w:val="27"/>
+          <w:szCs w:val="27"/>
+        </w:rPr>
         <w:br/>
         <w:t>a) What is the median value? Is it larger or smaller than the mean?</w:t>
-        <w:br/>
-        <w:br/>
-        <w:t>b) What does your answer to part a suggest about the shape of the distribution (right-skewed or left-skewed)?</w:t>
-        <w:br/>
-        <w:br/>
-        <w:t>c) How does the median change if you add 10 (thousand dollars) to all the values?</w:t>
-        <w:br/>
+      </w:r>
+      <w:r>
+        <w:rPr>
+          <w:rFonts w:ascii="Arial" w:hAnsi="Arial" w:cs="Arial"/>
+          <w:color w:val="000000"/>
+          <w:sz w:val="27"/>
+          <w:szCs w:val="27"/>
+        </w:rPr>
+        <w:br/>
+      </w:r>
+      <w:r>
+        <w:rPr>
+          <w:rFonts w:ascii="Arial" w:hAnsi="Arial" w:cs="Arial"/>
+          <w:color w:val="000000"/>
+          <w:sz w:val="27"/>
+          <w:szCs w:val="27"/>
+        </w:rPr>
+        <w:br/>
+        <w:t xml:space="preserve">b) What does your answer to part </w:t>
+      </w:r>
+      <w:proofErr w:type="gramStart"/>
+      <w:r>
+        <w:rPr>
+          <w:rFonts w:ascii="Arial" w:hAnsi="Arial" w:cs="Arial"/>
+          <w:color w:val="000000"/>
+          <w:sz w:val="27"/>
+          <w:szCs w:val="27"/>
+        </w:rPr>
+        <w:t>a suggest</w:t>
+      </w:r>
+      <w:proofErr w:type="gramEnd"/>
+      <w:r>
+        <w:rPr>
+          <w:rFonts w:ascii="Arial" w:hAnsi="Arial" w:cs="Arial"/>
+          <w:color w:val="000000"/>
+          <w:sz w:val="27"/>
+          <w:szCs w:val="27"/>
+        </w:rPr>
+        <w:t xml:space="preserve"> about the shape of the distribution (right-skewed or left-skewed)?</w:t>
+      </w:r>
+      <w:r>
+        <w:rPr>
+          <w:rFonts w:ascii="Arial" w:hAnsi="Arial" w:cs="Arial"/>
+          <w:color w:val="000000"/>
+          <w:sz w:val="27"/>
+          <w:szCs w:val="27"/>
+        </w:rPr>
+        <w:br/>
+      </w:r>
+      <w:r>
+        <w:rPr>
+          <w:rFonts w:ascii="Arial" w:hAnsi="Arial" w:cs="Arial"/>
+          <w:color w:val="000000"/>
+          <w:sz w:val="27"/>
+          <w:szCs w:val="27"/>
+        </w:rPr>
+        <w:br/>
+        <w:t>c) How does the median change if you add 10 (thousand dollars) t</w:t>
+      </w:r>
+      <w:r>
+        <w:rPr>
+          <w:rFonts w:ascii="Arial" w:hAnsi="Arial" w:cs="Arial"/>
+          <w:color w:val="000000"/>
+          <w:sz w:val="27"/>
+          <w:szCs w:val="27"/>
+        </w:rPr>
+        <w:t>o all the values?</w:t>
+      </w:r>
+      <w:r>
+        <w:rPr>
+          <w:rFonts w:ascii="Arial" w:hAnsi="Arial" w:cs="Arial"/>
+          <w:color w:val="000000"/>
+          <w:sz w:val="27"/>
+          <w:szCs w:val="27"/>
+        </w:rPr>
+        <w:br/>
+      </w:r>
+      <w:r>
+        <w:rPr>
+          <w:rFonts w:ascii="Arial" w:hAnsi="Arial" w:cs="Arial"/>
+          <w:color w:val="000000"/>
+          <w:sz w:val="27"/>
+          <w:szCs w:val="27"/>
+        </w:rPr>
         <w:br/>
         <w:t>d) How does the median change if you multiply all the values by 2?</w:t>
-        <w:br/>
-        <w:br/>
-        <w:t>10) This question uses the following people's ages: 19,23,30,30,45,25,24,20. Store them in R using the syntax ages&lt;-c(19,23,30,30,45,25,24,20).</w:t>
-        <w:br/>
-        <w:br/>
-        <w:t>a) Compute the standard deviation in R using the sd() function.</w:t>
-        <w:br/>
+      </w:r>
+      <w:r>
+        <w:rPr>
+          <w:rFonts w:ascii="Arial" w:hAnsi="Arial" w:cs="Arial"/>
+          <w:color w:val="000000"/>
+          <w:sz w:val="27"/>
+          <w:szCs w:val="27"/>
+        </w:rPr>
+        <w:br/>
+      </w:r>
+      <w:r>
+        <w:rPr>
+          <w:rFonts w:ascii="Arial" w:hAnsi="Arial" w:cs="Arial"/>
+          <w:color w:val="000000"/>
+          <w:sz w:val="27"/>
+          <w:szCs w:val="27"/>
+        </w:rPr>
+        <w:br/>
+        <w:t>10) This question uses the following people's ages: 19</w:t>
+      </w:r>
+      <w:proofErr w:type="gramStart"/>
+      <w:r>
+        <w:rPr>
+          <w:rFonts w:ascii="Arial" w:hAnsi="Arial" w:cs="Arial"/>
+          <w:color w:val="000000"/>
+          <w:sz w:val="27"/>
+          <w:szCs w:val="27"/>
+        </w:rPr>
+        <w:t>,23,30,30,45,25,24,20</w:t>
+      </w:r>
+      <w:proofErr w:type="gramEnd"/>
+      <w:r>
+        <w:rPr>
+          <w:rFonts w:ascii="Arial" w:hAnsi="Arial" w:cs="Arial"/>
+          <w:color w:val="000000"/>
+          <w:sz w:val="27"/>
+          <w:szCs w:val="27"/>
+        </w:rPr>
+        <w:t>. Store them in R using the syntax ages&lt;-</w:t>
+      </w:r>
+      <w:proofErr w:type="gramStart"/>
+      <w:r>
+        <w:rPr>
+          <w:rFonts w:ascii="Arial" w:hAnsi="Arial" w:cs="Arial"/>
+          <w:color w:val="000000"/>
+          <w:sz w:val="27"/>
+          <w:szCs w:val="27"/>
+        </w:rPr>
+        <w:t>c(</w:t>
+      </w:r>
+      <w:proofErr w:type="gramEnd"/>
+      <w:r>
+        <w:rPr>
+          <w:rFonts w:ascii="Arial" w:hAnsi="Arial" w:cs="Arial"/>
+          <w:color w:val="000000"/>
+          <w:sz w:val="27"/>
+          <w:szCs w:val="27"/>
+        </w:rPr>
+        <w:t>19,23,30,30,45,25,24,20).</w:t>
+      </w:r>
+      <w:r>
+        <w:rPr>
+          <w:rFonts w:ascii="Arial" w:hAnsi="Arial" w:cs="Arial"/>
+          <w:color w:val="000000"/>
+          <w:sz w:val="27"/>
+          <w:szCs w:val="27"/>
+        </w:rPr>
+        <w:br/>
+      </w:r>
+      <w:r>
+        <w:rPr>
+          <w:rFonts w:ascii="Arial" w:hAnsi="Arial" w:cs="Arial"/>
+          <w:color w:val="000000"/>
+          <w:sz w:val="27"/>
+          <w:szCs w:val="27"/>
+        </w:rPr>
+        <w:br/>
+        <w:t xml:space="preserve">a) Compute the standard </w:t>
+      </w:r>
+      <w:r>
+        <w:rPr>
+          <w:rFonts w:ascii="Arial" w:hAnsi="Arial" w:cs="Arial"/>
+          <w:color w:val="000000"/>
+          <w:sz w:val="27"/>
+          <w:szCs w:val="27"/>
+        </w:rPr>
+        <w:t xml:space="preserve">deviation in R using the </w:t>
+      </w:r>
+      <w:proofErr w:type="spellStart"/>
+      <w:proofErr w:type="gramStart"/>
+      <w:r>
+        <w:rPr>
+          <w:rFonts w:ascii="Arial" w:hAnsi="Arial" w:cs="Arial"/>
+          <w:color w:val="000000"/>
+          <w:sz w:val="27"/>
+          <w:szCs w:val="27"/>
+        </w:rPr>
+        <w:t>sd</w:t>
+      </w:r>
+      <w:proofErr w:type="spellEnd"/>
+      <w:r>
+        <w:rPr>
+          <w:rFonts w:ascii="Arial" w:hAnsi="Arial" w:cs="Arial"/>
+          <w:color w:val="000000"/>
+          <w:sz w:val="27"/>
+          <w:szCs w:val="27"/>
+        </w:rPr>
+        <w:t>(</w:t>
+      </w:r>
+      <w:proofErr w:type="gramEnd"/>
+      <w:r>
+        <w:rPr>
+          <w:rFonts w:ascii="Arial" w:hAnsi="Arial" w:cs="Arial"/>
+          <w:color w:val="000000"/>
+          <w:sz w:val="27"/>
+          <w:szCs w:val="27"/>
+        </w:rPr>
+        <w:t>) function.</w:t>
+      </w:r>
+      <w:r>
+        <w:rPr>
+          <w:rFonts w:ascii="Arial" w:hAnsi="Arial" w:cs="Arial"/>
+          <w:color w:val="000000"/>
+          <w:sz w:val="27"/>
+          <w:szCs w:val="27"/>
+        </w:rPr>
+        <w:br/>
+      </w:r>
+      <w:r>
+        <w:rPr>
+          <w:rFonts w:ascii="Arial" w:hAnsi="Arial" w:cs="Arial"/>
+          <w:color w:val="000000"/>
+          <w:sz w:val="27"/>
+          <w:szCs w:val="27"/>
+        </w:rPr>
         <w:br/>
         <w:t>b) Compute the same value by hand and show all the steps.</w:t>
-        <w:br/>
-        <w:br/>
-        <w:t>c) Using R, how does the value in part a change if you add 10 to all the values?</w:t>
-        <w:br/>
-        <w:br/>
-        <w:t>d) Using R, how does the value in part a change if you multiply all the values by 100?</w:t>
+      </w:r>
+      <w:r>
+        <w:rPr>
+          <w:rFonts w:ascii="Arial" w:hAnsi="Arial" w:cs="Arial"/>
+          <w:color w:val="000000"/>
+          <w:sz w:val="27"/>
+          <w:szCs w:val="27"/>
+        </w:rPr>
+        <w:br/>
+      </w:r>
+      <w:r>
+        <w:rPr>
+          <w:rFonts w:ascii="Arial" w:hAnsi="Arial" w:cs="Arial"/>
+          <w:color w:val="000000"/>
+          <w:sz w:val="27"/>
+          <w:szCs w:val="27"/>
+        </w:rPr>
+        <w:br/>
+        <w:t xml:space="preserve">c) Using </w:t>
+      </w:r>
+      <w:proofErr w:type="gramStart"/>
+      <w:r>
+        <w:rPr>
+          <w:rFonts w:ascii="Arial" w:hAnsi="Arial" w:cs="Arial"/>
+          <w:color w:val="000000"/>
+          <w:sz w:val="27"/>
+          <w:szCs w:val="27"/>
+        </w:rPr>
+        <w:t>R,</w:t>
+      </w:r>
+      <w:proofErr w:type="gramEnd"/>
+      <w:r>
+        <w:rPr>
+          <w:rFonts w:ascii="Arial" w:hAnsi="Arial" w:cs="Arial"/>
+          <w:color w:val="000000"/>
+          <w:sz w:val="27"/>
+          <w:szCs w:val="27"/>
+        </w:rPr>
+        <w:t xml:space="preserve"> how does the value in part a change if you add 10 to all the values?</w:t>
+      </w:r>
+      <w:r>
+        <w:rPr>
+          <w:rFonts w:ascii="Arial" w:hAnsi="Arial" w:cs="Arial"/>
+          <w:color w:val="000000"/>
+          <w:sz w:val="27"/>
+          <w:szCs w:val="27"/>
+        </w:rPr>
+        <w:br/>
+      </w:r>
+      <w:r>
+        <w:rPr>
+          <w:rFonts w:ascii="Arial" w:hAnsi="Arial" w:cs="Arial"/>
+          <w:color w:val="000000"/>
+          <w:sz w:val="27"/>
+          <w:szCs w:val="27"/>
+        </w:rPr>
+        <w:br/>
+        <w:t xml:space="preserve">d) Using </w:t>
+      </w:r>
+      <w:proofErr w:type="gramStart"/>
+      <w:r>
+        <w:rPr>
+          <w:rFonts w:ascii="Arial" w:hAnsi="Arial" w:cs="Arial"/>
+          <w:color w:val="000000"/>
+          <w:sz w:val="27"/>
+          <w:szCs w:val="27"/>
+        </w:rPr>
+        <w:t>R,</w:t>
+      </w:r>
+      <w:proofErr w:type="gramEnd"/>
+      <w:r>
+        <w:rPr>
+          <w:rFonts w:ascii="Arial" w:hAnsi="Arial" w:cs="Arial"/>
+          <w:color w:val="000000"/>
+          <w:sz w:val="27"/>
+          <w:szCs w:val="27"/>
+        </w:rPr>
+        <w:t xml:space="preserve"> how does the value in part a change if you multiply all the va</w:t>
+      </w:r>
+      <w:r>
+        <w:rPr>
+          <w:rFonts w:ascii="Arial" w:hAnsi="Arial" w:cs="Arial"/>
+          <w:color w:val="000000"/>
+          <w:sz w:val="27"/>
+          <w:szCs w:val="27"/>
+        </w:rPr>
+        <w:t>lues by 100?</w:t>
       </w:r>
     </w:p>
-    <w:p>
-      <w:pPr>
-        <w:pStyle w:val="Normal"/>
-        <w:widowControl/>
-        <w:bidi w:val="0"/>
-        <w:spacing w:lineRule="auto" w:line="276" w:before="0" w:after="200"/>
-        <w:jc w:val="left"/>
-        <w:rPr/>
-      </w:pPr>
-      <w:r>
-        <w:rPr/>
-      </w:r>
-    </w:p>
+    <w:p/>
     <w:sectPr>
-      <w:type w:val="nextPage"/>
       <w:pgSz w:w="12240" w:h="15840"/>
-      <w:pgMar w:left="1440" w:right="1440" w:header="0" w:top="1440" w:footer="0" w:bottom="1440" w:gutter="0"/>
-      <w:pgNumType w:fmt="decimal"/>
-      <w:formProt w:val="false"/>
-      <w:textDirection w:val="lrTb"/>
-      <w:docGrid w:type="default" w:linePitch="360" w:charSpace="4294965247"/>
+      <w:pgMar w:top="1440" w:right="1440" w:bottom="1440" w:left="1440" w:header="0" w:footer="0" w:gutter="0"/>
+      <w:cols w:space="720"/>
+      <w:formProt w:val="0"/>
+      <w:docGrid w:linePitch="360" w:charSpace="-2049"/>
     </w:sectPr>
   </w:body>
 </w:document>
 </file>
 
+<file path=word/numbering.xml><?xml version="1.0" encoding="utf-8"?>
+<w:numbering xmlns:wpc="http://schemas.microsoft.com/office/word/2010/wordprocessingCanvas" xmlns:cx="http://schemas.microsoft.com/office/drawing/2014/chartex" xmlns:cx1="http://schemas.microsoft.com/office/drawing/2015/9/8/chartex" xmlns:mc="http://schemas.openxmlformats.org/markup-compatibility/2006" xmlns:o="urn:schemas-microsoft-com:office:office" xmlns:r="http://schemas.openxmlformats.org/officeDocument/2006/relationships" xmlns:m="http://schemas.openxmlformats.org/officeDocument/2006/math" xmlns:v="urn:schemas-microsoft-com:vml" xmlns:wp14="http://schemas.microsoft.com/office/word/2010/wordprocessingDrawing" xmlns:wp="http://schemas.openxmlformats.org/drawingml/2006/wordprocessingDrawing" xmlns:w10="urn:schemas-microsoft-com:office:word" xmlns:w="http://schemas.openxmlformats.org/wordprocessingml/2006/main" xmlns:w14="http://schemas.microsoft.com/office/word/2010/wordml" xmlns:w15="http://schemas.microsoft.com/office/word/2012/wordml" xmlns:w16se="http://schemas.microsoft.com/office/word/2015/wordml/symex" xmlns:wpg="http://schemas.microsoft.com/office/word/2010/wordprocessingGroup" xmlns:wpi="http://schemas.microsoft.com/office/word/2010/wordprocessingInk" xmlns:wne="http://schemas.microsoft.com/office/word/2006/wordml" xmlns:wps="http://schemas.microsoft.com/office/word/2010/wordprocessingShape" mc:Ignorable="w14 w15 w16se wp14">
+  <w:abstractNum w:abstractNumId="0" w15:restartNumberingAfterBreak="0">
+    <w:nsid w:val="5F8C37C1"/>
+    <w:multiLevelType w:val="hybridMultilevel"/>
+    <w:tmpl w:val="2870DA84"/>
+    <w:lvl w:ilvl="0" w:tplc="40090001">
+      <w:start w:val="1"/>
+      <w:numFmt w:val="bullet"/>
+      <w:lvlText w:val=""/>
+      <w:lvlJc w:val="left"/>
+      <w:pPr>
+        <w:ind w:left="1440" w:hanging="360"/>
+      </w:pPr>
+      <w:rPr>
+        <w:rFonts w:ascii="Symbol" w:hAnsi="Symbol" w:hint="default"/>
+      </w:rPr>
+    </w:lvl>
+    <w:lvl w:ilvl="1" w:tplc="40090003" w:tentative="1">
+      <w:start w:val="1"/>
+      <w:numFmt w:val="bullet"/>
+      <w:lvlText w:val="o"/>
+      <w:lvlJc w:val="left"/>
+      <w:pPr>
+        <w:ind w:left="2160" w:hanging="360"/>
+      </w:pPr>
+      <w:rPr>
+        <w:rFonts w:ascii="Courier New" w:hAnsi="Courier New" w:cs="Courier New" w:hint="default"/>
+      </w:rPr>
+    </w:lvl>
+    <w:lvl w:ilvl="2" w:tplc="40090005" w:tentative="1">
+      <w:start w:val="1"/>
+      <w:numFmt w:val="bullet"/>
+      <w:lvlText w:val=""/>
+      <w:lvlJc w:val="left"/>
+      <w:pPr>
+        <w:ind w:left="2880" w:hanging="360"/>
+      </w:pPr>
+      <w:rPr>
+        <w:rFonts w:ascii="Wingdings" w:hAnsi="Wingdings" w:hint="default"/>
+      </w:rPr>
+    </w:lvl>
+    <w:lvl w:ilvl="3" w:tplc="40090001" w:tentative="1">
+      <w:start w:val="1"/>
+      <w:numFmt w:val="bullet"/>
+      <w:lvlText w:val=""/>
+      <w:lvlJc w:val="left"/>
+      <w:pPr>
+        <w:ind w:left="3600" w:hanging="360"/>
+      </w:pPr>
+      <w:rPr>
+        <w:rFonts w:ascii="Symbol" w:hAnsi="Symbol" w:hint="default"/>
+      </w:rPr>
+    </w:lvl>
+    <w:lvl w:ilvl="4" w:tplc="40090003" w:tentative="1">
+      <w:start w:val="1"/>
+      <w:numFmt w:val="bullet"/>
+      <w:lvlText w:val="o"/>
+      <w:lvlJc w:val="left"/>
+      <w:pPr>
+        <w:ind w:left="4320" w:hanging="360"/>
+      </w:pPr>
+      <w:rPr>
+        <w:rFonts w:ascii="Courier New" w:hAnsi="Courier New" w:cs="Courier New" w:hint="default"/>
+      </w:rPr>
+    </w:lvl>
+    <w:lvl w:ilvl="5" w:tplc="40090005" w:tentative="1">
+      <w:start w:val="1"/>
+      <w:numFmt w:val="bullet"/>
+      <w:lvlText w:val=""/>
+      <w:lvlJc w:val="left"/>
+      <w:pPr>
+        <w:ind w:left="5040" w:hanging="360"/>
+      </w:pPr>
+      <w:rPr>
+        <w:rFonts w:ascii="Wingdings" w:hAnsi="Wingdings" w:hint="default"/>
+      </w:rPr>
+    </w:lvl>
+    <w:lvl w:ilvl="6" w:tplc="40090001" w:tentative="1">
+      <w:start w:val="1"/>
+      <w:numFmt w:val="bullet"/>
+      <w:lvlText w:val=""/>
+      <w:lvlJc w:val="left"/>
+      <w:pPr>
+        <w:ind w:left="5760" w:hanging="360"/>
+      </w:pPr>
+      <w:rPr>
+        <w:rFonts w:ascii="Symbol" w:hAnsi="Symbol" w:hint="default"/>
+      </w:rPr>
+    </w:lvl>
+    <w:lvl w:ilvl="7" w:tplc="40090003" w:tentative="1">
+      <w:start w:val="1"/>
+      <w:numFmt w:val="bullet"/>
+      <w:lvlText w:val="o"/>
+      <w:lvlJc w:val="left"/>
+      <w:pPr>
+        <w:ind w:left="6480" w:hanging="360"/>
+      </w:pPr>
+      <w:rPr>
+        <w:rFonts w:ascii="Courier New" w:hAnsi="Courier New" w:cs="Courier New" w:hint="default"/>
+      </w:rPr>
+    </w:lvl>
+    <w:lvl w:ilvl="8" w:tplc="40090005" w:tentative="1">
+      <w:start w:val="1"/>
+      <w:numFmt w:val="bullet"/>
+      <w:lvlText w:val=""/>
+      <w:lvlJc w:val="left"/>
+      <w:pPr>
+        <w:ind w:left="7200" w:hanging="360"/>
+      </w:pPr>
+      <w:rPr>
+        <w:rFonts w:ascii="Wingdings" w:hAnsi="Wingdings" w:hint="default"/>
+      </w:rPr>
+    </w:lvl>
+  </w:abstractNum>
+  <w:num w:numId="1">
+    <w:abstractNumId w:val="0"/>
+  </w:num>
+</w:numbering>
+</file>
+
 <file path=word/styles.xml><?xml version="1.0" encoding="utf-8"?>
-<w:styles xmlns:w="http://schemas.openxmlformats.org/wordprocessingml/2006/main" xmlns:w14="http://schemas.microsoft.com/office/word/2010/wordml" xmlns:mc="http://schemas.openxmlformats.org/markup-compatibility/2006" mc:Ignorable="w14">
+<w:styles xmlns:mc="http://schemas.openxmlformats.org/markup-compatibility/2006" xmlns:r="http://schemas.openxmlformats.org/officeDocument/2006/relationships" xmlns:w="http://schemas.openxmlformats.org/wordprocessingml/2006/main" xmlns:w14="http://schemas.microsoft.com/office/word/2010/wordml" xmlns:w15="http://schemas.microsoft.com/office/word/2012/wordml" xmlns:w16se="http://schemas.microsoft.com/office/word/2015/wordml/symex" mc:Ignorable="w14 w15 w16se">
   <w:docDefaults>
     <w:rPrDefault>
       <w:rPr>
-        <w:rFonts w:ascii="Calibri" w:hAnsi="Calibri" w:eastAsia="Calibri" w:cs="" w:asciiTheme="minorHAnsi" w:cstheme="minorBidi" w:eastAsiaTheme="minorHAnsi" w:hAnsiTheme="minorHAnsi"/>
+        <w:rFonts w:asciiTheme="minorHAnsi" w:eastAsiaTheme="minorHAnsi" w:hAnsiTheme="minorHAnsi" w:cstheme="minorBidi"/>
         <w:szCs w:val="22"/>
         <w:lang w:val="en-US" w:eastAsia="en-US" w:bidi="ar-SA"/>
       </w:rPr>
     </w:rPrDefault>
-    <w:pPrDefault>
-      <w:pPr/>
-    </w:pPrDefault>
+    <w:pPrDefault/>
   </w:docDefaults>
-  <w:latentStyles w:defLockedState="0" w:defUIPriority="99" w:defSemiHidden="1" w:defUnhideWhenUsed="1" w:defQFormat="0" w:count="267">
-    <w:lsdException w:name="Normal" w:uiPriority="0" w:semiHidden="0" w:unhideWhenUsed="0" w:qFormat="1"/>
-    <w:lsdException w:name="heading 1" w:uiPriority="9" w:semiHidden="0" w:unhideWhenUsed="0" w:qFormat="1"/>
-    <w:lsdException w:name="heading 2" w:uiPriority="9" w:qFormat="1"/>
-    <w:lsdException w:name="heading 3" w:uiPriority="9" w:qFormat="1"/>
-    <w:lsdException w:name="heading 4" w:uiPriority="9" w:qFormat="1"/>
-    <w:lsdException w:name="heading 5" w:uiPriority="9" w:qFormat="1"/>
-    <w:lsdException w:name="heading 6" w:uiPriority="9" w:qFormat="1"/>
-    <w:lsdException w:name="heading 7" w:uiPriority="9" w:qFormat="1"/>
-    <w:lsdException w:name="heading 8" w:uiPriority="9" w:qFormat="1"/>
-    <w:lsdException w:name="heading 9" w:uiPriority="9" w:qFormat="1"/>
-    <w:lsdException w:name="toc 1" w:uiPriority="39"/>
-    <w:lsdException w:name="toc 2" w:uiPriority="39"/>
-    <w:lsdException w:name="toc 3" w:uiPriority="39"/>
-    <w:lsdException w:name="toc 4" w:uiPriority="39"/>
-    <w:lsdException w:name="toc 5" w:uiPriority="39"/>
-    <w:lsdException w:name="toc 6" w:uiPriority="39"/>
-    <w:lsdException w:name="toc 7" w:uiPriority="39"/>
-    <w:lsdException w:name="toc 8" w:uiPriority="39"/>
-    <w:lsdException w:name="toc 9" w:uiPriority="39"/>
-    <w:lsdException w:name="caption" w:uiPriority="35" w:qFormat="1"/>
-    <w:lsdException w:name="Title" w:uiPriority="10" w:semiHidden="0" w:unhideWhenUsed="0" w:qFormat="1"/>
-    <w:lsdException w:name="Default Paragraph Font" w:uiPriority="1"/>
-    <w:lsdException w:name="Subtitle" w:uiPriority="11" w:semiHidden="0" w:unhideWhenUsed="0" w:qFormat="1"/>
-    <w:lsdException w:name="Strong" w:uiPriority="22" w:semiHidden="0" w:unhideWhenUsed="0" w:qFormat="1"/>
-    <w:lsdException w:name="Emphasis" w:uiPriority="20" w:semiHidden="0" w:unhideWhenUsed="0" w:qFormat="1"/>
-    <w:lsdException w:name="Table Grid" w:uiPriority="59" w:semiHidden="0" w:unhideWhenUsed="0"/>
-    <w:lsdException w:name="Placeholder Text" w:unhideWhenUsed="0"/>
-    <w:lsdException w:name="No Spacing" w:uiPriority="1" w:semiHidden="0" w:unhideWhenUsed="0" w:qFormat="1"/>
-    <w:lsdException w:name="Light Shading" w:uiPriority="60" w:semiHidden="0" w:unhideWhenUsed="0"/>
-    <w:lsdException w:name="Light List" w:uiPriority="61" w:semiHidden="0" w:unhideWhenUsed="0"/>
-    <w:lsdException w:name="Light Grid" w:uiPriority="62" w:semiHidden="0" w:unhideWhenUsed="0"/>
-    <w:lsdException w:name="Medium Shading 1" w:uiPriority="63" w:semiHidden="0" w:unhideWhenUsed="0"/>
-    <w:lsdException w:name="Medium Shading 2" w:uiPriority="64" w:semiHidden="0" w:unhideWhenUsed="0"/>
-    <w:lsdException w:name="Medium List 1" w:uiPriority="65" w:semiHidden="0" w:unhideWhenUsed="0"/>
-    <w:lsdException w:name="Medium List 2" w:uiPriority="66" w:semiHidden="0" w:unhideWhenUsed="0"/>
-    <w:lsdException w:name="Medium Grid 1" w:uiPriority="67" w:semiHidden="0" w:unhideWhenUsed="0"/>
-    <w:lsdException w:name="Medium Grid 2" w:uiPriority="68" w:semiHidden="0" w:unhideWhenUsed="0"/>
-    <w:lsdException w:name="Medium Grid 3" w:uiPriority="69" w:semiHidden="0" w:unhideWhenUsed="0"/>
-    <w:lsdException w:name="Dark List" w:uiPriority="70" w:semiHidden="0" w:unhideWhenUsed="0"/>
-    <w:lsdException w:name="Colorful Shading" w:uiPriority="71" w:semiHidden="0" w:unhideWhenUsed="0"/>
-    <w:lsdException w:name="Colorful List" w:uiPriority="72" w:semiHidden="0" w:unhideWhenUsed="0"/>
-    <w:lsdException w:name="Colorful Grid" w:uiPriority="73" w:semiHidden="0" w:unhideWhenUsed="0"/>
-    <w:lsdException w:name="Light Shading Accent 1" w:uiPriority="60" w:semiHidden="0" w:unhideWhenUsed="0"/>
-    <w:lsdException w:name="Light List Accent 1" w:uiPriority="61" w:semiHidden="0" w:unhideWhenUsed="0"/>
-    <w:lsdException w:name="Light Grid Accent 1" w:uiPriority="62" w:semiHidden="0" w:unhideWhenUsed="0"/>
-    <w:lsdException w:name="Medium Shading 1 Accent 1" w:uiPriority="63" w:semiHidden="0" w:unhideWhenUsed="0"/>
-    <w:lsdException w:name="Medium Shading 2 Accent 1" w:uiPriority="64" w:semiHidden="0" w:unhideWhenUsed="0"/>
-    <w:lsdException w:name="Medium List 1 Accent 1" w:uiPriority="65" w:semiHidden="0" w:unhideWhenUsed="0"/>
-    <w:lsdException w:name="Revision" w:unhideWhenUsed="0"/>
-    <w:lsdException w:name="List Paragraph" w:uiPriority="34" w:semiHidden="0" w:unhideWhenUsed="0" w:qFormat="1"/>
-    <w:lsdException w:name="Quote" w:uiPriority="29" w:semiHidden="0" w:unhideWhenUsed="0" w:qFormat="1"/>
-    <w:lsdException w:name="Intense Quote" w:uiPriority="30" w:semiHidden="0" w:unhideWhenUsed="0" w:qFormat="1"/>
-    <w:lsdException w:name="Medium List 2 Accent 1" w:uiPriority="66" w:semiHidden="0" w:unhideWhenUsed="0"/>
-    <w:lsdException w:name="Medium Grid 1 Accent 1" w:uiPriority="67" w:semiHidden="0" w:unhideWhenUsed="0"/>
-    <w:lsdException w:name="Medium Grid 2 Accent 1" w:uiPriority="68" w:semiHidden="0" w:unhideWhenUsed="0"/>
-    <w:lsdException w:name="Medium Grid 3 Accent 1" w:uiPriority="69" w:semiHidden="0" w:unhideWhenUsed="0"/>
-    <w:lsdException w:name="Dark List Accent 1" w:uiPriority="70" w:semiHidden="0" w:unhideWhenUsed="0"/>
-    <w:lsdException w:name="Colorful Shading Accent 1" w:uiPriority="71" w:semiHidden="0" w:unhideWhenUsed="0"/>
-    <w:lsdException w:name="Colorful List Accent 1" w:uiPriority="72" w:semiHidden="0" w:unhideWhenUsed="0"/>
-    <w:lsdException w:name="Colorful Grid Accent 1" w:uiPriority="73" w:semiHidden="0" w:unhideWhenUsed="0"/>
-    <w:lsdException w:name="Light Shading Accent 2" w:uiPriority="60" w:semiHidden="0" w:unhideWhenUsed="0"/>
-    <w:lsdException w:name="Light List Accent 2" w:uiPriority="61" w:semiHidden="0" w:unhideWhenUsed="0"/>
-    <w:lsdException w:name="Light Grid Accent 2" w:uiPriority="62" w:semiHidden="0" w:unhideWhenUsed="0"/>
-    <w:lsdException w:name="Medium Shading 1 Accent 2" w:uiPriority="63" w:semiHidden="0" w:unhideWhenUsed="0"/>
-    <w:lsdException w:name="Medium Shading 2 Accent 2" w:uiPriority="64" w:semiHidden="0" w:unhideWhenUsed="0"/>
-    <w:lsdException w:name="Medium List 1 Accent 2" w:uiPriority="65" w:semiHidden="0" w:unhideWhenUsed="0"/>
-    <w:lsdException w:name="Medium List 2 Accent 2" w:uiPriority="66" w:semiHidden="0" w:unhideWhenUsed="0"/>
-    <w:lsdException w:name="Medium Grid 1 Accent 2" w:uiPriority="67" w:semiHidden="0" w:unhideWhenUsed="0"/>
-    <w:lsdException w:name="Medium Grid 2 Accent 2" w:uiPriority="68" w:semiHidden="0" w:unhideWhenUsed="0"/>
-    <w:lsdException w:name="Medium Grid 3 Accent 2" w:uiPriority="69" w:semiHidden="0" w:unhideWhenUsed="0"/>
-    <w:lsdException w:name="Dark List Accent 2" w:uiPriority="70" w:semiHidden="0" w:unhideWhenUsed="0"/>
-    <w:lsdException w:name="Colorful Shading Accent 2" w:uiPriority="71" w:semiHidden="0" w:unhideWhenUsed="0"/>
-    <w:lsdException w:name="Colorful List Accent 2" w:uiPriority="72" w:semiHidden="0" w:unhideWhenUsed="0"/>
-    <w:lsdException w:name="Colorful Grid Accent 2" w:uiPriority="73" w:semiHidden="0" w:unhideWhenUsed="0"/>
-    <w:lsdException w:name="Light Shading Accent 3" w:uiPriority="60" w:semiHidden="0" w:unhideWhenUsed="0"/>
-    <w:lsdException w:name="Light List Accent 3" w:uiPriority="61" w:semiHidden="0" w:unhideWhenUsed="0"/>
-    <w:lsdException w:name="Light Grid Accent 3" w:uiPriority="62" w:semiHidden="0" w:unhideWhenUsed="0"/>
-    <w:lsdException w:name="Medium Shading 1 Accent 3" w:uiPriority="63" w:semiHidden="0" w:unhideWhenUsed="0"/>
-    <w:lsdException w:name="Medium Shading 2 Accent 3" w:uiPriority="64" w:semiHidden="0" w:unhideWhenUsed="0"/>
-    <w:lsdException w:name="Medium List 1 Accent 3" w:uiPriority="65" w:semiHidden="0" w:unhideWhenUsed="0"/>
-    <w:lsdException w:name="Medium List 2 Accent 3" w:uiPriority="66" w:semiHidden="0" w:unhideWhenUsed="0"/>
-    <w:lsdException w:name="Medium Grid 1 Accent 3" w:uiPriority="67" w:semiHidden="0" w:unhideWhenUsed="0"/>
-    <w:lsdException w:name="Medium Grid 2 Accent 3" w:uiPriority="68" w:semiHidden="0" w:unhideWhenUsed="0"/>
-    <w:lsdException w:name="Medium Grid 3 Accent 3" w:uiPriority="69" w:semiHidden="0" w:unhideWhenUsed="0"/>
-    <w:lsdException w:name="Dark List Accent 3" w:uiPriority="70" w:semiHidden="0" w:unhideWhenUsed="0"/>
-    <w:lsdException w:name="Colorful Shading Accent 3" w:uiPriority="71" w:semiHidden="0" w:unhideWhenUsed="0"/>
-    <w:lsdException w:name="Colorful List Accent 3" w:uiPriority="72" w:semiHidden="0" w:unhideWhenUsed="0"/>
-    <w:lsdException w:name="Colorful Grid Accent 3" w:uiPriority="73" w:semiHidden="0" w:unhideWhenUsed="0"/>
-    <w:lsdException w:name="Light Shading Accent 4" w:uiPriority="60" w:semiHidden="0" w:unhideWhenUsed="0"/>
-    <w:lsdException w:name="Light List Accent 4" w:uiPriority="61" w:semiHidden="0" w:unhideWhenUsed="0"/>
-    <w:lsdException w:name="Light Grid Accent 4" w:uiPriority="62" w:semiHidden="0" w:unhideWhenUsed="0"/>
-    <w:lsdException w:name="Medium Shading 1 Accent 4" w:uiPriority="63" w:semiHidden="0" w:unhideWhenUsed="0"/>
-    <w:lsdException w:name="Medium Shading 2 Accent 4" w:uiPriority="64" w:semiHidden="0" w:unhideWhenUsed="0"/>
-    <w:lsdException w:name="Medium List 1 Accent 4" w:uiPriority="65" w:semiHidden="0" w:unhideWhenUsed="0"/>
-    <w:lsdException w:name="Medium List 2 Accent 4" w:uiPriority="66" w:semiHidden="0" w:unhideWhenUsed="0"/>
-    <w:lsdException w:name="Medium Grid 1 Accent 4" w:uiPriority="67" w:semiHidden="0" w:unhideWhenUsed="0"/>
-    <w:lsdException w:name="Medium Grid 2 Accent 4" w:uiPriority="68" w:semiHidden="0" w:unhideWhenUsed="0"/>
-    <w:lsdException w:name="Medium Grid 3 Accent 4" w:uiPriority="69" w:semiHidden="0" w:unhideWhenUsed="0"/>
-    <w:lsdException w:name="Dark List Accent 4" w:uiPriority="70" w:semiHidden="0" w:unhideWhenUsed="0"/>
-    <w:lsdException w:name="Colorful Shading Accent 4" w:uiPriority="71" w:semiHidden="0" w:unhideWhenUsed="0"/>
-    <w:lsdException w:name="Colorful List Accent 4" w:uiPriority="72" w:semiHidden="0" w:unhideWhenUsed="0"/>
-    <w:lsdException w:name="Colorful Grid Accent 4" w:uiPriority="73" w:semiHidden="0" w:unhideWhenUsed="0"/>
-    <w:lsdException w:name="Light Shading Accent 5" w:uiPriority="60" w:semiHidden="0" w:unhideWhenUsed="0"/>
-    <w:lsdException w:name="Light List Accent 5" w:uiPriority="61" w:semiHidden="0" w:unhideWhenUsed="0"/>
-    <w:lsdException w:name="Light Grid Accent 5" w:uiPriority="62" w:semiHidden="0" w:unhideWhenUsed="0"/>
-    <w:lsdException w:name="Medium Shading 1 Accent 5" w:uiPriority="63" w:semiHidden="0" w:unhideWhenUsed="0"/>
-    <w:lsdException w:name="Medium Shading 2 Accent 5" w:uiPriority="64" w:semiHidden="0" w:unhideWhenUsed="0"/>
-    <w:lsdException w:name="Medium List 1 Accent 5" w:uiPriority="65" w:semiHidden="0" w:unhideWhenUsed="0"/>
-    <w:lsdException w:name="Medium List 2 Accent 5" w:uiPriority="66" w:semiHidden="0" w:unhideWhenUsed="0"/>
-    <w:lsdException w:name="Medium Grid 1 Accent 5" w:uiPriority="67" w:semiHidden="0" w:unhideWhenUsed="0"/>
-    <w:lsdException w:name="Medium Grid 2 Accent 5" w:uiPriority="68" w:semiHidden="0" w:unhideWhenUsed="0"/>
-    <w:lsdException w:name="Medium Grid 3 Accent 5" w:uiPriority="69" w:semiHidden="0" w:unhideWhenUsed="0"/>
-    <w:lsdException w:name="Dark List Accent 5" w:uiPriority="70" w:semiHidden="0" w:unhideWhenUsed="0"/>
-    <w:lsdException w:name="Colorful Shading Accent 5" w:uiPriority="71" w:semiHidden="0" w:unhideWhenUsed="0"/>
-    <w:lsdException w:name="Colorful List Accent 5" w:uiPriority="72" w:semiHidden="0" w:unhideWhenUsed="0"/>
-    <w:lsdException w:name="Colorful Grid Accent 5" w:uiPriority="73" w:semiHidden="0" w:unhideWhenUsed="0"/>
-    <w:lsdException w:name="Light Shading Accent 6" w:uiPriority="60" w:semiHidden="0" w:unhideWhenUsed="0"/>
-    <w:lsdException w:name="Light List Accent 6" w:uiPriority="61" w:semiHidden="0" w:unhideWhenUsed="0"/>
-    <w:lsdException w:name="Light Grid Accent 6" w:uiPriority="62" w:semiHidden="0" w:unhideWhenUsed="0"/>
-    <w:lsdException w:name="Medium Shading 1 Accent 6" w:uiPriority="63" w:semiHidden="0" w:unhideWhenUsed="0"/>
-    <w:lsdException w:name="Medium Shading 2 Accent 6" w:uiPriority="64" w:semiHidden="0" w:unhideWhenUsed="0"/>
-    <w:lsdException w:name="Medium List 1 Accent 6" w:uiPriority="65" w:semiHidden="0" w:unhideWhenUsed="0"/>
-    <w:lsdException w:name="Medium List 2 Accent 6" w:uiPriority="66" w:semiHidden="0" w:unhideWhenUsed="0"/>
-    <w:lsdException w:name="Medium Grid 1 Accent 6" w:uiPriority="67" w:semiHidden="0" w:unhideWhenUsed="0"/>
-    <w:lsdException w:name="Medium Grid 2 Accent 6" w:uiPriority="68" w:semiHidden="0" w:unhideWhenUsed="0"/>
-    <w:lsdException w:name="Medium Grid 3 Accent 6" w:uiPriority="69" w:semiHidden="0" w:unhideWhenUsed="0"/>
-    <w:lsdException w:name="Dark List Accent 6" w:uiPriority="70" w:semiHidden="0" w:unhideWhenUsed="0"/>
-    <w:lsdException w:name="Colorful Shading Accent 6" w:uiPriority="71" w:semiHidden="0" w:unhideWhenUsed="0"/>
-    <w:lsdException w:name="Colorful List Accent 6" w:uiPriority="72" w:semiHidden="0" w:unhideWhenUsed="0"/>
-    <w:lsdException w:name="Colorful Grid Accent 6" w:uiPriority="73" w:semiHidden="0" w:unhideWhenUsed="0"/>
-    <w:lsdException w:name="Subtle Emphasis" w:uiPriority="19" w:semiHidden="0" w:unhideWhenUsed="0" w:qFormat="1"/>
-    <w:lsdException w:name="Intense Emphasis" w:uiPriority="21" w:semiHidden="0" w:unhideWhenUsed="0" w:qFormat="1"/>
-    <w:lsdException w:name="Subtle Reference" w:uiPriority="31" w:semiHidden="0" w:unhideWhenUsed="0" w:qFormat="1"/>
-    <w:lsdException w:name="Intense Reference" w:uiPriority="32" w:semiHidden="0" w:unhideWhenUsed="0" w:qFormat="1"/>
-    <w:lsdException w:name="Book Title" w:uiPriority="33" w:semiHidden="0" w:unhideWhenUsed="0" w:qFormat="1"/>
-    <w:lsdException w:name="Bibliography" w:uiPriority="37"/>
-    <w:lsdException w:name="TOC Heading" w:uiPriority="39" w:qFormat="1"/>
+  <w:latentStyles w:defLockedState="0" w:defUIPriority="99" w:defSemiHidden="0" w:defUnhideWhenUsed="0" w:defQFormat="0" w:count="371">
+    <w:lsdException w:name="Normal" w:uiPriority="0" w:qFormat="1"/>
+    <w:lsdException w:name="heading 1" w:uiPriority="9" w:qFormat="1"/>
+    <w:lsdException w:name="heading 2" w:semiHidden="1" w:uiPriority="9" w:unhideWhenUsed="1" w:qFormat="1"/>
+    <w:lsdException w:name="heading 3" w:semiHidden="1" w:uiPriority="9" w:unhideWhenUsed="1" w:qFormat="1"/>
+    <w:lsdException w:name="heading 4" w:semiHidden="1" w:uiPriority="9" w:unhideWhenUsed="1" w:qFormat="1"/>
+    <w:lsdException w:name="heading 5" w:semiHidden="1" w:uiPriority="9" w:unhideWhenUsed="1" w:qFormat="1"/>
+    <w:lsdException w:name="heading 6" w:semiHidden="1" w:uiPriority="9" w:unhideWhenUsed="1" w:qFormat="1"/>
+    <w:lsdException w:name="heading 7" w:semiHidden="1" w:uiPriority="9" w:unhideWhenUsed="1" w:qFormat="1"/>
+    <w:lsdException w:name="heading 8" w:semiHidden="1" w:uiPriority="9" w:unhideWhenUsed="1" w:qFormat="1"/>
+    <w:lsdException w:name="heading 9" w:semiHidden="1" w:uiPriority="9" w:unhideWhenUsed="1" w:qFormat="1"/>
+    <w:lsdException w:name="index 1" w:semiHidden="1" w:unhideWhenUsed="1"/>
+    <w:lsdException w:name="index 2" w:semiHidden="1" w:unhideWhenUsed="1"/>
+    <w:lsdException w:name="index 3" w:semiHidden="1" w:unhideWhenUsed="1"/>
+    <w:lsdException w:name="index 4" w:semiHidden="1" w:unhideWhenUsed="1"/>
+    <w:lsdException w:name="index 5" w:semiHidden="1" w:unhideWhenUsed="1"/>
+    <w:lsdException w:name="index 6" w:semiHidden="1" w:unhideWhenUsed="1"/>
+    <w:lsdException w:name="index 7" w:semiHidden="1" w:unhideWhenUsed="1"/>
+    <w:lsdException w:name="index 8" w:semiHidden="1" w:unhideWhenUsed="1"/>
+    <w:lsdException w:name="index 9" w:semiHidden="1" w:unhideWhenUsed="1"/>
+    <w:lsdException w:name="toc 1" w:semiHidden="1" w:uiPriority="39" w:unhideWhenUsed="1"/>
+    <w:lsdException w:name="toc 2" w:semiHidden="1" w:uiPriority="39" w:unhideWhenUsed="1"/>
+    <w:lsdException w:name="toc 3" w:semiHidden="1" w:uiPriority="39" w:unhideWhenUsed="1"/>
+    <w:lsdException w:name="toc 4" w:semiHidden="1" w:uiPriority="39" w:unhideWhenUsed="1"/>
+    <w:lsdException w:name="toc 5" w:semiHidden="1" w:uiPriority="39" w:unhideWhenUsed="1"/>
+    <w:lsdException w:name="toc 6" w:semiHidden="1" w:uiPriority="39" w:unhideWhenUsed="1"/>
+    <w:lsdException w:name="toc 7" w:semiHidden="1" w:uiPriority="39" w:unhideWhenUsed="1"/>
+    <w:lsdException w:name="toc 8" w:semiHidden="1" w:uiPriority="39" w:unhideWhenUsed="1"/>
+    <w:lsdException w:name="toc 9" w:semiHidden="1" w:uiPriority="39" w:unhideWhenUsed="1"/>
+    <w:lsdException w:name="Normal Indent" w:semiHidden="1" w:unhideWhenUsed="1"/>
+    <w:lsdException w:name="footnote text" w:semiHidden="1" w:unhideWhenUsed="1"/>
+    <w:lsdException w:name="annotation text" w:semiHidden="1" w:unhideWhenUsed="1"/>
+    <w:lsdException w:name="header" w:semiHidden="1" w:unhideWhenUsed="1"/>
+    <w:lsdException w:name="footer" w:semiHidden="1" w:unhideWhenUsed="1"/>
+    <w:lsdException w:name="index heading" w:semiHidden="1" w:unhideWhenUsed="1"/>
+    <w:lsdException w:name="caption" w:semiHidden="1" w:uiPriority="35" w:unhideWhenUsed="1" w:qFormat="1"/>
+    <w:lsdException w:name="table of figures" w:semiHidden="1" w:unhideWhenUsed="1"/>
+    <w:lsdException w:name="envelope address" w:semiHidden="1" w:unhideWhenUsed="1"/>
+    <w:lsdException w:name="envelope return" w:semiHidden="1" w:unhideWhenUsed="1"/>
+    <w:lsdException w:name="footnote reference" w:semiHidden="1" w:unhideWhenUsed="1"/>
+    <w:lsdException w:name="annotation reference" w:semiHidden="1" w:unhideWhenUsed="1"/>
+    <w:lsdException w:name="line number" w:semiHidden="1" w:unhideWhenUsed="1"/>
+    <w:lsdException w:name="page number" w:semiHidden="1" w:unhideWhenUsed="1"/>
+    <w:lsdException w:name="endnote reference" w:semiHidden="1" w:unhideWhenUsed="1"/>
+    <w:lsdException w:name="endnote text" w:semiHidden="1" w:unhideWhenUsed="1"/>
+    <w:lsdException w:name="table of authorities" w:semiHidden="1" w:unhideWhenUsed="1"/>
+    <w:lsdException w:name="macro" w:semiHidden="1" w:unhideWhenUsed="1"/>
+    <w:lsdException w:name="toa heading" w:semiHidden="1" w:unhideWhenUsed="1"/>
+    <w:lsdException w:name="List" w:semiHidden="1" w:unhideWhenUsed="1"/>
+    <w:lsdException w:name="List Bullet" w:semiHidden="1" w:unhideWhenUsed="1"/>
+    <w:lsdException w:name="List Number" w:semiHidden="1" w:unhideWhenUsed="1"/>
+    <w:lsdException w:name="List 2" w:semiHidden="1" w:unhideWhenUsed="1"/>
+    <w:lsdException w:name="List 3" w:semiHidden="1" w:unhideWhenUsed="1"/>
+    <w:lsdException w:name="List 4" w:semiHidden="1" w:unhideWhenUsed="1"/>
+    <w:lsdException w:name="List 5" w:semiHidden="1" w:unhideWhenUsed="1"/>
+    <w:lsdException w:name="List Bullet 2" w:semiHidden="1" w:unhideWhenUsed="1"/>
+    <w:lsdException w:name="List Bullet 3" w:semiHidden="1" w:unhideWhenUsed="1"/>
+    <w:lsdException w:name="List Bullet 4" w:semiHidden="1" w:unhideWhenUsed="1"/>
+    <w:lsdException w:name="List Bullet 5" w:semiHidden="1" w:unhideWhenUsed="1"/>
+    <w:lsdException w:name="List Number 2" w:semiHidden="1" w:unhideWhenUsed="1"/>
+    <w:lsdException w:name="List Number 3" w:semiHidden="1" w:unhideWhenUsed="1"/>
+    <w:lsdException w:name="List Number 4" w:semiHidden="1" w:unhideWhenUsed="1"/>
+    <w:lsdException w:name="List Number 5" w:semiHidden="1" w:unhideWhenUsed="1"/>
+    <w:lsdException w:name="Title" w:uiPriority="10" w:qFormat="1"/>
+    <w:lsdException w:name="Closing" w:semiHidden="1" w:unhideWhenUsed="1"/>
+    <w:lsdException w:name="Signature" w:semiHidden="1" w:unhideWhenUsed="1"/>
+    <w:lsdException w:name="Default Paragraph Font" w:semiHidden="1" w:uiPriority="1" w:unhideWhenUsed="1"/>
+    <w:lsdException w:name="Body Text" w:semiHidden="1" w:unhideWhenUsed="1"/>
+    <w:lsdException w:name="Body Text Indent" w:semiHidden="1" w:unhideWhenUsed="1"/>
+    <w:lsdException w:name="List Continue" w:semiHidden="1" w:unhideWhenUsed="1"/>
+    <w:lsdException w:name="List Continue 2" w:semiHidden="1" w:unhideWhenUsed="1"/>
+    <w:lsdException w:name="List Continue 3" w:semiHidden="1" w:unhideWhenUsed="1"/>
+    <w:lsdException w:name="List Continue 4" w:semiHidden="1" w:unhideWhenUsed="1"/>
+    <w:lsdException w:name="List Continue 5" w:semiHidden="1" w:unhideWhenUsed="1"/>
+    <w:lsdException w:name="Message Header" w:semiHidden="1" w:unhideWhenUsed="1"/>
+    <w:lsdException w:name="Subtitle" w:uiPriority="11" w:qFormat="1"/>
+    <w:lsdException w:name="Salutation" w:semiHidden="1" w:unhideWhenUsed="1"/>
+    <w:lsdException w:name="Date" w:semiHidden="1" w:unhideWhenUsed="1"/>
+    <w:lsdException w:name="Body Text First Indent" w:semiHidden="1" w:unhideWhenUsed="1"/>
+    <w:lsdException w:name="Body Text First Indent 2" w:semiHidden="1" w:unhideWhenUsed="1"/>
+    <w:lsdException w:name="Note Heading" w:semiHidden="1" w:unhideWhenUsed="1"/>
+    <w:lsdException w:name="Body Text 2" w:semiHidden="1" w:unhideWhenUsed="1"/>
+    <w:lsdException w:name="Body Text 3" w:semiHidden="1" w:unhideWhenUsed="1"/>
+    <w:lsdException w:name="Body Text Indent 2" w:semiHidden="1" w:unhideWhenUsed="1"/>
+    <w:lsdException w:name="Body Text Indent 3" w:semiHidden="1" w:unhideWhenUsed="1"/>
+    <w:lsdException w:name="Block Text" w:semiHidden="1" w:unhideWhenUsed="1"/>
+    <w:lsdException w:name="Hyperlink" w:semiHidden="1" w:unhideWhenUsed="1"/>
+    <w:lsdException w:name="FollowedHyperlink" w:semiHidden="1" w:unhideWhenUsed="1"/>
+    <w:lsdException w:name="Strong" w:uiPriority="22" w:qFormat="1"/>
+    <w:lsdException w:name="Emphasis" w:uiPriority="20" w:qFormat="1"/>
+    <w:lsdException w:name="Document Map" w:semiHidden="1" w:unhideWhenUsed="1"/>
+    <w:lsdException w:name="Plain Text" w:semiHidden="1" w:unhideWhenUsed="1"/>
+    <w:lsdException w:name="E-mail Signature" w:semiHidden="1" w:unhideWhenUsed="1"/>
+    <w:lsdException w:name="HTML Top of Form" w:semiHidden="1" w:unhideWhenUsed="1"/>
+    <w:lsdException w:name="HTML Bottom of Form" w:semiHidden="1" w:unhideWhenUsed="1"/>
+    <w:lsdException w:name="Normal (Web)" w:semiHidden="1" w:unhideWhenUsed="1"/>
+    <w:lsdException w:name="HTML Acronym" w:semiHidden="1" w:unhideWhenUsed="1"/>
+    <w:lsdException w:name="HTML Address" w:semiHidden="1" w:unhideWhenUsed="1"/>
+    <w:lsdException w:name="HTML Cite" w:semiHidden="1" w:unhideWhenUsed="1"/>
+    <w:lsdException w:name="HTML Code" w:semiHidden="1" w:unhideWhenUsed="1"/>
+    <w:lsdException w:name="HTML Definition" w:semiHidden="1" w:unhideWhenUsed="1"/>
+    <w:lsdException w:name="HTML Keyboard" w:semiHidden="1" w:unhideWhenUsed="1"/>
+    <w:lsdException w:name="HTML Preformatted" w:semiHidden="1" w:unhideWhenUsed="1"/>
+    <w:lsdException w:name="HTML Sample" w:semiHidden="1" w:unhideWhenUsed="1"/>
+    <w:lsdException w:name="HTML Typewriter" w:semiHidden="1" w:unhideWhenUsed="1"/>
+    <w:lsdException w:name="HTML Variable" w:semiHidden="1" w:unhideWhenUsed="1"/>
+    <w:lsdException w:name="Normal Table" w:semiHidden="1" w:unhideWhenUsed="1"/>
+    <w:lsdException w:name="annotation subject" w:semiHidden="1" w:unhideWhenUsed="1"/>
+    <w:lsdException w:name="No List" w:semiHidden="1" w:unhideWhenUsed="1"/>
+    <w:lsdException w:name="Outline List 1" w:semiHidden="1" w:unhideWhenUsed="1"/>
+    <w:lsdException w:name="Outline List 2" w:semiHidden="1" w:unhideWhenUsed="1"/>
+    <w:lsdException w:name="Outline List 3" w:semiHidden="1" w:unhideWhenUsed="1"/>
+    <w:lsdException w:name="Table Simple 1" w:semiHidden="1" w:unhideWhenUsed="1"/>
+    <w:lsdException w:name="Table Simple 2" w:semiHidden="1" w:unhideWhenUsed="1"/>
+    <w:lsdException w:name="Table Simple 3" w:semiHidden="1" w:unhideWhenUsed="1"/>
+    <w:lsdException w:name="Table Classic 1" w:semiHidden="1" w:unhideWhenUsed="1"/>
+    <w:lsdException w:name="Table Classic 2" w:semiHidden="1" w:unhideWhenUsed="1"/>
+    <w:lsdException w:name="Table Classic 3" w:semiHidden="1" w:unhideWhenUsed="1"/>
+    <w:lsdException w:name="Table Classic 4" w:semiHidden="1" w:unhideWhenUsed="1"/>
+    <w:lsdException w:name="Table Colorful 1" w:semiHidden="1" w:unhideWhenUsed="1"/>
+    <w:lsdException w:name="Table Colorful 2" w:semiHidden="1" w:unhideWhenUsed="1"/>
+    <w:lsdException w:name="Table Colorful 3" w:semiHidden="1" w:unhideWhenUsed="1"/>
+    <w:lsdException w:name="Table Columns 1" w:semiHidden="1" w:unhideWhenUsed="1"/>
+    <w:lsdException w:name="Table Columns 2" w:semiHidden="1" w:unhideWhenUsed="1"/>
+    <w:lsdException w:name="Table Columns 3" w:semiHidden="1" w:unhideWhenUsed="1"/>
+    <w:lsdException w:name="Table Columns 4" w:semiHidden="1" w:unhideWhenUsed="1"/>
+    <w:lsdException w:name="Table Columns 5" w:semiHidden="1" w:unhideWhenUsed="1"/>
+    <w:lsdException w:name="Table Grid 1" w:semiHidden="1" w:unhideWhenUsed="1"/>
+    <w:lsdException w:name="Table Grid 2" w:semiHidden="1" w:unhideWhenUsed="1"/>
+    <w:lsdException w:name="Table Grid 3" w:semiHidden="1" w:unhideWhenUsed="1"/>
+    <w:lsdException w:name="Table Grid 4" w:semiHidden="1" w:unhideWhenUsed="1"/>
+    <w:lsdException w:name="Table Grid 5" w:semiHidden="1" w:unhideWhenUsed="1"/>
+    <w:lsdException w:name="Table Grid 6" w:semiHidden="1" w:unhideWhenUsed="1"/>
+    <w:lsdException w:name="Table Grid 7" w:semiHidden="1" w:unhideWhenUsed="1"/>
+    <w:lsdException w:name="Table Grid 8" w:semiHidden="1" w:unhideWhenUsed="1"/>
+    <w:lsdException w:name="Table List 1" w:semiHidden="1" w:unhideWhenUsed="1"/>
+    <w:lsdException w:name="Table List 2" w:semiHidden="1" w:unhideWhenUsed="1"/>
+    <w:lsdException w:name="Table List 3" w:semiHidden="1" w:unhideWhenUsed="1"/>
+    <w:lsdException w:name="Table List 4" w:semiHidden="1" w:unhideWhenUsed="1"/>
+    <w:lsdException w:name="Table List 5" w:semiHidden="1" w:unhideWhenUsed="1"/>
+    <w:lsdException w:name="Table List 6" w:semiHidden="1" w:unhideWhenUsed="1"/>
+    <w:lsdException w:name="Table List 7" w:semiHidden="1" w:unhideWhenUsed="1"/>
+    <w:lsdException w:name="Table List 8" w:semiHidden="1" w:unhideWhenUsed="1"/>
+    <w:lsdException w:name="Table 3D effects 1" w:semiHidden="1" w:unhideWhenUsed="1"/>
+    <w:lsdException w:name="Table 3D effects 2" w:semiHidden="1" w:unhideWhenUsed="1"/>
+    <w:lsdException w:name="Table 3D effects 3" w:semiHidden="1" w:unhideWhenUsed="1"/>
+    <w:lsdException w:name="Table Contemporary" w:semiHidden="1" w:unhideWhenUsed="1"/>
+    <w:lsdException w:name="Table Elegant" w:semiHidden="1" w:unhideWhenUsed="1"/>
+    <w:lsdException w:name="Table Professional" w:semiHidden="1" w:unhideWhenUsed="1"/>
+    <w:lsdException w:name="Table Subtle 1" w:semiHidden="1" w:unhideWhenUsed="1"/>
+    <w:lsdException w:name="Table Subtle 2" w:semiHidden="1" w:unhideWhenUsed="1"/>
+    <w:lsdException w:name="Table Web 1" w:semiHidden="1" w:unhideWhenUsed="1"/>
+    <w:lsdException w:name="Table Web 2" w:semiHidden="1" w:unhideWhenUsed="1"/>
+    <w:lsdException w:name="Table Web 3" w:semiHidden="1" w:unhideWhenUsed="1"/>
+    <w:lsdException w:name="Balloon Text" w:semiHidden="1" w:unhideWhenUsed="1"/>
+    <w:lsdException w:name="Table Grid" w:uiPriority="59"/>
+    <w:lsdException w:name="Table Theme" w:semiHidden="1" w:unhideWhenUsed="1"/>
+    <w:lsdException w:name="Placeholder Text" w:semiHidden="1"/>
+    <w:lsdException w:name="No Spacing" w:uiPriority="1" w:qFormat="1"/>
+    <w:lsdException w:name="Light Shading" w:uiPriority="60"/>
+    <w:lsdException w:name="Light List" w:uiPriority="61"/>
+    <w:lsdException w:name="Light Grid" w:uiPriority="62"/>
+    <w:lsdException w:name="Medium Shading 1" w:uiPriority="63"/>
+    <w:lsdException w:name="Medium Shading 2" w:uiPriority="64"/>
+    <w:lsdException w:name="Medium List 1" w:uiPriority="65"/>
+    <w:lsdException w:name="Medium List 2" w:uiPriority="66"/>
+    <w:lsdException w:name="Medium Grid 1" w:uiPriority="67"/>
+    <w:lsdException w:name="Medium Grid 2" w:uiPriority="68"/>
+    <w:lsdException w:name="Medium Grid 3" w:uiPriority="69"/>
+    <w:lsdException w:name="Dark List" w:uiPriority="70"/>
+    <w:lsdException w:name="Colorful Shading" w:uiPriority="71"/>
+    <w:lsdException w:name="Colorful List" w:uiPriority="72"/>
+    <w:lsdException w:name="Colorful Grid" w:uiPriority="73"/>
+    <w:lsdException w:name="Light Shading Accent 1" w:uiPriority="60"/>
+    <w:lsdException w:name="Light List Accent 1" w:uiPriority="61"/>
+    <w:lsdException w:name="Light Grid Accent 1" w:uiPriority="62"/>
+    <w:lsdException w:name="Medium Shading 1 Accent 1" w:uiPriority="63"/>
+    <w:lsdException w:name="Medium Shading 2 Accent 1" w:uiPriority="64"/>
+    <w:lsdException w:name="Medium List 1 Accent 1" w:uiPriority="65"/>
+    <w:lsdException w:name="Revision" w:semiHidden="1"/>
+    <w:lsdException w:name="List Paragraph" w:uiPriority="34" w:qFormat="1"/>
+    <w:lsdException w:name="Quote" w:uiPriority="29" w:qFormat="1"/>
+    <w:lsdException w:name="Intense Quote" w:uiPriority="30" w:qFormat="1"/>
+    <w:lsdException w:name="Medium List 2 Accent 1" w:uiPriority="66"/>
+    <w:lsdException w:name="Medium Grid 1 Accent 1" w:uiPriority="67"/>
+    <w:lsdException w:name="Medium Grid 2 Accent 1" w:uiPriority="68"/>
+    <w:lsdException w:name="Medium Grid 3 Accent 1" w:uiPriority="69"/>
+    <w:lsdException w:name="Dark List Accent 1" w:uiPriority="70"/>
+    <w:lsdException w:name="Colorful Shading Accent 1" w:uiPriority="71"/>
+    <w:lsdException w:name="Colorful List Accent 1" w:uiPriority="72"/>
+    <w:lsdException w:name="Colorful Grid Accent 1" w:uiPriority="73"/>
+    <w:lsdException w:name="Light Shading Accent 2" w:uiPriority="60"/>
+    <w:lsdException w:name="Light List Accent 2" w:uiPriority="61"/>
+    <w:lsdException w:name="Light Grid Accent 2" w:uiPriority="62"/>
+    <w:lsdException w:name="Medium Shading 1 Accent 2" w:uiPriority="63"/>
+    <w:lsdException w:name="Medium Shading 2 Accent 2" w:uiPriority="64"/>
+    <w:lsdException w:name="Medium List 1 Accent 2" w:uiPriority="65"/>
+    <w:lsdException w:name="Medium List 2 Accent 2" w:uiPriority="66"/>
+    <w:lsdException w:name="Medium Grid 1 Accent 2" w:uiPriority="67"/>
+    <w:lsdException w:name="Medium Grid 2 Accent 2" w:uiPriority="68"/>
+    <w:lsdException w:name="Medium Grid 3 Accent 2" w:uiPriority="69"/>
+    <w:lsdException w:name="Dark List Accent 2" w:uiPriority="70"/>
+    <w:lsdException w:name="Colorful Shading Accent 2" w:uiPriority="71"/>
+    <w:lsdException w:name="Colorful List Accent 2" w:uiPriority="72"/>
+    <w:lsdException w:name="Colorful Grid Accent 2" w:uiPriority="73"/>
+    <w:lsdException w:name="Light Shading Accent 3" w:uiPriority="60"/>
+    <w:lsdException w:name="Light List Accent 3" w:uiPriority="61"/>
+    <w:lsdException w:name="Light Grid Accent 3" w:uiPriority="62"/>
+    <w:lsdException w:name="Medium Shading 1 Accent 3" w:uiPriority="63"/>
+    <w:lsdException w:name="Medium Shading 2 Accent 3" w:uiPriority="64"/>
+    <w:lsdException w:name="Medium List 1 Accent 3" w:uiPriority="65"/>
+    <w:lsdException w:name="Medium List 2 Accent 3" w:uiPriority="66"/>
+    <w:lsdException w:name="Medium Grid 1 Accent 3" w:uiPriority="67"/>
+    <w:lsdException w:name="Medium Grid 2 Accent 3" w:uiPriority="68"/>
+    <w:lsdException w:name="Medium Grid 3 Accent 3" w:uiPriority="69"/>
+    <w:lsdException w:name="Dark List Accent 3" w:uiPriority="70"/>
+    <w:lsdException w:name="Colorful Shading Accent 3" w:uiPriority="71"/>
+    <w:lsdException w:name="Colorful List Accent 3" w:uiPriority="72"/>
+    <w:lsdException w:name="Colorful Grid Accent 3" w:uiPriority="73"/>
+    <w:lsdException w:name="Light Shading Accent 4" w:uiPriority="60"/>
+    <w:lsdException w:name="Light List Accent 4" w:uiPriority="61"/>
+    <w:lsdException w:name="Light Grid Accent 4" w:uiPriority="62"/>
+    <w:lsdException w:name="Medium Shading 1 Accent 4" w:uiPriority="63"/>
+    <w:lsdException w:name="Medium Shading 2 Accent 4" w:uiPriority="64"/>
+    <w:lsdException w:name="Medium List 1 Accent 4" w:uiPriority="65"/>
+    <w:lsdException w:name="Medium List 2 Accent 4" w:uiPriority="66"/>
+    <w:lsdException w:name="Medium Grid 1 Accent 4" w:uiPriority="67"/>
+    <w:lsdException w:name="Medium Grid 2 Accent 4" w:uiPriority="68"/>
+    <w:lsdException w:name="Medium Grid 3 Accent 4" w:uiPriority="69"/>
+    <w:lsdException w:name="Dark List Accent 4" w:uiPriority="70"/>
+    <w:lsdException w:name="Colorful Shading Accent 4" w:uiPriority="71"/>
+    <w:lsdException w:name="Colorful List Accent 4" w:uiPriority="72"/>
+    <w:lsdException w:name="Colorful Grid Accent 4" w:uiPriority="73"/>
+    <w:lsdException w:name="Light Shading Accent 5" w:uiPriority="60"/>
+    <w:lsdException w:name="Light List Accent 5" w:uiPriority="61"/>
+    <w:lsdException w:name="Light Grid Accent 5" w:uiPriority="62"/>
+    <w:lsdException w:name="Medium Shading 1 Accent 5" w:uiPriority="63"/>
+    <w:lsdException w:name="Medium Shading 2 Accent 5" w:uiPriority="64"/>
+    <w:lsdException w:name="Medium List 1 Accent 5" w:uiPriority="65"/>
+    <w:lsdException w:name="Medium List 2 Accent 5" w:uiPriority="66"/>
+    <w:lsdException w:name="Medium Grid 1 Accent 5" w:uiPriority="67"/>
+    <w:lsdException w:name="Medium Grid 2 Accent 5" w:uiPriority="68"/>
+    <w:lsdException w:name="Medium Grid 3 Accent 5" w:uiPriority="69"/>
+    <w:lsdException w:name="Dark List Accent 5" w:uiPriority="70"/>
+    <w:lsdException w:name="Colorful Shading Accent 5" w:uiPriority="71"/>
+    <w:lsdException w:name="Colorful List Accent 5" w:uiPriority="72"/>
+    <w:lsdException w:name="Colorful Grid Accent 5" w:uiPriority="73"/>
+    <w:lsdException w:name="Light Shading Accent 6" w:uiPriority="60"/>
+    <w:lsdException w:name="Light List Accent 6" w:uiPriority="61"/>
+    <w:lsdException w:name="Light Grid Accent 6" w:uiPriority="62"/>
+    <w:lsdException w:name="Medium Shading 1 Accent 6" w:uiPriority="63"/>
+    <w:lsdException w:name="Medium Shading 2 Accent 6" w:uiPriority="64"/>
+    <w:lsdException w:name="Medium List 1 Accent 6" w:uiPriority="65"/>
+    <w:lsdException w:name="Medium List 2 Accent 6" w:uiPriority="66"/>
+    <w:lsdException w:name="Medium Grid 1 Accent 6" w:uiPriority="67"/>
+    <w:lsdException w:name="Medium Grid 2 Accent 6" w:uiPriority="68"/>
+    <w:lsdException w:name="Medium Grid 3 Accent 6" w:uiPriority="69"/>
+    <w:lsdException w:name="Dark List Accent 6" w:uiPriority="70"/>
+    <w:lsdException w:name="Colorful Shading Accent 6" w:uiPriority="71"/>
+    <w:lsdException w:name="Colorful List Accent 6" w:uiPriority="72"/>
+    <w:lsdException w:name="Colorful Grid Accent 6" w:uiPriority="73"/>
+    <w:lsdException w:name="Subtle Emphasis" w:uiPriority="19" w:qFormat="1"/>
+    <w:lsdException w:name="Intense Emphasis" w:uiPriority="21" w:qFormat="1"/>
+    <w:lsdException w:name="Subtle Reference" w:uiPriority="31" w:qFormat="1"/>
+    <w:lsdException w:name="Intense Reference" w:uiPriority="32" w:qFormat="1"/>
+    <w:lsdException w:name="Book Title" w:uiPriority="33" w:qFormat="1"/>
+    <w:lsdException w:name="Bibliography" w:semiHidden="1" w:uiPriority="37" w:unhideWhenUsed="1"/>
+    <w:lsdException w:name="TOC Heading" w:semiHidden="1" w:uiPriority="39" w:unhideWhenUsed="1" w:qFormat="1"/>
+    <w:lsdException w:name="Plain Table 1" w:uiPriority="41"/>
+    <w:lsdException w:name="Plain Table 2" w:uiPriority="42"/>
+    <w:lsdException w:name="Plain Table 3" w:uiPriority="43"/>
+    <w:lsdException w:name="Plain Table 4" w:uiPriority="44"/>
+    <w:lsdException w:name="Plain Table 5" w:uiPriority="45"/>
+    <w:lsdException w:name="Grid Table Light" w:uiPriority="40"/>
+    <w:lsdException w:name="Grid Table 1 Light" w:uiPriority="46"/>
+    <w:lsdException w:name="Grid Table 2" w:uiPriority="47"/>
+    <w:lsdException w:name="Grid Table 3" w:uiPriority="48"/>
+    <w:lsdException w:name="Grid Table 4" w:uiPriority="49"/>
+    <w:lsdException w:name="Grid Table 5 Dark" w:uiPriority="50"/>
+    <w:lsdException w:name="Grid Table 6 Colorful" w:uiPriority="51"/>
+    <w:lsdException w:name="Grid Table 7 Colorful" w:uiPriority="52"/>
+    <w:lsdException w:name="Grid Table 1 Light Accent 1" w:uiPriority="46"/>
+    <w:lsdException w:name="Grid Table 2 Accent 1" w:uiPriority="47"/>
+    <w:lsdException w:name="Grid Table 3 Accent 1" w:uiPriority="48"/>
+    <w:lsdException w:name="Grid Table 4 Accent 1" w:uiPriority="49"/>
+    <w:lsdException w:name="Grid Table 5 Dark Accent 1" w:uiPriority="50"/>
+    <w:lsdException w:name="Grid Table 6 Colorful Accent 1" w:uiPriority="51"/>
+    <w:lsdException w:name="Grid Table 7 Colorful Accent 1" w:uiPriority="52"/>
+    <w:lsdException w:name="Grid Table 1 Light Accent 2" w:uiPriority="46"/>
+    <w:lsdException w:name="Grid Table 2 Accent 2" w:uiPriority="47"/>
+    <w:lsdException w:name="Grid Table 3 Accent 2" w:uiPriority="48"/>
+    <w:lsdException w:name="Grid Table 4 Accent 2" w:uiPriority="49"/>
+    <w:lsdException w:name="Grid Table 5 Dark Accent 2" w:uiPriority="50"/>
+    <w:lsdException w:name="Grid Table 6 Colorful Accent 2" w:uiPriority="51"/>
+    <w:lsdException w:name="Grid Table 7 Colorful Accent 2" w:uiPriority="52"/>
+    <w:lsdException w:name="Grid Table 1 Light Accent 3" w:uiPriority="46"/>
+    <w:lsdException w:name="Grid Table 2 Accent 3" w:uiPriority="47"/>
+    <w:lsdException w:name="Grid Table 3 Accent 3" w:uiPriority="48"/>
+    <w:lsdException w:name="Grid Table 4 Accent 3" w:uiPriority="49"/>
+    <w:lsdException w:name="Grid Table 5 Dark Accent 3" w:uiPriority="50"/>
+    <w:lsdException w:name="Grid Table 6 Colorful Accent 3" w:uiPriority="51"/>
+    <w:lsdException w:name="Grid Table 7 Colorful Accent 3" w:uiPriority="52"/>
+    <w:lsdException w:name="Grid Table 1 Light Accent 4" w:uiPriority="46"/>
+    <w:lsdException w:name="Grid Table 2 Accent 4" w:uiPriority="47"/>
+    <w:lsdException w:name="Grid Table 3 Accent 4" w:uiPriority="48"/>
+    <w:lsdException w:name="Grid Table 4 Accent 4" w:uiPriority="49"/>
+    <w:lsdException w:name="Grid Table 5 Dark Accent 4" w:uiPriority="50"/>
+    <w:lsdException w:name="Grid Table 6 Colorful Accent 4" w:uiPriority="51"/>
+    <w:lsdException w:name="Grid Table 7 Colorful Accent 4" w:uiPriority="52"/>
+    <w:lsdException w:name="Grid Table 1 Light Accent 5" w:uiPriority="46"/>
+    <w:lsdException w:name="Grid Table 2 Accent 5" w:uiPriority="47"/>
+    <w:lsdException w:name="Grid Table 3 Accent 5" w:uiPriority="48"/>
+    <w:lsdException w:name="Grid Table 4 Accent 5" w:uiPriority="49"/>
+    <w:lsdException w:name="Grid Table 5 Dark Accent 5" w:uiPriority="50"/>
+    <w:lsdException w:name="Grid Table 6 Colorful Accent 5" w:uiPriority="51"/>
+    <w:lsdException w:name="Grid Table 7 Colorful Accent 5" w:uiPriority="52"/>
+    <w:lsdException w:name="Grid Table 1 Light Accent 6" w:uiPriority="46"/>
+    <w:lsdException w:name="Grid Table 2 Accent 6" w:uiPriority="47"/>
+    <w:lsdException w:name="Grid Table 3 Accent 6" w:uiPriority="48"/>
+    <w:lsdException w:name="Grid Table 4 Accent 6" w:uiPriority="49"/>
+    <w:lsdException w:name="Grid Table 5 Dark Accent 6" w:uiPriority="50"/>
+    <w:lsdException w:name="Grid Table 6 Colorful Accent 6" w:uiPriority="51"/>
+    <w:lsdException w:name="Grid Table 7 Colorful Accent 6" w:uiPriority="52"/>
+    <w:lsdException w:name="List Table 1 Light" w:uiPriority="46"/>
+    <w:lsdException w:name="List Table 2" w:uiPriority="47"/>
+    <w:lsdException w:name="List Table 3" w:uiPriority="48"/>
+    <w:lsdException w:name="List Table 4" w:uiPriority="49"/>
+    <w:lsdException w:name="List Table 5 Dark" w:uiPriority="50"/>
+    <w:lsdException w:name="List Table 6 Colorful" w:uiPriority="51"/>
+    <w:lsdException w:name="List Table 7 Colorful" w:uiPriority="52"/>
+    <w:lsdException w:name="List Table 1 Light Accent 1" w:uiPriority="46"/>
+    <w:lsdException w:name="List Table 2 Accent 1" w:uiPriority="47"/>
+    <w:lsdException w:name="List Table 3 Accent 1" w:uiPriority="48"/>
+    <w:lsdException w:name="List Table 4 Accent 1" w:uiPriority="49"/>
+    <w:lsdException w:name="List Table 5 Dark Accent 1" w:uiPriority="50"/>
+    <w:lsdException w:name="List Table 6 Colorful Accent 1" w:uiPriority="51"/>
+    <w:lsdException w:name="List Table 7 Colorful Accent 1" w:uiPriority="52"/>
+    <w:lsdException w:name="List Table 1 Light Accent 2" w:uiPriority="46"/>
+    <w:lsdException w:name="List Table 2 Accent 2" w:uiPriority="47"/>
+    <w:lsdException w:name="List Table 3 Accent 2" w:uiPriority="48"/>
+    <w:lsdException w:name="List Table 4 Accent 2" w:uiPriority="49"/>
+    <w:lsdException w:name="List Table 5 Dark Accent 2" w:uiPriority="50"/>
+    <w:lsdException w:name="List Table 6 Colorful Accent 2" w:uiPriority="51"/>
+    <w:lsdException w:name="List Table 7 Colorful Accent 2" w:uiPriority="52"/>
+    <w:lsdException w:name="List Table 1 Light Accent 3" w:uiPriority="46"/>
+    <w:lsdException w:name="List Table 2 Accent 3" w:uiPriority="47"/>
+    <w:lsdException w:name="List Table 3 Accent 3" w:uiPriority="48"/>
+    <w:lsdException w:name="List Table 4 Accent 3" w:uiPriority="49"/>
+    <w:lsdException w:name="List Table 5 Dark Accent 3" w:uiPriority="50"/>
+    <w:lsdException w:name="List Table 6 Colorful Accent 3" w:uiPriority="51"/>
+    <w:lsdException w:name="List Table 7 Colorful Accent 3" w:uiPriority="52"/>
+    <w:lsdException w:name="List Table 1 Light Accent 4" w:uiPriority="46"/>
+    <w:lsdException w:name="List Table 2 Accent 4" w:uiPriority="47"/>
+    <w:lsdException w:name="List Table 3 Accent 4" w:uiPriority="48"/>
+    <w:lsdException w:name="List Table 4 Accent 4" w:uiPriority="49"/>
+    <w:lsdException w:name="List Table 5 Dark Accent 4" w:uiPriority="50"/>
+    <w:lsdException w:name="List Table 6 Colorful Accent 4" w:uiPriority="51"/>
+    <w:lsdException w:name="List Table 7 Colorful Accent 4" w:uiPriority="52"/>
+    <w:lsdException w:name="List Table 1 Light Accent 5" w:uiPriority="46"/>
+    <w:lsdException w:name="List Table 2 Accent 5" w:uiPriority="47"/>
+    <w:lsdException w:name="List Table 3 Accent 5" w:uiPriority="48"/>
+    <w:lsdException w:name="List Table 4 Accent 5" w:uiPriority="49"/>
+    <w:lsdException w:name="List Table 5 Dark Accent 5" w:uiPriority="50"/>
+    <w:lsdException w:name="List Table 6 Colorful Accent 5" w:uiPriority="51"/>
+    <w:lsdException w:name="List Table 7 Colorful Accent 5" w:uiPriority="52"/>
+    <w:lsdException w:name="List Table 1 Light Accent 6" w:uiPriority="46"/>
+    <w:lsdException w:name="List Table 2 Accent 6" w:uiPriority="47"/>
+    <w:lsdException w:name="List Table 3 Accent 6" w:uiPriority="48"/>
+    <w:lsdException w:name="List Table 4 Accent 6" w:uiPriority="49"/>
+    <w:lsdException w:name="List Table 5 Dark Accent 6" w:uiPriority="50"/>
+    <w:lsdException w:name="List Table 6 Colorful Accent 6" w:uiPriority="51"/>
+    <w:lsdException w:name="List Table 7 Colorful Accent 6" w:uiPriority="52"/>
   </w:latentStyles>
-  <w:style w:type="paragraph" w:styleId="Normal" w:default="1">
+  <w:style w:type="paragraph" w:default="1" w:styleId="Normal">
     <w:name w:val="Normal"/>
     <w:qFormat/>
-    <w:rsid w:val="00a82f31"/>
+    <w:rsid w:val="00A82F31"/>
     <w:pPr>
-      <w:widowControl/>
-      <w:bidi w:val="0"/>
-      <w:spacing w:lineRule="auto" w:line="276" w:before="0" w:after="200"/>
-      <w:jc w:val="left"/>
+      <w:spacing w:after="200" w:line="276" w:lineRule="auto"/>
     </w:pPr>
     <w:rPr>
-      <w:rFonts w:ascii="Calibri" w:hAnsi="Calibri" w:eastAsia="Calibri" w:cs="" w:asciiTheme="minorHAnsi" w:cstheme="minorBidi" w:eastAsiaTheme="minorHAnsi" w:hAnsiTheme="minorHAnsi"/>
       <w:color w:val="00000A"/>
       <w:sz w:val="22"/>
-      <w:szCs w:val="22"/>
-      <w:lang w:val="en-US" w:eastAsia="en-US" w:bidi="ar-SA"/>
     </w:rPr>
   </w:style>
-  <w:style w:type="character" w:styleId="DefaultParagraphFont" w:default="1">
+  <w:style w:type="character" w:default="1" w:styleId="DefaultParagraphFont">
     <w:name w:val="Default Paragraph Font"/>
     <w:uiPriority w:val="1"/>
+    <w:unhideWhenUsed/>
+  </w:style>
+  <w:style w:type="table" w:default="1" w:styleId="TableNormal">
+    <w:name w:val="Normal Table"/>
+    <w:uiPriority w:val="99"/>
     <w:semiHidden/>
     <w:unhideWhenUsed/>
-    <w:qFormat/>
-    <w:rPr/>
+    <w:tblPr>
+      <w:tblInd w:w="0" w:type="dxa"/>
+      <w:tblCellMar>
+        <w:top w:w="0" w:type="dxa"/>
+        <w:left w:w="108" w:type="dxa"/>
+        <w:bottom w:w="0" w:type="dxa"/>
+        <w:right w:w="108" w:type="dxa"/>
+      </w:tblCellMar>
+    </w:tblPr>
   </w:style>
-  <w:style w:type="character" w:styleId="InternetLink">
+  <w:style w:type="numbering" w:default="1" w:styleId="NoList">
+    <w:name w:val="No List"/>
+    <w:uiPriority w:val="99"/>
+    <w:semiHidden/>
+    <w:unhideWhenUsed/>
+  </w:style>
+  <w:style w:type="character" w:customStyle="1" w:styleId="InternetLink">
     <w:name w:val="Internet Link"/>
     <w:basedOn w:val="DefaultParagraphFont"/>
     <w:uiPriority w:val="99"/>
     <w:semiHidden/>
     <w:unhideWhenUsed/>
-    <w:rsid w:val="00bf3f22"/>
+    <w:rsid w:val="00BF3F22"/>
     <w:rPr>
       <w:color w:val="0000FF"/>
       <w:u w:val="single"/>
     </w:rPr>
   </w:style>
-  <w:style w:type="paragraph" w:styleId="Heading">
+  <w:style w:type="paragraph" w:customStyle="1" w:styleId="Heading">
     <w:name w:val="Heading"/>
     <w:basedOn w:val="Normal"/>
-    <w:next w:val="TextBody"/>
+    <w:next w:val="BodyText"/>
     <w:qFormat/>
     <w:pPr>
       <w:keepNext/>
       <w:spacing w:before="240" w:after="120"/>
     </w:pPr>
     <w:rPr>
-      <w:rFonts w:ascii="Liberation Sans" w:hAnsi="Liberation Sans" w:eastAsia="Noto Sans CJK SC Regular" w:cs="FreeSans"/>
+      <w:rFonts w:ascii="Liberation Sans" w:eastAsia="Noto Sans CJK SC Regular" w:hAnsi="Liberation Sans" w:cs="FreeSans"/>
       <w:sz w:val="28"/>
       <w:szCs w:val="28"/>
     </w:rPr>
   </w:style>
-  <w:style w:type="paragraph" w:styleId="TextBody">
+  <w:style w:type="paragraph" w:styleId="BodyText">
     <w:name w:val="Body Text"/>
     <w:basedOn w:val="Normal"/>
     <w:pPr>
-      <w:spacing w:lineRule="auto" w:line="288" w:before="0" w:after="140"/>
+      <w:spacing w:after="140" w:line="288" w:lineRule="auto"/>
     </w:pPr>
-    <w:rPr/>
   </w:style>
   <w:style w:type="paragraph" w:styleId="List">
     <w:name w:val="List"/>
-    <w:basedOn w:val="TextBody"/>
-    <w:pPr/>
+    <w:basedOn w:val="BodyText"/>
     <w:rPr>
       <w:rFonts w:cs="FreeSans"/>
     </w:rPr>
   </w:style>
   <w:style w:type="paragraph" w:styleId="Caption">
-    <w:name w:val="Caption"/>
+    <w:name w:val="caption"/>
     <w:basedOn w:val="Normal"/>
     <w:qFormat/>
     <w:pPr>
@@ -582,7 +2558,7 @@
       <w:szCs w:val="24"/>
     </w:rPr>
   </w:style>
-  <w:style w:type="paragraph" w:styleId="Index">
+  <w:style w:type="paragraph" w:customStyle="1" w:styleId="Index">
     <w:name w:val="Index"/>
     <w:basedOn w:val="Normal"/>
     <w:qFormat/>
@@ -600,38 +2576,45 @@
     <w:semiHidden/>
     <w:unhideWhenUsed/>
     <w:qFormat/>
-    <w:rsid w:val="00bf3f22"/>
+    <w:rsid w:val="00BF3F22"/>
     <w:pPr>
-      <w:spacing w:lineRule="auto" w:line="240" w:beforeAutospacing="1" w:afterAutospacing="1"/>
+      <w:spacing w:beforeAutospacing="1" w:afterAutospacing="1" w:line="240" w:lineRule="auto"/>
     </w:pPr>
     <w:rPr>
-      <w:rFonts w:ascii="Times New Roman" w:hAnsi="Times New Roman" w:eastAsia="Times New Roman" w:cs="Times New Roman"/>
+      <w:rFonts w:ascii="Times New Roman" w:eastAsia="Times New Roman" w:hAnsi="Times New Roman" w:cs="Times New Roman"/>
       <w:sz w:val="24"/>
       <w:szCs w:val="24"/>
     </w:rPr>
   </w:style>
-  <w:style w:type="numbering" w:styleId="NoList" w:default="1">
-    <w:name w:val="No List"/>
+  <w:style w:type="paragraph" w:styleId="HTMLPreformatted">
+    <w:name w:val="HTML Preformatted"/>
+    <w:basedOn w:val="Normal"/>
+    <w:link w:val="HTMLPreformattedChar"/>
     <w:uiPriority w:val="99"/>
     <w:semiHidden/>
     <w:unhideWhenUsed/>
-    <w:qFormat/>
+    <w:rsid w:val="000D5EEE"/>
+    <w:pPr>
+      <w:spacing w:after="0" w:line="240" w:lineRule="auto"/>
+    </w:pPr>
+    <w:rPr>
+      <w:rFonts w:ascii="Consolas" w:hAnsi="Consolas"/>
+      <w:sz w:val="20"/>
+      <w:szCs w:val="20"/>
+    </w:rPr>
   </w:style>
-  <w:style w:type="table" w:default="1" w:styleId="TableNormal">
-    <w:name w:val="Normal Table"/>
+  <w:style w:type="character" w:customStyle="1" w:styleId="HTMLPreformattedChar">
+    <w:name w:val="HTML Preformatted Char"/>
+    <w:basedOn w:val="DefaultParagraphFont"/>
+    <w:link w:val="HTMLPreformatted"/>
     <w:uiPriority w:val="99"/>
     <w:semiHidden/>
-    <w:unhideWhenUsed/>
-    <w:qFormat/>
-    <w:tblPr>
-      <w:tblInd w:w="0" w:type="dxa"/>
-      <w:tblCellMar>
-        <w:top w:w="0" w:type="dxa"/>
-        <w:left w:w="108" w:type="dxa"/>
-        <w:bottom w:w="0" w:type="dxa"/>
-        <w:right w:w="108" w:type="dxa"/>
-      </w:tblCellMar>
-    </w:tblPr>
+    <w:rsid w:val="000D5EEE"/>
+    <w:rPr>
+      <w:rFonts w:ascii="Consolas" w:hAnsi="Consolas"/>
+      <w:color w:val="00000A"/>
+      <w:szCs w:val="20"/>
+    </w:rPr>
   </w:style>
 </w:styles>
 </file>

--- a/Data Mining/DM Assignment2/DM Assignment2.docx
+++ b/Data Mining/DM Assignment2/DM Assignment2.docx
@@ -157,16 +157,7 @@
             <w:sz w:val="27"/>
             <w:szCs w:val="27"/>
           </w:rPr>
-          <w:t>http://www.cob.sjsu.edu/mease_d/bus297D/my</w:t>
-        </w:r>
-        <w:r>
-          <w:rPr>
-            <w:rStyle w:val="InternetLink"/>
-            <w:rFonts w:ascii="Arial" w:hAnsi="Arial" w:cs="Arial"/>
-            <w:sz w:val="27"/>
-            <w:szCs w:val="27"/>
-          </w:rPr>
-          <w:t>firstdata.csv</w:t>
+          <w:t>http://www.cob.sjsu.edu/mease_d/bus297D/myfirstdata.csv</w:t>
         </w:r>
       </w:hyperlink>
       <w:r>
@@ -287,16 +278,7 @@
           <w:sz w:val="27"/>
           <w:szCs w:val="27"/>
         </w:rPr>
-        <w:t>) command. Determine whether each of the two attributes (col</w:t>
-      </w:r>
-      <w:r>
-        <w:rPr>
-          <w:rFonts w:ascii="Arial" w:hAnsi="Arial" w:cs="Arial"/>
-          <w:color w:val="000000"/>
-          <w:sz w:val="27"/>
-          <w:szCs w:val="27"/>
-        </w:rPr>
-        <w:t>umns) is treated as qualitative (categorical) or quantitative (numeric) using R. Explain how you can tell using R.</w:t>
+        <w:t>) command. Determine whether each of the two attributes (columns) is treated as qualitative (categorical) or quantitative (numeric) using R. Explain how you can tell using R.</w:t>
       </w:r>
       <w:r>
         <w:rPr>
@@ -335,16 +317,7 @@
           <w:sz w:val="27"/>
           <w:szCs w:val="27"/>
         </w:rPr>
-        <w:t xml:space="preserve"> in as qualitative (categorical) when it seems it should b</w:t>
-      </w:r>
-      <w:r>
-        <w:rPr>
-          <w:rFonts w:ascii="Arial" w:hAnsi="Arial" w:cs="Arial"/>
-          <w:color w:val="000000"/>
-          <w:sz w:val="27"/>
-          <w:szCs w:val="27"/>
-        </w:rPr>
-        <w:t>e quantitative (numeric)?</w:t>
+        <w:t xml:space="preserve"> in as qualitative (categorical) when it seems it should be quantitative (numeric)?</w:t>
       </w:r>
       <w:r>
         <w:rPr>
@@ -403,16 +376,7 @@
           <w:sz w:val="27"/>
           <w:szCs w:val="27"/>
         </w:rPr>
-        <w:t xml:space="preserve"> these two plots are</w:t>
-      </w:r>
-      <w:r>
-        <w:rPr>
-          <w:rFonts w:ascii="Arial" w:hAnsi="Arial" w:cs="Arial"/>
-          <w:color w:val="000000"/>
-          <w:sz w:val="27"/>
-          <w:szCs w:val="27"/>
-        </w:rPr>
-        <w:t xml:space="preserve"> showing completely different things by default. Explain exactly what </w:t>
+        <w:t xml:space="preserve"> these two plots are showing completely different things by default. Explain exactly what </w:t>
       </w:r>
       <w:proofErr w:type="gramStart"/>
       <w:r>
@@ -451,16 +415,7 @@
           <w:szCs w:val="27"/>
         </w:rPr>
         <w:br/>
-        <w:t>d) Read the data into Excel. Excel should have no problem opening the file directly since it is .csv</w:t>
-      </w:r>
-      <w:r>
-        <w:rPr>
-          <w:rFonts w:ascii="Arial" w:hAnsi="Arial" w:cs="Arial"/>
-          <w:color w:val="000000"/>
-          <w:sz w:val="27"/>
-          <w:szCs w:val="27"/>
-        </w:rPr>
-        <w:t>. Create a new column that is equal to the second column plus 10. What is the result for the problem observations (rows) you identified in part b? What specific outcome does Excel display?</w:t>
+        <w:t>d) Read the data into Excel. Excel should have no problem opening the file directly since it is .csv. Create a new column that is equal to the second column plus 10. What is the result for the problem observations (rows) you identified in part b? What specific outcome does Excel display?</w:t>
       </w:r>
     </w:p>
     <w:p>
@@ -549,23 +504,87 @@
         <w:spacing w:after="240"/>
         <w:rPr>
           <w:rFonts w:ascii="Arial" w:hAnsi="Arial" w:cs="Arial"/>
+          <w:iCs/>
           <w:color w:val="000000"/>
           <w:sz w:val="27"/>
           <w:szCs w:val="27"/>
           <w:lang w:val="en-IN"/>
         </w:rPr>
       </w:pPr>
-      <w:r>
-        <w:rPr>
-          <w:rFonts w:ascii="Arial" w:hAnsi="Arial" w:cs="Arial"/>
+    </w:p>
+    <w:p>
+      <w:pPr>
+        <w:pStyle w:val="NormalWeb"/>
+        <w:spacing w:after="240"/>
+        <w:rPr>
+          <w:rFonts w:ascii="Arial" w:hAnsi="Arial" w:cs="Arial"/>
+          <w:iCs/>
           <w:color w:val="000000"/>
           <w:sz w:val="27"/>
           <w:szCs w:val="27"/>
           <w:lang w:val="en-IN"/>
+        </w:rPr>
+      </w:pPr>
+      <w:r>
+        <w:rPr>
+          <w:rFonts w:ascii="Arial" w:hAnsi="Arial" w:cs="Arial"/>
+          <w:iCs/>
+          <w:color w:val="000000"/>
+          <w:sz w:val="27"/>
+          <w:szCs w:val="27"/>
+          <w:lang w:val="en-IN"/>
+        </w:rPr>
+        <w:t xml:space="preserve">Plot </w:t>
+      </w:r>
+      <w:proofErr w:type="gramStart"/>
+      <w:r>
+        <w:rPr>
+          <w:rFonts w:ascii="Arial" w:hAnsi="Arial" w:cs="Arial"/>
+          <w:iCs/>
+          <w:color w:val="000000"/>
+          <w:sz w:val="27"/>
+          <w:szCs w:val="27"/>
+          <w:lang w:val="en-IN"/>
+        </w:rPr>
+        <w:t>1 :</w:t>
+      </w:r>
+      <w:proofErr w:type="gramEnd"/>
+      <w:r>
+        <w:rPr>
+          <w:rFonts w:ascii="Arial" w:hAnsi="Arial" w:cs="Arial"/>
+          <w:iCs/>
+          <w:color w:val="000000"/>
+          <w:sz w:val="27"/>
+          <w:szCs w:val="27"/>
+          <w:lang w:val="en-IN"/>
+        </w:rPr>
+        <w:t xml:space="preserve"> For the First Column</w:t>
+      </w:r>
+    </w:p>
+    <w:p>
+      <w:pPr>
+        <w:pStyle w:val="NormalWeb"/>
+        <w:spacing w:after="240"/>
+        <w:rPr>
+          <w:rFonts w:ascii="Arial" w:hAnsi="Arial" w:cs="Arial"/>
+          <w:color w:val="000000"/>
+          <w:sz w:val="27"/>
+          <w:szCs w:val="27"/>
+          <w:lang w:val="en-IN"/>
+        </w:rPr>
+      </w:pPr>
+      <w:r>
+        <w:rPr>
+          <w:rFonts w:ascii="Arial" w:hAnsi="Arial" w:cs="Arial"/>
+          <w:noProof/>
+          <w:color w:val="000000"/>
+          <w:sz w:val="27"/>
+          <w:szCs w:val="27"/>
+          <w:lang w:val="en-IN" w:eastAsia="en-IN"/>
         </w:rPr>
         <w:drawing>
           <wp:inline distT="0" distB="0" distL="0" distR="0" wp14:anchorId="19886224" wp14:editId="7CEA09C7">
-            <wp:extent cx="5772956" cy="3277057"/>
+            <wp:extent cx="4391026" cy="2492595"/>
             <wp:effectExtent l="0" t="0" r="0" b="0"/>
             <wp:docPr id="1" name="Picture 1"/>
             <wp:cNvGraphicFramePr>
@@ -587,7 +606,7 @@
                   <pic:spPr>
                     <a:xfrm>
                       <a:off x="0" y="0"/>
-                      <a:ext cx="5772956" cy="3277057"/>
+                      <a:ext cx="4421441" cy="2509861"/>
                     </a:xfrm>
                     <a:prstGeom prst="rect">
                       <a:avLst/>
@@ -633,10 +652,56 @@
           <w:szCs w:val="27"/>
           <w:lang w:val="en-IN"/>
         </w:rPr>
+        <w:t xml:space="preserve">Plot </w:t>
+      </w:r>
+      <w:proofErr w:type="gramStart"/>
+      <w:r>
+        <w:rPr>
+          <w:rFonts w:ascii="Arial" w:hAnsi="Arial" w:cs="Arial"/>
+          <w:color w:val="000000"/>
+          <w:sz w:val="27"/>
+          <w:szCs w:val="27"/>
+          <w:lang w:val="en-IN"/>
+        </w:rPr>
+        <w:t>2 :</w:t>
+      </w:r>
+      <w:proofErr w:type="gramEnd"/>
+      <w:r>
+        <w:rPr>
+          <w:rFonts w:ascii="Arial" w:hAnsi="Arial" w:cs="Arial"/>
+          <w:color w:val="000000"/>
+          <w:sz w:val="27"/>
+          <w:szCs w:val="27"/>
+          <w:lang w:val="en-IN"/>
+        </w:rPr>
+        <w:t xml:space="preserve"> For the Second Column</w:t>
+      </w:r>
+    </w:p>
+    <w:p>
+      <w:pPr>
+        <w:pStyle w:val="NormalWeb"/>
+        <w:spacing w:after="240"/>
+        <w:rPr>
+          <w:rFonts w:ascii="Arial" w:hAnsi="Arial" w:cs="Arial"/>
+          <w:color w:val="000000"/>
+          <w:sz w:val="27"/>
+          <w:szCs w:val="27"/>
+          <w:lang w:val="en-IN"/>
+        </w:rPr>
+      </w:pPr>
+      <w:r>
+        <w:rPr>
+          <w:rFonts w:ascii="Arial" w:hAnsi="Arial" w:cs="Arial"/>
+          <w:noProof/>
+          <w:color w:val="000000"/>
+          <w:sz w:val="27"/>
+          <w:szCs w:val="27"/>
+          <w:lang w:val="en-IN" w:eastAsia="en-IN"/>
+        </w:rPr>
         <w:drawing>
           <wp:inline distT="0" distB="0" distL="0" distR="0" wp14:anchorId="40D8DAD1" wp14:editId="6C933BB6">
-            <wp:extent cx="5725324" cy="3400900"/>
-            <wp:effectExtent l="0" t="0" r="0" b="9525"/>
+            <wp:extent cx="4553963" cy="2705100"/>
+            <wp:effectExtent l="0" t="0" r="0" b="0"/>
             <wp:docPr id="2" name="Picture 2"/>
             <wp:cNvGraphicFramePr>
               <a:graphicFrameLocks xmlns:a="http://schemas.openxmlformats.org/drawingml/2006/main" noChangeAspect="1"/>
@@ -657,7 +722,7 @@
                   <pic:spPr>
                     <a:xfrm>
                       <a:off x="0" y="0"/>
-                      <a:ext cx="5725324" cy="3400900"/>
+                      <a:ext cx="4573987" cy="2716994"/>
                     </a:xfrm>
                     <a:prstGeom prst="rect">
                       <a:avLst/>
@@ -780,16 +845,7 @@
           <w:sz w:val="27"/>
           <w:szCs w:val="27"/>
         </w:rPr>
-        <w:t>=FALSE). Note, you first need to specify your working direc</w:t>
-      </w:r>
-      <w:r>
-        <w:rPr>
-          <w:rFonts w:ascii="Arial" w:hAnsi="Arial" w:cs="Arial"/>
-          <w:color w:val="000000"/>
-          <w:sz w:val="27"/>
-          <w:szCs w:val="27"/>
-        </w:rPr>
-        <w:t xml:space="preserve">tory using the </w:t>
+        <w:t xml:space="preserve">=FALSE). Note, you first need to specify your working directory using the </w:t>
       </w:r>
       <w:proofErr w:type="spellStart"/>
       <w:proofErr w:type="gramStart"/>
@@ -879,16 +935,7 @@
           <w:sz w:val="27"/>
           <w:szCs w:val="27"/>
         </w:rPr>
-        <w:t>() and quantile(,.25) to compute the mean, maximum,</w:t>
-      </w:r>
-      <w:r>
-        <w:rPr>
-          <w:rFonts w:ascii="Arial" w:hAnsi="Arial" w:cs="Arial"/>
-          <w:color w:val="000000"/>
-          <w:sz w:val="27"/>
-          <w:szCs w:val="27"/>
-        </w:rPr>
-        <w:t xml:space="preserve"> variance and 1st quartile respectively. Show your R code and the resulting values. </w:t>
+        <w:t xml:space="preserve">() and quantile(,.25) to compute the mean, maximum, variance and 1st quartile respectively. Show your R code and the resulting values. </w:t>
       </w:r>
       <w:r>
         <w:rPr>
@@ -926,16 +973,7 @@
           <w:szCs w:val="27"/>
         </w:rPr>
         <w:br/>
-        <w:t>d) Save your sample from R to</w:t>
-      </w:r>
-      <w:r>
-        <w:rPr>
-          <w:rFonts w:ascii="Arial" w:hAnsi="Arial" w:cs="Arial"/>
-          <w:color w:val="000000"/>
-          <w:sz w:val="27"/>
-          <w:szCs w:val="27"/>
-        </w:rPr>
-        <w:t xml:space="preserve"> a csv file using the command </w:t>
+        <w:t xml:space="preserve">d) Save your sample from R to a csv file using the command </w:t>
       </w:r>
       <w:proofErr w:type="gramStart"/>
       <w:r>
@@ -994,16 +1032,7 @@
           <w:szCs w:val="27"/>
         </w:rPr>
         <w:br/>
-        <w:t>e) Exactly what happens if you try to open the f</w:t>
-      </w:r>
-      <w:r>
-        <w:rPr>
-          <w:rFonts w:ascii="Arial" w:hAnsi="Arial" w:cs="Arial"/>
-          <w:color w:val="000000"/>
-          <w:sz w:val="27"/>
-          <w:szCs w:val="27"/>
-        </w:rPr>
-        <w:t>ull data set with Excel?</w:t>
+        <w:t>e) Exactly what happens if you try to open the full data set with Excel?</w:t>
       </w:r>
     </w:p>
     <w:p>
@@ -1046,6 +1075,29 @@
           <w:color w:val="000000"/>
           <w:sz w:val="27"/>
           <w:szCs w:val="27"/>
+        </w:rPr>
+        <w:t>Summary of Sample Data vs Whole Data</w:t>
+      </w:r>
+    </w:p>
+    <w:p>
+      <w:pPr>
+        <w:pStyle w:val="NormalWeb"/>
+        <w:spacing w:after="240" w:afterAutospacing="0"/>
+        <w:rPr>
+          <w:rFonts w:ascii="Arial" w:hAnsi="Arial" w:cs="Arial"/>
+          <w:color w:val="000000"/>
+          <w:sz w:val="27"/>
+          <w:szCs w:val="27"/>
+        </w:rPr>
+      </w:pPr>
+      <w:r>
+        <w:rPr>
+          <w:rFonts w:ascii="Arial" w:hAnsi="Arial" w:cs="Arial"/>
+          <w:noProof/>
+          <w:color w:val="000000"/>
+          <w:sz w:val="27"/>
+          <w:szCs w:val="27"/>
+          <w:lang w:val="en-IN" w:eastAsia="en-IN"/>
         </w:rPr>
         <w:drawing>
           <wp:inline distT="0" distB="0" distL="0" distR="0" wp14:anchorId="63D14474" wp14:editId="0DA1B1CF">
@@ -1088,6 +1140,12 @@
       <w:pPr>
         <w:pStyle w:val="NormalWeb"/>
         <w:spacing w:after="240" w:afterAutospacing="0"/>
+        <w:rPr>
+          <w:rFonts w:ascii="Arial" w:hAnsi="Arial" w:cs="Arial"/>
+          <w:color w:val="000000"/>
+          <w:sz w:val="27"/>
+          <w:szCs w:val="27"/>
+        </w:rPr>
       </w:pPr>
       <w:r>
         <w:rPr>
@@ -1097,6 +1155,29 @@
           <w:szCs w:val="27"/>
         </w:rPr>
         <w:lastRenderedPageBreak/>
+        <w:t>Excel Results for Sample Data</w:t>
+      </w:r>
+    </w:p>
+    <w:p>
+      <w:pPr>
+        <w:pStyle w:val="NormalWeb"/>
+        <w:spacing w:after="240" w:afterAutospacing="0"/>
+        <w:rPr>
+          <w:rFonts w:ascii="Arial" w:hAnsi="Arial" w:cs="Arial"/>
+          <w:color w:val="000000"/>
+          <w:sz w:val="27"/>
+          <w:szCs w:val="27"/>
+        </w:rPr>
+      </w:pPr>
+      <w:r>
+        <w:rPr>
+          <w:rFonts w:ascii="Arial" w:hAnsi="Arial" w:cs="Arial"/>
+          <w:noProof/>
+          <w:color w:val="000000"/>
+          <w:sz w:val="27"/>
+          <w:szCs w:val="27"/>
+          <w:lang w:val="en-IN" w:eastAsia="en-IN"/>
+        </w:rPr>
         <w:drawing>
           <wp:inline distT="0" distB="0" distL="0" distR="0" wp14:anchorId="6170433D" wp14:editId="5B0DED1C">
             <wp:extent cx="1543265" cy="1209844"/>
@@ -1133,8 +1214,6 @@
           </wp:inline>
         </w:drawing>
       </w:r>
-      <w:bookmarkStart w:id="0" w:name="_GoBack"/>
-      <w:bookmarkEnd w:id="0"/>
       <w:r>
         <w:rPr>
           <w:rFonts w:ascii="Arial" w:hAnsi="Arial" w:cs="Arial"/>
@@ -1181,8 +1260,758 @@
             <w:sz w:val="27"/>
             <w:szCs w:val="27"/>
           </w:rPr>
-          <w:t>http://www-stat.wharton.upenn.</w:t>
+          <w:t>http://www-stat.wharton.upenn.edu/~dmease/CA_house_prices.csv</w:t>
         </w:r>
+      </w:hyperlink>
+      <w:r>
+        <w:rPr>
+          <w:rFonts w:ascii="Arial" w:hAnsi="Arial" w:cs="Arial"/>
+          <w:color w:val="000000"/>
+          <w:sz w:val="27"/>
+          <w:szCs w:val="27"/>
+        </w:rPr>
+        <w:t xml:space="preserve"> and a sample of 10,000 Ohio house prices at </w:t>
+      </w:r>
+      <w:hyperlink r:id="rId13" w:history="1">
+        <w:r>
+          <w:rPr>
+            <w:rStyle w:val="Hyperlink"/>
+            <w:rFonts w:ascii="Arial" w:hAnsi="Arial" w:cs="Arial"/>
+            <w:sz w:val="27"/>
+            <w:szCs w:val="27"/>
+          </w:rPr>
+          <w:t>http://wwwstat.wharton.upenn.edu/~dmease/OH_house_prices.csv</w:t>
+        </w:r>
+      </w:hyperlink>
+      <w:r>
+        <w:rPr>
+          <w:rFonts w:ascii="Arial" w:hAnsi="Arial" w:cs="Arial"/>
+          <w:color w:val="000000"/>
+          <w:sz w:val="27"/>
+          <w:szCs w:val="27"/>
+        </w:rPr>
+        <w:t>. Download both data sets to your computer. Note that the house prices are in thousands of dollars.</w:t>
+      </w:r>
+      <w:r>
+        <w:rPr>
+          <w:rFonts w:ascii="Arial" w:hAnsi="Arial" w:cs="Arial"/>
+          <w:color w:val="000000"/>
+          <w:sz w:val="27"/>
+          <w:szCs w:val="27"/>
+        </w:rPr>
+        <w:br/>
+      </w:r>
+      <w:r>
+        <w:rPr>
+          <w:rFonts w:ascii="Arial" w:hAnsi="Arial" w:cs="Arial"/>
+          <w:color w:val="000000"/>
+          <w:sz w:val="27"/>
+          <w:szCs w:val="27"/>
+        </w:rPr>
+        <w:br/>
+        <w:t>a) Use R to produce a single graph displaying a boxplot for each set (as in ICE #16). Include the R commands and the plot. Put your name in the title of the plot (for example, main="Britney Spears' Boxplots").</w:t>
+      </w:r>
+      <w:r>
+        <w:rPr>
+          <w:rFonts w:ascii="Arial" w:hAnsi="Arial" w:cs="Arial"/>
+          <w:color w:val="000000"/>
+          <w:sz w:val="27"/>
+          <w:szCs w:val="27"/>
+        </w:rPr>
+        <w:br/>
+      </w:r>
+      <w:r>
+        <w:rPr>
+          <w:rFonts w:ascii="Arial" w:hAnsi="Arial" w:cs="Arial"/>
+          <w:color w:val="000000"/>
+          <w:sz w:val="27"/>
+          <w:szCs w:val="27"/>
+        </w:rPr>
+        <w:br/>
+        <w:t xml:space="preserve">b) Use R to produce a frequency histogram for only the California house prices. Use intervals of width $500,000 beginning at </w:t>
+      </w:r>
+      <w:proofErr w:type="gramStart"/>
+      <w:r>
+        <w:rPr>
+          <w:rFonts w:ascii="Arial" w:hAnsi="Arial" w:cs="Arial"/>
+          <w:color w:val="000000"/>
+          <w:sz w:val="27"/>
+          <w:szCs w:val="27"/>
+        </w:rPr>
+        <w:t>0</w:t>
+      </w:r>
+      <w:proofErr w:type="gramEnd"/>
+      <w:r>
+        <w:rPr>
+          <w:rFonts w:ascii="Arial" w:hAnsi="Arial" w:cs="Arial"/>
+          <w:color w:val="000000"/>
+          <w:sz w:val="27"/>
+          <w:szCs w:val="27"/>
+        </w:rPr>
+        <w:t xml:space="preserve"> and ending at $3.5 million. Include the R commands and the plot. Put your name in the title of the plot.</w:t>
+      </w:r>
+      <w:r>
+        <w:rPr>
+          <w:rFonts w:ascii="Arial" w:hAnsi="Arial" w:cs="Arial"/>
+          <w:color w:val="000000"/>
+          <w:sz w:val="27"/>
+          <w:szCs w:val="27"/>
+        </w:rPr>
+        <w:br/>
+      </w:r>
+      <w:r>
+        <w:rPr>
+          <w:rFonts w:ascii="Arial" w:hAnsi="Arial" w:cs="Arial"/>
+          <w:color w:val="000000"/>
+          <w:sz w:val="27"/>
+          <w:szCs w:val="27"/>
+        </w:rPr>
+        <w:br/>
+        <w:t>c) Use R to plot the ECDF of the California houses and Ohio houses on the same graph (as in ICE #11). Include a legend. Include the R commands and the plot. Put your name in the title of the plot.</w:t>
+      </w:r>
+    </w:p>
+    <w:p>
+      <w:pPr>
+        <w:pStyle w:val="NormalWeb"/>
+        <w:spacing w:after="240" w:afterAutospacing="0"/>
+        <w:rPr>
+          <w:rFonts w:ascii="Arial" w:hAnsi="Arial" w:cs="Arial"/>
+          <w:color w:val="000000"/>
+          <w:sz w:val="27"/>
+          <w:szCs w:val="27"/>
+        </w:rPr>
+      </w:pPr>
+      <w:proofErr w:type="gramStart"/>
+      <w:r>
+        <w:rPr>
+          <w:rFonts w:ascii="Arial" w:hAnsi="Arial" w:cs="Arial"/>
+          <w:color w:val="000000"/>
+          <w:sz w:val="27"/>
+          <w:szCs w:val="27"/>
+        </w:rPr>
+        <w:t>Solution :</w:t>
+      </w:r>
+      <w:proofErr w:type="gramEnd"/>
+      <w:r>
+        <w:rPr>
+          <w:rFonts w:ascii="Arial" w:hAnsi="Arial" w:cs="Arial"/>
+          <w:color w:val="000000"/>
+          <w:sz w:val="27"/>
+          <w:szCs w:val="27"/>
+        </w:rPr>
+        <w:t xml:space="preserve"> </w:t>
+      </w:r>
+    </w:p>
+    <w:p>
+      <w:pPr>
+        <w:pStyle w:val="NormalWeb"/>
+        <w:spacing w:after="240" w:afterAutospacing="0"/>
+        <w:rPr>
+          <w:rFonts w:ascii="Arial" w:hAnsi="Arial" w:cs="Arial"/>
+          <w:color w:val="000000"/>
+          <w:sz w:val="27"/>
+          <w:szCs w:val="27"/>
+        </w:rPr>
+      </w:pPr>
+      <w:r>
+        <w:rPr>
+          <w:rFonts w:ascii="Arial" w:hAnsi="Arial" w:cs="Arial"/>
+          <w:noProof/>
+          <w:color w:val="000000"/>
+          <w:sz w:val="27"/>
+          <w:szCs w:val="27"/>
+          <w:lang w:val="en-IN" w:eastAsia="en-IN"/>
+        </w:rPr>
+        <w:lastRenderedPageBreak/>
+        <w:drawing>
+          <wp:inline distT="0" distB="0" distL="0" distR="0" wp14:anchorId="7974707A" wp14:editId="4C6ECD7A">
+            <wp:extent cx="5706271" cy="3191320"/>
+            <wp:effectExtent l="0" t="0" r="8890" b="9525"/>
+            <wp:docPr id="5" name="Picture 5"/>
+            <wp:cNvGraphicFramePr>
+              <a:graphicFrameLocks xmlns:a="http://schemas.openxmlformats.org/drawingml/2006/main" noChangeAspect="1"/>
+            </wp:cNvGraphicFramePr>
+            <a:graphic xmlns:a="http://schemas.openxmlformats.org/drawingml/2006/main">
+              <a:graphicData uri="http://schemas.openxmlformats.org/drawingml/2006/picture">
+                <pic:pic xmlns:pic="http://schemas.openxmlformats.org/drawingml/2006/picture">
+                  <pic:nvPicPr>
+                    <pic:cNvPr id="1" name=""/>
+                    <pic:cNvPicPr/>
+                  </pic:nvPicPr>
+                  <pic:blipFill>
+                    <a:blip r:embed="rId14"/>
+                    <a:stretch>
+                      <a:fillRect/>
+                    </a:stretch>
+                  </pic:blipFill>
+                  <pic:spPr>
+                    <a:xfrm>
+                      <a:off x="0" y="0"/>
+                      <a:ext cx="5706271" cy="3191320"/>
+                    </a:xfrm>
+                    <a:prstGeom prst="rect">
+                      <a:avLst/>
+                    </a:prstGeom>
+                  </pic:spPr>
+                </pic:pic>
+              </a:graphicData>
+            </a:graphic>
+          </wp:inline>
+        </w:drawing>
+      </w:r>
+    </w:p>
+    <w:p>
+      <w:pPr>
+        <w:pStyle w:val="NormalWeb"/>
+        <w:spacing w:after="240" w:afterAutospacing="0"/>
+        <w:rPr>
+          <w:rFonts w:ascii="Arial" w:hAnsi="Arial" w:cs="Arial"/>
+          <w:color w:val="000000"/>
+          <w:sz w:val="27"/>
+          <w:szCs w:val="27"/>
+        </w:rPr>
+      </w:pPr>
+    </w:p>
+    <w:p>
+      <w:pPr>
+        <w:pStyle w:val="NormalWeb"/>
+        <w:spacing w:after="240" w:afterAutospacing="0"/>
+        <w:rPr>
+          <w:rFonts w:ascii="Arial" w:hAnsi="Arial" w:cs="Arial"/>
+          <w:color w:val="000000"/>
+          <w:sz w:val="27"/>
+          <w:szCs w:val="27"/>
+        </w:rPr>
+      </w:pPr>
+      <w:r>
+        <w:rPr>
+          <w:rFonts w:ascii="Arial" w:hAnsi="Arial" w:cs="Arial"/>
+          <w:noProof/>
+          <w:color w:val="000000"/>
+          <w:sz w:val="27"/>
+          <w:szCs w:val="27"/>
+          <w:lang w:val="en-IN" w:eastAsia="en-IN"/>
+        </w:rPr>
+        <w:drawing>
+          <wp:inline distT="0" distB="0" distL="0" distR="0" wp14:anchorId="07DD44FE" wp14:editId="0A4AAB1E">
+            <wp:extent cx="5611008" cy="2867425"/>
+            <wp:effectExtent l="0" t="0" r="8890" b="9525"/>
+            <wp:docPr id="6" name="Picture 6"/>
+            <wp:cNvGraphicFramePr>
+              <a:graphicFrameLocks xmlns:a="http://schemas.openxmlformats.org/drawingml/2006/main" noChangeAspect="1"/>
+            </wp:cNvGraphicFramePr>
+            <a:graphic xmlns:a="http://schemas.openxmlformats.org/drawingml/2006/main">
+              <a:graphicData uri="http://schemas.openxmlformats.org/drawingml/2006/picture">
+                <pic:pic xmlns:pic="http://schemas.openxmlformats.org/drawingml/2006/picture">
+                  <pic:nvPicPr>
+                    <pic:cNvPr id="1" name=""/>
+                    <pic:cNvPicPr/>
+                  </pic:nvPicPr>
+                  <pic:blipFill>
+                    <a:blip r:embed="rId15"/>
+                    <a:stretch>
+                      <a:fillRect/>
+                    </a:stretch>
+                  </pic:blipFill>
+                  <pic:spPr>
+                    <a:xfrm>
+                      <a:off x="0" y="0"/>
+                      <a:ext cx="5611008" cy="2867425"/>
+                    </a:xfrm>
+                    <a:prstGeom prst="rect">
+                      <a:avLst/>
+                    </a:prstGeom>
+                  </pic:spPr>
+                </pic:pic>
+              </a:graphicData>
+            </a:graphic>
+          </wp:inline>
+        </w:drawing>
+      </w:r>
+    </w:p>
+    <w:p>
+      <w:pPr>
+        <w:pStyle w:val="NormalWeb"/>
+        <w:spacing w:after="240"/>
+        <w:rPr>
+          <w:rFonts w:ascii="Arial" w:hAnsi="Arial" w:cs="Arial"/>
+          <w:iCs/>
+          <w:color w:val="000000"/>
+          <w:sz w:val="27"/>
+          <w:szCs w:val="27"/>
+          <w:lang w:val="en-IN"/>
+        </w:rPr>
+      </w:pPr>
+      <w:r>
+        <w:rPr>
+          <w:rFonts w:ascii="Arial" w:hAnsi="Arial" w:cs="Arial"/>
+          <w:iCs/>
+          <w:color w:val="000000"/>
+          <w:sz w:val="27"/>
+          <w:szCs w:val="27"/>
+        </w:rPr>
+        <w:t>The box plot</w:t>
+      </w:r>
+      <w:r>
+        <w:rPr>
+          <w:rFonts w:ascii="Arial" w:hAnsi="Arial" w:cs="Arial"/>
+          <w:iCs/>
+          <w:color w:val="000000"/>
+          <w:sz w:val="27"/>
+          <w:szCs w:val="27"/>
+        </w:rPr>
+        <w:t>s</w:t>
+      </w:r>
+      <w:r>
+        <w:rPr>
+          <w:rFonts w:ascii="Arial" w:hAnsi="Arial" w:cs="Arial"/>
+          <w:iCs/>
+          <w:color w:val="000000"/>
+          <w:sz w:val="27"/>
+          <w:szCs w:val="27"/>
+        </w:rPr>
+        <w:t xml:space="preserve"> s</w:t>
+      </w:r>
+      <w:r>
+        <w:rPr>
+          <w:rFonts w:ascii="Arial" w:hAnsi="Arial" w:cs="Arial"/>
+          <w:iCs/>
+          <w:color w:val="000000"/>
+          <w:sz w:val="27"/>
+          <w:szCs w:val="27"/>
+          <w:lang w:val="en-IN"/>
+        </w:rPr>
+        <w:t xml:space="preserve">how the data </w:t>
+      </w:r>
+      <w:proofErr w:type="gramStart"/>
+      <w:r>
+        <w:rPr>
+          <w:rFonts w:ascii="Arial" w:hAnsi="Arial" w:cs="Arial"/>
+          <w:iCs/>
+          <w:color w:val="000000"/>
+          <w:sz w:val="27"/>
+          <w:szCs w:val="27"/>
+          <w:lang w:val="en-IN"/>
+        </w:rPr>
+        <w:t>about:</w:t>
+      </w:r>
+      <w:proofErr w:type="gramEnd"/>
+      <w:r>
+        <w:rPr>
+          <w:rFonts w:ascii="Arial" w:hAnsi="Arial" w:cs="Arial"/>
+          <w:iCs/>
+          <w:color w:val="000000"/>
+          <w:sz w:val="27"/>
+          <w:szCs w:val="27"/>
+          <w:lang w:val="en-IN"/>
+        </w:rPr>
+        <w:t xml:space="preserve"> outli</w:t>
+      </w:r>
+      <w:r>
+        <w:rPr>
+          <w:rFonts w:ascii="Arial" w:hAnsi="Arial" w:cs="Arial"/>
+          <w:iCs/>
+          <w:color w:val="000000"/>
+          <w:sz w:val="27"/>
+          <w:szCs w:val="27"/>
+          <w:lang w:val="en-IN"/>
+        </w:rPr>
+        <w:t>er,</w:t>
+      </w:r>
+      <w:r>
+        <w:rPr>
+          <w:rFonts w:ascii="Arial" w:hAnsi="Arial" w:cs="Arial"/>
+          <w:iCs/>
+          <w:color w:val="000000"/>
+          <w:sz w:val="27"/>
+          <w:szCs w:val="27"/>
+          <w:lang w:val="en-IN"/>
+        </w:rPr>
+        <w:t xml:space="preserve"> Max, upper quartile 25%, Media</w:t>
+      </w:r>
+      <w:r>
+        <w:rPr>
+          <w:rFonts w:ascii="Arial" w:hAnsi="Arial" w:cs="Arial"/>
+          <w:iCs/>
+          <w:color w:val="000000"/>
+          <w:sz w:val="27"/>
+          <w:szCs w:val="27"/>
+          <w:lang w:val="en-IN"/>
+        </w:rPr>
+        <w:t xml:space="preserve">n, </w:t>
+      </w:r>
+      <w:r>
+        <w:rPr>
+          <w:rFonts w:ascii="Arial" w:hAnsi="Arial" w:cs="Arial"/>
+          <w:iCs/>
+          <w:color w:val="000000"/>
+          <w:sz w:val="27"/>
+          <w:szCs w:val="27"/>
+          <w:lang w:val="en-IN"/>
+        </w:rPr>
+        <w:t>low quartile 25%, Min and outli</w:t>
+      </w:r>
+      <w:r>
+        <w:rPr>
+          <w:rFonts w:ascii="Arial" w:hAnsi="Arial" w:cs="Arial"/>
+          <w:iCs/>
+          <w:color w:val="000000"/>
+          <w:sz w:val="27"/>
+          <w:szCs w:val="27"/>
+          <w:lang w:val="en-IN"/>
+        </w:rPr>
+        <w:t xml:space="preserve">er </w:t>
+      </w:r>
+    </w:p>
+    <w:p>
+      <w:pPr>
+        <w:pStyle w:val="NormalWeb"/>
+        <w:spacing w:after="240"/>
+        <w:rPr>
+          <w:rFonts w:ascii="Arial" w:hAnsi="Arial" w:cs="Arial"/>
+          <w:color w:val="000000"/>
+          <w:sz w:val="27"/>
+          <w:szCs w:val="27"/>
+          <w:lang w:val="en-IN"/>
+        </w:rPr>
+      </w:pPr>
+    </w:p>
+    <w:p>
+      <w:pPr>
+        <w:pStyle w:val="NormalWeb"/>
+        <w:spacing w:after="240"/>
+        <w:rPr>
+          <w:rFonts w:ascii="Arial" w:hAnsi="Arial" w:cs="Arial"/>
+          <w:color w:val="000000"/>
+          <w:sz w:val="27"/>
+          <w:szCs w:val="27"/>
+          <w:lang w:val="en-IN"/>
+        </w:rPr>
+      </w:pPr>
+    </w:p>
+    <w:p>
+      <w:pPr>
+        <w:pStyle w:val="NormalWeb"/>
+        <w:spacing w:after="240"/>
+        <w:rPr>
+          <w:rFonts w:ascii="Arial" w:hAnsi="Arial" w:cs="Arial"/>
+          <w:color w:val="000000"/>
+          <w:sz w:val="27"/>
+          <w:szCs w:val="27"/>
+          <w:lang w:val="en-IN"/>
+        </w:rPr>
+      </w:pPr>
+      <w:r>
+        <w:rPr>
+          <w:rFonts w:ascii="Arial" w:hAnsi="Arial" w:cs="Arial"/>
+          <w:color w:val="000000"/>
+          <w:sz w:val="27"/>
+          <w:szCs w:val="27"/>
+          <w:lang w:val="en-IN"/>
+        </w:rPr>
+        <w:lastRenderedPageBreak/>
+        <w:t>California House Prices Plot</w:t>
+      </w:r>
+    </w:p>
+    <w:p>
+      <w:pPr>
+        <w:pStyle w:val="NormalWeb"/>
+        <w:spacing w:after="240"/>
+        <w:rPr>
+          <w:rFonts w:ascii="Arial" w:hAnsi="Arial" w:cs="Arial"/>
+          <w:color w:val="000000"/>
+          <w:sz w:val="27"/>
+          <w:szCs w:val="27"/>
+          <w:lang w:val="en-IN"/>
+        </w:rPr>
+      </w:pPr>
+      <w:r>
+        <w:rPr>
+          <w:rFonts w:ascii="Arial" w:hAnsi="Arial" w:cs="Arial"/>
+          <w:noProof/>
+          <w:color w:val="000000"/>
+          <w:sz w:val="27"/>
+          <w:szCs w:val="27"/>
+          <w:lang w:val="en-IN" w:eastAsia="en-IN"/>
+        </w:rPr>
+        <w:drawing>
+          <wp:inline distT="0" distB="0" distL="0" distR="0" wp14:anchorId="04E35457" wp14:editId="326CE3D6">
+            <wp:extent cx="5763429" cy="3410426"/>
+            <wp:effectExtent l="0" t="0" r="8890" b="0"/>
+            <wp:docPr id="7" name="Picture 7"/>
+            <wp:cNvGraphicFramePr>
+              <a:graphicFrameLocks xmlns:a="http://schemas.openxmlformats.org/drawingml/2006/main" noChangeAspect="1"/>
+            </wp:cNvGraphicFramePr>
+            <a:graphic xmlns:a="http://schemas.openxmlformats.org/drawingml/2006/main">
+              <a:graphicData uri="http://schemas.openxmlformats.org/drawingml/2006/picture">
+                <pic:pic xmlns:pic="http://schemas.openxmlformats.org/drawingml/2006/picture">
+                  <pic:nvPicPr>
+                    <pic:cNvPr id="1" name=""/>
+                    <pic:cNvPicPr/>
+                  </pic:nvPicPr>
+                  <pic:blipFill>
+                    <a:blip r:embed="rId16"/>
+                    <a:stretch>
+                      <a:fillRect/>
+                    </a:stretch>
+                  </pic:blipFill>
+                  <pic:spPr>
+                    <a:xfrm>
+                      <a:off x="0" y="0"/>
+                      <a:ext cx="5763429" cy="3410426"/>
+                    </a:xfrm>
+                    <a:prstGeom prst="rect">
+                      <a:avLst/>
+                    </a:prstGeom>
+                  </pic:spPr>
+                </pic:pic>
+              </a:graphicData>
+            </a:graphic>
+          </wp:inline>
+        </w:drawing>
+      </w:r>
+    </w:p>
+    <w:p>
+      <w:pPr>
+        <w:pStyle w:val="NormalWeb"/>
+        <w:spacing w:after="240"/>
+        <w:rPr>
+          <w:rFonts w:ascii="Arial" w:hAnsi="Arial" w:cs="Arial"/>
+          <w:color w:val="000000"/>
+          <w:sz w:val="27"/>
+          <w:szCs w:val="27"/>
+          <w:lang w:val="en-IN"/>
+        </w:rPr>
+      </w:pPr>
+      <w:r>
+        <w:rPr>
+          <w:rFonts w:ascii="Arial" w:hAnsi="Arial" w:cs="Arial"/>
+          <w:color w:val="000000"/>
+          <w:sz w:val="27"/>
+          <w:szCs w:val="27"/>
+          <w:lang w:val="en-IN"/>
+        </w:rPr>
+        <w:t>Ohio House Prices Plot</w:t>
+      </w:r>
+    </w:p>
+    <w:p>
+      <w:pPr>
+        <w:pStyle w:val="NormalWeb"/>
+        <w:spacing w:after="240"/>
+        <w:rPr>
+          <w:rFonts w:ascii="Arial" w:hAnsi="Arial" w:cs="Arial"/>
+          <w:color w:val="000000"/>
+          <w:sz w:val="27"/>
+          <w:szCs w:val="27"/>
+          <w:lang w:val="en-IN"/>
+        </w:rPr>
+      </w:pPr>
+      <w:r>
+        <w:rPr>
+          <w:rFonts w:ascii="Arial" w:hAnsi="Arial" w:cs="Arial"/>
+          <w:noProof/>
+          <w:color w:val="000000"/>
+          <w:sz w:val="27"/>
+          <w:szCs w:val="27"/>
+          <w:lang w:val="en-IN" w:eastAsia="en-IN"/>
+        </w:rPr>
+        <w:drawing>
+          <wp:inline distT="0" distB="0" distL="0" distR="0" wp14:anchorId="05F5093C" wp14:editId="7478E1EC">
+            <wp:extent cx="5753903" cy="3505689"/>
+            <wp:effectExtent l="0" t="0" r="0" b="0"/>
+            <wp:docPr id="8" name="Picture 8"/>
+            <wp:cNvGraphicFramePr>
+              <a:graphicFrameLocks xmlns:a="http://schemas.openxmlformats.org/drawingml/2006/main" noChangeAspect="1"/>
+            </wp:cNvGraphicFramePr>
+            <a:graphic xmlns:a="http://schemas.openxmlformats.org/drawingml/2006/main">
+              <a:graphicData uri="http://schemas.openxmlformats.org/drawingml/2006/picture">
+                <pic:pic xmlns:pic="http://schemas.openxmlformats.org/drawingml/2006/picture">
+                  <pic:nvPicPr>
+                    <pic:cNvPr id="1" name=""/>
+                    <pic:cNvPicPr/>
+                  </pic:nvPicPr>
+                  <pic:blipFill>
+                    <a:blip r:embed="rId17"/>
+                    <a:stretch>
+                      <a:fillRect/>
+                    </a:stretch>
+                  </pic:blipFill>
+                  <pic:spPr>
+                    <a:xfrm>
+                      <a:off x="0" y="0"/>
+                      <a:ext cx="5753903" cy="3505689"/>
+                    </a:xfrm>
+                    <a:prstGeom prst="rect">
+                      <a:avLst/>
+                    </a:prstGeom>
+                  </pic:spPr>
+                </pic:pic>
+              </a:graphicData>
+            </a:graphic>
+          </wp:inline>
+        </w:drawing>
+      </w:r>
+    </w:p>
+    <w:p>
+      <w:pPr>
+        <w:pStyle w:val="NormalWeb"/>
+        <w:spacing w:after="240"/>
+        <w:rPr>
+          <w:rFonts w:ascii="Arial" w:hAnsi="Arial" w:cs="Arial"/>
+          <w:color w:val="000000"/>
+          <w:sz w:val="27"/>
+          <w:szCs w:val="27"/>
+          <w:lang w:val="en-IN"/>
+        </w:rPr>
+      </w:pPr>
+    </w:p>
+    <w:p>
+      <w:pPr>
+        <w:pStyle w:val="NormalWeb"/>
+        <w:spacing w:after="240"/>
+        <w:rPr>
+          <w:rFonts w:ascii="Arial" w:hAnsi="Arial" w:cs="Arial"/>
+          <w:color w:val="000000"/>
+          <w:sz w:val="27"/>
+          <w:szCs w:val="27"/>
+          <w:lang w:val="en-IN"/>
+        </w:rPr>
+      </w:pPr>
+      <w:r>
+        <w:rPr>
+          <w:rFonts w:ascii="Arial" w:hAnsi="Arial" w:cs="Arial"/>
+          <w:noProof/>
+          <w:color w:val="000000"/>
+          <w:sz w:val="27"/>
+          <w:szCs w:val="27"/>
+          <w:lang w:val="en-IN" w:eastAsia="en-IN"/>
+        </w:rPr>
+        <w:lastRenderedPageBreak/>
+        <w:drawing>
+          <wp:inline distT="0" distB="0" distL="0" distR="0" wp14:anchorId="08433A88" wp14:editId="3198C58F">
+            <wp:extent cx="5706271" cy="3410426"/>
+            <wp:effectExtent l="0" t="0" r="8890" b="0"/>
+            <wp:docPr id="9" name="Picture 9"/>
+            <wp:cNvGraphicFramePr>
+              <a:graphicFrameLocks xmlns:a="http://schemas.openxmlformats.org/drawingml/2006/main" noChangeAspect="1"/>
+            </wp:cNvGraphicFramePr>
+            <a:graphic xmlns:a="http://schemas.openxmlformats.org/drawingml/2006/main">
+              <a:graphicData uri="http://schemas.openxmlformats.org/drawingml/2006/picture">
+                <pic:pic xmlns:pic="http://schemas.openxmlformats.org/drawingml/2006/picture">
+                  <pic:nvPicPr>
+                    <pic:cNvPr id="1" name=""/>
+                    <pic:cNvPicPr/>
+                  </pic:nvPicPr>
+                  <pic:blipFill>
+                    <a:blip r:embed="rId18"/>
+                    <a:stretch>
+                      <a:fillRect/>
+                    </a:stretch>
+                  </pic:blipFill>
+                  <pic:spPr>
+                    <a:xfrm>
+                      <a:off x="0" y="0"/>
+                      <a:ext cx="5706271" cy="3410426"/>
+                    </a:xfrm>
+                    <a:prstGeom prst="rect">
+                      <a:avLst/>
+                    </a:prstGeom>
+                  </pic:spPr>
+                </pic:pic>
+              </a:graphicData>
+            </a:graphic>
+          </wp:inline>
+        </w:drawing>
+      </w:r>
+    </w:p>
+    <w:p>
+      <w:pPr>
+        <w:pStyle w:val="NormalWeb"/>
+        <w:spacing w:after="240"/>
+        <w:rPr>
+          <w:rFonts w:ascii="Arial" w:hAnsi="Arial" w:cs="Arial"/>
+          <w:color w:val="000000"/>
+          <w:sz w:val="27"/>
+          <w:szCs w:val="27"/>
+          <w:lang w:val="en-IN"/>
+        </w:rPr>
+      </w:pPr>
+      <w:r>
+        <w:rPr>
+          <w:rFonts w:ascii="Arial" w:hAnsi="Arial" w:cs="Arial"/>
+          <w:color w:val="000000"/>
+          <w:sz w:val="27"/>
+          <w:szCs w:val="27"/>
+          <w:lang w:val="en-IN"/>
+        </w:rPr>
+        <w:drawing>
+          <wp:inline distT="0" distB="0" distL="0" distR="0" wp14:anchorId="3D99587E" wp14:editId="63C6227E">
+            <wp:extent cx="5792008" cy="3429479"/>
+            <wp:effectExtent l="0" t="0" r="0" b="0"/>
+            <wp:docPr id="10" name="Picture 10"/>
+            <wp:cNvGraphicFramePr>
+              <a:graphicFrameLocks xmlns:a="http://schemas.openxmlformats.org/drawingml/2006/main" noChangeAspect="1"/>
+            </wp:cNvGraphicFramePr>
+            <a:graphic xmlns:a="http://schemas.openxmlformats.org/drawingml/2006/main">
+              <a:graphicData uri="http://schemas.openxmlformats.org/drawingml/2006/picture">
+                <pic:pic xmlns:pic="http://schemas.openxmlformats.org/drawingml/2006/picture">
+                  <pic:nvPicPr>
+                    <pic:cNvPr id="1" name=""/>
+                    <pic:cNvPicPr/>
+                  </pic:nvPicPr>
+                  <pic:blipFill>
+                    <a:blip r:embed="rId19"/>
+                    <a:stretch>
+                      <a:fillRect/>
+                    </a:stretch>
+                  </pic:blipFill>
+                  <pic:spPr>
+                    <a:xfrm>
+                      <a:off x="0" y="0"/>
+                      <a:ext cx="5792008" cy="3429479"/>
+                    </a:xfrm>
+                    <a:prstGeom prst="rect">
+                      <a:avLst/>
+                    </a:prstGeom>
+                  </pic:spPr>
+                </pic:pic>
+              </a:graphicData>
+            </a:graphic>
+          </wp:inline>
+        </w:drawing>
+      </w:r>
+    </w:p>
+    <w:p>
+      <w:pPr>
+        <w:pStyle w:val="NormalWeb"/>
+        <w:spacing w:after="240" w:afterAutospacing="0"/>
+        <w:rPr>
+          <w:rFonts w:ascii="Arial" w:hAnsi="Arial" w:cs="Arial"/>
+          <w:color w:val="000000"/>
+          <w:sz w:val="27"/>
+          <w:szCs w:val="27"/>
+        </w:rPr>
+      </w:pPr>
+      <w:r>
+        <w:rPr>
+          <w:rFonts w:ascii="Arial" w:hAnsi="Arial" w:cs="Arial"/>
+          <w:color w:val="000000"/>
+          <w:sz w:val="27"/>
+          <w:szCs w:val="27"/>
+        </w:rPr>
+        <w:br/>
+      </w:r>
+      <w:r>
+        <w:rPr>
+          <w:rFonts w:ascii="Arial" w:hAnsi="Arial" w:cs="Arial"/>
+          <w:color w:val="000000"/>
+          <w:sz w:val="27"/>
+          <w:szCs w:val="27"/>
+        </w:rPr>
+        <w:br/>
+        <w:t xml:space="preserve">8) This question uses the data at </w:t>
+      </w:r>
+      <w:hyperlink r:id="rId20">
         <w:r>
           <w:rPr>
             <w:rStyle w:val="InternetLink"/>
@@ -1190,7 +2019,7 @@
             <w:sz w:val="27"/>
             <w:szCs w:val="27"/>
           </w:rPr>
-          <w:t>edu/~dmease/CA_house_prices.csv</w:t>
+          <w:t>http://www-stat.wharton.upenn.edu/~dmease/football.csv</w:t>
         </w:r>
       </w:hyperlink>
       <w:r>
@@ -1200,9 +2029,531 @@
           <w:sz w:val="27"/>
           <w:szCs w:val="27"/>
         </w:rPr>
-        <w:t xml:space="preserve"> and a sample of 10,000 Ohio house prices at </w:t>
-      </w:r>
-      <w:hyperlink r:id="rId13">
+        <w:t xml:space="preserve">. Download it to your computer. This data set gives the total number of wins for each of the 117 Division 1A </w:t>
+      </w:r>
+      <w:r>
+        <w:rPr>
+          <w:rFonts w:ascii="Arial" w:hAnsi="Arial" w:cs="Arial"/>
+          <w:color w:val="000000"/>
+          <w:sz w:val="27"/>
+          <w:szCs w:val="27"/>
+        </w:rPr>
+        <w:lastRenderedPageBreak/>
+        <w:t xml:space="preserve">college football teams for the 2003 and 2004 seasons. </w:t>
+      </w:r>
+      <w:r>
+        <w:rPr>
+          <w:rFonts w:ascii="Arial" w:hAnsi="Arial" w:cs="Arial"/>
+          <w:color w:val="000000"/>
+          <w:sz w:val="27"/>
+          <w:szCs w:val="27"/>
+        </w:rPr>
+        <w:br/>
+      </w:r>
+      <w:r>
+        <w:rPr>
+          <w:rFonts w:ascii="Arial" w:hAnsi="Arial" w:cs="Arial"/>
+          <w:color w:val="000000"/>
+          <w:sz w:val="27"/>
+          <w:szCs w:val="27"/>
+        </w:rPr>
+        <w:br/>
+        <w:t>a) Use plot() in R to make a scatter plot for this data with 2003 wins on the x-axis and 2004 wins on the y-axis. Use the range 0 to 12 for both the x-axis and y-axis. Include the R commands and the plot. Put your name in the title of the plot.</w:t>
+      </w:r>
+      <w:r>
+        <w:rPr>
+          <w:rFonts w:ascii="Arial" w:hAnsi="Arial" w:cs="Arial"/>
+          <w:color w:val="000000"/>
+          <w:sz w:val="27"/>
+          <w:szCs w:val="27"/>
+        </w:rPr>
+        <w:br/>
+      </w:r>
+      <w:r>
+        <w:rPr>
+          <w:rFonts w:ascii="Arial" w:hAnsi="Arial" w:cs="Arial"/>
+          <w:color w:val="000000"/>
+          <w:sz w:val="27"/>
+          <w:szCs w:val="27"/>
+        </w:rPr>
+        <w:br/>
+        <w:t xml:space="preserve">b) Why are there fewer than 117 points visible on your graph in part a? Describe the solution we discussed in class to deal with this problem (but </w:t>
+      </w:r>
+      <w:proofErr w:type="gramStart"/>
+      <w:r>
+        <w:rPr>
+          <w:rFonts w:ascii="Arial" w:hAnsi="Arial" w:cs="Arial"/>
+          <w:color w:val="000000"/>
+          <w:sz w:val="27"/>
+          <w:szCs w:val="27"/>
+        </w:rPr>
+        <w:t>don't</w:t>
+      </w:r>
+      <w:proofErr w:type="gramEnd"/>
+      <w:r>
+        <w:rPr>
+          <w:rFonts w:ascii="Arial" w:hAnsi="Arial" w:cs="Arial"/>
+          <w:color w:val="000000"/>
+          <w:sz w:val="27"/>
+          <w:szCs w:val="27"/>
+        </w:rPr>
+        <w:t xml:space="preserve"> actually do it).</w:t>
+      </w:r>
+      <w:r>
+        <w:rPr>
+          <w:rFonts w:ascii="Arial" w:hAnsi="Arial" w:cs="Arial"/>
+          <w:color w:val="000000"/>
+          <w:sz w:val="27"/>
+          <w:szCs w:val="27"/>
+        </w:rPr>
+        <w:br/>
+      </w:r>
+      <w:r>
+        <w:rPr>
+          <w:rFonts w:ascii="Arial" w:hAnsi="Arial" w:cs="Arial"/>
+          <w:color w:val="000000"/>
+          <w:sz w:val="27"/>
+          <w:szCs w:val="27"/>
+        </w:rPr>
+        <w:br/>
+        <w:t xml:space="preserve">c) Compute the correlation in R using the function </w:t>
+      </w:r>
+      <w:proofErr w:type="spellStart"/>
+      <w:proofErr w:type="gramStart"/>
+      <w:r>
+        <w:rPr>
+          <w:rFonts w:ascii="Arial" w:hAnsi="Arial" w:cs="Arial"/>
+          <w:color w:val="000000"/>
+          <w:sz w:val="27"/>
+          <w:szCs w:val="27"/>
+        </w:rPr>
+        <w:t>cor</w:t>
+      </w:r>
+      <w:proofErr w:type="spellEnd"/>
+      <w:r>
+        <w:rPr>
+          <w:rFonts w:ascii="Arial" w:hAnsi="Arial" w:cs="Arial"/>
+          <w:color w:val="000000"/>
+          <w:sz w:val="27"/>
+          <w:szCs w:val="27"/>
+        </w:rPr>
+        <w:t>(</w:t>
+      </w:r>
+      <w:proofErr w:type="gramEnd"/>
+      <w:r>
+        <w:rPr>
+          <w:rFonts w:ascii="Arial" w:hAnsi="Arial" w:cs="Arial"/>
+          <w:color w:val="000000"/>
+          <w:sz w:val="27"/>
+          <w:szCs w:val="27"/>
+        </w:rPr>
+        <w:t>).</w:t>
+      </w:r>
+      <w:r>
+        <w:rPr>
+          <w:rFonts w:ascii="Arial" w:hAnsi="Arial" w:cs="Arial"/>
+          <w:color w:val="000000"/>
+          <w:sz w:val="27"/>
+          <w:szCs w:val="27"/>
+        </w:rPr>
+        <w:br/>
+      </w:r>
+      <w:r>
+        <w:rPr>
+          <w:rFonts w:ascii="Arial" w:hAnsi="Arial" w:cs="Arial"/>
+          <w:color w:val="000000"/>
+          <w:sz w:val="27"/>
+          <w:szCs w:val="27"/>
+        </w:rPr>
+        <w:br/>
+        <w:t>d) How does the value in part c change if you add 10 to all the values for 2004?</w:t>
+      </w:r>
+      <w:r>
+        <w:rPr>
+          <w:rFonts w:ascii="Arial" w:hAnsi="Arial" w:cs="Arial"/>
+          <w:color w:val="000000"/>
+          <w:sz w:val="27"/>
+          <w:szCs w:val="27"/>
+        </w:rPr>
+        <w:br/>
+      </w:r>
+      <w:r>
+        <w:rPr>
+          <w:rFonts w:ascii="Arial" w:hAnsi="Arial" w:cs="Arial"/>
+          <w:color w:val="000000"/>
+          <w:sz w:val="27"/>
+          <w:szCs w:val="27"/>
+        </w:rPr>
+        <w:br/>
+        <w:t>e) How does the value in part c change if you multiply all the 2004 values by 2?</w:t>
+      </w:r>
+      <w:r>
+        <w:rPr>
+          <w:rFonts w:ascii="Arial" w:hAnsi="Arial" w:cs="Arial"/>
+          <w:color w:val="000000"/>
+          <w:sz w:val="27"/>
+          <w:szCs w:val="27"/>
+        </w:rPr>
+        <w:br/>
+      </w:r>
+      <w:r>
+        <w:rPr>
+          <w:rFonts w:ascii="Arial" w:hAnsi="Arial" w:cs="Arial"/>
+          <w:color w:val="000000"/>
+          <w:sz w:val="27"/>
+          <w:szCs w:val="27"/>
+        </w:rPr>
+        <w:br/>
+        <w:t>f) How does the value in part c change if you multiply all the 2004 values by -2?</w:t>
+      </w:r>
+    </w:p>
+    <w:p>
+      <w:pPr>
+        <w:pStyle w:val="NormalWeb"/>
+        <w:spacing w:after="240" w:afterAutospacing="0"/>
+        <w:rPr>
+          <w:rFonts w:ascii="Arial" w:hAnsi="Arial" w:cs="Arial"/>
+          <w:color w:val="000000"/>
+          <w:sz w:val="27"/>
+          <w:szCs w:val="27"/>
+        </w:rPr>
+      </w:pPr>
+      <w:proofErr w:type="gramStart"/>
+      <w:r>
+        <w:rPr>
+          <w:rFonts w:ascii="Arial" w:hAnsi="Arial" w:cs="Arial"/>
+          <w:color w:val="000000"/>
+          <w:sz w:val="27"/>
+          <w:szCs w:val="27"/>
+        </w:rPr>
+        <w:t>Solution :</w:t>
+      </w:r>
+      <w:proofErr w:type="gramEnd"/>
+      <w:r>
+        <w:rPr>
+          <w:rFonts w:ascii="Arial" w:hAnsi="Arial" w:cs="Arial"/>
+          <w:color w:val="000000"/>
+          <w:sz w:val="27"/>
+          <w:szCs w:val="27"/>
+        </w:rPr>
+        <w:t xml:space="preserve"> </w:t>
+      </w:r>
+    </w:p>
+    <w:p>
+      <w:pPr>
+        <w:pStyle w:val="NormalWeb"/>
+        <w:spacing w:after="240" w:afterAutospacing="0"/>
+        <w:rPr>
+          <w:rFonts w:ascii="Arial" w:hAnsi="Arial" w:cs="Arial"/>
+          <w:color w:val="000000"/>
+          <w:sz w:val="27"/>
+          <w:szCs w:val="27"/>
+        </w:rPr>
+      </w:pPr>
+      <w:r>
+        <w:rPr>
+          <w:rFonts w:ascii="Arial" w:hAnsi="Arial" w:cs="Arial"/>
+          <w:color w:val="000000"/>
+          <w:sz w:val="27"/>
+          <w:szCs w:val="27"/>
+        </w:rPr>
+        <w:drawing>
+          <wp:inline distT="0" distB="0" distL="0" distR="0" wp14:anchorId="1EDFC666" wp14:editId="4B9C5229">
+            <wp:extent cx="5790565" cy="3219450"/>
+            <wp:effectExtent l="0" t="0" r="0" b="0"/>
+            <wp:docPr id="11" name="Picture 11"/>
+            <wp:cNvGraphicFramePr>
+              <a:graphicFrameLocks xmlns:a="http://schemas.openxmlformats.org/drawingml/2006/main" noChangeAspect="1"/>
+            </wp:cNvGraphicFramePr>
+            <a:graphic xmlns:a="http://schemas.openxmlformats.org/drawingml/2006/main">
+              <a:graphicData uri="http://schemas.openxmlformats.org/drawingml/2006/picture">
+                <pic:pic xmlns:pic="http://schemas.openxmlformats.org/drawingml/2006/picture">
+                  <pic:nvPicPr>
+                    <pic:cNvPr id="1" name=""/>
+                    <pic:cNvPicPr/>
+                  </pic:nvPicPr>
+                  <pic:blipFill>
+                    <a:blip r:embed="rId21"/>
+                    <a:stretch>
+                      <a:fillRect/>
+                    </a:stretch>
+                  </pic:blipFill>
+                  <pic:spPr>
+                    <a:xfrm>
+                      <a:off x="0" y="0"/>
+                      <a:ext cx="5798990" cy="3224134"/>
+                    </a:xfrm>
+                    <a:prstGeom prst="rect">
+                      <a:avLst/>
+                    </a:prstGeom>
+                  </pic:spPr>
+                </pic:pic>
+              </a:graphicData>
+            </a:graphic>
+          </wp:inline>
+        </w:drawing>
+      </w:r>
+    </w:p>
+    <w:p>
+      <w:pPr>
+        <w:pStyle w:val="NormalWeb"/>
+        <w:spacing w:after="240" w:afterAutospacing="0"/>
+        <w:rPr>
+          <w:rFonts w:ascii="Arial" w:hAnsi="Arial" w:cs="Arial"/>
+          <w:color w:val="000000"/>
+          <w:sz w:val="27"/>
+          <w:szCs w:val="27"/>
+        </w:rPr>
+      </w:pPr>
+      <w:r>
+        <w:rPr>
+          <w:rFonts w:ascii="Arial" w:hAnsi="Arial" w:cs="Arial"/>
+          <w:color w:val="000000"/>
+          <w:sz w:val="27"/>
+          <w:szCs w:val="27"/>
+        </w:rPr>
+        <w:lastRenderedPageBreak/>
+        <w:t>b) There are less than 117 points in the scatter plot because the plot is for 2003 wins vs 2004 wins. If the plot was for 2004 wins vs Team or 2003 Wins vs Team, we could have got the full 117 points on the plot.</w:t>
+      </w:r>
+    </w:p>
+    <w:p>
+      <w:pPr>
+        <w:pStyle w:val="NormalWeb"/>
+        <w:spacing w:after="240" w:afterAutospacing="0"/>
+        <w:rPr>
+          <w:rFonts w:ascii="Arial" w:hAnsi="Arial" w:cs="Arial"/>
+          <w:color w:val="000000"/>
+          <w:sz w:val="27"/>
+          <w:szCs w:val="27"/>
+        </w:rPr>
+      </w:pPr>
+      <w:r>
+        <w:rPr>
+          <w:rFonts w:ascii="Arial" w:hAnsi="Arial" w:cs="Arial"/>
+          <w:color w:val="000000"/>
+          <w:sz w:val="27"/>
+          <w:szCs w:val="27"/>
+        </w:rPr>
+        <w:drawing>
+          <wp:inline distT="0" distB="0" distL="0" distR="0" wp14:anchorId="7C7DC3CC" wp14:editId="4E675439">
+            <wp:extent cx="3000794" cy="314369"/>
+            <wp:effectExtent l="0" t="0" r="0" b="9525"/>
+            <wp:docPr id="12" name="Picture 12"/>
+            <wp:cNvGraphicFramePr>
+              <a:graphicFrameLocks xmlns:a="http://schemas.openxmlformats.org/drawingml/2006/main" noChangeAspect="1"/>
+            </wp:cNvGraphicFramePr>
+            <a:graphic xmlns:a="http://schemas.openxmlformats.org/drawingml/2006/main">
+              <a:graphicData uri="http://schemas.openxmlformats.org/drawingml/2006/picture">
+                <pic:pic xmlns:pic="http://schemas.openxmlformats.org/drawingml/2006/picture">
+                  <pic:nvPicPr>
+                    <pic:cNvPr id="1" name=""/>
+                    <pic:cNvPicPr/>
+                  </pic:nvPicPr>
+                  <pic:blipFill>
+                    <a:blip r:embed="rId22"/>
+                    <a:stretch>
+                      <a:fillRect/>
+                    </a:stretch>
+                  </pic:blipFill>
+                  <pic:spPr>
+                    <a:xfrm>
+                      <a:off x="0" y="0"/>
+                      <a:ext cx="3000794" cy="314369"/>
+                    </a:xfrm>
+                    <a:prstGeom prst="rect">
+                      <a:avLst/>
+                    </a:prstGeom>
+                  </pic:spPr>
+                </pic:pic>
+              </a:graphicData>
+            </a:graphic>
+          </wp:inline>
+        </w:drawing>
+      </w:r>
+    </w:p>
+    <w:p>
+      <w:pPr>
+        <w:pStyle w:val="NormalWeb"/>
+        <w:spacing w:after="240" w:afterAutospacing="0"/>
+        <w:rPr>
+          <w:rFonts w:ascii="Arial" w:hAnsi="Arial" w:cs="Arial"/>
+          <w:color w:val="000000"/>
+          <w:sz w:val="27"/>
+          <w:szCs w:val="27"/>
+        </w:rPr>
+      </w:pPr>
+      <w:r>
+        <w:rPr>
+          <w:rFonts w:ascii="Arial" w:hAnsi="Arial" w:cs="Arial"/>
+          <w:color w:val="000000"/>
+          <w:sz w:val="27"/>
+          <w:szCs w:val="27"/>
+        </w:rPr>
+        <w:t>Adding, subtracting, </w:t>
+      </w:r>
+      <w:r>
+        <w:rPr>
+          <w:rFonts w:ascii="Arial" w:hAnsi="Arial" w:cs="Arial"/>
+          <w:b/>
+          <w:bCs/>
+          <w:color w:val="000000"/>
+          <w:sz w:val="27"/>
+          <w:szCs w:val="27"/>
+        </w:rPr>
+        <w:t>multiplying</w:t>
+      </w:r>
+      <w:r>
+        <w:rPr>
+          <w:rFonts w:ascii="Arial" w:hAnsi="Arial" w:cs="Arial"/>
+          <w:color w:val="000000"/>
+          <w:sz w:val="27"/>
+          <w:szCs w:val="27"/>
+        </w:rPr>
+        <w:t> or dividing a constant to all of the numbers in one or both variables </w:t>
+      </w:r>
+      <w:r>
+        <w:rPr>
+          <w:rFonts w:ascii="Arial" w:hAnsi="Arial" w:cs="Arial"/>
+          <w:b/>
+          <w:bCs/>
+          <w:color w:val="000000"/>
+          <w:sz w:val="27"/>
+          <w:szCs w:val="27"/>
+        </w:rPr>
+        <w:t>does</w:t>
+      </w:r>
+      <w:r>
+        <w:rPr>
+          <w:rFonts w:ascii="Arial" w:hAnsi="Arial" w:cs="Arial"/>
+          <w:color w:val="000000"/>
+          <w:sz w:val="27"/>
+          <w:szCs w:val="27"/>
+        </w:rPr>
+        <w:t> not </w:t>
+      </w:r>
+      <w:r>
+        <w:rPr>
+          <w:rFonts w:ascii="Arial" w:hAnsi="Arial" w:cs="Arial"/>
+          <w:b/>
+          <w:bCs/>
+          <w:color w:val="000000"/>
+          <w:sz w:val="27"/>
+          <w:szCs w:val="27"/>
+        </w:rPr>
+        <w:t>change</w:t>
+      </w:r>
+      <w:r>
+        <w:rPr>
+          <w:rFonts w:ascii="Arial" w:hAnsi="Arial" w:cs="Arial"/>
+          <w:color w:val="000000"/>
+          <w:sz w:val="27"/>
+          <w:szCs w:val="27"/>
+        </w:rPr>
+        <w:t> the </w:t>
+      </w:r>
+      <w:r>
+        <w:rPr>
+          <w:rFonts w:ascii="Arial" w:hAnsi="Arial" w:cs="Arial"/>
+          <w:b/>
+          <w:bCs/>
+          <w:color w:val="000000"/>
+          <w:sz w:val="27"/>
+          <w:szCs w:val="27"/>
+        </w:rPr>
+        <w:t>correlation</w:t>
+      </w:r>
+      <w:r>
+        <w:rPr>
+          <w:rFonts w:ascii="Arial" w:hAnsi="Arial" w:cs="Arial"/>
+          <w:color w:val="000000"/>
+          <w:sz w:val="27"/>
+          <w:szCs w:val="27"/>
+        </w:rPr>
+        <w:t> coefficient. This </w:t>
+      </w:r>
+      <w:r>
+        <w:rPr>
+          <w:rFonts w:ascii="Arial" w:hAnsi="Arial" w:cs="Arial"/>
+          <w:b/>
+          <w:bCs/>
+          <w:color w:val="000000"/>
+          <w:sz w:val="27"/>
+          <w:szCs w:val="27"/>
+        </w:rPr>
+        <w:t>is</w:t>
+      </w:r>
+      <w:r>
+        <w:rPr>
+          <w:rFonts w:ascii="Arial" w:hAnsi="Arial" w:cs="Arial"/>
+          <w:color w:val="000000"/>
+          <w:sz w:val="27"/>
+          <w:szCs w:val="27"/>
+        </w:rPr>
+        <w:t> because the </w:t>
+      </w:r>
+      <w:r>
+        <w:rPr>
+          <w:rFonts w:ascii="Arial" w:hAnsi="Arial" w:cs="Arial"/>
+          <w:b/>
+          <w:bCs/>
+          <w:color w:val="000000"/>
+          <w:sz w:val="27"/>
+          <w:szCs w:val="27"/>
+        </w:rPr>
+        <w:t>correlation</w:t>
+      </w:r>
+      <w:r>
+        <w:rPr>
+          <w:rFonts w:ascii="Arial" w:hAnsi="Arial" w:cs="Arial"/>
+          <w:color w:val="000000"/>
+          <w:sz w:val="27"/>
+          <w:szCs w:val="27"/>
+        </w:rPr>
+        <w:t> coefficient </w:t>
+      </w:r>
+      <w:r>
+        <w:rPr>
+          <w:rFonts w:ascii="Arial" w:hAnsi="Arial" w:cs="Arial"/>
+          <w:b/>
+          <w:bCs/>
+          <w:color w:val="000000"/>
+          <w:sz w:val="27"/>
+          <w:szCs w:val="27"/>
+        </w:rPr>
+        <w:t>is</w:t>
+      </w:r>
+      <w:r>
+        <w:rPr>
+          <w:rFonts w:ascii="Arial" w:hAnsi="Arial" w:cs="Arial"/>
+          <w:color w:val="000000"/>
+          <w:sz w:val="27"/>
+          <w:szCs w:val="27"/>
+        </w:rPr>
+        <w:t>, in effect, the relationship between the z-scores of the two distributions.</w:t>
+      </w:r>
+    </w:p>
+    <w:p>
+      <w:pPr>
+        <w:pStyle w:val="NormalWeb"/>
+        <w:spacing w:after="240" w:afterAutospacing="0"/>
+        <w:rPr>
+          <w:rFonts w:ascii="Arial" w:hAnsi="Arial" w:cs="Arial"/>
+          <w:color w:val="000000"/>
+          <w:sz w:val="27"/>
+          <w:szCs w:val="27"/>
+        </w:rPr>
+      </w:pPr>
+      <w:r>
+        <w:rPr>
+          <w:rFonts w:ascii="Arial" w:hAnsi="Arial" w:cs="Arial"/>
+          <w:color w:val="000000"/>
+          <w:sz w:val="27"/>
+          <w:szCs w:val="27"/>
+        </w:rPr>
+        <w:br/>
+        <w:t xml:space="preserve">9) This question uses the sample of 10,000 Ohio house prices at </w:t>
+      </w:r>
+      <w:hyperlink r:id="rId23">
         <w:r>
           <w:rPr>
             <w:rStyle w:val="InternetLink"/>
@@ -1220,63 +2571,45 @@
           <w:sz w:val="27"/>
           <w:szCs w:val="27"/>
         </w:rPr>
-        <w:t>. Download both data sets to your comp</w:t>
-      </w:r>
-      <w:r>
-        <w:rPr>
-          <w:rFonts w:ascii="Arial" w:hAnsi="Arial" w:cs="Arial"/>
-          <w:color w:val="000000"/>
-          <w:sz w:val="27"/>
-          <w:szCs w:val="27"/>
-        </w:rPr>
-        <w:t>uter. Note that the house prices are in thousands of dollars.</w:t>
-      </w:r>
-      <w:r>
-        <w:rPr>
-          <w:rFonts w:ascii="Arial" w:hAnsi="Arial" w:cs="Arial"/>
-          <w:color w:val="000000"/>
-          <w:sz w:val="27"/>
-          <w:szCs w:val="27"/>
-        </w:rPr>
-        <w:br/>
-      </w:r>
-      <w:r>
-        <w:rPr>
-          <w:rFonts w:ascii="Arial" w:hAnsi="Arial" w:cs="Arial"/>
-          <w:color w:val="000000"/>
-          <w:sz w:val="27"/>
-          <w:szCs w:val="27"/>
-        </w:rPr>
-        <w:br/>
-        <w:t>a) Use R to produce a single graph displaying a boxplot for each set (as in ICE #16). Include the R commands and the plot. Put your name in the title of the plot (for example, main="Britney Spe</w:t>
-      </w:r>
-      <w:r>
-        <w:rPr>
-          <w:rFonts w:ascii="Arial" w:hAnsi="Arial" w:cs="Arial"/>
-          <w:color w:val="000000"/>
-          <w:sz w:val="27"/>
-          <w:szCs w:val="27"/>
-        </w:rPr>
-        <w:t>ars' Boxplots").</w:t>
-      </w:r>
-      <w:r>
-        <w:rPr>
-          <w:rFonts w:ascii="Arial" w:hAnsi="Arial" w:cs="Arial"/>
-          <w:color w:val="000000"/>
-          <w:sz w:val="27"/>
-          <w:szCs w:val="27"/>
-        </w:rPr>
-        <w:br/>
-      </w:r>
-      <w:r>
-        <w:rPr>
-          <w:rFonts w:ascii="Arial" w:hAnsi="Arial" w:cs="Arial"/>
-          <w:color w:val="000000"/>
-          <w:sz w:val="27"/>
-          <w:szCs w:val="27"/>
-        </w:rPr>
-        <w:br/>
-        <w:t xml:space="preserve">b) Use R to produce a frequency histogram for only the California house prices. Use intervals of width $500,000 beginning at </w:t>
+        <w:t>. Download the data set to your computer. Note that the house prices are in thousands of dollars.</w:t>
+      </w:r>
+      <w:r>
+        <w:rPr>
+          <w:rFonts w:ascii="Arial" w:hAnsi="Arial" w:cs="Arial"/>
+          <w:color w:val="000000"/>
+          <w:sz w:val="27"/>
+          <w:szCs w:val="27"/>
+        </w:rPr>
+        <w:br/>
+      </w:r>
+      <w:r>
+        <w:rPr>
+          <w:rFonts w:ascii="Arial" w:hAnsi="Arial" w:cs="Arial"/>
+          <w:color w:val="000000"/>
+          <w:sz w:val="27"/>
+          <w:szCs w:val="27"/>
+        </w:rPr>
+        <w:br/>
+        <w:t>a) What is the median value? Is it larger or smaller than the mean?</w:t>
+      </w:r>
+      <w:r>
+        <w:rPr>
+          <w:rFonts w:ascii="Arial" w:hAnsi="Arial" w:cs="Arial"/>
+          <w:color w:val="000000"/>
+          <w:sz w:val="27"/>
+          <w:szCs w:val="27"/>
+        </w:rPr>
+        <w:br/>
+      </w:r>
+      <w:r>
+        <w:rPr>
+          <w:rFonts w:ascii="Arial" w:hAnsi="Arial" w:cs="Arial"/>
+          <w:color w:val="000000"/>
+          <w:sz w:val="27"/>
+          <w:szCs w:val="27"/>
+        </w:rPr>
+        <w:br/>
+        <w:t xml:space="preserve">b) What does your answer to part </w:t>
       </w:r>
       <w:proofErr w:type="gramStart"/>
       <w:r>
@@ -1286,7 +2619,7 @@
           <w:sz w:val="27"/>
           <w:szCs w:val="27"/>
         </w:rPr>
-        <w:t>0</w:t>
+        <w:t>a suggest</w:t>
       </w:r>
       <w:proofErr w:type="gramEnd"/>
       <w:r>
@@ -1296,131 +2629,67 @@
           <w:sz w:val="27"/>
           <w:szCs w:val="27"/>
         </w:rPr>
-        <w:t xml:space="preserve"> and ending at $3.5 million. Include the R commands and the plot. Put your name in the title of the plot.</w:t>
-      </w:r>
-      <w:r>
-        <w:rPr>
-          <w:rFonts w:ascii="Arial" w:hAnsi="Arial" w:cs="Arial"/>
-          <w:color w:val="000000"/>
-          <w:sz w:val="27"/>
-          <w:szCs w:val="27"/>
-        </w:rPr>
-        <w:br/>
-      </w:r>
-      <w:r>
-        <w:rPr>
-          <w:rFonts w:ascii="Arial" w:hAnsi="Arial" w:cs="Arial"/>
-          <w:color w:val="000000"/>
-          <w:sz w:val="27"/>
-          <w:szCs w:val="27"/>
-        </w:rPr>
-        <w:br/>
-        <w:t>c) Us</w:t>
-      </w:r>
-      <w:r>
-        <w:rPr>
-          <w:rFonts w:ascii="Arial" w:hAnsi="Arial" w:cs="Arial"/>
-          <w:color w:val="000000"/>
-          <w:sz w:val="27"/>
-          <w:szCs w:val="27"/>
-        </w:rPr>
-        <w:t>e R to plot the ECDF of the California houses and Ohio houses on the same graph (as in ICE #11). Include a legend. Include the R commands and the plot. Put your name in the title of the plot.</w:t>
-      </w:r>
-      <w:r>
-        <w:rPr>
-          <w:rFonts w:ascii="Arial" w:hAnsi="Arial" w:cs="Arial"/>
-          <w:color w:val="000000"/>
-          <w:sz w:val="27"/>
-          <w:szCs w:val="27"/>
-        </w:rPr>
-        <w:br/>
-      </w:r>
-      <w:r>
-        <w:rPr>
-          <w:rFonts w:ascii="Arial" w:hAnsi="Arial" w:cs="Arial"/>
-          <w:color w:val="000000"/>
-          <w:sz w:val="27"/>
-          <w:szCs w:val="27"/>
-        </w:rPr>
-        <w:br/>
-        <w:t xml:space="preserve">8) This question uses the data at </w:t>
-      </w:r>
-      <w:hyperlink r:id="rId14">
-        <w:r>
-          <w:rPr>
-            <w:rStyle w:val="InternetLink"/>
-            <w:rFonts w:ascii="Arial" w:hAnsi="Arial" w:cs="Arial"/>
-            <w:sz w:val="27"/>
-            <w:szCs w:val="27"/>
-          </w:rPr>
-          <w:t>http://www-stat.wharton.upenn.edu/~dmease/football.csv</w:t>
-        </w:r>
-      </w:hyperlink>
-      <w:r>
-        <w:rPr>
-          <w:rFonts w:ascii="Arial" w:hAnsi="Arial" w:cs="Arial"/>
-          <w:color w:val="000000"/>
-          <w:sz w:val="27"/>
-          <w:szCs w:val="27"/>
-        </w:rPr>
-        <w:t>. Download it to your computer. This data set gives the total number of wins for each of the 117 Division 1A college football teams for the 2003 and 2004 sea</w:t>
-      </w:r>
-      <w:r>
-        <w:rPr>
-          <w:rFonts w:ascii="Arial" w:hAnsi="Arial" w:cs="Arial"/>
-          <w:color w:val="000000"/>
-          <w:sz w:val="27"/>
-          <w:szCs w:val="27"/>
-        </w:rPr>
-        <w:t xml:space="preserve">sons. </w:t>
-      </w:r>
-      <w:r>
-        <w:rPr>
-          <w:rFonts w:ascii="Arial" w:hAnsi="Arial" w:cs="Arial"/>
-          <w:color w:val="000000"/>
-          <w:sz w:val="27"/>
-          <w:szCs w:val="27"/>
-        </w:rPr>
-        <w:br/>
-      </w:r>
-      <w:r>
-        <w:rPr>
-          <w:rFonts w:ascii="Arial" w:hAnsi="Arial" w:cs="Arial"/>
-          <w:color w:val="000000"/>
-          <w:sz w:val="27"/>
-          <w:szCs w:val="27"/>
-        </w:rPr>
-        <w:br/>
-        <w:t>a) Use plot() in R to make a scatter plot for this data with 2003 wins on the x-axis and 2004 wins on the y-axis. Use the range 0 to 12 for both the x-axis and y-axis. Include the R commands and the plot. Put your name in the title of the plot.</w:t>
-      </w:r>
-      <w:r>
-        <w:rPr>
-          <w:rFonts w:ascii="Arial" w:hAnsi="Arial" w:cs="Arial"/>
-          <w:color w:val="000000"/>
-          <w:sz w:val="27"/>
-          <w:szCs w:val="27"/>
-        </w:rPr>
-        <w:br/>
-      </w:r>
-      <w:r>
-        <w:rPr>
-          <w:rFonts w:ascii="Arial" w:hAnsi="Arial" w:cs="Arial"/>
-          <w:color w:val="000000"/>
-          <w:sz w:val="27"/>
-          <w:szCs w:val="27"/>
-        </w:rPr>
-        <w:br/>
-        <w:t>b)</w:t>
-      </w:r>
-      <w:r>
-        <w:rPr>
-          <w:rFonts w:ascii="Arial" w:hAnsi="Arial" w:cs="Arial"/>
-          <w:color w:val="000000"/>
-          <w:sz w:val="27"/>
-          <w:szCs w:val="27"/>
-        </w:rPr>
-        <w:t xml:space="preserve"> Why are there fewer than 117 points visible on your graph in part a? Describe the solution we discussed in class to deal with this problem (but </w:t>
-      </w:r>
+        <w:t xml:space="preserve"> about the shape of the distribution (right-skewed or left-skewed)?</w:t>
+      </w:r>
+      <w:r>
+        <w:rPr>
+          <w:rFonts w:ascii="Arial" w:hAnsi="Arial" w:cs="Arial"/>
+          <w:color w:val="000000"/>
+          <w:sz w:val="27"/>
+          <w:szCs w:val="27"/>
+        </w:rPr>
+        <w:br/>
+      </w:r>
+      <w:r>
+        <w:rPr>
+          <w:rFonts w:ascii="Arial" w:hAnsi="Arial" w:cs="Arial"/>
+          <w:color w:val="000000"/>
+          <w:sz w:val="27"/>
+          <w:szCs w:val="27"/>
+        </w:rPr>
+        <w:br/>
+        <w:t>c) How does the median change if you add 10 (thousand dollars) to all the values?</w:t>
+      </w:r>
+      <w:r>
+        <w:rPr>
+          <w:rFonts w:ascii="Arial" w:hAnsi="Arial" w:cs="Arial"/>
+          <w:color w:val="000000"/>
+          <w:sz w:val="27"/>
+          <w:szCs w:val="27"/>
+        </w:rPr>
+        <w:br/>
+      </w:r>
+      <w:r>
+        <w:rPr>
+          <w:rFonts w:ascii="Arial" w:hAnsi="Arial" w:cs="Arial"/>
+          <w:color w:val="000000"/>
+          <w:sz w:val="27"/>
+          <w:szCs w:val="27"/>
+        </w:rPr>
+        <w:br/>
+        <w:t>d) How does the median change if yo</w:t>
+      </w:r>
+      <w:r>
+        <w:rPr>
+          <w:rFonts w:ascii="Arial" w:hAnsi="Arial" w:cs="Arial"/>
+          <w:color w:val="000000"/>
+          <w:sz w:val="27"/>
+          <w:szCs w:val="27"/>
+        </w:rPr>
+        <w:t>u multiply all the values by 2?</w:t>
+      </w:r>
+    </w:p>
+    <w:p>
+      <w:pPr>
+        <w:pStyle w:val="NormalWeb"/>
+        <w:spacing w:after="240" w:afterAutospacing="0"/>
+        <w:rPr>
+          <w:rFonts w:ascii="Arial" w:hAnsi="Arial" w:cs="Arial"/>
+          <w:color w:val="000000"/>
+          <w:sz w:val="27"/>
+          <w:szCs w:val="27"/>
+        </w:rPr>
+      </w:pPr>
       <w:proofErr w:type="gramStart"/>
       <w:r>
         <w:rPr>
@@ -1429,7 +2698,7 @@
           <w:sz w:val="27"/>
           <w:szCs w:val="27"/>
         </w:rPr>
-        <w:t>don't</w:t>
+        <w:t>Solution :</w:t>
       </w:r>
       <w:proofErr w:type="gramEnd"/>
       <w:r>
@@ -1439,27 +2708,213 @@
           <w:sz w:val="27"/>
           <w:szCs w:val="27"/>
         </w:rPr>
-        <w:t xml:space="preserve"> actually do it).</w:t>
-      </w:r>
-      <w:r>
-        <w:rPr>
-          <w:rFonts w:ascii="Arial" w:hAnsi="Arial" w:cs="Arial"/>
-          <w:color w:val="000000"/>
-          <w:sz w:val="27"/>
-          <w:szCs w:val="27"/>
-        </w:rPr>
-        <w:br/>
-      </w:r>
-      <w:r>
-        <w:rPr>
-          <w:rFonts w:ascii="Arial" w:hAnsi="Arial" w:cs="Arial"/>
-          <w:color w:val="000000"/>
-          <w:sz w:val="27"/>
-          <w:szCs w:val="27"/>
-        </w:rPr>
-        <w:lastRenderedPageBreak/>
-        <w:br/>
-        <w:t xml:space="preserve">c) Compute the correlation in R using the function </w:t>
+        <w:t xml:space="preserve"> </w:t>
+      </w:r>
+    </w:p>
+    <w:p>
+      <w:pPr>
+        <w:pStyle w:val="NormalWeb"/>
+        <w:spacing w:after="240" w:afterAutospacing="0"/>
+        <w:rPr>
+          <w:rFonts w:ascii="Arial" w:hAnsi="Arial" w:cs="Arial"/>
+          <w:color w:val="000000"/>
+          <w:sz w:val="27"/>
+          <w:szCs w:val="27"/>
+        </w:rPr>
+      </w:pPr>
+      <w:r>
+        <w:rPr>
+          <w:rFonts w:ascii="Arial" w:hAnsi="Arial" w:cs="Arial"/>
+          <w:color w:val="000000"/>
+          <w:sz w:val="27"/>
+          <w:szCs w:val="27"/>
+        </w:rPr>
+        <w:drawing>
+          <wp:inline distT="0" distB="0" distL="0" distR="0" wp14:anchorId="4DE356DB" wp14:editId="61AD9AD0">
+            <wp:extent cx="1371791" cy="733527"/>
+            <wp:effectExtent l="0" t="0" r="0" b="9525"/>
+            <wp:docPr id="13" name="Picture 13"/>
+            <wp:cNvGraphicFramePr>
+              <a:graphicFrameLocks xmlns:a="http://schemas.openxmlformats.org/drawingml/2006/main" noChangeAspect="1"/>
+            </wp:cNvGraphicFramePr>
+            <a:graphic xmlns:a="http://schemas.openxmlformats.org/drawingml/2006/main">
+              <a:graphicData uri="http://schemas.openxmlformats.org/drawingml/2006/picture">
+                <pic:pic xmlns:pic="http://schemas.openxmlformats.org/drawingml/2006/picture">
+                  <pic:nvPicPr>
+                    <pic:cNvPr id="1" name=""/>
+                    <pic:cNvPicPr/>
+                  </pic:nvPicPr>
+                  <pic:blipFill>
+                    <a:blip r:embed="rId24"/>
+                    <a:stretch>
+                      <a:fillRect/>
+                    </a:stretch>
+                  </pic:blipFill>
+                  <pic:spPr>
+                    <a:xfrm>
+                      <a:off x="0" y="0"/>
+                      <a:ext cx="1371791" cy="733527"/>
+                    </a:xfrm>
+                    <a:prstGeom prst="rect">
+                      <a:avLst/>
+                    </a:prstGeom>
+                  </pic:spPr>
+                </pic:pic>
+              </a:graphicData>
+            </a:graphic>
+          </wp:inline>
+        </w:drawing>
+      </w:r>
+    </w:p>
+    <w:p>
+      <w:pPr>
+        <w:pStyle w:val="NormalWeb"/>
+        <w:spacing w:after="240" w:afterAutospacing="0"/>
+        <w:rPr>
+          <w:rFonts w:ascii="Arial" w:hAnsi="Arial" w:cs="Arial"/>
+          <w:color w:val="000000"/>
+          <w:sz w:val="27"/>
+          <w:szCs w:val="27"/>
+        </w:rPr>
+      </w:pPr>
+      <w:r>
+        <w:rPr>
+          <w:rFonts w:ascii="Arial" w:hAnsi="Arial" w:cs="Arial"/>
+          <w:color w:val="000000"/>
+          <w:sz w:val="27"/>
+          <w:szCs w:val="27"/>
+        </w:rPr>
+        <w:t xml:space="preserve">Mean is larger than Median. </w:t>
+      </w:r>
+      <w:proofErr w:type="gramStart"/>
+      <w:r>
+        <w:rPr>
+          <w:rFonts w:ascii="Arial" w:hAnsi="Arial" w:cs="Arial"/>
+          <w:color w:val="000000"/>
+          <w:sz w:val="27"/>
+          <w:szCs w:val="27"/>
+        </w:rPr>
+        <w:t>So</w:t>
+      </w:r>
+      <w:proofErr w:type="gramEnd"/>
+      <w:r>
+        <w:rPr>
+          <w:rFonts w:ascii="Arial" w:hAnsi="Arial" w:cs="Arial"/>
+          <w:color w:val="000000"/>
+          <w:sz w:val="27"/>
+          <w:szCs w:val="27"/>
+        </w:rPr>
+        <w:t xml:space="preserve"> it is a Right Skewed data.</w:t>
+      </w:r>
+      <w:r>
+        <w:rPr>
+          <w:rFonts w:ascii="Arial" w:hAnsi="Arial" w:cs="Arial"/>
+          <w:color w:val="000000"/>
+          <w:sz w:val="27"/>
+          <w:szCs w:val="27"/>
+        </w:rPr>
+        <w:t xml:space="preserve"> The Median when you multiply or add it </w:t>
+      </w:r>
+      <w:proofErr w:type="gramStart"/>
+      <w:r>
+        <w:rPr>
+          <w:rFonts w:ascii="Arial" w:hAnsi="Arial" w:cs="Arial"/>
+          <w:color w:val="000000"/>
+          <w:sz w:val="27"/>
+          <w:szCs w:val="27"/>
+        </w:rPr>
+        <w:t>gets</w:t>
+      </w:r>
+      <w:proofErr w:type="gramEnd"/>
+      <w:r>
+        <w:rPr>
+          <w:rFonts w:ascii="Arial" w:hAnsi="Arial" w:cs="Arial"/>
+          <w:color w:val="000000"/>
+          <w:sz w:val="27"/>
+          <w:szCs w:val="27"/>
+        </w:rPr>
+        <w:t xml:space="preserve"> multiplied or added by the same value respectively.</w:t>
+      </w:r>
+    </w:p>
+    <w:p>
+      <w:pPr>
+        <w:pStyle w:val="NormalWeb"/>
+        <w:spacing w:after="240" w:afterAutospacing="0"/>
+        <w:rPr>
+          <w:rFonts w:ascii="Arial" w:hAnsi="Arial" w:cs="Arial"/>
+          <w:color w:val="000000"/>
+          <w:sz w:val="27"/>
+          <w:szCs w:val="27"/>
+        </w:rPr>
+      </w:pPr>
+      <w:r>
+        <w:rPr>
+          <w:rFonts w:ascii="Arial" w:hAnsi="Arial" w:cs="Arial"/>
+          <w:color w:val="000000"/>
+          <w:sz w:val="27"/>
+          <w:szCs w:val="27"/>
+        </w:rPr>
+        <w:br/>
+        <w:t>10) This question uses the following people's ages: 19</w:t>
+      </w:r>
+      <w:proofErr w:type="gramStart"/>
+      <w:r>
+        <w:rPr>
+          <w:rFonts w:ascii="Arial" w:hAnsi="Arial" w:cs="Arial"/>
+          <w:color w:val="000000"/>
+          <w:sz w:val="27"/>
+          <w:szCs w:val="27"/>
+        </w:rPr>
+        <w:t>,23,30,30,45,25,24,20</w:t>
+      </w:r>
+      <w:proofErr w:type="gramEnd"/>
+      <w:r>
+        <w:rPr>
+          <w:rFonts w:ascii="Arial" w:hAnsi="Arial" w:cs="Arial"/>
+          <w:color w:val="000000"/>
+          <w:sz w:val="27"/>
+          <w:szCs w:val="27"/>
+        </w:rPr>
+        <w:t>. Store them in R using the syntax ages&lt;-</w:t>
+      </w:r>
+      <w:proofErr w:type="gramStart"/>
+      <w:r>
+        <w:rPr>
+          <w:rFonts w:ascii="Arial" w:hAnsi="Arial" w:cs="Arial"/>
+          <w:color w:val="000000"/>
+          <w:sz w:val="27"/>
+          <w:szCs w:val="27"/>
+        </w:rPr>
+        <w:t>c(</w:t>
+      </w:r>
+      <w:proofErr w:type="gramEnd"/>
+      <w:r>
+        <w:rPr>
+          <w:rFonts w:ascii="Arial" w:hAnsi="Arial" w:cs="Arial"/>
+          <w:color w:val="000000"/>
+          <w:sz w:val="27"/>
+          <w:szCs w:val="27"/>
+        </w:rPr>
+        <w:t>19,23,30,30,45,25,24,20).</w:t>
+      </w:r>
+      <w:r>
+        <w:rPr>
+          <w:rFonts w:ascii="Arial" w:hAnsi="Arial" w:cs="Arial"/>
+          <w:color w:val="000000"/>
+          <w:sz w:val="27"/>
+          <w:szCs w:val="27"/>
+        </w:rPr>
+        <w:br/>
+      </w:r>
+      <w:r>
+        <w:rPr>
+          <w:rFonts w:ascii="Arial" w:hAnsi="Arial" w:cs="Arial"/>
+          <w:color w:val="000000"/>
+          <w:sz w:val="27"/>
+          <w:szCs w:val="27"/>
+        </w:rPr>
+        <w:br/>
+        <w:t xml:space="preserve">a) Compute the standard deviation in R using the </w:t>
       </w:r>
       <w:proofErr w:type="spellStart"/>
       <w:proofErr w:type="gramStart"/>
@@ -1470,7 +2925,7 @@
           <w:sz w:val="27"/>
           <w:szCs w:val="27"/>
         </w:rPr>
-        <w:t>cor</w:t>
+        <w:t>sd</w:t>
       </w:r>
       <w:proofErr w:type="spellEnd"/>
       <w:r>
@@ -1490,168 +2945,54 @@
           <w:sz w:val="27"/>
           <w:szCs w:val="27"/>
         </w:rPr>
-        <w:t>).</w:t>
-      </w:r>
-      <w:r>
-        <w:rPr>
-          <w:rFonts w:ascii="Arial" w:hAnsi="Arial" w:cs="Arial"/>
-          <w:color w:val="000000"/>
-          <w:sz w:val="27"/>
-          <w:szCs w:val="27"/>
-        </w:rPr>
-        <w:br/>
-      </w:r>
-      <w:r>
-        <w:rPr>
-          <w:rFonts w:ascii="Arial" w:hAnsi="Arial" w:cs="Arial"/>
-          <w:color w:val="000000"/>
-          <w:sz w:val="27"/>
-          <w:szCs w:val="27"/>
-        </w:rPr>
-        <w:br/>
-        <w:t>d) How does the value in par</w:t>
-      </w:r>
-      <w:r>
-        <w:rPr>
-          <w:rFonts w:ascii="Arial" w:hAnsi="Arial" w:cs="Arial"/>
-          <w:color w:val="000000"/>
-          <w:sz w:val="27"/>
-          <w:szCs w:val="27"/>
-        </w:rPr>
-        <w:t>t c change if you add 10 to all the values for 2004?</w:t>
-      </w:r>
-      <w:r>
-        <w:rPr>
-          <w:rFonts w:ascii="Arial" w:hAnsi="Arial" w:cs="Arial"/>
-          <w:color w:val="000000"/>
-          <w:sz w:val="27"/>
-          <w:szCs w:val="27"/>
-        </w:rPr>
-        <w:br/>
-      </w:r>
-      <w:r>
-        <w:rPr>
-          <w:rFonts w:ascii="Arial" w:hAnsi="Arial" w:cs="Arial"/>
-          <w:color w:val="000000"/>
-          <w:sz w:val="27"/>
-          <w:szCs w:val="27"/>
-        </w:rPr>
-        <w:br/>
-        <w:t>e) How does the value in part c change if you multiply all the 2004 values by 2?</w:t>
-      </w:r>
-      <w:r>
-        <w:rPr>
-          <w:rFonts w:ascii="Arial" w:hAnsi="Arial" w:cs="Arial"/>
-          <w:color w:val="000000"/>
-          <w:sz w:val="27"/>
-          <w:szCs w:val="27"/>
-        </w:rPr>
-        <w:br/>
-      </w:r>
-      <w:r>
-        <w:rPr>
-          <w:rFonts w:ascii="Arial" w:hAnsi="Arial" w:cs="Arial"/>
-          <w:color w:val="000000"/>
-          <w:sz w:val="27"/>
-          <w:szCs w:val="27"/>
-        </w:rPr>
-        <w:br/>
-        <w:t>f) How does the value in part c change if you multiply all the 2004 values by -2?</w:t>
-      </w:r>
-      <w:r>
-        <w:rPr>
-          <w:rFonts w:ascii="Arial" w:hAnsi="Arial" w:cs="Arial"/>
-          <w:color w:val="000000"/>
-          <w:sz w:val="27"/>
-          <w:szCs w:val="27"/>
-        </w:rPr>
-        <w:br/>
-      </w:r>
-      <w:r>
-        <w:rPr>
-          <w:rFonts w:ascii="Arial" w:hAnsi="Arial" w:cs="Arial"/>
-          <w:color w:val="000000"/>
-          <w:sz w:val="27"/>
-          <w:szCs w:val="27"/>
-        </w:rPr>
-        <w:br/>
-        <w:t>9) This question uses the sample of 1</w:t>
-      </w:r>
-      <w:r>
-        <w:rPr>
-          <w:rFonts w:ascii="Arial" w:hAnsi="Arial" w:cs="Arial"/>
-          <w:color w:val="000000"/>
-          <w:sz w:val="27"/>
-          <w:szCs w:val="27"/>
-        </w:rPr>
-        <w:t xml:space="preserve">0,000 Ohio house prices at </w:t>
-      </w:r>
-      <w:hyperlink r:id="rId15">
-        <w:r>
-          <w:rPr>
-            <w:rStyle w:val="InternetLink"/>
-            <w:rFonts w:ascii="Arial" w:hAnsi="Arial" w:cs="Arial"/>
-            <w:sz w:val="27"/>
-            <w:szCs w:val="27"/>
-          </w:rPr>
-          <w:t>http://www-stat.wharton.upenn.edu/~dmease/OH_house_prices.csv</w:t>
-        </w:r>
-      </w:hyperlink>
-      <w:r>
-        <w:rPr>
-          <w:rFonts w:ascii="Arial" w:hAnsi="Arial" w:cs="Arial"/>
-          <w:color w:val="000000"/>
-          <w:sz w:val="27"/>
-          <w:szCs w:val="27"/>
-        </w:rPr>
-        <w:t>. Download the data set to your computer. Note that the house prices are in thousands o</w:t>
-      </w:r>
-      <w:r>
-        <w:rPr>
-          <w:rFonts w:ascii="Arial" w:hAnsi="Arial" w:cs="Arial"/>
-          <w:color w:val="000000"/>
-          <w:sz w:val="27"/>
-          <w:szCs w:val="27"/>
-        </w:rPr>
-        <w:t>f dollars.</w:t>
-      </w:r>
-      <w:r>
-        <w:rPr>
-          <w:rFonts w:ascii="Arial" w:hAnsi="Arial" w:cs="Arial"/>
-          <w:color w:val="000000"/>
-          <w:sz w:val="27"/>
-          <w:szCs w:val="27"/>
-        </w:rPr>
-        <w:br/>
-      </w:r>
-      <w:r>
-        <w:rPr>
-          <w:rFonts w:ascii="Arial" w:hAnsi="Arial" w:cs="Arial"/>
-          <w:color w:val="000000"/>
-          <w:sz w:val="27"/>
-          <w:szCs w:val="27"/>
-        </w:rPr>
-        <w:br/>
-        <w:t>a) What is the median value? Is it larger or smaller than the mean?</w:t>
-      </w:r>
-      <w:r>
-        <w:rPr>
-          <w:rFonts w:ascii="Arial" w:hAnsi="Arial" w:cs="Arial"/>
-          <w:color w:val="000000"/>
-          <w:sz w:val="27"/>
-          <w:szCs w:val="27"/>
-        </w:rPr>
-        <w:br/>
-      </w:r>
-      <w:r>
-        <w:rPr>
-          <w:rFonts w:ascii="Arial" w:hAnsi="Arial" w:cs="Arial"/>
-          <w:color w:val="000000"/>
-          <w:sz w:val="27"/>
-          <w:szCs w:val="27"/>
-        </w:rPr>
-        <w:br/>
-        <w:t xml:space="preserve">b) What does your answer to part </w:t>
+        <w:t>) function.</w:t>
+      </w:r>
+      <w:r>
+        <w:rPr>
+          <w:rFonts w:ascii="Arial" w:hAnsi="Arial" w:cs="Arial"/>
+          <w:color w:val="000000"/>
+          <w:sz w:val="27"/>
+          <w:szCs w:val="27"/>
+        </w:rPr>
+        <w:br/>
+      </w:r>
+      <w:r>
+        <w:rPr>
+          <w:rFonts w:ascii="Arial" w:hAnsi="Arial" w:cs="Arial"/>
+          <w:color w:val="000000"/>
+          <w:sz w:val="27"/>
+          <w:szCs w:val="27"/>
+        </w:rPr>
+        <w:br/>
+      </w:r>
+      <w:r>
+        <w:rPr>
+          <w:rFonts w:ascii="Arial" w:hAnsi="Arial" w:cs="Arial"/>
+          <w:color w:val="000000"/>
+          <w:sz w:val="27"/>
+          <w:szCs w:val="27"/>
+        </w:rPr>
+        <w:lastRenderedPageBreak/>
+        <w:t>b) Compute the same value by hand and show all the steps.</w:t>
+      </w:r>
+      <w:r>
+        <w:rPr>
+          <w:rFonts w:ascii="Arial" w:hAnsi="Arial" w:cs="Arial"/>
+          <w:color w:val="000000"/>
+          <w:sz w:val="27"/>
+          <w:szCs w:val="27"/>
+        </w:rPr>
+        <w:br/>
+      </w:r>
+      <w:r>
+        <w:rPr>
+          <w:rFonts w:ascii="Arial" w:hAnsi="Arial" w:cs="Arial"/>
+          <w:color w:val="000000"/>
+          <w:sz w:val="27"/>
+          <w:szCs w:val="27"/>
+        </w:rPr>
+        <w:br/>
+        <w:t xml:space="preserve">c) Using </w:t>
       </w:r>
       <w:proofErr w:type="gramStart"/>
       <w:r>
@@ -1661,7 +3002,7 @@
           <w:sz w:val="27"/>
           <w:szCs w:val="27"/>
         </w:rPr>
-        <w:t>a suggest</w:t>
+        <w:t>R,</w:t>
       </w:r>
       <w:proofErr w:type="gramEnd"/>
       <w:r>
@@ -1671,73 +3012,26 @@
           <w:sz w:val="27"/>
           <w:szCs w:val="27"/>
         </w:rPr>
-        <w:t xml:space="preserve"> about the shape of the distribution (right-skewed or left-skewed)?</w:t>
-      </w:r>
-      <w:r>
-        <w:rPr>
-          <w:rFonts w:ascii="Arial" w:hAnsi="Arial" w:cs="Arial"/>
-          <w:color w:val="000000"/>
-          <w:sz w:val="27"/>
-          <w:szCs w:val="27"/>
-        </w:rPr>
-        <w:br/>
-      </w:r>
-      <w:r>
-        <w:rPr>
-          <w:rFonts w:ascii="Arial" w:hAnsi="Arial" w:cs="Arial"/>
-          <w:color w:val="000000"/>
-          <w:sz w:val="27"/>
-          <w:szCs w:val="27"/>
-        </w:rPr>
-        <w:br/>
-        <w:t>c) How does the median change if you add 10 (thousand dollars) t</w:t>
-      </w:r>
-      <w:r>
-        <w:rPr>
-          <w:rFonts w:ascii="Arial" w:hAnsi="Arial" w:cs="Arial"/>
-          <w:color w:val="000000"/>
-          <w:sz w:val="27"/>
-          <w:szCs w:val="27"/>
-        </w:rPr>
-        <w:t>o all the values?</w:t>
-      </w:r>
-      <w:r>
-        <w:rPr>
-          <w:rFonts w:ascii="Arial" w:hAnsi="Arial" w:cs="Arial"/>
-          <w:color w:val="000000"/>
-          <w:sz w:val="27"/>
-          <w:szCs w:val="27"/>
-        </w:rPr>
-        <w:br/>
-      </w:r>
-      <w:r>
-        <w:rPr>
-          <w:rFonts w:ascii="Arial" w:hAnsi="Arial" w:cs="Arial"/>
-          <w:color w:val="000000"/>
-          <w:sz w:val="27"/>
-          <w:szCs w:val="27"/>
-        </w:rPr>
-        <w:br/>
-        <w:t>d) How does the median change if you multiply all the values by 2?</w:t>
-      </w:r>
-      <w:r>
-        <w:rPr>
-          <w:rFonts w:ascii="Arial" w:hAnsi="Arial" w:cs="Arial"/>
-          <w:color w:val="000000"/>
-          <w:sz w:val="27"/>
-          <w:szCs w:val="27"/>
-        </w:rPr>
-        <w:br/>
-      </w:r>
-      <w:r>
-        <w:rPr>
-          <w:rFonts w:ascii="Arial" w:hAnsi="Arial" w:cs="Arial"/>
-          <w:color w:val="000000"/>
-          <w:sz w:val="27"/>
-          <w:szCs w:val="27"/>
-        </w:rPr>
-        <w:br/>
-        <w:t>10) This question uses the following people's ages: 19</w:t>
+        <w:t xml:space="preserve"> how does the value in part a change if you add 10 to all the values?</w:t>
+      </w:r>
+      <w:r>
+        <w:rPr>
+          <w:rFonts w:ascii="Arial" w:hAnsi="Arial" w:cs="Arial"/>
+          <w:color w:val="000000"/>
+          <w:sz w:val="27"/>
+          <w:szCs w:val="27"/>
+        </w:rPr>
+        <w:br/>
+      </w:r>
+      <w:r>
+        <w:rPr>
+          <w:rFonts w:ascii="Arial" w:hAnsi="Arial" w:cs="Arial"/>
+          <w:color w:val="000000"/>
+          <w:sz w:val="27"/>
+          <w:szCs w:val="27"/>
+        </w:rPr>
+        <w:br/>
+        <w:t xml:space="preserve">d) Using </w:t>
       </w:r>
       <w:proofErr w:type="gramStart"/>
       <w:r>
@@ -1747,7 +3041,7 @@
           <w:sz w:val="27"/>
           <w:szCs w:val="27"/>
         </w:rPr>
-        <w:t>,23,30,30,45,25,24,20</w:t>
+        <w:t>R,</w:t>
       </w:r>
       <w:proofErr w:type="gramEnd"/>
       <w:r>
@@ -1757,8 +3051,20 @@
           <w:sz w:val="27"/>
           <w:szCs w:val="27"/>
         </w:rPr>
-        <w:t>. Store them in R using the syntax ages&lt;-</w:t>
-      </w:r>
+        <w:t xml:space="preserve"> how does the value in part a change if you multiply all the values by 100?</w:t>
+      </w:r>
+    </w:p>
+    <w:p>
+      <w:pPr>
+        <w:pStyle w:val="NormalWeb"/>
+        <w:spacing w:after="240" w:afterAutospacing="0"/>
+        <w:rPr>
+          <w:rFonts w:ascii="Arial" w:hAnsi="Arial" w:cs="Arial"/>
+          <w:color w:val="000000"/>
+          <w:sz w:val="27"/>
+          <w:szCs w:val="27"/>
+        </w:rPr>
+      </w:pPr>
       <w:proofErr w:type="gramStart"/>
       <w:r>
         <w:rPr>
@@ -1767,7 +3073,7 @@
           <w:sz w:val="27"/>
           <w:szCs w:val="27"/>
         </w:rPr>
-        <w:t>c(</w:t>
+        <w:t>Solution :</w:t>
       </w:r>
       <w:proofErr w:type="gramEnd"/>
       <w:r>
@@ -1777,37 +3083,159 @@
           <w:sz w:val="27"/>
           <w:szCs w:val="27"/>
         </w:rPr>
-        <w:t>19,23,30,30,45,25,24,20).</w:t>
-      </w:r>
-      <w:r>
-        <w:rPr>
-          <w:rFonts w:ascii="Arial" w:hAnsi="Arial" w:cs="Arial"/>
-          <w:color w:val="000000"/>
-          <w:sz w:val="27"/>
-          <w:szCs w:val="27"/>
-        </w:rPr>
-        <w:br/>
-      </w:r>
-      <w:r>
-        <w:rPr>
-          <w:rFonts w:ascii="Arial" w:hAnsi="Arial" w:cs="Arial"/>
-          <w:color w:val="000000"/>
-          <w:sz w:val="27"/>
-          <w:szCs w:val="27"/>
-        </w:rPr>
-        <w:br/>
-        <w:t xml:space="preserve">a) Compute the standard </w:t>
-      </w:r>
-      <w:r>
-        <w:rPr>
-          <w:rFonts w:ascii="Arial" w:hAnsi="Arial" w:cs="Arial"/>
-          <w:color w:val="000000"/>
-          <w:sz w:val="27"/>
-          <w:szCs w:val="27"/>
-        </w:rPr>
-        <w:t xml:space="preserve">deviation in R using the </w:t>
-      </w:r>
-      <w:proofErr w:type="spellStart"/>
+        <w:t xml:space="preserve"> </w:t>
+      </w:r>
+    </w:p>
+    <w:p>
+      <w:pPr>
+        <w:pStyle w:val="NormalWeb"/>
+        <w:spacing w:after="240" w:afterAutospacing="0"/>
+        <w:rPr>
+          <w:rFonts w:ascii="Arial" w:hAnsi="Arial" w:cs="Arial"/>
+          <w:color w:val="000000"/>
+          <w:sz w:val="27"/>
+          <w:szCs w:val="27"/>
+        </w:rPr>
+      </w:pPr>
+      <w:r>
+        <w:rPr>
+          <w:rFonts w:ascii="Arial" w:hAnsi="Arial" w:cs="Arial"/>
+          <w:color w:val="000000"/>
+          <w:sz w:val="27"/>
+          <w:szCs w:val="27"/>
+        </w:rPr>
+        <w:drawing>
+          <wp:inline distT="0" distB="0" distL="0" distR="0" wp14:anchorId="038A5074" wp14:editId="176CB87E">
+            <wp:extent cx="2772162" cy="590632"/>
+            <wp:effectExtent l="0" t="0" r="9525" b="0"/>
+            <wp:docPr id="14" name="Picture 14"/>
+            <wp:cNvGraphicFramePr>
+              <a:graphicFrameLocks xmlns:a="http://schemas.openxmlformats.org/drawingml/2006/main" noChangeAspect="1"/>
+            </wp:cNvGraphicFramePr>
+            <a:graphic xmlns:a="http://schemas.openxmlformats.org/drawingml/2006/main">
+              <a:graphicData uri="http://schemas.openxmlformats.org/drawingml/2006/picture">
+                <pic:pic xmlns:pic="http://schemas.openxmlformats.org/drawingml/2006/picture">
+                  <pic:nvPicPr>
+                    <pic:cNvPr id="1" name=""/>
+                    <pic:cNvPicPr/>
+                  </pic:nvPicPr>
+                  <pic:blipFill>
+                    <a:blip r:embed="rId25"/>
+                    <a:stretch>
+                      <a:fillRect/>
+                    </a:stretch>
+                  </pic:blipFill>
+                  <pic:spPr>
+                    <a:xfrm>
+                      <a:off x="0" y="0"/>
+                      <a:ext cx="2772162" cy="590632"/>
+                    </a:xfrm>
+                    <a:prstGeom prst="rect">
+                      <a:avLst/>
+                    </a:prstGeom>
+                  </pic:spPr>
+                </pic:pic>
+              </a:graphicData>
+            </a:graphic>
+          </wp:inline>
+        </w:drawing>
+      </w:r>
+    </w:p>
+    <w:p>
+      <w:pPr>
+        <w:pStyle w:val="NormalWeb"/>
+        <w:spacing w:after="240" w:afterAutospacing="0"/>
+        <w:rPr>
+          <w:rFonts w:ascii="Arial" w:hAnsi="Arial" w:cs="Arial"/>
+          <w:color w:val="000000"/>
+          <w:sz w:val="27"/>
+          <w:szCs w:val="27"/>
+        </w:rPr>
+      </w:pPr>
+      <w:r>
+        <w:rPr>
+          <w:rFonts w:ascii="Arial" w:hAnsi="Arial" w:cs="Arial"/>
+          <w:noProof/>
+          <w:color w:val="000000"/>
+          <w:sz w:val="27"/>
+          <w:szCs w:val="27"/>
+          <w:lang w:val="en-IN" w:eastAsia="en-IN"/>
+        </w:rPr>
+        <w:drawing>
+          <wp:inline distT="0" distB="0" distL="0" distR="0">
+            <wp:extent cx="5943600" cy="3498850"/>
+            <wp:effectExtent l="0" t="0" r="0" b="0"/>
+            <wp:docPr id="15" name="Picture 15"/>
+            <wp:cNvGraphicFramePr>
+              <a:graphicFrameLocks xmlns:a="http://schemas.openxmlformats.org/drawingml/2006/main" noChangeAspect="1"/>
+            </wp:cNvGraphicFramePr>
+            <a:graphic xmlns:a="http://schemas.openxmlformats.org/drawingml/2006/main">
+              <a:graphicData uri="http://schemas.openxmlformats.org/drawingml/2006/picture">
+                <pic:pic xmlns:pic="http://schemas.openxmlformats.org/drawingml/2006/picture">
+                  <pic:nvPicPr>
+                    <pic:cNvPr id="15" name="original_434a170d-ff6f-4d39-a49a-9a0139a312af_IMG_20201105_205656690_HDR.jpg"/>
+                    <pic:cNvPicPr/>
+                  </pic:nvPicPr>
+                  <pic:blipFill>
+                    <a:blip r:embed="rId26">
+                      <a:extLst>
+                        <a:ext uri="{28A0092B-C50C-407E-A947-70E740481C1C}">
+                          <a14:useLocalDpi xmlns:a14="http://schemas.microsoft.com/office/drawing/2010/main" val="0"/>
+                        </a:ext>
+                      </a:extLst>
+                    </a:blip>
+                    <a:stretch>
+                      <a:fillRect/>
+                    </a:stretch>
+                  </pic:blipFill>
+                  <pic:spPr>
+                    <a:xfrm>
+                      <a:off x="0" y="0"/>
+                      <a:ext cx="5943600" cy="3498850"/>
+                    </a:xfrm>
+                    <a:prstGeom prst="rect">
+                      <a:avLst/>
+                    </a:prstGeom>
+                  </pic:spPr>
+                </pic:pic>
+              </a:graphicData>
+            </a:graphic>
+          </wp:inline>
+        </w:drawing>
+      </w:r>
+    </w:p>
+    <w:p>
+      <w:pPr>
+        <w:pStyle w:val="NormalWeb"/>
+        <w:spacing w:after="240" w:afterAutospacing="0"/>
+        <w:rPr>
+          <w:rFonts w:ascii="Arial" w:hAnsi="Arial" w:cs="Arial"/>
+          <w:color w:val="000000"/>
+          <w:sz w:val="27"/>
+          <w:szCs w:val="27"/>
+        </w:rPr>
+      </w:pPr>
+    </w:p>
+    <w:p>
+      <w:pPr>
+        <w:pStyle w:val="NormalWeb"/>
+        <w:spacing w:after="240" w:afterAutospacing="0"/>
+        <w:rPr>
+          <w:rFonts w:ascii="Arial" w:hAnsi="Arial" w:cs="Arial"/>
+          <w:color w:val="000000"/>
+          <w:sz w:val="27"/>
+          <w:szCs w:val="27"/>
+        </w:rPr>
+      </w:pPr>
+      <w:r>
+        <w:rPr>
+          <w:rFonts w:ascii="Arial" w:hAnsi="Arial" w:cs="Arial"/>
+          <w:color w:val="000000"/>
+          <w:sz w:val="27"/>
+          <w:szCs w:val="27"/>
+        </w:rPr>
+        <w:t xml:space="preserve">If you add a value to a data, the standard deviation </w:t>
+      </w:r>
       <w:proofErr w:type="gramStart"/>
       <w:r>
         <w:rPr>
@@ -1816,17 +3244,7 @@
           <w:sz w:val="27"/>
           <w:szCs w:val="27"/>
         </w:rPr>
-        <w:t>sd</w:t>
-      </w:r>
-      <w:proofErr w:type="spellEnd"/>
-      <w:r>
-        <w:rPr>
-          <w:rFonts w:ascii="Arial" w:hAnsi="Arial" w:cs="Arial"/>
-          <w:color w:val="000000"/>
-          <w:sz w:val="27"/>
-          <w:szCs w:val="27"/>
-        </w:rPr>
-        <w:t>(</w:t>
+        <w:t>doesn’t</w:t>
       </w:r>
       <w:proofErr w:type="gramEnd"/>
       <w:r>
@@ -1836,45 +3254,7 @@
           <w:sz w:val="27"/>
           <w:szCs w:val="27"/>
         </w:rPr>
-        <w:t>) function.</w:t>
-      </w:r>
-      <w:r>
-        <w:rPr>
-          <w:rFonts w:ascii="Arial" w:hAnsi="Arial" w:cs="Arial"/>
-          <w:color w:val="000000"/>
-          <w:sz w:val="27"/>
-          <w:szCs w:val="27"/>
-        </w:rPr>
-        <w:br/>
-      </w:r>
-      <w:r>
-        <w:rPr>
-          <w:rFonts w:ascii="Arial" w:hAnsi="Arial" w:cs="Arial"/>
-          <w:color w:val="000000"/>
-          <w:sz w:val="27"/>
-          <w:szCs w:val="27"/>
-        </w:rPr>
-        <w:br/>
-        <w:t>b) Compute the same value by hand and show all the steps.</w:t>
-      </w:r>
-      <w:r>
-        <w:rPr>
-          <w:rFonts w:ascii="Arial" w:hAnsi="Arial" w:cs="Arial"/>
-          <w:color w:val="000000"/>
-          <w:sz w:val="27"/>
-          <w:szCs w:val="27"/>
-        </w:rPr>
-        <w:br/>
-      </w:r>
-      <w:r>
-        <w:rPr>
-          <w:rFonts w:ascii="Arial" w:hAnsi="Arial" w:cs="Arial"/>
-          <w:color w:val="000000"/>
-          <w:sz w:val="27"/>
-          <w:szCs w:val="27"/>
-        </w:rPr>
-        <w:br/>
-        <w:t xml:space="preserve">c) Using </w:t>
+        <w:t xml:space="preserve"> change. If we multiply by a value or </w:t>
       </w:r>
       <w:proofErr w:type="gramStart"/>
       <w:r>
@@ -1884,7 +3264,7 @@
           <w:sz w:val="27"/>
           <w:szCs w:val="27"/>
         </w:rPr>
-        <w:t>R,</w:t>
+        <w:t>divide</w:t>
       </w:r>
       <w:proofErr w:type="gramEnd"/>
       <w:r>
@@ -1894,56 +3274,66 @@
           <w:sz w:val="27"/>
           <w:szCs w:val="27"/>
         </w:rPr>
-        <w:t xml:space="preserve"> how does the value in part a change if you add 10 to all the values?</w:t>
-      </w:r>
-      <w:r>
-        <w:rPr>
-          <w:rFonts w:ascii="Arial" w:hAnsi="Arial" w:cs="Arial"/>
-          <w:color w:val="000000"/>
-          <w:sz w:val="27"/>
-          <w:szCs w:val="27"/>
-        </w:rPr>
-        <w:br/>
-      </w:r>
-      <w:r>
-        <w:rPr>
-          <w:rFonts w:ascii="Arial" w:hAnsi="Arial" w:cs="Arial"/>
-          <w:color w:val="000000"/>
-          <w:sz w:val="27"/>
-          <w:szCs w:val="27"/>
-        </w:rPr>
-        <w:br/>
-        <w:t xml:space="preserve">d) Using </w:t>
-      </w:r>
-      <w:proofErr w:type="gramStart"/>
-      <w:r>
-        <w:rPr>
-          <w:rFonts w:ascii="Arial" w:hAnsi="Arial" w:cs="Arial"/>
-          <w:color w:val="000000"/>
-          <w:sz w:val="27"/>
-          <w:szCs w:val="27"/>
-        </w:rPr>
-        <w:t>R,</w:t>
-      </w:r>
-      <w:proofErr w:type="gramEnd"/>
-      <w:r>
-        <w:rPr>
-          <w:rFonts w:ascii="Arial" w:hAnsi="Arial" w:cs="Arial"/>
-          <w:color w:val="000000"/>
-          <w:sz w:val="27"/>
-          <w:szCs w:val="27"/>
-        </w:rPr>
-        <w:t xml:space="preserve"> how does the value in part a change if you multiply all the va</w:t>
-      </w:r>
-      <w:r>
-        <w:rPr>
-          <w:rFonts w:ascii="Arial" w:hAnsi="Arial" w:cs="Arial"/>
-          <w:color w:val="000000"/>
-          <w:sz w:val="27"/>
-          <w:szCs w:val="27"/>
-        </w:rPr>
-        <w:t>lues by 100?</w:t>
-      </w:r>
+        <w:t xml:space="preserve"> the standard deviation gets changed.</w:t>
+      </w:r>
+    </w:p>
+    <w:p>
+      <w:pPr>
+        <w:pStyle w:val="NormalWeb"/>
+        <w:spacing w:after="240" w:afterAutospacing="0"/>
+        <w:rPr>
+          <w:rFonts w:ascii="Arial" w:hAnsi="Arial" w:cs="Arial"/>
+          <w:color w:val="000000"/>
+          <w:sz w:val="27"/>
+          <w:szCs w:val="27"/>
+        </w:rPr>
+      </w:pPr>
+      <w:r>
+        <w:rPr>
+          <w:rFonts w:ascii="Arial" w:hAnsi="Arial" w:cs="Arial"/>
+          <w:color w:val="000000"/>
+          <w:sz w:val="27"/>
+          <w:szCs w:val="27"/>
+        </w:rPr>
+        <w:lastRenderedPageBreak/>
+        <w:drawing>
+          <wp:inline distT="0" distB="0" distL="0" distR="0" wp14:anchorId="45BAD316" wp14:editId="4A077AB1">
+            <wp:extent cx="1609950" cy="1800476"/>
+            <wp:effectExtent l="0" t="0" r="9525" b="0"/>
+            <wp:docPr id="16" name="Picture 16"/>
+            <wp:cNvGraphicFramePr>
+              <a:graphicFrameLocks xmlns:a="http://schemas.openxmlformats.org/drawingml/2006/main" noChangeAspect="1"/>
+            </wp:cNvGraphicFramePr>
+            <a:graphic xmlns:a="http://schemas.openxmlformats.org/drawingml/2006/main">
+              <a:graphicData uri="http://schemas.openxmlformats.org/drawingml/2006/picture">
+                <pic:pic xmlns:pic="http://schemas.openxmlformats.org/drawingml/2006/picture">
+                  <pic:nvPicPr>
+                    <pic:cNvPr id="1" name=""/>
+                    <pic:cNvPicPr/>
+                  </pic:nvPicPr>
+                  <pic:blipFill>
+                    <a:blip r:embed="rId27"/>
+                    <a:stretch>
+                      <a:fillRect/>
+                    </a:stretch>
+                  </pic:blipFill>
+                  <pic:spPr>
+                    <a:xfrm>
+                      <a:off x="0" y="0"/>
+                      <a:ext cx="1609950" cy="1800476"/>
+                    </a:xfrm>
+                    <a:prstGeom prst="rect">
+                      <a:avLst/>
+                    </a:prstGeom>
+                  </pic:spPr>
+                </pic:pic>
+              </a:graphicData>
+            </a:graphic>
+          </wp:inline>
+        </w:drawing>
+      </w:r>
+      <w:bookmarkStart w:id="0" w:name="_GoBack"/>
+      <w:bookmarkEnd w:id="0"/>
     </w:p>
     <w:p/>
     <w:sectPr>
@@ -2616,6 +4006,17 @@
       <w:szCs w:val="20"/>
     </w:rPr>
   </w:style>
+  <w:style w:type="character" w:styleId="Hyperlink">
+    <w:name w:val="Hyperlink"/>
+    <w:basedOn w:val="DefaultParagraphFont"/>
+    <w:uiPriority w:val="99"/>
+    <w:unhideWhenUsed/>
+    <w:rsid w:val="006F64E7"/>
+    <w:rPr>
+      <w:color w:val="0000FF" w:themeColor="hyperlink"/>
+      <w:u w:val="single"/>
+    </w:rPr>
+  </w:style>
 </w:styles>
 </file>
 

--- a/Data Mining/DM Assignment2/DM Assignment2.docx
+++ b/Data Mining/DM Assignment2/DM Assignment2.docx
@@ -23,6 +23,12 @@
       <w:pPr>
         <w:pStyle w:val="NormalWeb"/>
         <w:spacing w:after="240" w:afterAutospacing="0"/>
+        <w:rPr>
+          <w:rFonts w:ascii="Arial" w:hAnsi="Arial" w:cs="Arial"/>
+          <w:color w:val="000000"/>
+          <w:sz w:val="27"/>
+          <w:szCs w:val="27"/>
+        </w:rPr>
       </w:pPr>
       <w:r>
         <w:rPr>
@@ -130,6 +136,136 @@
         </w:rPr>
         <w:t xml:space="preserve"> on page 89.</w:t>
       </w:r>
+    </w:p>
+    <w:p>
+      <w:pPr>
+        <w:pStyle w:val="NormalWeb"/>
+        <w:spacing w:after="240" w:afterAutospacing="0"/>
+        <w:rPr>
+          <w:rFonts w:ascii="Arial" w:hAnsi="Arial" w:cs="Arial"/>
+          <w:color w:val="000000"/>
+          <w:sz w:val="27"/>
+          <w:szCs w:val="27"/>
+        </w:rPr>
+      </w:pPr>
+      <w:r>
+        <w:rPr>
+          <w:rFonts w:ascii="Arial" w:hAnsi="Arial" w:cs="Arial"/>
+          <w:noProof/>
+          <w:color w:val="000000"/>
+          <w:sz w:val="27"/>
+          <w:szCs w:val="27"/>
+          <w:lang w:val="en-IN" w:eastAsia="en-IN"/>
+        </w:rPr>
+        <w:drawing>
+          <wp:inline distT="0" distB="0" distL="0" distR="0">
+            <wp:extent cx="4467225" cy="5362575"/>
+            <wp:effectExtent l="0" t="0" r="0" b="0"/>
+            <wp:docPr id="17" name="Picture 17"/>
+            <wp:cNvGraphicFramePr>
+              <a:graphicFrameLocks xmlns:a="http://schemas.openxmlformats.org/drawingml/2006/main" noChangeAspect="1"/>
+            </wp:cNvGraphicFramePr>
+            <a:graphic xmlns:a="http://schemas.openxmlformats.org/drawingml/2006/main">
+              <a:graphicData uri="http://schemas.openxmlformats.org/drawingml/2006/picture">
+                <pic:pic xmlns:pic="http://schemas.openxmlformats.org/drawingml/2006/picture">
+                  <pic:nvPicPr>
+                    <pic:cNvPr id="17" name="Part A.jpg"/>
+                    <pic:cNvPicPr/>
+                  </pic:nvPicPr>
+                  <pic:blipFill rotWithShape="1">
+                    <a:blip r:embed="rId6">
+                      <a:extLst>
+                        <a:ext uri="{28A0092B-C50C-407E-A947-70E740481C1C}">
+                          <a14:useLocalDpi xmlns:a14="http://schemas.microsoft.com/office/drawing/2010/main" val="0"/>
+                        </a:ext>
+                      </a:extLst>
+                    </a:blip>
+                    <a:srcRect t="4251"/>
+                    <a:stretch/>
+                  </pic:blipFill>
+                  <pic:spPr bwMode="auto">
+                    <a:xfrm>
+                      <a:off x="0" y="0"/>
+                      <a:ext cx="4467225" cy="5362575"/>
+                    </a:xfrm>
+                    <a:prstGeom prst="rect">
+                      <a:avLst/>
+                    </a:prstGeom>
+                    <a:ln>
+                      <a:noFill/>
+                    </a:ln>
+                    <a:extLst>
+                      <a:ext uri="{53640926-AAD7-44D8-BBD7-CCE9431645EC}">
+                        <a14:shadowObscured xmlns:a14="http://schemas.microsoft.com/office/drawing/2010/main"/>
+                      </a:ext>
+                    </a:extLst>
+                  </pic:spPr>
+                </pic:pic>
+              </a:graphicData>
+            </a:graphic>
+          </wp:inline>
+        </w:drawing>
+      </w:r>
+    </w:p>
+    <w:p>
+      <w:pPr>
+        <w:pStyle w:val="NormalWeb"/>
+        <w:spacing w:after="240" w:afterAutospacing="0"/>
+      </w:pPr>
+      <w:bookmarkStart w:id="0" w:name="_GoBack"/>
+      <w:r>
+        <w:rPr>
+          <w:rFonts w:ascii="Arial" w:hAnsi="Arial" w:cs="Arial"/>
+          <w:noProof/>
+          <w:color w:val="000000"/>
+          <w:sz w:val="27"/>
+          <w:szCs w:val="27"/>
+          <w:lang w:val="en-IN" w:eastAsia="en-IN"/>
+        </w:rPr>
+        <w:lastRenderedPageBreak/>
+        <w:drawing>
+          <wp:inline distT="0" distB="0" distL="0" distR="0">
+            <wp:extent cx="5943600" cy="4787265"/>
+            <wp:effectExtent l="0" t="0" r="0" b="0"/>
+            <wp:docPr id="18" name="Picture 18"/>
+            <wp:cNvGraphicFramePr>
+              <a:graphicFrameLocks xmlns:a="http://schemas.openxmlformats.org/drawingml/2006/main" noChangeAspect="1"/>
+            </wp:cNvGraphicFramePr>
+            <a:graphic xmlns:a="http://schemas.openxmlformats.org/drawingml/2006/main">
+              <a:graphicData uri="http://schemas.openxmlformats.org/drawingml/2006/picture">
+                <pic:pic xmlns:pic="http://schemas.openxmlformats.org/drawingml/2006/picture">
+                  <pic:nvPicPr>
+                    <pic:cNvPr id="18" name="Part B.jpg"/>
+                    <pic:cNvPicPr/>
+                  </pic:nvPicPr>
+                  <pic:blipFill>
+                    <a:blip r:embed="rId7">
+                      <a:extLst>
+                        <a:ext uri="{28A0092B-C50C-407E-A947-70E740481C1C}">
+                          <a14:useLocalDpi xmlns:a14="http://schemas.microsoft.com/office/drawing/2010/main" val="0"/>
+                        </a:ext>
+                      </a:extLst>
+                    </a:blip>
+                    <a:stretch>
+                      <a:fillRect/>
+                    </a:stretch>
+                  </pic:blipFill>
+                  <pic:spPr>
+                    <a:xfrm>
+                      <a:off x="0" y="0"/>
+                      <a:ext cx="5943600" cy="4787265"/>
+                    </a:xfrm>
+                    <a:prstGeom prst="rect">
+                      <a:avLst/>
+                    </a:prstGeom>
+                  </pic:spPr>
+                </pic:pic>
+              </a:graphicData>
+            </a:graphic>
+          </wp:inline>
+        </w:drawing>
+      </w:r>
+      <w:bookmarkEnd w:id="0"/>
       <w:r>
         <w:rPr>
           <w:rFonts w:ascii="Arial" w:hAnsi="Arial" w:cs="Arial"/>
@@ -149,7 +285,7 @@
         <w:br/>
         <w:t xml:space="preserve">4) This question uses the data at </w:t>
       </w:r>
-      <w:hyperlink r:id="rId6">
+      <w:hyperlink r:id="rId8">
         <w:r>
           <w:rPr>
             <w:rStyle w:val="InternetLink"/>
@@ -336,6 +472,15 @@
           <w:szCs w:val="27"/>
         </w:rPr>
         <w:br/>
+      </w:r>
+      <w:r>
+        <w:rPr>
+          <w:rFonts w:ascii="Arial" w:hAnsi="Arial" w:cs="Arial"/>
+          <w:color w:val="000000"/>
+          <w:sz w:val="27"/>
+          <w:szCs w:val="27"/>
+        </w:rPr>
+        <w:lastRenderedPageBreak/>
         <w:t xml:space="preserve">c) Use the command </w:t>
       </w:r>
       <w:proofErr w:type="gramStart"/>
@@ -451,7 +596,6 @@
           <w:sz w:val="27"/>
           <w:szCs w:val="27"/>
         </w:rPr>
-        <w:lastRenderedPageBreak/>
         <w:t>Solution :</w:t>
       </w:r>
       <w:proofErr w:type="gramEnd"/>
@@ -598,7 +742,7 @@
                     <pic:cNvPicPr/>
                   </pic:nvPicPr>
                   <pic:blipFill>
-                    <a:blip r:embed="rId7"/>
+                    <a:blip r:embed="rId9"/>
                     <a:stretch>
                       <a:fillRect/>
                     </a:stretch>
@@ -698,412 +842,12 @@
           <w:szCs w:val="27"/>
           <w:lang w:val="en-IN" w:eastAsia="en-IN"/>
         </w:rPr>
+        <w:lastRenderedPageBreak/>
         <w:drawing>
           <wp:inline distT="0" distB="0" distL="0" distR="0" wp14:anchorId="40D8DAD1" wp14:editId="6C933BB6">
             <wp:extent cx="4553963" cy="2705100"/>
             <wp:effectExtent l="0" t="0" r="0" b="0"/>
             <wp:docPr id="2" name="Picture 2"/>
-            <wp:cNvGraphicFramePr>
-              <a:graphicFrameLocks xmlns:a="http://schemas.openxmlformats.org/drawingml/2006/main" noChangeAspect="1"/>
-            </wp:cNvGraphicFramePr>
-            <a:graphic xmlns:a="http://schemas.openxmlformats.org/drawingml/2006/main">
-              <a:graphicData uri="http://schemas.openxmlformats.org/drawingml/2006/picture">
-                <pic:pic xmlns:pic="http://schemas.openxmlformats.org/drawingml/2006/picture">
-                  <pic:nvPicPr>
-                    <pic:cNvPr id="1" name=""/>
-                    <pic:cNvPicPr/>
-                  </pic:nvPicPr>
-                  <pic:blipFill>
-                    <a:blip r:embed="rId8"/>
-                    <a:stretch>
-                      <a:fillRect/>
-                    </a:stretch>
-                  </pic:blipFill>
-                  <pic:spPr>
-                    <a:xfrm>
-                      <a:off x="0" y="0"/>
-                      <a:ext cx="4573987" cy="2716994"/>
-                    </a:xfrm>
-                    <a:prstGeom prst="rect">
-                      <a:avLst/>
-                    </a:prstGeom>
-                  </pic:spPr>
-                </pic:pic>
-              </a:graphicData>
-            </a:graphic>
-          </wp:inline>
-        </w:drawing>
-      </w:r>
-    </w:p>
-    <w:p>
-      <w:pPr>
-        <w:pStyle w:val="NormalWeb"/>
-        <w:spacing w:after="240" w:afterAutospacing="0"/>
-        <w:rPr>
-          <w:rFonts w:ascii="Arial" w:hAnsi="Arial" w:cs="Arial"/>
-          <w:color w:val="000000"/>
-          <w:sz w:val="27"/>
-          <w:szCs w:val="27"/>
-        </w:rPr>
-      </w:pPr>
-    </w:p>
-    <w:p>
-      <w:pPr>
-        <w:pStyle w:val="NormalWeb"/>
-        <w:spacing w:after="240" w:afterAutospacing="0"/>
-        <w:rPr>
-          <w:rFonts w:ascii="Arial" w:hAnsi="Arial" w:cs="Arial"/>
-          <w:color w:val="000000"/>
-          <w:sz w:val="27"/>
-          <w:szCs w:val="27"/>
-        </w:rPr>
-      </w:pPr>
-      <w:r>
-        <w:rPr>
-          <w:rFonts w:ascii="Arial" w:hAnsi="Arial" w:cs="Arial"/>
-          <w:color w:val="000000"/>
-          <w:sz w:val="27"/>
-          <w:szCs w:val="27"/>
-        </w:rPr>
-        <w:lastRenderedPageBreak/>
-        <w:t xml:space="preserve">5) This question uses the data at </w:t>
-      </w:r>
-      <w:hyperlink r:id="rId9">
-        <w:r>
-          <w:rPr>
-            <w:rStyle w:val="InternetLink"/>
-            <w:rFonts w:ascii="Arial" w:hAnsi="Arial" w:cs="Arial"/>
-            <w:sz w:val="27"/>
-            <w:szCs w:val="27"/>
-          </w:rPr>
-          <w:t>http://www.cob.sjsu.edu/mease_d/bus297D/twomillion.csv</w:t>
-        </w:r>
-      </w:hyperlink>
-      <w:r>
-        <w:rPr>
-          <w:rFonts w:ascii="Arial" w:hAnsi="Arial" w:cs="Arial"/>
-          <w:color w:val="000000"/>
-          <w:sz w:val="27"/>
-          <w:szCs w:val="27"/>
-        </w:rPr>
-        <w:t>. Download it to your computer.</w:t>
-      </w:r>
-      <w:r>
-        <w:rPr>
-          <w:rFonts w:ascii="Arial" w:hAnsi="Arial" w:cs="Arial"/>
-          <w:color w:val="000000"/>
-          <w:sz w:val="27"/>
-          <w:szCs w:val="27"/>
-        </w:rPr>
-        <w:br/>
-      </w:r>
-      <w:r>
-        <w:rPr>
-          <w:rFonts w:ascii="Arial" w:hAnsi="Arial" w:cs="Arial"/>
-          <w:color w:val="000000"/>
-          <w:sz w:val="27"/>
-          <w:szCs w:val="27"/>
-        </w:rPr>
-        <w:br/>
-        <w:t>a) Read the data into R using data&lt;-</w:t>
-      </w:r>
-      <w:proofErr w:type="gramStart"/>
-      <w:r>
-        <w:rPr>
-          <w:rFonts w:ascii="Arial" w:hAnsi="Arial" w:cs="Arial"/>
-          <w:color w:val="000000"/>
-          <w:sz w:val="27"/>
-          <w:szCs w:val="27"/>
-        </w:rPr>
-        <w:t>read.csv(</w:t>
-      </w:r>
-      <w:proofErr w:type="gramEnd"/>
-      <w:r>
-        <w:rPr>
-          <w:rFonts w:ascii="Arial" w:hAnsi="Arial" w:cs="Arial"/>
-          <w:color w:val="000000"/>
-          <w:sz w:val="27"/>
-          <w:szCs w:val="27"/>
-        </w:rPr>
-        <w:t>"</w:t>
-      </w:r>
-      <w:proofErr w:type="spellStart"/>
-      <w:r>
-        <w:rPr>
-          <w:rFonts w:ascii="Arial" w:hAnsi="Arial" w:cs="Arial"/>
-          <w:color w:val="000000"/>
-          <w:sz w:val="27"/>
-          <w:szCs w:val="27"/>
-        </w:rPr>
-        <w:t>twomillion.csv",header</w:t>
-      </w:r>
-      <w:proofErr w:type="spellEnd"/>
-      <w:r>
-        <w:rPr>
-          <w:rFonts w:ascii="Arial" w:hAnsi="Arial" w:cs="Arial"/>
-          <w:color w:val="000000"/>
-          <w:sz w:val="27"/>
-          <w:szCs w:val="27"/>
-        </w:rPr>
-        <w:t xml:space="preserve">=FALSE). Note, you first need to specify your working directory using the </w:t>
-      </w:r>
-      <w:proofErr w:type="spellStart"/>
-      <w:proofErr w:type="gramStart"/>
-      <w:r>
-        <w:rPr>
-          <w:rFonts w:ascii="Arial" w:hAnsi="Arial" w:cs="Arial"/>
-          <w:color w:val="000000"/>
-          <w:sz w:val="27"/>
-          <w:szCs w:val="27"/>
-        </w:rPr>
-        <w:t>setwd</w:t>
-      </w:r>
-      <w:proofErr w:type="spellEnd"/>
-      <w:r>
-        <w:rPr>
-          <w:rFonts w:ascii="Arial" w:hAnsi="Arial" w:cs="Arial"/>
-          <w:color w:val="000000"/>
-          <w:sz w:val="27"/>
-          <w:szCs w:val="27"/>
-        </w:rPr>
-        <w:t>(</w:t>
-      </w:r>
-      <w:proofErr w:type="gramEnd"/>
-      <w:r>
-        <w:rPr>
-          <w:rFonts w:ascii="Arial" w:hAnsi="Arial" w:cs="Arial"/>
-          <w:color w:val="000000"/>
-          <w:sz w:val="27"/>
-          <w:szCs w:val="27"/>
-        </w:rPr>
-        <w:t>) command. Extract a simple random sample with replacement of 10,000 observations (rows). Show your R commands for doing this.</w:t>
-      </w:r>
-      <w:r>
-        <w:rPr>
-          <w:rFonts w:ascii="Arial" w:hAnsi="Arial" w:cs="Arial"/>
-          <w:color w:val="000000"/>
-          <w:sz w:val="27"/>
-          <w:szCs w:val="27"/>
-        </w:rPr>
-        <w:br/>
-      </w:r>
-      <w:r>
-        <w:rPr>
-          <w:rFonts w:ascii="Arial" w:hAnsi="Arial" w:cs="Arial"/>
-          <w:color w:val="000000"/>
-          <w:sz w:val="27"/>
-          <w:szCs w:val="27"/>
-        </w:rPr>
-        <w:br/>
-        <w:t xml:space="preserve">b) For your sample, use the functions </w:t>
-      </w:r>
-      <w:proofErr w:type="gramStart"/>
-      <w:r>
-        <w:rPr>
-          <w:rFonts w:ascii="Arial" w:hAnsi="Arial" w:cs="Arial"/>
-          <w:color w:val="000000"/>
-          <w:sz w:val="27"/>
-          <w:szCs w:val="27"/>
-        </w:rPr>
-        <w:t>mean(</w:t>
-      </w:r>
-      <w:proofErr w:type="gramEnd"/>
-      <w:r>
-        <w:rPr>
-          <w:rFonts w:ascii="Arial" w:hAnsi="Arial" w:cs="Arial"/>
-          <w:color w:val="000000"/>
-          <w:sz w:val="27"/>
-          <w:szCs w:val="27"/>
-        </w:rPr>
-        <w:t xml:space="preserve">), max(), </w:t>
-      </w:r>
-      <w:proofErr w:type="spellStart"/>
-      <w:r>
-        <w:rPr>
-          <w:rFonts w:ascii="Arial" w:hAnsi="Arial" w:cs="Arial"/>
-          <w:color w:val="000000"/>
-          <w:sz w:val="27"/>
-          <w:szCs w:val="27"/>
-        </w:rPr>
-        <w:t>var</w:t>
-      </w:r>
-      <w:proofErr w:type="spellEnd"/>
-      <w:r>
-        <w:rPr>
-          <w:rFonts w:ascii="Arial" w:hAnsi="Arial" w:cs="Arial"/>
-          <w:color w:val="000000"/>
-          <w:sz w:val="27"/>
-          <w:szCs w:val="27"/>
-        </w:rPr>
-        <w:t xml:space="preserve">() and quantile(,.25) to compute the mean, maximum, variance and 1st quartile respectively. Show your R code and the resulting values. </w:t>
-      </w:r>
-      <w:r>
-        <w:rPr>
-          <w:rFonts w:ascii="Arial" w:hAnsi="Arial" w:cs="Arial"/>
-          <w:color w:val="000000"/>
-          <w:sz w:val="27"/>
-          <w:szCs w:val="27"/>
-        </w:rPr>
-        <w:br/>
-      </w:r>
-      <w:r>
-        <w:rPr>
-          <w:rFonts w:ascii="Arial" w:hAnsi="Arial" w:cs="Arial"/>
-          <w:color w:val="000000"/>
-          <w:sz w:val="27"/>
-          <w:szCs w:val="27"/>
-        </w:rPr>
-        <w:br/>
-        <w:t>c) Compute the same quantities in part b on the entire data set and show your answers. How much do they differ from your answers in part b?</w:t>
-      </w:r>
-      <w:r>
-        <w:rPr>
-          <w:rFonts w:ascii="Arial" w:hAnsi="Arial" w:cs="Arial"/>
-          <w:color w:val="000000"/>
-          <w:sz w:val="27"/>
-          <w:szCs w:val="27"/>
-        </w:rPr>
-        <w:br/>
-      </w:r>
-      <w:r>
-        <w:rPr>
-          <w:rFonts w:ascii="Arial" w:hAnsi="Arial" w:cs="Arial"/>
-          <w:color w:val="000000"/>
-          <w:sz w:val="27"/>
-          <w:szCs w:val="27"/>
-        </w:rPr>
-        <w:br/>
-        <w:t xml:space="preserve">d) Save your sample from R to a csv file using the command </w:t>
-      </w:r>
-      <w:proofErr w:type="gramStart"/>
-      <w:r>
-        <w:rPr>
-          <w:rFonts w:ascii="Arial" w:hAnsi="Arial" w:cs="Arial"/>
-          <w:color w:val="000000"/>
-          <w:sz w:val="27"/>
-          <w:szCs w:val="27"/>
-        </w:rPr>
-        <w:t>write.csv(</w:t>
-      </w:r>
-      <w:proofErr w:type="gramEnd"/>
-      <w:r>
-        <w:rPr>
-          <w:rFonts w:ascii="Arial" w:hAnsi="Arial" w:cs="Arial"/>
-          <w:color w:val="000000"/>
-          <w:sz w:val="27"/>
-          <w:szCs w:val="27"/>
-        </w:rPr>
-        <w:t xml:space="preserve">). Then open this file with Excel and compute the mean, maximum, variance and </w:t>
-      </w:r>
-      <w:proofErr w:type="gramStart"/>
-      <w:r>
-        <w:rPr>
-          <w:rFonts w:ascii="Arial" w:hAnsi="Arial" w:cs="Arial"/>
-          <w:color w:val="000000"/>
-          <w:sz w:val="27"/>
-          <w:szCs w:val="27"/>
-        </w:rPr>
-        <w:t>1st</w:t>
-      </w:r>
-      <w:proofErr w:type="gramEnd"/>
-      <w:r>
-        <w:rPr>
-          <w:rFonts w:ascii="Arial" w:hAnsi="Arial" w:cs="Arial"/>
-          <w:color w:val="000000"/>
-          <w:sz w:val="27"/>
-          <w:szCs w:val="27"/>
-        </w:rPr>
-        <w:t xml:space="preserve"> quartile. Provide the values and name the Excel functions you used to compute these.</w:t>
-      </w:r>
-      <w:r>
-        <w:rPr>
-          <w:rFonts w:ascii="Arial" w:hAnsi="Arial" w:cs="Arial"/>
-          <w:color w:val="000000"/>
-          <w:sz w:val="27"/>
-          <w:szCs w:val="27"/>
-        </w:rPr>
-        <w:br/>
-      </w:r>
-      <w:r>
-        <w:rPr>
-          <w:rFonts w:ascii="Arial" w:hAnsi="Arial" w:cs="Arial"/>
-          <w:color w:val="000000"/>
-          <w:sz w:val="27"/>
-          <w:szCs w:val="27"/>
-        </w:rPr>
-        <w:br/>
-        <w:t>e) Exactly what happens if you try to open the full data set with Excel?</w:t>
-      </w:r>
-    </w:p>
-    <w:p>
-      <w:pPr>
-        <w:pStyle w:val="NormalWeb"/>
-        <w:spacing w:after="240" w:afterAutospacing="0"/>
-        <w:rPr>
-          <w:rFonts w:ascii="Arial" w:hAnsi="Arial" w:cs="Arial"/>
-          <w:color w:val="000000"/>
-          <w:sz w:val="27"/>
-          <w:szCs w:val="27"/>
-        </w:rPr>
-      </w:pPr>
-      <w:proofErr w:type="gramStart"/>
-      <w:r>
-        <w:rPr>
-          <w:rFonts w:ascii="Arial" w:hAnsi="Arial" w:cs="Arial"/>
-          <w:color w:val="000000"/>
-          <w:sz w:val="27"/>
-          <w:szCs w:val="27"/>
-        </w:rPr>
-        <w:t>Solution :</w:t>
-      </w:r>
-      <w:proofErr w:type="gramEnd"/>
-    </w:p>
-    <w:p>
-      <w:pPr>
-        <w:pStyle w:val="NormalWeb"/>
-        <w:spacing w:after="240" w:afterAutospacing="0"/>
-        <w:rPr>
-          <w:rFonts w:ascii="Arial" w:hAnsi="Arial" w:cs="Arial"/>
-          <w:color w:val="000000"/>
-          <w:sz w:val="27"/>
-          <w:szCs w:val="27"/>
-        </w:rPr>
-      </w:pPr>
-      <w:r>
-        <w:rPr>
-          <w:rFonts w:ascii="Arial" w:hAnsi="Arial" w:cs="Arial"/>
-          <w:color w:val="000000"/>
-          <w:sz w:val="27"/>
-          <w:szCs w:val="27"/>
-        </w:rPr>
-        <w:t>Summary of Sample Data vs Whole Data</w:t>
-      </w:r>
-    </w:p>
-    <w:p>
-      <w:pPr>
-        <w:pStyle w:val="NormalWeb"/>
-        <w:spacing w:after="240" w:afterAutospacing="0"/>
-        <w:rPr>
-          <w:rFonts w:ascii="Arial" w:hAnsi="Arial" w:cs="Arial"/>
-          <w:color w:val="000000"/>
-          <w:sz w:val="27"/>
-          <w:szCs w:val="27"/>
-        </w:rPr>
-      </w:pPr>
-      <w:r>
-        <w:rPr>
-          <w:rFonts w:ascii="Arial" w:hAnsi="Arial" w:cs="Arial"/>
-          <w:noProof/>
-          <w:color w:val="000000"/>
-          <w:sz w:val="27"/>
-          <w:szCs w:val="27"/>
-          <w:lang w:val="en-IN" w:eastAsia="en-IN"/>
-        </w:rPr>
-        <w:drawing>
-          <wp:inline distT="0" distB="0" distL="0" distR="0" wp14:anchorId="63D14474" wp14:editId="0DA1B1CF">
-            <wp:extent cx="2448267" cy="2667372"/>
-            <wp:effectExtent l="0" t="0" r="9525" b="0"/>
-            <wp:docPr id="3" name="Picture 3"/>
             <wp:cNvGraphicFramePr>
               <a:graphicFrameLocks xmlns:a="http://schemas.openxmlformats.org/drawingml/2006/main" noChangeAspect="1"/>
             </wp:cNvGraphicFramePr>
@@ -1123,6 +867,407 @@
                   <pic:spPr>
                     <a:xfrm>
                       <a:off x="0" y="0"/>
+                      <a:ext cx="4573987" cy="2716994"/>
+                    </a:xfrm>
+                    <a:prstGeom prst="rect">
+                      <a:avLst/>
+                    </a:prstGeom>
+                  </pic:spPr>
+                </pic:pic>
+              </a:graphicData>
+            </a:graphic>
+          </wp:inline>
+        </w:drawing>
+      </w:r>
+    </w:p>
+    <w:p>
+      <w:pPr>
+        <w:pStyle w:val="NormalWeb"/>
+        <w:spacing w:after="240" w:afterAutospacing="0"/>
+        <w:rPr>
+          <w:rFonts w:ascii="Arial" w:hAnsi="Arial" w:cs="Arial"/>
+          <w:color w:val="000000"/>
+          <w:sz w:val="27"/>
+          <w:szCs w:val="27"/>
+        </w:rPr>
+      </w:pPr>
+    </w:p>
+    <w:p>
+      <w:pPr>
+        <w:pStyle w:val="NormalWeb"/>
+        <w:spacing w:after="240" w:afterAutospacing="0"/>
+        <w:rPr>
+          <w:rFonts w:ascii="Arial" w:hAnsi="Arial" w:cs="Arial"/>
+          <w:color w:val="000000"/>
+          <w:sz w:val="27"/>
+          <w:szCs w:val="27"/>
+        </w:rPr>
+      </w:pPr>
+      <w:r>
+        <w:rPr>
+          <w:rFonts w:ascii="Arial" w:hAnsi="Arial" w:cs="Arial"/>
+          <w:color w:val="000000"/>
+          <w:sz w:val="27"/>
+          <w:szCs w:val="27"/>
+        </w:rPr>
+        <w:t xml:space="preserve">5) This question uses the data at </w:t>
+      </w:r>
+      <w:hyperlink r:id="rId11">
+        <w:r>
+          <w:rPr>
+            <w:rStyle w:val="InternetLink"/>
+            <w:rFonts w:ascii="Arial" w:hAnsi="Arial" w:cs="Arial"/>
+            <w:sz w:val="27"/>
+            <w:szCs w:val="27"/>
+          </w:rPr>
+          <w:t>http://www.cob.sjsu.edu/mease_d/bus297D/twomillion.csv</w:t>
+        </w:r>
+      </w:hyperlink>
+      <w:r>
+        <w:rPr>
+          <w:rFonts w:ascii="Arial" w:hAnsi="Arial" w:cs="Arial"/>
+          <w:color w:val="000000"/>
+          <w:sz w:val="27"/>
+          <w:szCs w:val="27"/>
+        </w:rPr>
+        <w:t>. Download it to your computer.</w:t>
+      </w:r>
+      <w:r>
+        <w:rPr>
+          <w:rFonts w:ascii="Arial" w:hAnsi="Arial" w:cs="Arial"/>
+          <w:color w:val="000000"/>
+          <w:sz w:val="27"/>
+          <w:szCs w:val="27"/>
+        </w:rPr>
+        <w:br/>
+      </w:r>
+      <w:r>
+        <w:rPr>
+          <w:rFonts w:ascii="Arial" w:hAnsi="Arial" w:cs="Arial"/>
+          <w:color w:val="000000"/>
+          <w:sz w:val="27"/>
+          <w:szCs w:val="27"/>
+        </w:rPr>
+        <w:br/>
+        <w:t>a) Read the data into R using data&lt;-</w:t>
+      </w:r>
+      <w:proofErr w:type="gramStart"/>
+      <w:r>
+        <w:rPr>
+          <w:rFonts w:ascii="Arial" w:hAnsi="Arial" w:cs="Arial"/>
+          <w:color w:val="000000"/>
+          <w:sz w:val="27"/>
+          <w:szCs w:val="27"/>
+        </w:rPr>
+        <w:t>read.csv(</w:t>
+      </w:r>
+      <w:proofErr w:type="gramEnd"/>
+      <w:r>
+        <w:rPr>
+          <w:rFonts w:ascii="Arial" w:hAnsi="Arial" w:cs="Arial"/>
+          <w:color w:val="000000"/>
+          <w:sz w:val="27"/>
+          <w:szCs w:val="27"/>
+        </w:rPr>
+        <w:t>"</w:t>
+      </w:r>
+      <w:proofErr w:type="spellStart"/>
+      <w:r>
+        <w:rPr>
+          <w:rFonts w:ascii="Arial" w:hAnsi="Arial" w:cs="Arial"/>
+          <w:color w:val="000000"/>
+          <w:sz w:val="27"/>
+          <w:szCs w:val="27"/>
+        </w:rPr>
+        <w:t>twomillion.csv",header</w:t>
+      </w:r>
+      <w:proofErr w:type="spellEnd"/>
+      <w:r>
+        <w:rPr>
+          <w:rFonts w:ascii="Arial" w:hAnsi="Arial" w:cs="Arial"/>
+          <w:color w:val="000000"/>
+          <w:sz w:val="27"/>
+          <w:szCs w:val="27"/>
+        </w:rPr>
+        <w:t xml:space="preserve">=FALSE). Note, you first need to specify your working directory using the </w:t>
+      </w:r>
+      <w:proofErr w:type="spellStart"/>
+      <w:proofErr w:type="gramStart"/>
+      <w:r>
+        <w:rPr>
+          <w:rFonts w:ascii="Arial" w:hAnsi="Arial" w:cs="Arial"/>
+          <w:color w:val="000000"/>
+          <w:sz w:val="27"/>
+          <w:szCs w:val="27"/>
+        </w:rPr>
+        <w:t>setwd</w:t>
+      </w:r>
+      <w:proofErr w:type="spellEnd"/>
+      <w:r>
+        <w:rPr>
+          <w:rFonts w:ascii="Arial" w:hAnsi="Arial" w:cs="Arial"/>
+          <w:color w:val="000000"/>
+          <w:sz w:val="27"/>
+          <w:szCs w:val="27"/>
+        </w:rPr>
+        <w:t>(</w:t>
+      </w:r>
+      <w:proofErr w:type="gramEnd"/>
+      <w:r>
+        <w:rPr>
+          <w:rFonts w:ascii="Arial" w:hAnsi="Arial" w:cs="Arial"/>
+          <w:color w:val="000000"/>
+          <w:sz w:val="27"/>
+          <w:szCs w:val="27"/>
+        </w:rPr>
+        <w:t>) command. Extract a simple random sample with replacement of 10,000 observations (rows). Show your R commands for doing this.</w:t>
+      </w:r>
+      <w:r>
+        <w:rPr>
+          <w:rFonts w:ascii="Arial" w:hAnsi="Arial" w:cs="Arial"/>
+          <w:color w:val="000000"/>
+          <w:sz w:val="27"/>
+          <w:szCs w:val="27"/>
+        </w:rPr>
+        <w:br/>
+      </w:r>
+      <w:r>
+        <w:rPr>
+          <w:rFonts w:ascii="Arial" w:hAnsi="Arial" w:cs="Arial"/>
+          <w:color w:val="000000"/>
+          <w:sz w:val="27"/>
+          <w:szCs w:val="27"/>
+        </w:rPr>
+        <w:br/>
+        <w:t xml:space="preserve">b) For your sample, use the functions </w:t>
+      </w:r>
+      <w:proofErr w:type="gramStart"/>
+      <w:r>
+        <w:rPr>
+          <w:rFonts w:ascii="Arial" w:hAnsi="Arial" w:cs="Arial"/>
+          <w:color w:val="000000"/>
+          <w:sz w:val="27"/>
+          <w:szCs w:val="27"/>
+        </w:rPr>
+        <w:t>mean(</w:t>
+      </w:r>
+      <w:proofErr w:type="gramEnd"/>
+      <w:r>
+        <w:rPr>
+          <w:rFonts w:ascii="Arial" w:hAnsi="Arial" w:cs="Arial"/>
+          <w:color w:val="000000"/>
+          <w:sz w:val="27"/>
+          <w:szCs w:val="27"/>
+        </w:rPr>
+        <w:t xml:space="preserve">), max(), </w:t>
+      </w:r>
+      <w:proofErr w:type="spellStart"/>
+      <w:r>
+        <w:rPr>
+          <w:rFonts w:ascii="Arial" w:hAnsi="Arial" w:cs="Arial"/>
+          <w:color w:val="000000"/>
+          <w:sz w:val="27"/>
+          <w:szCs w:val="27"/>
+        </w:rPr>
+        <w:t>var</w:t>
+      </w:r>
+      <w:proofErr w:type="spellEnd"/>
+      <w:r>
+        <w:rPr>
+          <w:rFonts w:ascii="Arial" w:hAnsi="Arial" w:cs="Arial"/>
+          <w:color w:val="000000"/>
+          <w:sz w:val="27"/>
+          <w:szCs w:val="27"/>
+        </w:rPr>
+        <w:t xml:space="preserve">() and quantile(,.25) to compute the mean, maximum, variance and 1st quartile respectively. Show your R code and the resulting values. </w:t>
+      </w:r>
+      <w:r>
+        <w:rPr>
+          <w:rFonts w:ascii="Arial" w:hAnsi="Arial" w:cs="Arial"/>
+          <w:color w:val="000000"/>
+          <w:sz w:val="27"/>
+          <w:szCs w:val="27"/>
+        </w:rPr>
+        <w:br/>
+      </w:r>
+      <w:r>
+        <w:rPr>
+          <w:rFonts w:ascii="Arial" w:hAnsi="Arial" w:cs="Arial"/>
+          <w:color w:val="000000"/>
+          <w:sz w:val="27"/>
+          <w:szCs w:val="27"/>
+        </w:rPr>
+        <w:br/>
+        <w:t>c) Compute the same quantities in part b on the entire data set and show your answers. How much do they differ from your answers in part b?</w:t>
+      </w:r>
+      <w:r>
+        <w:rPr>
+          <w:rFonts w:ascii="Arial" w:hAnsi="Arial" w:cs="Arial"/>
+          <w:color w:val="000000"/>
+          <w:sz w:val="27"/>
+          <w:szCs w:val="27"/>
+        </w:rPr>
+        <w:br/>
+      </w:r>
+      <w:r>
+        <w:rPr>
+          <w:rFonts w:ascii="Arial" w:hAnsi="Arial" w:cs="Arial"/>
+          <w:color w:val="000000"/>
+          <w:sz w:val="27"/>
+          <w:szCs w:val="27"/>
+        </w:rPr>
+        <w:br/>
+        <w:t xml:space="preserve">d) Save your sample from R to a csv file using the command </w:t>
+      </w:r>
+      <w:proofErr w:type="gramStart"/>
+      <w:r>
+        <w:rPr>
+          <w:rFonts w:ascii="Arial" w:hAnsi="Arial" w:cs="Arial"/>
+          <w:color w:val="000000"/>
+          <w:sz w:val="27"/>
+          <w:szCs w:val="27"/>
+        </w:rPr>
+        <w:t>write.csv(</w:t>
+      </w:r>
+      <w:proofErr w:type="gramEnd"/>
+      <w:r>
+        <w:rPr>
+          <w:rFonts w:ascii="Arial" w:hAnsi="Arial" w:cs="Arial"/>
+          <w:color w:val="000000"/>
+          <w:sz w:val="27"/>
+          <w:szCs w:val="27"/>
+        </w:rPr>
+        <w:t xml:space="preserve">). Then open this file with Excel and compute the mean, maximum, variance and </w:t>
+      </w:r>
+      <w:proofErr w:type="gramStart"/>
+      <w:r>
+        <w:rPr>
+          <w:rFonts w:ascii="Arial" w:hAnsi="Arial" w:cs="Arial"/>
+          <w:color w:val="000000"/>
+          <w:sz w:val="27"/>
+          <w:szCs w:val="27"/>
+        </w:rPr>
+        <w:t>1st</w:t>
+      </w:r>
+      <w:proofErr w:type="gramEnd"/>
+      <w:r>
+        <w:rPr>
+          <w:rFonts w:ascii="Arial" w:hAnsi="Arial" w:cs="Arial"/>
+          <w:color w:val="000000"/>
+          <w:sz w:val="27"/>
+          <w:szCs w:val="27"/>
+        </w:rPr>
+        <w:t xml:space="preserve"> quartile. Provide the values and name the Excel functions you used to compute these.</w:t>
+      </w:r>
+      <w:r>
+        <w:rPr>
+          <w:rFonts w:ascii="Arial" w:hAnsi="Arial" w:cs="Arial"/>
+          <w:color w:val="000000"/>
+          <w:sz w:val="27"/>
+          <w:szCs w:val="27"/>
+        </w:rPr>
+        <w:br/>
+      </w:r>
+      <w:r>
+        <w:rPr>
+          <w:rFonts w:ascii="Arial" w:hAnsi="Arial" w:cs="Arial"/>
+          <w:color w:val="000000"/>
+          <w:sz w:val="27"/>
+          <w:szCs w:val="27"/>
+        </w:rPr>
+        <w:br/>
+        <w:t>e) Exactly what happens if you try to open the full data set with Excel?</w:t>
+      </w:r>
+    </w:p>
+    <w:p>
+      <w:pPr>
+        <w:pStyle w:val="NormalWeb"/>
+        <w:spacing w:after="240" w:afterAutospacing="0"/>
+        <w:rPr>
+          <w:rFonts w:ascii="Arial" w:hAnsi="Arial" w:cs="Arial"/>
+          <w:color w:val="000000"/>
+          <w:sz w:val="27"/>
+          <w:szCs w:val="27"/>
+        </w:rPr>
+      </w:pPr>
+      <w:proofErr w:type="gramStart"/>
+      <w:r>
+        <w:rPr>
+          <w:rFonts w:ascii="Arial" w:hAnsi="Arial" w:cs="Arial"/>
+          <w:color w:val="000000"/>
+          <w:sz w:val="27"/>
+          <w:szCs w:val="27"/>
+        </w:rPr>
+        <w:t>Solution :</w:t>
+      </w:r>
+      <w:proofErr w:type="gramEnd"/>
+    </w:p>
+    <w:p>
+      <w:pPr>
+        <w:pStyle w:val="NormalWeb"/>
+        <w:spacing w:after="240" w:afterAutospacing="0"/>
+        <w:rPr>
+          <w:rFonts w:ascii="Arial" w:hAnsi="Arial" w:cs="Arial"/>
+          <w:color w:val="000000"/>
+          <w:sz w:val="27"/>
+          <w:szCs w:val="27"/>
+        </w:rPr>
+      </w:pPr>
+      <w:r>
+        <w:rPr>
+          <w:rFonts w:ascii="Arial" w:hAnsi="Arial" w:cs="Arial"/>
+          <w:color w:val="000000"/>
+          <w:sz w:val="27"/>
+          <w:szCs w:val="27"/>
+        </w:rPr>
+        <w:lastRenderedPageBreak/>
+        <w:t>Summary of Sample Data vs Whole Data</w:t>
+      </w:r>
+    </w:p>
+    <w:p>
+      <w:pPr>
+        <w:pStyle w:val="NormalWeb"/>
+        <w:spacing w:after="240" w:afterAutospacing="0"/>
+        <w:rPr>
+          <w:rFonts w:ascii="Arial" w:hAnsi="Arial" w:cs="Arial"/>
+          <w:color w:val="000000"/>
+          <w:sz w:val="27"/>
+          <w:szCs w:val="27"/>
+        </w:rPr>
+      </w:pPr>
+      <w:r>
+        <w:rPr>
+          <w:rFonts w:ascii="Arial" w:hAnsi="Arial" w:cs="Arial"/>
+          <w:noProof/>
+          <w:color w:val="000000"/>
+          <w:sz w:val="27"/>
+          <w:szCs w:val="27"/>
+          <w:lang w:val="en-IN" w:eastAsia="en-IN"/>
+        </w:rPr>
+        <w:drawing>
+          <wp:inline distT="0" distB="0" distL="0" distR="0" wp14:anchorId="63D14474" wp14:editId="0DA1B1CF">
+            <wp:extent cx="2448267" cy="2667372"/>
+            <wp:effectExtent l="0" t="0" r="9525" b="0"/>
+            <wp:docPr id="3" name="Picture 3"/>
+            <wp:cNvGraphicFramePr>
+              <a:graphicFrameLocks xmlns:a="http://schemas.openxmlformats.org/drawingml/2006/main" noChangeAspect="1"/>
+            </wp:cNvGraphicFramePr>
+            <a:graphic xmlns:a="http://schemas.openxmlformats.org/drawingml/2006/main">
+              <a:graphicData uri="http://schemas.openxmlformats.org/drawingml/2006/picture">
+                <pic:pic xmlns:pic="http://schemas.openxmlformats.org/drawingml/2006/picture">
+                  <pic:nvPicPr>
+                    <pic:cNvPr id="1" name=""/>
+                    <pic:cNvPicPr/>
+                  </pic:nvPicPr>
+                  <pic:blipFill>
+                    <a:blip r:embed="rId12"/>
+                    <a:stretch>
+                      <a:fillRect/>
+                    </a:stretch>
+                  </pic:blipFill>
+                  <pic:spPr>
+                    <a:xfrm>
+                      <a:off x="0" y="0"/>
                       <a:ext cx="2448267" cy="2667372"/>
                     </a:xfrm>
                     <a:prstGeom prst="rect">
@@ -1154,7 +1299,6 @@
           <w:sz w:val="27"/>
           <w:szCs w:val="27"/>
         </w:rPr>
-        <w:lastRenderedPageBreak/>
         <w:t>Excel Results for Sample Data</w:t>
       </w:r>
     </w:p>
@@ -1194,7 +1338,7 @@
                     <pic:cNvPicPr/>
                   </pic:nvPicPr>
                   <pic:blipFill>
-                    <a:blip r:embed="rId11"/>
+                    <a:blip r:embed="rId13"/>
                     <a:stretch>
                       <a:fillRect/>
                     </a:stretch>
@@ -1252,7 +1396,7 @@
         <w:br/>
         <w:t xml:space="preserve">7) This question uses a sample of 1500 California house prices at </w:t>
       </w:r>
-      <w:hyperlink r:id="rId12">
+      <w:hyperlink r:id="rId14">
         <w:r>
           <w:rPr>
             <w:rStyle w:val="InternetLink"/>
@@ -1272,7 +1416,7 @@
         </w:rPr>
         <w:t xml:space="preserve"> and a sample of 10,000 Ohio house prices at </w:t>
       </w:r>
-      <w:hyperlink r:id="rId13" w:history="1">
+      <w:hyperlink r:id="rId15" w:history="1">
         <w:r>
           <w:rPr>
             <w:rStyle w:val="Hyperlink"/>
@@ -1348,7 +1492,17 @@
           <w:sz w:val="27"/>
           <w:szCs w:val="27"/>
         </w:rPr>
-        <w:t xml:space="preserve"> and ending at $3.5 million. Include the R commands and the plot. Put your name in the title of the plot.</w:t>
+        <w:t xml:space="preserve"> and ending at $3.5 million. Include the R commands and the plot. Put your name in the title of the </w:t>
+      </w:r>
+      <w:r>
+        <w:rPr>
+          <w:rFonts w:ascii="Arial" w:hAnsi="Arial" w:cs="Arial"/>
+          <w:color w:val="000000"/>
+          <w:sz w:val="27"/>
+          <w:szCs w:val="27"/>
+        </w:rPr>
+        <w:lastRenderedPageBreak/>
+        <w:t>plot.</w:t>
       </w:r>
       <w:r>
         <w:rPr>
@@ -1422,323 +1576,11 @@
           <w:szCs w:val="27"/>
           <w:lang w:val="en-IN" w:eastAsia="en-IN"/>
         </w:rPr>
-        <w:lastRenderedPageBreak/>
         <w:drawing>
           <wp:inline distT="0" distB="0" distL="0" distR="0" wp14:anchorId="7974707A" wp14:editId="4C6ECD7A">
             <wp:extent cx="5706271" cy="3191320"/>
             <wp:effectExtent l="0" t="0" r="8890" b="9525"/>
             <wp:docPr id="5" name="Picture 5"/>
-            <wp:cNvGraphicFramePr>
-              <a:graphicFrameLocks xmlns:a="http://schemas.openxmlformats.org/drawingml/2006/main" noChangeAspect="1"/>
-            </wp:cNvGraphicFramePr>
-            <a:graphic xmlns:a="http://schemas.openxmlformats.org/drawingml/2006/main">
-              <a:graphicData uri="http://schemas.openxmlformats.org/drawingml/2006/picture">
-                <pic:pic xmlns:pic="http://schemas.openxmlformats.org/drawingml/2006/picture">
-                  <pic:nvPicPr>
-                    <pic:cNvPr id="1" name=""/>
-                    <pic:cNvPicPr/>
-                  </pic:nvPicPr>
-                  <pic:blipFill>
-                    <a:blip r:embed="rId14"/>
-                    <a:stretch>
-                      <a:fillRect/>
-                    </a:stretch>
-                  </pic:blipFill>
-                  <pic:spPr>
-                    <a:xfrm>
-                      <a:off x="0" y="0"/>
-                      <a:ext cx="5706271" cy="3191320"/>
-                    </a:xfrm>
-                    <a:prstGeom prst="rect">
-                      <a:avLst/>
-                    </a:prstGeom>
-                  </pic:spPr>
-                </pic:pic>
-              </a:graphicData>
-            </a:graphic>
-          </wp:inline>
-        </w:drawing>
-      </w:r>
-    </w:p>
-    <w:p>
-      <w:pPr>
-        <w:pStyle w:val="NormalWeb"/>
-        <w:spacing w:after="240" w:afterAutospacing="0"/>
-        <w:rPr>
-          <w:rFonts w:ascii="Arial" w:hAnsi="Arial" w:cs="Arial"/>
-          <w:color w:val="000000"/>
-          <w:sz w:val="27"/>
-          <w:szCs w:val="27"/>
-        </w:rPr>
-      </w:pPr>
-    </w:p>
-    <w:p>
-      <w:pPr>
-        <w:pStyle w:val="NormalWeb"/>
-        <w:spacing w:after="240" w:afterAutospacing="0"/>
-        <w:rPr>
-          <w:rFonts w:ascii="Arial" w:hAnsi="Arial" w:cs="Arial"/>
-          <w:color w:val="000000"/>
-          <w:sz w:val="27"/>
-          <w:szCs w:val="27"/>
-        </w:rPr>
-      </w:pPr>
-      <w:r>
-        <w:rPr>
-          <w:rFonts w:ascii="Arial" w:hAnsi="Arial" w:cs="Arial"/>
-          <w:noProof/>
-          <w:color w:val="000000"/>
-          <w:sz w:val="27"/>
-          <w:szCs w:val="27"/>
-          <w:lang w:val="en-IN" w:eastAsia="en-IN"/>
-        </w:rPr>
-        <w:drawing>
-          <wp:inline distT="0" distB="0" distL="0" distR="0" wp14:anchorId="07DD44FE" wp14:editId="0A4AAB1E">
-            <wp:extent cx="5611008" cy="2867425"/>
-            <wp:effectExtent l="0" t="0" r="8890" b="9525"/>
-            <wp:docPr id="6" name="Picture 6"/>
-            <wp:cNvGraphicFramePr>
-              <a:graphicFrameLocks xmlns:a="http://schemas.openxmlformats.org/drawingml/2006/main" noChangeAspect="1"/>
-            </wp:cNvGraphicFramePr>
-            <a:graphic xmlns:a="http://schemas.openxmlformats.org/drawingml/2006/main">
-              <a:graphicData uri="http://schemas.openxmlformats.org/drawingml/2006/picture">
-                <pic:pic xmlns:pic="http://schemas.openxmlformats.org/drawingml/2006/picture">
-                  <pic:nvPicPr>
-                    <pic:cNvPr id="1" name=""/>
-                    <pic:cNvPicPr/>
-                  </pic:nvPicPr>
-                  <pic:blipFill>
-                    <a:blip r:embed="rId15"/>
-                    <a:stretch>
-                      <a:fillRect/>
-                    </a:stretch>
-                  </pic:blipFill>
-                  <pic:spPr>
-                    <a:xfrm>
-                      <a:off x="0" y="0"/>
-                      <a:ext cx="5611008" cy="2867425"/>
-                    </a:xfrm>
-                    <a:prstGeom prst="rect">
-                      <a:avLst/>
-                    </a:prstGeom>
-                  </pic:spPr>
-                </pic:pic>
-              </a:graphicData>
-            </a:graphic>
-          </wp:inline>
-        </w:drawing>
-      </w:r>
-    </w:p>
-    <w:p>
-      <w:pPr>
-        <w:pStyle w:val="NormalWeb"/>
-        <w:spacing w:after="240"/>
-        <w:rPr>
-          <w:rFonts w:ascii="Arial" w:hAnsi="Arial" w:cs="Arial"/>
-          <w:iCs/>
-          <w:color w:val="000000"/>
-          <w:sz w:val="27"/>
-          <w:szCs w:val="27"/>
-          <w:lang w:val="en-IN"/>
-        </w:rPr>
-      </w:pPr>
-      <w:r>
-        <w:rPr>
-          <w:rFonts w:ascii="Arial" w:hAnsi="Arial" w:cs="Arial"/>
-          <w:iCs/>
-          <w:color w:val="000000"/>
-          <w:sz w:val="27"/>
-          <w:szCs w:val="27"/>
-        </w:rPr>
-        <w:t>The box plot</w:t>
-      </w:r>
-      <w:r>
-        <w:rPr>
-          <w:rFonts w:ascii="Arial" w:hAnsi="Arial" w:cs="Arial"/>
-          <w:iCs/>
-          <w:color w:val="000000"/>
-          <w:sz w:val="27"/>
-          <w:szCs w:val="27"/>
-        </w:rPr>
-        <w:t>s</w:t>
-      </w:r>
-      <w:r>
-        <w:rPr>
-          <w:rFonts w:ascii="Arial" w:hAnsi="Arial" w:cs="Arial"/>
-          <w:iCs/>
-          <w:color w:val="000000"/>
-          <w:sz w:val="27"/>
-          <w:szCs w:val="27"/>
-        </w:rPr>
-        <w:t xml:space="preserve"> s</w:t>
-      </w:r>
-      <w:r>
-        <w:rPr>
-          <w:rFonts w:ascii="Arial" w:hAnsi="Arial" w:cs="Arial"/>
-          <w:iCs/>
-          <w:color w:val="000000"/>
-          <w:sz w:val="27"/>
-          <w:szCs w:val="27"/>
-          <w:lang w:val="en-IN"/>
-        </w:rPr>
-        <w:t xml:space="preserve">how the data </w:t>
-      </w:r>
-      <w:proofErr w:type="gramStart"/>
-      <w:r>
-        <w:rPr>
-          <w:rFonts w:ascii="Arial" w:hAnsi="Arial" w:cs="Arial"/>
-          <w:iCs/>
-          <w:color w:val="000000"/>
-          <w:sz w:val="27"/>
-          <w:szCs w:val="27"/>
-          <w:lang w:val="en-IN"/>
-        </w:rPr>
-        <w:t>about:</w:t>
-      </w:r>
-      <w:proofErr w:type="gramEnd"/>
-      <w:r>
-        <w:rPr>
-          <w:rFonts w:ascii="Arial" w:hAnsi="Arial" w:cs="Arial"/>
-          <w:iCs/>
-          <w:color w:val="000000"/>
-          <w:sz w:val="27"/>
-          <w:szCs w:val="27"/>
-          <w:lang w:val="en-IN"/>
-        </w:rPr>
-        <w:t xml:space="preserve"> outli</w:t>
-      </w:r>
-      <w:r>
-        <w:rPr>
-          <w:rFonts w:ascii="Arial" w:hAnsi="Arial" w:cs="Arial"/>
-          <w:iCs/>
-          <w:color w:val="000000"/>
-          <w:sz w:val="27"/>
-          <w:szCs w:val="27"/>
-          <w:lang w:val="en-IN"/>
-        </w:rPr>
-        <w:t>er,</w:t>
-      </w:r>
-      <w:r>
-        <w:rPr>
-          <w:rFonts w:ascii="Arial" w:hAnsi="Arial" w:cs="Arial"/>
-          <w:iCs/>
-          <w:color w:val="000000"/>
-          <w:sz w:val="27"/>
-          <w:szCs w:val="27"/>
-          <w:lang w:val="en-IN"/>
-        </w:rPr>
-        <w:t xml:space="preserve"> Max, upper quartile 25%, Media</w:t>
-      </w:r>
-      <w:r>
-        <w:rPr>
-          <w:rFonts w:ascii="Arial" w:hAnsi="Arial" w:cs="Arial"/>
-          <w:iCs/>
-          <w:color w:val="000000"/>
-          <w:sz w:val="27"/>
-          <w:szCs w:val="27"/>
-          <w:lang w:val="en-IN"/>
-        </w:rPr>
-        <w:t xml:space="preserve">n, </w:t>
-      </w:r>
-      <w:r>
-        <w:rPr>
-          <w:rFonts w:ascii="Arial" w:hAnsi="Arial" w:cs="Arial"/>
-          <w:iCs/>
-          <w:color w:val="000000"/>
-          <w:sz w:val="27"/>
-          <w:szCs w:val="27"/>
-          <w:lang w:val="en-IN"/>
-        </w:rPr>
-        <w:t>low quartile 25%, Min and outli</w:t>
-      </w:r>
-      <w:r>
-        <w:rPr>
-          <w:rFonts w:ascii="Arial" w:hAnsi="Arial" w:cs="Arial"/>
-          <w:iCs/>
-          <w:color w:val="000000"/>
-          <w:sz w:val="27"/>
-          <w:szCs w:val="27"/>
-          <w:lang w:val="en-IN"/>
-        </w:rPr>
-        <w:t xml:space="preserve">er </w:t>
-      </w:r>
-    </w:p>
-    <w:p>
-      <w:pPr>
-        <w:pStyle w:val="NormalWeb"/>
-        <w:spacing w:after="240"/>
-        <w:rPr>
-          <w:rFonts w:ascii="Arial" w:hAnsi="Arial" w:cs="Arial"/>
-          <w:color w:val="000000"/>
-          <w:sz w:val="27"/>
-          <w:szCs w:val="27"/>
-          <w:lang w:val="en-IN"/>
-        </w:rPr>
-      </w:pPr>
-    </w:p>
-    <w:p>
-      <w:pPr>
-        <w:pStyle w:val="NormalWeb"/>
-        <w:spacing w:after="240"/>
-        <w:rPr>
-          <w:rFonts w:ascii="Arial" w:hAnsi="Arial" w:cs="Arial"/>
-          <w:color w:val="000000"/>
-          <w:sz w:val="27"/>
-          <w:szCs w:val="27"/>
-          <w:lang w:val="en-IN"/>
-        </w:rPr>
-      </w:pPr>
-    </w:p>
-    <w:p>
-      <w:pPr>
-        <w:pStyle w:val="NormalWeb"/>
-        <w:spacing w:after="240"/>
-        <w:rPr>
-          <w:rFonts w:ascii="Arial" w:hAnsi="Arial" w:cs="Arial"/>
-          <w:color w:val="000000"/>
-          <w:sz w:val="27"/>
-          <w:szCs w:val="27"/>
-          <w:lang w:val="en-IN"/>
-        </w:rPr>
-      </w:pPr>
-      <w:r>
-        <w:rPr>
-          <w:rFonts w:ascii="Arial" w:hAnsi="Arial" w:cs="Arial"/>
-          <w:color w:val="000000"/>
-          <w:sz w:val="27"/>
-          <w:szCs w:val="27"/>
-          <w:lang w:val="en-IN"/>
-        </w:rPr>
-        <w:lastRenderedPageBreak/>
-        <w:t>California House Prices Plot</w:t>
-      </w:r>
-    </w:p>
-    <w:p>
-      <w:pPr>
-        <w:pStyle w:val="NormalWeb"/>
-        <w:spacing w:after="240"/>
-        <w:rPr>
-          <w:rFonts w:ascii="Arial" w:hAnsi="Arial" w:cs="Arial"/>
-          <w:color w:val="000000"/>
-          <w:sz w:val="27"/>
-          <w:szCs w:val="27"/>
-          <w:lang w:val="en-IN"/>
-        </w:rPr>
-      </w:pPr>
-      <w:r>
-        <w:rPr>
-          <w:rFonts w:ascii="Arial" w:hAnsi="Arial" w:cs="Arial"/>
-          <w:noProof/>
-          <w:color w:val="000000"/>
-          <w:sz w:val="27"/>
-          <w:szCs w:val="27"/>
-          <w:lang w:val="en-IN" w:eastAsia="en-IN"/>
-        </w:rPr>
-        <w:drawing>
-          <wp:inline distT="0" distB="0" distL="0" distR="0" wp14:anchorId="04E35457" wp14:editId="326CE3D6">
-            <wp:extent cx="5763429" cy="3410426"/>
-            <wp:effectExtent l="0" t="0" r="8890" b="0"/>
-            <wp:docPr id="7" name="Picture 7"/>
             <wp:cNvGraphicFramePr>
               <a:graphicFrameLocks xmlns:a="http://schemas.openxmlformats.org/drawingml/2006/main" noChangeAspect="1"/>
             </wp:cNvGraphicFramePr>
@@ -1758,7 +1600,7 @@
                   <pic:spPr>
                     <a:xfrm>
                       <a:off x="0" y="0"/>
-                      <a:ext cx="5763429" cy="3410426"/>
+                      <a:ext cx="5706271" cy="3191320"/>
                     </a:xfrm>
                     <a:prstGeom prst="rect">
                       <a:avLst/>
@@ -1774,36 +1616,24 @@
     <w:p>
       <w:pPr>
         <w:pStyle w:val="NormalWeb"/>
-        <w:spacing w:after="240"/>
-        <w:rPr>
-          <w:rFonts w:ascii="Arial" w:hAnsi="Arial" w:cs="Arial"/>
-          <w:color w:val="000000"/>
-          <w:sz w:val="27"/>
-          <w:szCs w:val="27"/>
-          <w:lang w:val="en-IN"/>
-        </w:rPr>
-      </w:pPr>
-      <w:r>
-        <w:rPr>
-          <w:rFonts w:ascii="Arial" w:hAnsi="Arial" w:cs="Arial"/>
-          <w:color w:val="000000"/>
-          <w:sz w:val="27"/>
-          <w:szCs w:val="27"/>
-          <w:lang w:val="en-IN"/>
-        </w:rPr>
-        <w:t>Ohio House Prices Plot</w:t>
-      </w:r>
-    </w:p>
-    <w:p>
-      <w:pPr>
-        <w:pStyle w:val="NormalWeb"/>
-        <w:spacing w:after="240"/>
-        <w:rPr>
-          <w:rFonts w:ascii="Arial" w:hAnsi="Arial" w:cs="Arial"/>
-          <w:color w:val="000000"/>
-          <w:sz w:val="27"/>
-          <w:szCs w:val="27"/>
-          <w:lang w:val="en-IN"/>
+        <w:spacing w:after="240" w:afterAutospacing="0"/>
+        <w:rPr>
+          <w:rFonts w:ascii="Arial" w:hAnsi="Arial" w:cs="Arial"/>
+          <w:color w:val="000000"/>
+          <w:sz w:val="27"/>
+          <w:szCs w:val="27"/>
+        </w:rPr>
+      </w:pPr>
+    </w:p>
+    <w:p>
+      <w:pPr>
+        <w:pStyle w:val="NormalWeb"/>
+        <w:spacing w:after="240" w:afterAutospacing="0"/>
+        <w:rPr>
+          <w:rFonts w:ascii="Arial" w:hAnsi="Arial" w:cs="Arial"/>
+          <w:color w:val="000000"/>
+          <w:sz w:val="27"/>
+          <w:szCs w:val="27"/>
         </w:rPr>
       </w:pPr>
       <w:r>
@@ -1816,10 +1646,10 @@
           <w:lang w:val="en-IN" w:eastAsia="en-IN"/>
         </w:rPr>
         <w:drawing>
-          <wp:inline distT="0" distB="0" distL="0" distR="0" wp14:anchorId="05F5093C" wp14:editId="7478E1EC">
-            <wp:extent cx="5753903" cy="3505689"/>
-            <wp:effectExtent l="0" t="0" r="0" b="0"/>
-            <wp:docPr id="8" name="Picture 8"/>
+          <wp:inline distT="0" distB="0" distL="0" distR="0" wp14:anchorId="07DD44FE" wp14:editId="0A4AAB1E">
+            <wp:extent cx="5611008" cy="2867425"/>
+            <wp:effectExtent l="0" t="0" r="8890" b="9525"/>
+            <wp:docPr id="6" name="Picture 6"/>
             <wp:cNvGraphicFramePr>
               <a:graphicFrameLocks xmlns:a="http://schemas.openxmlformats.org/drawingml/2006/main" noChangeAspect="1"/>
             </wp:cNvGraphicFramePr>
@@ -1839,7 +1669,7 @@
                   <pic:spPr>
                     <a:xfrm>
                       <a:off x="0" y="0"/>
-                      <a:ext cx="5753903" cy="3505689"/>
+                      <a:ext cx="5611008" cy="2867425"/>
                     </a:xfrm>
                     <a:prstGeom prst="rect">
                       <a:avLst/>
@@ -1858,12 +1688,134 @@
         <w:spacing w:after="240"/>
         <w:rPr>
           <w:rFonts w:ascii="Arial" w:hAnsi="Arial" w:cs="Arial"/>
+          <w:iCs/>
           <w:color w:val="000000"/>
           <w:sz w:val="27"/>
           <w:szCs w:val="27"/>
           <w:lang w:val="en-IN"/>
         </w:rPr>
       </w:pPr>
+      <w:r>
+        <w:rPr>
+          <w:rFonts w:ascii="Arial" w:hAnsi="Arial" w:cs="Arial"/>
+          <w:iCs/>
+          <w:color w:val="000000"/>
+          <w:sz w:val="27"/>
+          <w:szCs w:val="27"/>
+        </w:rPr>
+        <w:lastRenderedPageBreak/>
+        <w:t>The box plot</w:t>
+      </w:r>
+      <w:r>
+        <w:rPr>
+          <w:rFonts w:ascii="Arial" w:hAnsi="Arial" w:cs="Arial"/>
+          <w:iCs/>
+          <w:color w:val="000000"/>
+          <w:sz w:val="27"/>
+          <w:szCs w:val="27"/>
+        </w:rPr>
+        <w:t>s</w:t>
+      </w:r>
+      <w:r>
+        <w:rPr>
+          <w:rFonts w:ascii="Arial" w:hAnsi="Arial" w:cs="Arial"/>
+          <w:iCs/>
+          <w:color w:val="000000"/>
+          <w:sz w:val="27"/>
+          <w:szCs w:val="27"/>
+        </w:rPr>
+        <w:t xml:space="preserve"> s</w:t>
+      </w:r>
+      <w:r>
+        <w:rPr>
+          <w:rFonts w:ascii="Arial" w:hAnsi="Arial" w:cs="Arial"/>
+          <w:iCs/>
+          <w:color w:val="000000"/>
+          <w:sz w:val="27"/>
+          <w:szCs w:val="27"/>
+          <w:lang w:val="en-IN"/>
+        </w:rPr>
+        <w:t xml:space="preserve">how the data </w:t>
+      </w:r>
+      <w:proofErr w:type="gramStart"/>
+      <w:r>
+        <w:rPr>
+          <w:rFonts w:ascii="Arial" w:hAnsi="Arial" w:cs="Arial"/>
+          <w:iCs/>
+          <w:color w:val="000000"/>
+          <w:sz w:val="27"/>
+          <w:szCs w:val="27"/>
+          <w:lang w:val="en-IN"/>
+        </w:rPr>
+        <w:t>about:</w:t>
+      </w:r>
+      <w:proofErr w:type="gramEnd"/>
+      <w:r>
+        <w:rPr>
+          <w:rFonts w:ascii="Arial" w:hAnsi="Arial" w:cs="Arial"/>
+          <w:iCs/>
+          <w:color w:val="000000"/>
+          <w:sz w:val="27"/>
+          <w:szCs w:val="27"/>
+          <w:lang w:val="en-IN"/>
+        </w:rPr>
+        <w:t xml:space="preserve"> outli</w:t>
+      </w:r>
+      <w:r>
+        <w:rPr>
+          <w:rFonts w:ascii="Arial" w:hAnsi="Arial" w:cs="Arial"/>
+          <w:iCs/>
+          <w:color w:val="000000"/>
+          <w:sz w:val="27"/>
+          <w:szCs w:val="27"/>
+          <w:lang w:val="en-IN"/>
+        </w:rPr>
+        <w:t>er,</w:t>
+      </w:r>
+      <w:r>
+        <w:rPr>
+          <w:rFonts w:ascii="Arial" w:hAnsi="Arial" w:cs="Arial"/>
+          <w:iCs/>
+          <w:color w:val="000000"/>
+          <w:sz w:val="27"/>
+          <w:szCs w:val="27"/>
+          <w:lang w:val="en-IN"/>
+        </w:rPr>
+        <w:t xml:space="preserve"> Max, upper quartile 25%, Media</w:t>
+      </w:r>
+      <w:r>
+        <w:rPr>
+          <w:rFonts w:ascii="Arial" w:hAnsi="Arial" w:cs="Arial"/>
+          <w:iCs/>
+          <w:color w:val="000000"/>
+          <w:sz w:val="27"/>
+          <w:szCs w:val="27"/>
+          <w:lang w:val="en-IN"/>
+        </w:rPr>
+        <w:t xml:space="preserve">n, </w:t>
+      </w:r>
+      <w:r>
+        <w:rPr>
+          <w:rFonts w:ascii="Arial" w:hAnsi="Arial" w:cs="Arial"/>
+          <w:iCs/>
+          <w:color w:val="000000"/>
+          <w:sz w:val="27"/>
+          <w:szCs w:val="27"/>
+          <w:lang w:val="en-IN"/>
+        </w:rPr>
+        <w:t>low quartile 25%, Min and outli</w:t>
+      </w:r>
+      <w:r>
+        <w:rPr>
+          <w:rFonts w:ascii="Arial" w:hAnsi="Arial" w:cs="Arial"/>
+          <w:iCs/>
+          <w:color w:val="000000"/>
+          <w:sz w:val="27"/>
+          <w:szCs w:val="27"/>
+          <w:lang w:val="en-IN"/>
+        </w:rPr>
+        <w:t xml:space="preserve">er </w:t>
+      </w:r>
     </w:p>
     <w:p>
       <w:pPr>
@@ -1877,6 +1829,55 @@
           <w:lang w:val="en-IN"/>
         </w:rPr>
       </w:pPr>
+    </w:p>
+    <w:p>
+      <w:pPr>
+        <w:pStyle w:val="NormalWeb"/>
+        <w:spacing w:after="240"/>
+        <w:rPr>
+          <w:rFonts w:ascii="Arial" w:hAnsi="Arial" w:cs="Arial"/>
+          <w:color w:val="000000"/>
+          <w:sz w:val="27"/>
+          <w:szCs w:val="27"/>
+          <w:lang w:val="en-IN"/>
+        </w:rPr>
+      </w:pPr>
+    </w:p>
+    <w:p>
+      <w:pPr>
+        <w:pStyle w:val="NormalWeb"/>
+        <w:spacing w:after="240"/>
+        <w:rPr>
+          <w:rFonts w:ascii="Arial" w:hAnsi="Arial" w:cs="Arial"/>
+          <w:color w:val="000000"/>
+          <w:sz w:val="27"/>
+          <w:szCs w:val="27"/>
+          <w:lang w:val="en-IN"/>
+        </w:rPr>
+      </w:pPr>
+      <w:r>
+        <w:rPr>
+          <w:rFonts w:ascii="Arial" w:hAnsi="Arial" w:cs="Arial"/>
+          <w:color w:val="000000"/>
+          <w:sz w:val="27"/>
+          <w:szCs w:val="27"/>
+          <w:lang w:val="en-IN"/>
+        </w:rPr>
+        <w:t>California House Prices Plot</w:t>
+      </w:r>
+    </w:p>
+    <w:p>
+      <w:pPr>
+        <w:pStyle w:val="NormalWeb"/>
+        <w:spacing w:after="240"/>
+        <w:rPr>
+          <w:rFonts w:ascii="Arial" w:hAnsi="Arial" w:cs="Arial"/>
+          <w:color w:val="000000"/>
+          <w:sz w:val="27"/>
+          <w:szCs w:val="27"/>
+          <w:lang w:val="en-IN"/>
+        </w:rPr>
+      </w:pPr>
       <w:r>
         <w:rPr>
           <w:rFonts w:ascii="Arial" w:hAnsi="Arial" w:cs="Arial"/>
@@ -1886,12 +1887,11 @@
           <w:szCs w:val="27"/>
           <w:lang w:val="en-IN" w:eastAsia="en-IN"/>
         </w:rPr>
-        <w:lastRenderedPageBreak/>
         <w:drawing>
-          <wp:inline distT="0" distB="0" distL="0" distR="0" wp14:anchorId="08433A88" wp14:editId="3198C58F">
-            <wp:extent cx="5706271" cy="3410426"/>
+          <wp:inline distT="0" distB="0" distL="0" distR="0" wp14:anchorId="04E35457" wp14:editId="326CE3D6">
+            <wp:extent cx="5763429" cy="3410426"/>
             <wp:effectExtent l="0" t="0" r="8890" b="0"/>
-            <wp:docPr id="9" name="Picture 9"/>
+            <wp:docPr id="7" name="Picture 7"/>
             <wp:cNvGraphicFramePr>
               <a:graphicFrameLocks xmlns:a="http://schemas.openxmlformats.org/drawingml/2006/main" noChangeAspect="1"/>
             </wp:cNvGraphicFramePr>
@@ -1911,7 +1911,7 @@
                   <pic:spPr>
                     <a:xfrm>
                       <a:off x="0" y="0"/>
-                      <a:ext cx="5706271" cy="3410426"/>
+                      <a:ext cx="5763429" cy="3410426"/>
                     </a:xfrm>
                     <a:prstGeom prst="rect">
                       <a:avLst/>
@@ -1944,11 +1944,36 @@
           <w:szCs w:val="27"/>
           <w:lang w:val="en-IN"/>
         </w:rPr>
+        <w:t>Ohio House Prices Plot</w:t>
+      </w:r>
+    </w:p>
+    <w:p>
+      <w:pPr>
+        <w:pStyle w:val="NormalWeb"/>
+        <w:spacing w:after="240"/>
+        <w:rPr>
+          <w:rFonts w:ascii="Arial" w:hAnsi="Arial" w:cs="Arial"/>
+          <w:color w:val="000000"/>
+          <w:sz w:val="27"/>
+          <w:szCs w:val="27"/>
+          <w:lang w:val="en-IN"/>
+        </w:rPr>
+      </w:pPr>
+      <w:r>
+        <w:rPr>
+          <w:rFonts w:ascii="Arial" w:hAnsi="Arial" w:cs="Arial"/>
+          <w:noProof/>
+          <w:color w:val="000000"/>
+          <w:sz w:val="27"/>
+          <w:szCs w:val="27"/>
+          <w:lang w:val="en-IN" w:eastAsia="en-IN"/>
+        </w:rPr>
+        <w:lastRenderedPageBreak/>
         <w:drawing>
-          <wp:inline distT="0" distB="0" distL="0" distR="0" wp14:anchorId="3D99587E" wp14:editId="63C6227E">
-            <wp:extent cx="5792008" cy="3429479"/>
+          <wp:inline distT="0" distB="0" distL="0" distR="0" wp14:anchorId="05F5093C" wp14:editId="7478E1EC">
+            <wp:extent cx="5753903" cy="3505689"/>
             <wp:effectExtent l="0" t="0" r="0" b="0"/>
-            <wp:docPr id="10" name="Picture 10"/>
+            <wp:docPr id="8" name="Picture 8"/>
             <wp:cNvGraphicFramePr>
               <a:graphicFrameLocks xmlns:a="http://schemas.openxmlformats.org/drawingml/2006/main" noChangeAspect="1"/>
             </wp:cNvGraphicFramePr>
@@ -1968,7 +1993,7 @@
                   <pic:spPr>
                     <a:xfrm>
                       <a:off x="0" y="0"/>
-                      <a:ext cx="5792008" cy="3429479"/>
+                      <a:ext cx="5753903" cy="3505689"/>
                     </a:xfrm>
                     <a:prstGeom prst="rect">
                       <a:avLst/>
@@ -1984,284 +2009,101 @@
     <w:p>
       <w:pPr>
         <w:pStyle w:val="NormalWeb"/>
-        <w:spacing w:after="240" w:afterAutospacing="0"/>
-        <w:rPr>
-          <w:rFonts w:ascii="Arial" w:hAnsi="Arial" w:cs="Arial"/>
-          <w:color w:val="000000"/>
-          <w:sz w:val="27"/>
-          <w:szCs w:val="27"/>
-        </w:rPr>
-      </w:pPr>
-      <w:r>
-        <w:rPr>
-          <w:rFonts w:ascii="Arial" w:hAnsi="Arial" w:cs="Arial"/>
-          <w:color w:val="000000"/>
-          <w:sz w:val="27"/>
-          <w:szCs w:val="27"/>
-        </w:rPr>
-        <w:br/>
-      </w:r>
-      <w:r>
-        <w:rPr>
-          <w:rFonts w:ascii="Arial" w:hAnsi="Arial" w:cs="Arial"/>
-          <w:color w:val="000000"/>
-          <w:sz w:val="27"/>
-          <w:szCs w:val="27"/>
-        </w:rPr>
-        <w:br/>
-        <w:t xml:space="preserve">8) This question uses the data at </w:t>
-      </w:r>
-      <w:hyperlink r:id="rId20">
-        <w:r>
-          <w:rPr>
-            <w:rStyle w:val="InternetLink"/>
-            <w:rFonts w:ascii="Arial" w:hAnsi="Arial" w:cs="Arial"/>
-            <w:sz w:val="27"/>
-            <w:szCs w:val="27"/>
-          </w:rPr>
-          <w:t>http://www-stat.wharton.upenn.edu/~dmease/football.csv</w:t>
-        </w:r>
-      </w:hyperlink>
-      <w:r>
-        <w:rPr>
-          <w:rFonts w:ascii="Arial" w:hAnsi="Arial" w:cs="Arial"/>
-          <w:color w:val="000000"/>
-          <w:sz w:val="27"/>
-          <w:szCs w:val="27"/>
-        </w:rPr>
-        <w:t xml:space="preserve">. Download it to your computer. This data set gives the total number of wins for each of the 117 Division 1A </w:t>
-      </w:r>
-      <w:r>
-        <w:rPr>
-          <w:rFonts w:ascii="Arial" w:hAnsi="Arial" w:cs="Arial"/>
-          <w:color w:val="000000"/>
-          <w:sz w:val="27"/>
-          <w:szCs w:val="27"/>
+        <w:spacing w:after="240"/>
+        <w:rPr>
+          <w:rFonts w:ascii="Arial" w:hAnsi="Arial" w:cs="Arial"/>
+          <w:color w:val="000000"/>
+          <w:sz w:val="27"/>
+          <w:szCs w:val="27"/>
+          <w:lang w:val="en-IN"/>
+        </w:rPr>
+      </w:pPr>
+    </w:p>
+    <w:p>
+      <w:pPr>
+        <w:pStyle w:val="NormalWeb"/>
+        <w:spacing w:after="240"/>
+        <w:rPr>
+          <w:rFonts w:ascii="Arial" w:hAnsi="Arial" w:cs="Arial"/>
+          <w:color w:val="000000"/>
+          <w:sz w:val="27"/>
+          <w:szCs w:val="27"/>
+          <w:lang w:val="en-IN"/>
+        </w:rPr>
+      </w:pPr>
+      <w:r>
+        <w:rPr>
+          <w:rFonts w:ascii="Arial" w:hAnsi="Arial" w:cs="Arial"/>
+          <w:noProof/>
+          <w:color w:val="000000"/>
+          <w:sz w:val="27"/>
+          <w:szCs w:val="27"/>
+          <w:lang w:val="en-IN" w:eastAsia="en-IN"/>
+        </w:rPr>
+        <w:drawing>
+          <wp:inline distT="0" distB="0" distL="0" distR="0" wp14:anchorId="08433A88" wp14:editId="3198C58F">
+            <wp:extent cx="5706271" cy="3410426"/>
+            <wp:effectExtent l="0" t="0" r="8890" b="0"/>
+            <wp:docPr id="9" name="Picture 9"/>
+            <wp:cNvGraphicFramePr>
+              <a:graphicFrameLocks xmlns:a="http://schemas.openxmlformats.org/drawingml/2006/main" noChangeAspect="1"/>
+            </wp:cNvGraphicFramePr>
+            <a:graphic xmlns:a="http://schemas.openxmlformats.org/drawingml/2006/main">
+              <a:graphicData uri="http://schemas.openxmlformats.org/drawingml/2006/picture">
+                <pic:pic xmlns:pic="http://schemas.openxmlformats.org/drawingml/2006/picture">
+                  <pic:nvPicPr>
+                    <pic:cNvPr id="1" name=""/>
+                    <pic:cNvPicPr/>
+                  </pic:nvPicPr>
+                  <pic:blipFill>
+                    <a:blip r:embed="rId20"/>
+                    <a:stretch>
+                      <a:fillRect/>
+                    </a:stretch>
+                  </pic:blipFill>
+                  <pic:spPr>
+                    <a:xfrm>
+                      <a:off x="0" y="0"/>
+                      <a:ext cx="5706271" cy="3410426"/>
+                    </a:xfrm>
+                    <a:prstGeom prst="rect">
+                      <a:avLst/>
+                    </a:prstGeom>
+                  </pic:spPr>
+                </pic:pic>
+              </a:graphicData>
+            </a:graphic>
+          </wp:inline>
+        </w:drawing>
+      </w:r>
+    </w:p>
+    <w:p>
+      <w:pPr>
+        <w:pStyle w:val="NormalWeb"/>
+        <w:spacing w:after="240"/>
+        <w:rPr>
+          <w:rFonts w:ascii="Arial" w:hAnsi="Arial" w:cs="Arial"/>
+          <w:color w:val="000000"/>
+          <w:sz w:val="27"/>
+          <w:szCs w:val="27"/>
+          <w:lang w:val="en-IN"/>
+        </w:rPr>
+      </w:pPr>
+      <w:r>
+        <w:rPr>
+          <w:rFonts w:ascii="Arial" w:hAnsi="Arial" w:cs="Arial"/>
+          <w:noProof/>
+          <w:color w:val="000000"/>
+          <w:sz w:val="27"/>
+          <w:szCs w:val="27"/>
+          <w:lang w:val="en-IN" w:eastAsia="en-IN"/>
         </w:rPr>
         <w:lastRenderedPageBreak/>
-        <w:t xml:space="preserve">college football teams for the 2003 and 2004 seasons. </w:t>
-      </w:r>
-      <w:r>
-        <w:rPr>
-          <w:rFonts w:ascii="Arial" w:hAnsi="Arial" w:cs="Arial"/>
-          <w:color w:val="000000"/>
-          <w:sz w:val="27"/>
-          <w:szCs w:val="27"/>
-        </w:rPr>
-        <w:br/>
-      </w:r>
-      <w:r>
-        <w:rPr>
-          <w:rFonts w:ascii="Arial" w:hAnsi="Arial" w:cs="Arial"/>
-          <w:color w:val="000000"/>
-          <w:sz w:val="27"/>
-          <w:szCs w:val="27"/>
-        </w:rPr>
-        <w:br/>
-        <w:t>a) Use plot() in R to make a scatter plot for this data with 2003 wins on the x-axis and 2004 wins on the y-axis. Use the range 0 to 12 for both the x-axis and y-axis. Include the R commands and the plot. Put your name in the title of the plot.</w:t>
-      </w:r>
-      <w:r>
-        <w:rPr>
-          <w:rFonts w:ascii="Arial" w:hAnsi="Arial" w:cs="Arial"/>
-          <w:color w:val="000000"/>
-          <w:sz w:val="27"/>
-          <w:szCs w:val="27"/>
-        </w:rPr>
-        <w:br/>
-      </w:r>
-      <w:r>
-        <w:rPr>
-          <w:rFonts w:ascii="Arial" w:hAnsi="Arial" w:cs="Arial"/>
-          <w:color w:val="000000"/>
-          <w:sz w:val="27"/>
-          <w:szCs w:val="27"/>
-        </w:rPr>
-        <w:br/>
-        <w:t xml:space="preserve">b) Why are there fewer than 117 points visible on your graph in part a? Describe the solution we discussed in class to deal with this problem (but </w:t>
-      </w:r>
-      <w:proofErr w:type="gramStart"/>
-      <w:r>
-        <w:rPr>
-          <w:rFonts w:ascii="Arial" w:hAnsi="Arial" w:cs="Arial"/>
-          <w:color w:val="000000"/>
-          <w:sz w:val="27"/>
-          <w:szCs w:val="27"/>
-        </w:rPr>
-        <w:t>don't</w:t>
-      </w:r>
-      <w:proofErr w:type="gramEnd"/>
-      <w:r>
-        <w:rPr>
-          <w:rFonts w:ascii="Arial" w:hAnsi="Arial" w:cs="Arial"/>
-          <w:color w:val="000000"/>
-          <w:sz w:val="27"/>
-          <w:szCs w:val="27"/>
-        </w:rPr>
-        <w:t xml:space="preserve"> actually do it).</w:t>
-      </w:r>
-      <w:r>
-        <w:rPr>
-          <w:rFonts w:ascii="Arial" w:hAnsi="Arial" w:cs="Arial"/>
-          <w:color w:val="000000"/>
-          <w:sz w:val="27"/>
-          <w:szCs w:val="27"/>
-        </w:rPr>
-        <w:br/>
-      </w:r>
-      <w:r>
-        <w:rPr>
-          <w:rFonts w:ascii="Arial" w:hAnsi="Arial" w:cs="Arial"/>
-          <w:color w:val="000000"/>
-          <w:sz w:val="27"/>
-          <w:szCs w:val="27"/>
-        </w:rPr>
-        <w:br/>
-        <w:t xml:space="preserve">c) Compute the correlation in R using the function </w:t>
-      </w:r>
-      <w:proofErr w:type="spellStart"/>
-      <w:proofErr w:type="gramStart"/>
-      <w:r>
-        <w:rPr>
-          <w:rFonts w:ascii="Arial" w:hAnsi="Arial" w:cs="Arial"/>
-          <w:color w:val="000000"/>
-          <w:sz w:val="27"/>
-          <w:szCs w:val="27"/>
-        </w:rPr>
-        <w:t>cor</w:t>
-      </w:r>
-      <w:proofErr w:type="spellEnd"/>
-      <w:r>
-        <w:rPr>
-          <w:rFonts w:ascii="Arial" w:hAnsi="Arial" w:cs="Arial"/>
-          <w:color w:val="000000"/>
-          <w:sz w:val="27"/>
-          <w:szCs w:val="27"/>
-        </w:rPr>
-        <w:t>(</w:t>
-      </w:r>
-      <w:proofErr w:type="gramEnd"/>
-      <w:r>
-        <w:rPr>
-          <w:rFonts w:ascii="Arial" w:hAnsi="Arial" w:cs="Arial"/>
-          <w:color w:val="000000"/>
-          <w:sz w:val="27"/>
-          <w:szCs w:val="27"/>
-        </w:rPr>
-        <w:t>).</w:t>
-      </w:r>
-      <w:r>
-        <w:rPr>
-          <w:rFonts w:ascii="Arial" w:hAnsi="Arial" w:cs="Arial"/>
-          <w:color w:val="000000"/>
-          <w:sz w:val="27"/>
-          <w:szCs w:val="27"/>
-        </w:rPr>
-        <w:br/>
-      </w:r>
-      <w:r>
-        <w:rPr>
-          <w:rFonts w:ascii="Arial" w:hAnsi="Arial" w:cs="Arial"/>
-          <w:color w:val="000000"/>
-          <w:sz w:val="27"/>
-          <w:szCs w:val="27"/>
-        </w:rPr>
-        <w:br/>
-        <w:t>d) How does the value in part c change if you add 10 to all the values for 2004?</w:t>
-      </w:r>
-      <w:r>
-        <w:rPr>
-          <w:rFonts w:ascii="Arial" w:hAnsi="Arial" w:cs="Arial"/>
-          <w:color w:val="000000"/>
-          <w:sz w:val="27"/>
-          <w:szCs w:val="27"/>
-        </w:rPr>
-        <w:br/>
-      </w:r>
-      <w:r>
-        <w:rPr>
-          <w:rFonts w:ascii="Arial" w:hAnsi="Arial" w:cs="Arial"/>
-          <w:color w:val="000000"/>
-          <w:sz w:val="27"/>
-          <w:szCs w:val="27"/>
-        </w:rPr>
-        <w:br/>
-        <w:t>e) How does the value in part c change if you multiply all the 2004 values by 2?</w:t>
-      </w:r>
-      <w:r>
-        <w:rPr>
-          <w:rFonts w:ascii="Arial" w:hAnsi="Arial" w:cs="Arial"/>
-          <w:color w:val="000000"/>
-          <w:sz w:val="27"/>
-          <w:szCs w:val="27"/>
-        </w:rPr>
-        <w:br/>
-      </w:r>
-      <w:r>
-        <w:rPr>
-          <w:rFonts w:ascii="Arial" w:hAnsi="Arial" w:cs="Arial"/>
-          <w:color w:val="000000"/>
-          <w:sz w:val="27"/>
-          <w:szCs w:val="27"/>
-        </w:rPr>
-        <w:br/>
-        <w:t>f) How does the value in part c change if you multiply all the 2004 values by -2?</w:t>
-      </w:r>
-    </w:p>
-    <w:p>
-      <w:pPr>
-        <w:pStyle w:val="NormalWeb"/>
-        <w:spacing w:after="240" w:afterAutospacing="0"/>
-        <w:rPr>
-          <w:rFonts w:ascii="Arial" w:hAnsi="Arial" w:cs="Arial"/>
-          <w:color w:val="000000"/>
-          <w:sz w:val="27"/>
-          <w:szCs w:val="27"/>
-        </w:rPr>
-      </w:pPr>
-      <w:proofErr w:type="gramStart"/>
-      <w:r>
-        <w:rPr>
-          <w:rFonts w:ascii="Arial" w:hAnsi="Arial" w:cs="Arial"/>
-          <w:color w:val="000000"/>
-          <w:sz w:val="27"/>
-          <w:szCs w:val="27"/>
-        </w:rPr>
-        <w:t>Solution :</w:t>
-      </w:r>
-      <w:proofErr w:type="gramEnd"/>
-      <w:r>
-        <w:rPr>
-          <w:rFonts w:ascii="Arial" w:hAnsi="Arial" w:cs="Arial"/>
-          <w:color w:val="000000"/>
-          <w:sz w:val="27"/>
-          <w:szCs w:val="27"/>
-        </w:rPr>
-        <w:t xml:space="preserve"> </w:t>
-      </w:r>
-    </w:p>
-    <w:p>
-      <w:pPr>
-        <w:pStyle w:val="NormalWeb"/>
-        <w:spacing w:after="240" w:afterAutospacing="0"/>
-        <w:rPr>
-          <w:rFonts w:ascii="Arial" w:hAnsi="Arial" w:cs="Arial"/>
-          <w:color w:val="000000"/>
-          <w:sz w:val="27"/>
-          <w:szCs w:val="27"/>
-        </w:rPr>
-      </w:pPr>
-      <w:r>
-        <w:rPr>
-          <w:rFonts w:ascii="Arial" w:hAnsi="Arial" w:cs="Arial"/>
-          <w:color w:val="000000"/>
-          <w:sz w:val="27"/>
-          <w:szCs w:val="27"/>
-        </w:rPr>
         <w:drawing>
-          <wp:inline distT="0" distB="0" distL="0" distR="0" wp14:anchorId="1EDFC666" wp14:editId="4B9C5229">
-            <wp:extent cx="5790565" cy="3219450"/>
+          <wp:inline distT="0" distB="0" distL="0" distR="0" wp14:anchorId="3D99587E" wp14:editId="63C6227E">
+            <wp:extent cx="5792008" cy="3429479"/>
             <wp:effectExtent l="0" t="0" r="0" b="0"/>
-            <wp:docPr id="11" name="Picture 11"/>
+            <wp:docPr id="10" name="Picture 10"/>
             <wp:cNvGraphicFramePr>
               <a:graphicFrameLocks xmlns:a="http://schemas.openxmlformats.org/drawingml/2006/main" noChangeAspect="1"/>
             </wp:cNvGraphicFramePr>
@@ -2281,6 +2123,312 @@
                   <pic:spPr>
                     <a:xfrm>
                       <a:off x="0" y="0"/>
+                      <a:ext cx="5792008" cy="3429479"/>
+                    </a:xfrm>
+                    <a:prstGeom prst="rect">
+                      <a:avLst/>
+                    </a:prstGeom>
+                  </pic:spPr>
+                </pic:pic>
+              </a:graphicData>
+            </a:graphic>
+          </wp:inline>
+        </w:drawing>
+      </w:r>
+    </w:p>
+    <w:p>
+      <w:pPr>
+        <w:pStyle w:val="NormalWeb"/>
+        <w:spacing w:after="240" w:afterAutospacing="0"/>
+        <w:rPr>
+          <w:rFonts w:ascii="Arial" w:hAnsi="Arial" w:cs="Arial"/>
+          <w:color w:val="000000"/>
+          <w:sz w:val="27"/>
+          <w:szCs w:val="27"/>
+        </w:rPr>
+      </w:pPr>
+      <w:r>
+        <w:rPr>
+          <w:rFonts w:ascii="Arial" w:hAnsi="Arial" w:cs="Arial"/>
+          <w:color w:val="000000"/>
+          <w:sz w:val="27"/>
+          <w:szCs w:val="27"/>
+        </w:rPr>
+        <w:br/>
+      </w:r>
+      <w:r>
+        <w:rPr>
+          <w:rFonts w:ascii="Arial" w:hAnsi="Arial" w:cs="Arial"/>
+          <w:color w:val="000000"/>
+          <w:sz w:val="27"/>
+          <w:szCs w:val="27"/>
+        </w:rPr>
+        <w:br/>
+        <w:t xml:space="preserve">8) This question uses the data at </w:t>
+      </w:r>
+      <w:hyperlink r:id="rId22">
+        <w:r>
+          <w:rPr>
+            <w:rStyle w:val="InternetLink"/>
+            <w:rFonts w:ascii="Arial" w:hAnsi="Arial" w:cs="Arial"/>
+            <w:sz w:val="27"/>
+            <w:szCs w:val="27"/>
+          </w:rPr>
+          <w:t>http://www-stat.wharton.upenn.edu/~dmease/football.csv</w:t>
+        </w:r>
+      </w:hyperlink>
+      <w:r>
+        <w:rPr>
+          <w:rFonts w:ascii="Arial" w:hAnsi="Arial" w:cs="Arial"/>
+          <w:color w:val="000000"/>
+          <w:sz w:val="27"/>
+          <w:szCs w:val="27"/>
+        </w:rPr>
+        <w:t xml:space="preserve">. Download it to your computer. This data set gives the total number of wins for each of the 117 Division 1A college football teams for the 2003 and 2004 seasons. </w:t>
+      </w:r>
+      <w:r>
+        <w:rPr>
+          <w:rFonts w:ascii="Arial" w:hAnsi="Arial" w:cs="Arial"/>
+          <w:color w:val="000000"/>
+          <w:sz w:val="27"/>
+          <w:szCs w:val="27"/>
+        </w:rPr>
+        <w:br/>
+      </w:r>
+      <w:r>
+        <w:rPr>
+          <w:rFonts w:ascii="Arial" w:hAnsi="Arial" w:cs="Arial"/>
+          <w:color w:val="000000"/>
+          <w:sz w:val="27"/>
+          <w:szCs w:val="27"/>
+        </w:rPr>
+        <w:br/>
+        <w:t>a) Use plot() in R to make a scatter plot for this data with 2003 wins on the x-axis and 2004 wins on the y-axis. Use the range 0 to 12 for both the x-axis and y-axis. Include the R commands and the plot. Put your name in the title of the plot.</w:t>
+      </w:r>
+      <w:r>
+        <w:rPr>
+          <w:rFonts w:ascii="Arial" w:hAnsi="Arial" w:cs="Arial"/>
+          <w:color w:val="000000"/>
+          <w:sz w:val="27"/>
+          <w:szCs w:val="27"/>
+        </w:rPr>
+        <w:br/>
+      </w:r>
+      <w:r>
+        <w:rPr>
+          <w:rFonts w:ascii="Arial" w:hAnsi="Arial" w:cs="Arial"/>
+          <w:color w:val="000000"/>
+          <w:sz w:val="27"/>
+          <w:szCs w:val="27"/>
+        </w:rPr>
+        <w:br/>
+        <w:t xml:space="preserve">b) Why are there fewer than 117 points visible on your graph in part a? Describe the solution we discussed in class to deal with this problem (but </w:t>
+      </w:r>
+      <w:proofErr w:type="gramStart"/>
+      <w:r>
+        <w:rPr>
+          <w:rFonts w:ascii="Arial" w:hAnsi="Arial" w:cs="Arial"/>
+          <w:color w:val="000000"/>
+          <w:sz w:val="27"/>
+          <w:szCs w:val="27"/>
+        </w:rPr>
+        <w:t>don't</w:t>
+      </w:r>
+      <w:proofErr w:type="gramEnd"/>
+      <w:r>
+        <w:rPr>
+          <w:rFonts w:ascii="Arial" w:hAnsi="Arial" w:cs="Arial"/>
+          <w:color w:val="000000"/>
+          <w:sz w:val="27"/>
+          <w:szCs w:val="27"/>
+        </w:rPr>
+        <w:t xml:space="preserve"> actually do it).</w:t>
+      </w:r>
+      <w:r>
+        <w:rPr>
+          <w:rFonts w:ascii="Arial" w:hAnsi="Arial" w:cs="Arial"/>
+          <w:color w:val="000000"/>
+          <w:sz w:val="27"/>
+          <w:szCs w:val="27"/>
+        </w:rPr>
+        <w:br/>
+      </w:r>
+      <w:r>
+        <w:rPr>
+          <w:rFonts w:ascii="Arial" w:hAnsi="Arial" w:cs="Arial"/>
+          <w:color w:val="000000"/>
+          <w:sz w:val="27"/>
+          <w:szCs w:val="27"/>
+        </w:rPr>
+        <w:br/>
+        <w:t xml:space="preserve">c) Compute the correlation in R using the function </w:t>
+      </w:r>
+      <w:proofErr w:type="spellStart"/>
+      <w:proofErr w:type="gramStart"/>
+      <w:r>
+        <w:rPr>
+          <w:rFonts w:ascii="Arial" w:hAnsi="Arial" w:cs="Arial"/>
+          <w:color w:val="000000"/>
+          <w:sz w:val="27"/>
+          <w:szCs w:val="27"/>
+        </w:rPr>
+        <w:t>cor</w:t>
+      </w:r>
+      <w:proofErr w:type="spellEnd"/>
+      <w:r>
+        <w:rPr>
+          <w:rFonts w:ascii="Arial" w:hAnsi="Arial" w:cs="Arial"/>
+          <w:color w:val="000000"/>
+          <w:sz w:val="27"/>
+          <w:szCs w:val="27"/>
+        </w:rPr>
+        <w:t>(</w:t>
+      </w:r>
+      <w:proofErr w:type="gramEnd"/>
+      <w:r>
+        <w:rPr>
+          <w:rFonts w:ascii="Arial" w:hAnsi="Arial" w:cs="Arial"/>
+          <w:color w:val="000000"/>
+          <w:sz w:val="27"/>
+          <w:szCs w:val="27"/>
+        </w:rPr>
+        <w:t>).</w:t>
+      </w:r>
+      <w:r>
+        <w:rPr>
+          <w:rFonts w:ascii="Arial" w:hAnsi="Arial" w:cs="Arial"/>
+          <w:color w:val="000000"/>
+          <w:sz w:val="27"/>
+          <w:szCs w:val="27"/>
+        </w:rPr>
+        <w:br/>
+      </w:r>
+      <w:r>
+        <w:rPr>
+          <w:rFonts w:ascii="Arial" w:hAnsi="Arial" w:cs="Arial"/>
+          <w:color w:val="000000"/>
+          <w:sz w:val="27"/>
+          <w:szCs w:val="27"/>
+        </w:rPr>
+        <w:br/>
+        <w:t>d) How does the value in part c change if you add 10 to all the values for 2004?</w:t>
+      </w:r>
+      <w:r>
+        <w:rPr>
+          <w:rFonts w:ascii="Arial" w:hAnsi="Arial" w:cs="Arial"/>
+          <w:color w:val="000000"/>
+          <w:sz w:val="27"/>
+          <w:szCs w:val="27"/>
+        </w:rPr>
+        <w:br/>
+      </w:r>
+      <w:r>
+        <w:rPr>
+          <w:rFonts w:ascii="Arial" w:hAnsi="Arial" w:cs="Arial"/>
+          <w:color w:val="000000"/>
+          <w:sz w:val="27"/>
+          <w:szCs w:val="27"/>
+        </w:rPr>
+        <w:br/>
+        <w:t>e) How does the value in part c change if you multiply all the 2004 values by 2?</w:t>
+      </w:r>
+      <w:r>
+        <w:rPr>
+          <w:rFonts w:ascii="Arial" w:hAnsi="Arial" w:cs="Arial"/>
+          <w:color w:val="000000"/>
+          <w:sz w:val="27"/>
+          <w:szCs w:val="27"/>
+        </w:rPr>
+        <w:br/>
+      </w:r>
+      <w:r>
+        <w:rPr>
+          <w:rFonts w:ascii="Arial" w:hAnsi="Arial" w:cs="Arial"/>
+          <w:color w:val="000000"/>
+          <w:sz w:val="27"/>
+          <w:szCs w:val="27"/>
+        </w:rPr>
+        <w:lastRenderedPageBreak/>
+        <w:br/>
+        <w:t>f) How does the value in part c change if you multiply all the 2004 values by -2?</w:t>
+      </w:r>
+    </w:p>
+    <w:p>
+      <w:pPr>
+        <w:pStyle w:val="NormalWeb"/>
+        <w:spacing w:after="240" w:afterAutospacing="0"/>
+        <w:rPr>
+          <w:rFonts w:ascii="Arial" w:hAnsi="Arial" w:cs="Arial"/>
+          <w:color w:val="000000"/>
+          <w:sz w:val="27"/>
+          <w:szCs w:val="27"/>
+        </w:rPr>
+      </w:pPr>
+      <w:proofErr w:type="gramStart"/>
+      <w:r>
+        <w:rPr>
+          <w:rFonts w:ascii="Arial" w:hAnsi="Arial" w:cs="Arial"/>
+          <w:color w:val="000000"/>
+          <w:sz w:val="27"/>
+          <w:szCs w:val="27"/>
+        </w:rPr>
+        <w:t>Solution :</w:t>
+      </w:r>
+      <w:proofErr w:type="gramEnd"/>
+      <w:r>
+        <w:rPr>
+          <w:rFonts w:ascii="Arial" w:hAnsi="Arial" w:cs="Arial"/>
+          <w:color w:val="000000"/>
+          <w:sz w:val="27"/>
+          <w:szCs w:val="27"/>
+        </w:rPr>
+        <w:t xml:space="preserve"> </w:t>
+      </w:r>
+    </w:p>
+    <w:p>
+      <w:pPr>
+        <w:pStyle w:val="NormalWeb"/>
+        <w:spacing w:after="240" w:afterAutospacing="0"/>
+        <w:rPr>
+          <w:rFonts w:ascii="Arial" w:hAnsi="Arial" w:cs="Arial"/>
+          <w:color w:val="000000"/>
+          <w:sz w:val="27"/>
+          <w:szCs w:val="27"/>
+        </w:rPr>
+      </w:pPr>
+      <w:r>
+        <w:rPr>
+          <w:rFonts w:ascii="Arial" w:hAnsi="Arial" w:cs="Arial"/>
+          <w:noProof/>
+          <w:color w:val="000000"/>
+          <w:sz w:val="27"/>
+          <w:szCs w:val="27"/>
+          <w:lang w:val="en-IN" w:eastAsia="en-IN"/>
+        </w:rPr>
+        <w:drawing>
+          <wp:inline distT="0" distB="0" distL="0" distR="0" wp14:anchorId="1EDFC666" wp14:editId="4B9C5229">
+            <wp:extent cx="5790565" cy="3219450"/>
+            <wp:effectExtent l="0" t="0" r="0" b="0"/>
+            <wp:docPr id="11" name="Picture 11"/>
+            <wp:cNvGraphicFramePr>
+              <a:graphicFrameLocks xmlns:a="http://schemas.openxmlformats.org/drawingml/2006/main" noChangeAspect="1"/>
+            </wp:cNvGraphicFramePr>
+            <a:graphic xmlns:a="http://schemas.openxmlformats.org/drawingml/2006/main">
+              <a:graphicData uri="http://schemas.openxmlformats.org/drawingml/2006/picture">
+                <pic:pic xmlns:pic="http://schemas.openxmlformats.org/drawingml/2006/picture">
+                  <pic:nvPicPr>
+                    <pic:cNvPr id="1" name=""/>
+                    <pic:cNvPicPr/>
+                  </pic:nvPicPr>
+                  <pic:blipFill>
+                    <a:blip r:embed="rId23"/>
+                    <a:stretch>
+                      <a:fillRect/>
+                    </a:stretch>
+                  </pic:blipFill>
+                  <pic:spPr>
+                    <a:xfrm>
+                      <a:off x="0" y="0"/>
                       <a:ext cx="5798990" cy="3224134"/>
                     </a:xfrm>
                     <a:prstGeom prst="rect">
@@ -2312,7 +2460,6 @@
           <w:sz w:val="27"/>
           <w:szCs w:val="27"/>
         </w:rPr>
-        <w:lastRenderedPageBreak/>
         <w:t>b) There are less than 117 points in the scatter plot because the plot is for 2003 wins vs 2004 wins. If the plot was for 2004 wins vs Team or 2003 Wins vs Team, we could have got the full 117 points on the plot.</w:t>
       </w:r>
     </w:p>
@@ -2330,410 +2477,17 @@
       <w:r>
         <w:rPr>
           <w:rFonts w:ascii="Arial" w:hAnsi="Arial" w:cs="Arial"/>
-          <w:color w:val="000000"/>
-          <w:sz w:val="27"/>
-          <w:szCs w:val="27"/>
+          <w:noProof/>
+          <w:color w:val="000000"/>
+          <w:sz w:val="27"/>
+          <w:szCs w:val="27"/>
+          <w:lang w:val="en-IN" w:eastAsia="en-IN"/>
         </w:rPr>
         <w:drawing>
           <wp:inline distT="0" distB="0" distL="0" distR="0" wp14:anchorId="7C7DC3CC" wp14:editId="4E675439">
             <wp:extent cx="3000794" cy="314369"/>
             <wp:effectExtent l="0" t="0" r="0" b="9525"/>
             <wp:docPr id="12" name="Picture 12"/>
-            <wp:cNvGraphicFramePr>
-              <a:graphicFrameLocks xmlns:a="http://schemas.openxmlformats.org/drawingml/2006/main" noChangeAspect="1"/>
-            </wp:cNvGraphicFramePr>
-            <a:graphic xmlns:a="http://schemas.openxmlformats.org/drawingml/2006/main">
-              <a:graphicData uri="http://schemas.openxmlformats.org/drawingml/2006/picture">
-                <pic:pic xmlns:pic="http://schemas.openxmlformats.org/drawingml/2006/picture">
-                  <pic:nvPicPr>
-                    <pic:cNvPr id="1" name=""/>
-                    <pic:cNvPicPr/>
-                  </pic:nvPicPr>
-                  <pic:blipFill>
-                    <a:blip r:embed="rId22"/>
-                    <a:stretch>
-                      <a:fillRect/>
-                    </a:stretch>
-                  </pic:blipFill>
-                  <pic:spPr>
-                    <a:xfrm>
-                      <a:off x="0" y="0"/>
-                      <a:ext cx="3000794" cy="314369"/>
-                    </a:xfrm>
-                    <a:prstGeom prst="rect">
-                      <a:avLst/>
-                    </a:prstGeom>
-                  </pic:spPr>
-                </pic:pic>
-              </a:graphicData>
-            </a:graphic>
-          </wp:inline>
-        </w:drawing>
-      </w:r>
-    </w:p>
-    <w:p>
-      <w:pPr>
-        <w:pStyle w:val="NormalWeb"/>
-        <w:spacing w:after="240" w:afterAutospacing="0"/>
-        <w:rPr>
-          <w:rFonts w:ascii="Arial" w:hAnsi="Arial" w:cs="Arial"/>
-          <w:color w:val="000000"/>
-          <w:sz w:val="27"/>
-          <w:szCs w:val="27"/>
-        </w:rPr>
-      </w:pPr>
-      <w:r>
-        <w:rPr>
-          <w:rFonts w:ascii="Arial" w:hAnsi="Arial" w:cs="Arial"/>
-          <w:color w:val="000000"/>
-          <w:sz w:val="27"/>
-          <w:szCs w:val="27"/>
-        </w:rPr>
-        <w:t>Adding, subtracting, </w:t>
-      </w:r>
-      <w:r>
-        <w:rPr>
-          <w:rFonts w:ascii="Arial" w:hAnsi="Arial" w:cs="Arial"/>
-          <w:b/>
-          <w:bCs/>
-          <w:color w:val="000000"/>
-          <w:sz w:val="27"/>
-          <w:szCs w:val="27"/>
-        </w:rPr>
-        <w:t>multiplying</w:t>
-      </w:r>
-      <w:r>
-        <w:rPr>
-          <w:rFonts w:ascii="Arial" w:hAnsi="Arial" w:cs="Arial"/>
-          <w:color w:val="000000"/>
-          <w:sz w:val="27"/>
-          <w:szCs w:val="27"/>
-        </w:rPr>
-        <w:t> or dividing a constant to all of the numbers in one or both variables </w:t>
-      </w:r>
-      <w:r>
-        <w:rPr>
-          <w:rFonts w:ascii="Arial" w:hAnsi="Arial" w:cs="Arial"/>
-          <w:b/>
-          <w:bCs/>
-          <w:color w:val="000000"/>
-          <w:sz w:val="27"/>
-          <w:szCs w:val="27"/>
-        </w:rPr>
-        <w:t>does</w:t>
-      </w:r>
-      <w:r>
-        <w:rPr>
-          <w:rFonts w:ascii="Arial" w:hAnsi="Arial" w:cs="Arial"/>
-          <w:color w:val="000000"/>
-          <w:sz w:val="27"/>
-          <w:szCs w:val="27"/>
-        </w:rPr>
-        <w:t> not </w:t>
-      </w:r>
-      <w:r>
-        <w:rPr>
-          <w:rFonts w:ascii="Arial" w:hAnsi="Arial" w:cs="Arial"/>
-          <w:b/>
-          <w:bCs/>
-          <w:color w:val="000000"/>
-          <w:sz w:val="27"/>
-          <w:szCs w:val="27"/>
-        </w:rPr>
-        <w:t>change</w:t>
-      </w:r>
-      <w:r>
-        <w:rPr>
-          <w:rFonts w:ascii="Arial" w:hAnsi="Arial" w:cs="Arial"/>
-          <w:color w:val="000000"/>
-          <w:sz w:val="27"/>
-          <w:szCs w:val="27"/>
-        </w:rPr>
-        <w:t> the </w:t>
-      </w:r>
-      <w:r>
-        <w:rPr>
-          <w:rFonts w:ascii="Arial" w:hAnsi="Arial" w:cs="Arial"/>
-          <w:b/>
-          <w:bCs/>
-          <w:color w:val="000000"/>
-          <w:sz w:val="27"/>
-          <w:szCs w:val="27"/>
-        </w:rPr>
-        <w:t>correlation</w:t>
-      </w:r>
-      <w:r>
-        <w:rPr>
-          <w:rFonts w:ascii="Arial" w:hAnsi="Arial" w:cs="Arial"/>
-          <w:color w:val="000000"/>
-          <w:sz w:val="27"/>
-          <w:szCs w:val="27"/>
-        </w:rPr>
-        <w:t> coefficient. This </w:t>
-      </w:r>
-      <w:r>
-        <w:rPr>
-          <w:rFonts w:ascii="Arial" w:hAnsi="Arial" w:cs="Arial"/>
-          <w:b/>
-          <w:bCs/>
-          <w:color w:val="000000"/>
-          <w:sz w:val="27"/>
-          <w:szCs w:val="27"/>
-        </w:rPr>
-        <w:t>is</w:t>
-      </w:r>
-      <w:r>
-        <w:rPr>
-          <w:rFonts w:ascii="Arial" w:hAnsi="Arial" w:cs="Arial"/>
-          <w:color w:val="000000"/>
-          <w:sz w:val="27"/>
-          <w:szCs w:val="27"/>
-        </w:rPr>
-        <w:t> because the </w:t>
-      </w:r>
-      <w:r>
-        <w:rPr>
-          <w:rFonts w:ascii="Arial" w:hAnsi="Arial" w:cs="Arial"/>
-          <w:b/>
-          <w:bCs/>
-          <w:color w:val="000000"/>
-          <w:sz w:val="27"/>
-          <w:szCs w:val="27"/>
-        </w:rPr>
-        <w:t>correlation</w:t>
-      </w:r>
-      <w:r>
-        <w:rPr>
-          <w:rFonts w:ascii="Arial" w:hAnsi="Arial" w:cs="Arial"/>
-          <w:color w:val="000000"/>
-          <w:sz w:val="27"/>
-          <w:szCs w:val="27"/>
-        </w:rPr>
-        <w:t> coefficient </w:t>
-      </w:r>
-      <w:r>
-        <w:rPr>
-          <w:rFonts w:ascii="Arial" w:hAnsi="Arial" w:cs="Arial"/>
-          <w:b/>
-          <w:bCs/>
-          <w:color w:val="000000"/>
-          <w:sz w:val="27"/>
-          <w:szCs w:val="27"/>
-        </w:rPr>
-        <w:t>is</w:t>
-      </w:r>
-      <w:r>
-        <w:rPr>
-          <w:rFonts w:ascii="Arial" w:hAnsi="Arial" w:cs="Arial"/>
-          <w:color w:val="000000"/>
-          <w:sz w:val="27"/>
-          <w:szCs w:val="27"/>
-        </w:rPr>
-        <w:t>, in effect, the relationship between the z-scores of the two distributions.</w:t>
-      </w:r>
-    </w:p>
-    <w:p>
-      <w:pPr>
-        <w:pStyle w:val="NormalWeb"/>
-        <w:spacing w:after="240" w:afterAutospacing="0"/>
-        <w:rPr>
-          <w:rFonts w:ascii="Arial" w:hAnsi="Arial" w:cs="Arial"/>
-          <w:color w:val="000000"/>
-          <w:sz w:val="27"/>
-          <w:szCs w:val="27"/>
-        </w:rPr>
-      </w:pPr>
-      <w:r>
-        <w:rPr>
-          <w:rFonts w:ascii="Arial" w:hAnsi="Arial" w:cs="Arial"/>
-          <w:color w:val="000000"/>
-          <w:sz w:val="27"/>
-          <w:szCs w:val="27"/>
-        </w:rPr>
-        <w:br/>
-        <w:t xml:space="preserve">9) This question uses the sample of 10,000 Ohio house prices at </w:t>
-      </w:r>
-      <w:hyperlink r:id="rId23">
-        <w:r>
-          <w:rPr>
-            <w:rStyle w:val="InternetLink"/>
-            <w:rFonts w:ascii="Arial" w:hAnsi="Arial" w:cs="Arial"/>
-            <w:sz w:val="27"/>
-            <w:szCs w:val="27"/>
-          </w:rPr>
-          <w:t>http://www-stat.wharton.upenn.edu/~dmease/OH_house_prices.csv</w:t>
-        </w:r>
-      </w:hyperlink>
-      <w:r>
-        <w:rPr>
-          <w:rFonts w:ascii="Arial" w:hAnsi="Arial" w:cs="Arial"/>
-          <w:color w:val="000000"/>
-          <w:sz w:val="27"/>
-          <w:szCs w:val="27"/>
-        </w:rPr>
-        <w:t>. Download the data set to your computer. Note that the house prices are in thousands of dollars.</w:t>
-      </w:r>
-      <w:r>
-        <w:rPr>
-          <w:rFonts w:ascii="Arial" w:hAnsi="Arial" w:cs="Arial"/>
-          <w:color w:val="000000"/>
-          <w:sz w:val="27"/>
-          <w:szCs w:val="27"/>
-        </w:rPr>
-        <w:br/>
-      </w:r>
-      <w:r>
-        <w:rPr>
-          <w:rFonts w:ascii="Arial" w:hAnsi="Arial" w:cs="Arial"/>
-          <w:color w:val="000000"/>
-          <w:sz w:val="27"/>
-          <w:szCs w:val="27"/>
-        </w:rPr>
-        <w:br/>
-        <w:t>a) What is the median value? Is it larger or smaller than the mean?</w:t>
-      </w:r>
-      <w:r>
-        <w:rPr>
-          <w:rFonts w:ascii="Arial" w:hAnsi="Arial" w:cs="Arial"/>
-          <w:color w:val="000000"/>
-          <w:sz w:val="27"/>
-          <w:szCs w:val="27"/>
-        </w:rPr>
-        <w:br/>
-      </w:r>
-      <w:r>
-        <w:rPr>
-          <w:rFonts w:ascii="Arial" w:hAnsi="Arial" w:cs="Arial"/>
-          <w:color w:val="000000"/>
-          <w:sz w:val="27"/>
-          <w:szCs w:val="27"/>
-        </w:rPr>
-        <w:br/>
-        <w:t xml:space="preserve">b) What does your answer to part </w:t>
-      </w:r>
-      <w:proofErr w:type="gramStart"/>
-      <w:r>
-        <w:rPr>
-          <w:rFonts w:ascii="Arial" w:hAnsi="Arial" w:cs="Arial"/>
-          <w:color w:val="000000"/>
-          <w:sz w:val="27"/>
-          <w:szCs w:val="27"/>
-        </w:rPr>
-        <w:t>a suggest</w:t>
-      </w:r>
-      <w:proofErr w:type="gramEnd"/>
-      <w:r>
-        <w:rPr>
-          <w:rFonts w:ascii="Arial" w:hAnsi="Arial" w:cs="Arial"/>
-          <w:color w:val="000000"/>
-          <w:sz w:val="27"/>
-          <w:szCs w:val="27"/>
-        </w:rPr>
-        <w:t xml:space="preserve"> about the shape of the distribution (right-skewed or left-skewed)?</w:t>
-      </w:r>
-      <w:r>
-        <w:rPr>
-          <w:rFonts w:ascii="Arial" w:hAnsi="Arial" w:cs="Arial"/>
-          <w:color w:val="000000"/>
-          <w:sz w:val="27"/>
-          <w:szCs w:val="27"/>
-        </w:rPr>
-        <w:br/>
-      </w:r>
-      <w:r>
-        <w:rPr>
-          <w:rFonts w:ascii="Arial" w:hAnsi="Arial" w:cs="Arial"/>
-          <w:color w:val="000000"/>
-          <w:sz w:val="27"/>
-          <w:szCs w:val="27"/>
-        </w:rPr>
-        <w:br/>
-        <w:t>c) How does the median change if you add 10 (thousand dollars) to all the values?</w:t>
-      </w:r>
-      <w:r>
-        <w:rPr>
-          <w:rFonts w:ascii="Arial" w:hAnsi="Arial" w:cs="Arial"/>
-          <w:color w:val="000000"/>
-          <w:sz w:val="27"/>
-          <w:szCs w:val="27"/>
-        </w:rPr>
-        <w:br/>
-      </w:r>
-      <w:r>
-        <w:rPr>
-          <w:rFonts w:ascii="Arial" w:hAnsi="Arial" w:cs="Arial"/>
-          <w:color w:val="000000"/>
-          <w:sz w:val="27"/>
-          <w:szCs w:val="27"/>
-        </w:rPr>
-        <w:br/>
-        <w:t>d) How does the median change if yo</w:t>
-      </w:r>
-      <w:r>
-        <w:rPr>
-          <w:rFonts w:ascii="Arial" w:hAnsi="Arial" w:cs="Arial"/>
-          <w:color w:val="000000"/>
-          <w:sz w:val="27"/>
-          <w:szCs w:val="27"/>
-        </w:rPr>
-        <w:t>u multiply all the values by 2?</w:t>
-      </w:r>
-    </w:p>
-    <w:p>
-      <w:pPr>
-        <w:pStyle w:val="NormalWeb"/>
-        <w:spacing w:after="240" w:afterAutospacing="0"/>
-        <w:rPr>
-          <w:rFonts w:ascii="Arial" w:hAnsi="Arial" w:cs="Arial"/>
-          <w:color w:val="000000"/>
-          <w:sz w:val="27"/>
-          <w:szCs w:val="27"/>
-        </w:rPr>
-      </w:pPr>
-      <w:proofErr w:type="gramStart"/>
-      <w:r>
-        <w:rPr>
-          <w:rFonts w:ascii="Arial" w:hAnsi="Arial" w:cs="Arial"/>
-          <w:color w:val="000000"/>
-          <w:sz w:val="27"/>
-          <w:szCs w:val="27"/>
-        </w:rPr>
-        <w:t>Solution :</w:t>
-      </w:r>
-      <w:proofErr w:type="gramEnd"/>
-      <w:r>
-        <w:rPr>
-          <w:rFonts w:ascii="Arial" w:hAnsi="Arial" w:cs="Arial"/>
-          <w:color w:val="000000"/>
-          <w:sz w:val="27"/>
-          <w:szCs w:val="27"/>
-        </w:rPr>
-        <w:t xml:space="preserve"> </w:t>
-      </w:r>
-    </w:p>
-    <w:p>
-      <w:pPr>
-        <w:pStyle w:val="NormalWeb"/>
-        <w:spacing w:after="240" w:afterAutospacing="0"/>
-        <w:rPr>
-          <w:rFonts w:ascii="Arial" w:hAnsi="Arial" w:cs="Arial"/>
-          <w:color w:val="000000"/>
-          <w:sz w:val="27"/>
-          <w:szCs w:val="27"/>
-        </w:rPr>
-      </w:pPr>
-      <w:r>
-        <w:rPr>
-          <w:rFonts w:ascii="Arial" w:hAnsi="Arial" w:cs="Arial"/>
-          <w:color w:val="000000"/>
-          <w:sz w:val="27"/>
-          <w:szCs w:val="27"/>
-        </w:rPr>
-        <w:drawing>
-          <wp:inline distT="0" distB="0" distL="0" distR="0" wp14:anchorId="4DE356DB" wp14:editId="61AD9AD0">
-            <wp:extent cx="1371791" cy="733527"/>
-            <wp:effectExtent l="0" t="0" r="0" b="9525"/>
-            <wp:docPr id="13" name="Picture 13"/>
             <wp:cNvGraphicFramePr>
               <a:graphicFrameLocks xmlns:a="http://schemas.openxmlformats.org/drawingml/2006/main" noChangeAspect="1"/>
             </wp:cNvGraphicFramePr>
@@ -2753,6 +2507,412 @@
                   <pic:spPr>
                     <a:xfrm>
                       <a:off x="0" y="0"/>
+                      <a:ext cx="3000794" cy="314369"/>
+                    </a:xfrm>
+                    <a:prstGeom prst="rect">
+                      <a:avLst/>
+                    </a:prstGeom>
+                  </pic:spPr>
+                </pic:pic>
+              </a:graphicData>
+            </a:graphic>
+          </wp:inline>
+        </w:drawing>
+      </w:r>
+    </w:p>
+    <w:p>
+      <w:pPr>
+        <w:pStyle w:val="NormalWeb"/>
+        <w:spacing w:after="240" w:afterAutospacing="0"/>
+        <w:rPr>
+          <w:rFonts w:ascii="Arial" w:hAnsi="Arial" w:cs="Arial"/>
+          <w:color w:val="000000"/>
+          <w:sz w:val="27"/>
+          <w:szCs w:val="27"/>
+        </w:rPr>
+      </w:pPr>
+      <w:r>
+        <w:rPr>
+          <w:rFonts w:ascii="Arial" w:hAnsi="Arial" w:cs="Arial"/>
+          <w:color w:val="000000"/>
+          <w:sz w:val="27"/>
+          <w:szCs w:val="27"/>
+        </w:rPr>
+        <w:t>Adding, subtracting, </w:t>
+      </w:r>
+      <w:r>
+        <w:rPr>
+          <w:rFonts w:ascii="Arial" w:hAnsi="Arial" w:cs="Arial"/>
+          <w:b/>
+          <w:bCs/>
+          <w:color w:val="000000"/>
+          <w:sz w:val="27"/>
+          <w:szCs w:val="27"/>
+        </w:rPr>
+        <w:t>multiplying</w:t>
+      </w:r>
+      <w:r>
+        <w:rPr>
+          <w:rFonts w:ascii="Arial" w:hAnsi="Arial" w:cs="Arial"/>
+          <w:color w:val="000000"/>
+          <w:sz w:val="27"/>
+          <w:szCs w:val="27"/>
+        </w:rPr>
+        <w:t> or dividing a constant to all of the numbers in one or both variables </w:t>
+      </w:r>
+      <w:r>
+        <w:rPr>
+          <w:rFonts w:ascii="Arial" w:hAnsi="Arial" w:cs="Arial"/>
+          <w:b/>
+          <w:bCs/>
+          <w:color w:val="000000"/>
+          <w:sz w:val="27"/>
+          <w:szCs w:val="27"/>
+        </w:rPr>
+        <w:t>does</w:t>
+      </w:r>
+      <w:r>
+        <w:rPr>
+          <w:rFonts w:ascii="Arial" w:hAnsi="Arial" w:cs="Arial"/>
+          <w:color w:val="000000"/>
+          <w:sz w:val="27"/>
+          <w:szCs w:val="27"/>
+        </w:rPr>
+        <w:t> not </w:t>
+      </w:r>
+      <w:r>
+        <w:rPr>
+          <w:rFonts w:ascii="Arial" w:hAnsi="Arial" w:cs="Arial"/>
+          <w:b/>
+          <w:bCs/>
+          <w:color w:val="000000"/>
+          <w:sz w:val="27"/>
+          <w:szCs w:val="27"/>
+        </w:rPr>
+        <w:t>change</w:t>
+      </w:r>
+      <w:r>
+        <w:rPr>
+          <w:rFonts w:ascii="Arial" w:hAnsi="Arial" w:cs="Arial"/>
+          <w:color w:val="000000"/>
+          <w:sz w:val="27"/>
+          <w:szCs w:val="27"/>
+        </w:rPr>
+        <w:t> the </w:t>
+      </w:r>
+      <w:r>
+        <w:rPr>
+          <w:rFonts w:ascii="Arial" w:hAnsi="Arial" w:cs="Arial"/>
+          <w:b/>
+          <w:bCs/>
+          <w:color w:val="000000"/>
+          <w:sz w:val="27"/>
+          <w:szCs w:val="27"/>
+        </w:rPr>
+        <w:t>correlation</w:t>
+      </w:r>
+      <w:r>
+        <w:rPr>
+          <w:rFonts w:ascii="Arial" w:hAnsi="Arial" w:cs="Arial"/>
+          <w:color w:val="000000"/>
+          <w:sz w:val="27"/>
+          <w:szCs w:val="27"/>
+        </w:rPr>
+        <w:t> coefficient. This </w:t>
+      </w:r>
+      <w:r>
+        <w:rPr>
+          <w:rFonts w:ascii="Arial" w:hAnsi="Arial" w:cs="Arial"/>
+          <w:b/>
+          <w:bCs/>
+          <w:color w:val="000000"/>
+          <w:sz w:val="27"/>
+          <w:szCs w:val="27"/>
+        </w:rPr>
+        <w:t>is</w:t>
+      </w:r>
+      <w:r>
+        <w:rPr>
+          <w:rFonts w:ascii="Arial" w:hAnsi="Arial" w:cs="Arial"/>
+          <w:color w:val="000000"/>
+          <w:sz w:val="27"/>
+          <w:szCs w:val="27"/>
+        </w:rPr>
+        <w:t> because the </w:t>
+      </w:r>
+      <w:r>
+        <w:rPr>
+          <w:rFonts w:ascii="Arial" w:hAnsi="Arial" w:cs="Arial"/>
+          <w:b/>
+          <w:bCs/>
+          <w:color w:val="000000"/>
+          <w:sz w:val="27"/>
+          <w:szCs w:val="27"/>
+        </w:rPr>
+        <w:t>correlation</w:t>
+      </w:r>
+      <w:r>
+        <w:rPr>
+          <w:rFonts w:ascii="Arial" w:hAnsi="Arial" w:cs="Arial"/>
+          <w:color w:val="000000"/>
+          <w:sz w:val="27"/>
+          <w:szCs w:val="27"/>
+        </w:rPr>
+        <w:t> coefficient </w:t>
+      </w:r>
+      <w:r>
+        <w:rPr>
+          <w:rFonts w:ascii="Arial" w:hAnsi="Arial" w:cs="Arial"/>
+          <w:b/>
+          <w:bCs/>
+          <w:color w:val="000000"/>
+          <w:sz w:val="27"/>
+          <w:szCs w:val="27"/>
+        </w:rPr>
+        <w:t>is</w:t>
+      </w:r>
+      <w:r>
+        <w:rPr>
+          <w:rFonts w:ascii="Arial" w:hAnsi="Arial" w:cs="Arial"/>
+          <w:color w:val="000000"/>
+          <w:sz w:val="27"/>
+          <w:szCs w:val="27"/>
+        </w:rPr>
+        <w:t>, in effect, the relationship between the z-scores of the two distributions.</w:t>
+      </w:r>
+    </w:p>
+    <w:p>
+      <w:pPr>
+        <w:pStyle w:val="NormalWeb"/>
+        <w:spacing w:after="240" w:afterAutospacing="0"/>
+        <w:rPr>
+          <w:rFonts w:ascii="Arial" w:hAnsi="Arial" w:cs="Arial"/>
+          <w:color w:val="000000"/>
+          <w:sz w:val="27"/>
+          <w:szCs w:val="27"/>
+        </w:rPr>
+      </w:pPr>
+      <w:r>
+        <w:rPr>
+          <w:rFonts w:ascii="Arial" w:hAnsi="Arial" w:cs="Arial"/>
+          <w:color w:val="000000"/>
+          <w:sz w:val="27"/>
+          <w:szCs w:val="27"/>
+        </w:rPr>
+        <w:br/>
+        <w:t xml:space="preserve">9) This question uses the sample of 10,000 Ohio house prices at </w:t>
+      </w:r>
+      <w:hyperlink r:id="rId25">
+        <w:r>
+          <w:rPr>
+            <w:rStyle w:val="InternetLink"/>
+            <w:rFonts w:ascii="Arial" w:hAnsi="Arial" w:cs="Arial"/>
+            <w:sz w:val="27"/>
+            <w:szCs w:val="27"/>
+          </w:rPr>
+          <w:t>http://www-stat.wharton.upenn.edu/~dmease/OH_house_prices.csv</w:t>
+        </w:r>
+      </w:hyperlink>
+      <w:r>
+        <w:rPr>
+          <w:rFonts w:ascii="Arial" w:hAnsi="Arial" w:cs="Arial"/>
+          <w:color w:val="000000"/>
+          <w:sz w:val="27"/>
+          <w:szCs w:val="27"/>
+        </w:rPr>
+        <w:t>. Download the data set to your computer. Note that the house prices are in thousands of dollars.</w:t>
+      </w:r>
+      <w:r>
+        <w:rPr>
+          <w:rFonts w:ascii="Arial" w:hAnsi="Arial" w:cs="Arial"/>
+          <w:color w:val="000000"/>
+          <w:sz w:val="27"/>
+          <w:szCs w:val="27"/>
+        </w:rPr>
+        <w:br/>
+      </w:r>
+      <w:r>
+        <w:rPr>
+          <w:rFonts w:ascii="Arial" w:hAnsi="Arial" w:cs="Arial"/>
+          <w:color w:val="000000"/>
+          <w:sz w:val="27"/>
+          <w:szCs w:val="27"/>
+        </w:rPr>
+        <w:br/>
+        <w:t>a) What is the median value? Is it larger or smaller than the mean?</w:t>
+      </w:r>
+      <w:r>
+        <w:rPr>
+          <w:rFonts w:ascii="Arial" w:hAnsi="Arial" w:cs="Arial"/>
+          <w:color w:val="000000"/>
+          <w:sz w:val="27"/>
+          <w:szCs w:val="27"/>
+        </w:rPr>
+        <w:br/>
+      </w:r>
+      <w:r>
+        <w:rPr>
+          <w:rFonts w:ascii="Arial" w:hAnsi="Arial" w:cs="Arial"/>
+          <w:color w:val="000000"/>
+          <w:sz w:val="27"/>
+          <w:szCs w:val="27"/>
+        </w:rPr>
+        <w:br/>
+      </w:r>
+      <w:r>
+        <w:rPr>
+          <w:rFonts w:ascii="Arial" w:hAnsi="Arial" w:cs="Arial"/>
+          <w:color w:val="000000"/>
+          <w:sz w:val="27"/>
+          <w:szCs w:val="27"/>
+        </w:rPr>
+        <w:lastRenderedPageBreak/>
+        <w:t xml:space="preserve">b) What does your answer to part </w:t>
+      </w:r>
+      <w:proofErr w:type="gramStart"/>
+      <w:r>
+        <w:rPr>
+          <w:rFonts w:ascii="Arial" w:hAnsi="Arial" w:cs="Arial"/>
+          <w:color w:val="000000"/>
+          <w:sz w:val="27"/>
+          <w:szCs w:val="27"/>
+        </w:rPr>
+        <w:t>a suggest</w:t>
+      </w:r>
+      <w:proofErr w:type="gramEnd"/>
+      <w:r>
+        <w:rPr>
+          <w:rFonts w:ascii="Arial" w:hAnsi="Arial" w:cs="Arial"/>
+          <w:color w:val="000000"/>
+          <w:sz w:val="27"/>
+          <w:szCs w:val="27"/>
+        </w:rPr>
+        <w:t xml:space="preserve"> about the shape of the distribution (right-skewed or left-skewed)?</w:t>
+      </w:r>
+      <w:r>
+        <w:rPr>
+          <w:rFonts w:ascii="Arial" w:hAnsi="Arial" w:cs="Arial"/>
+          <w:color w:val="000000"/>
+          <w:sz w:val="27"/>
+          <w:szCs w:val="27"/>
+        </w:rPr>
+        <w:br/>
+      </w:r>
+      <w:r>
+        <w:rPr>
+          <w:rFonts w:ascii="Arial" w:hAnsi="Arial" w:cs="Arial"/>
+          <w:color w:val="000000"/>
+          <w:sz w:val="27"/>
+          <w:szCs w:val="27"/>
+        </w:rPr>
+        <w:br/>
+        <w:t>c) How does the median change if you add 10 (thousand dollars) to all the values?</w:t>
+      </w:r>
+      <w:r>
+        <w:rPr>
+          <w:rFonts w:ascii="Arial" w:hAnsi="Arial" w:cs="Arial"/>
+          <w:color w:val="000000"/>
+          <w:sz w:val="27"/>
+          <w:szCs w:val="27"/>
+        </w:rPr>
+        <w:br/>
+      </w:r>
+      <w:r>
+        <w:rPr>
+          <w:rFonts w:ascii="Arial" w:hAnsi="Arial" w:cs="Arial"/>
+          <w:color w:val="000000"/>
+          <w:sz w:val="27"/>
+          <w:szCs w:val="27"/>
+        </w:rPr>
+        <w:br/>
+        <w:t>d) How does the median change if yo</w:t>
+      </w:r>
+      <w:r>
+        <w:rPr>
+          <w:rFonts w:ascii="Arial" w:hAnsi="Arial" w:cs="Arial"/>
+          <w:color w:val="000000"/>
+          <w:sz w:val="27"/>
+          <w:szCs w:val="27"/>
+        </w:rPr>
+        <w:t>u multiply all the values by 2?</w:t>
+      </w:r>
+    </w:p>
+    <w:p>
+      <w:pPr>
+        <w:pStyle w:val="NormalWeb"/>
+        <w:spacing w:after="240" w:afterAutospacing="0"/>
+        <w:rPr>
+          <w:rFonts w:ascii="Arial" w:hAnsi="Arial" w:cs="Arial"/>
+          <w:color w:val="000000"/>
+          <w:sz w:val="27"/>
+          <w:szCs w:val="27"/>
+        </w:rPr>
+      </w:pPr>
+      <w:proofErr w:type="gramStart"/>
+      <w:r>
+        <w:rPr>
+          <w:rFonts w:ascii="Arial" w:hAnsi="Arial" w:cs="Arial"/>
+          <w:color w:val="000000"/>
+          <w:sz w:val="27"/>
+          <w:szCs w:val="27"/>
+        </w:rPr>
+        <w:t>Solution :</w:t>
+      </w:r>
+      <w:proofErr w:type="gramEnd"/>
+      <w:r>
+        <w:rPr>
+          <w:rFonts w:ascii="Arial" w:hAnsi="Arial" w:cs="Arial"/>
+          <w:color w:val="000000"/>
+          <w:sz w:val="27"/>
+          <w:szCs w:val="27"/>
+        </w:rPr>
+        <w:t xml:space="preserve"> </w:t>
+      </w:r>
+    </w:p>
+    <w:p>
+      <w:pPr>
+        <w:pStyle w:val="NormalWeb"/>
+        <w:spacing w:after="240" w:afterAutospacing="0"/>
+        <w:rPr>
+          <w:rFonts w:ascii="Arial" w:hAnsi="Arial" w:cs="Arial"/>
+          <w:color w:val="000000"/>
+          <w:sz w:val="27"/>
+          <w:szCs w:val="27"/>
+        </w:rPr>
+      </w:pPr>
+      <w:r>
+        <w:rPr>
+          <w:rFonts w:ascii="Arial" w:hAnsi="Arial" w:cs="Arial"/>
+          <w:noProof/>
+          <w:color w:val="000000"/>
+          <w:sz w:val="27"/>
+          <w:szCs w:val="27"/>
+          <w:lang w:val="en-IN" w:eastAsia="en-IN"/>
+        </w:rPr>
+        <w:drawing>
+          <wp:inline distT="0" distB="0" distL="0" distR="0" wp14:anchorId="4DE356DB" wp14:editId="61AD9AD0">
+            <wp:extent cx="1371791" cy="733527"/>
+            <wp:effectExtent l="0" t="0" r="0" b="9525"/>
+            <wp:docPr id="13" name="Picture 13"/>
+            <wp:cNvGraphicFramePr>
+              <a:graphicFrameLocks xmlns:a="http://schemas.openxmlformats.org/drawingml/2006/main" noChangeAspect="1"/>
+            </wp:cNvGraphicFramePr>
+            <a:graphic xmlns:a="http://schemas.openxmlformats.org/drawingml/2006/main">
+              <a:graphicData uri="http://schemas.openxmlformats.org/drawingml/2006/picture">
+                <pic:pic xmlns:pic="http://schemas.openxmlformats.org/drawingml/2006/picture">
+                  <pic:nvPicPr>
+                    <pic:cNvPr id="1" name=""/>
+                    <pic:cNvPicPr/>
+                  </pic:nvPicPr>
+                  <pic:blipFill>
+                    <a:blip r:embed="rId26"/>
+                    <a:stretch>
+                      <a:fillRect/>
+                    </a:stretch>
+                  </pic:blipFill>
+                  <pic:spPr>
+                    <a:xfrm>
+                      <a:off x="0" y="0"/>
                       <a:ext cx="1371791" cy="733527"/>
                     </a:xfrm>
                     <a:prstGeom prst="rect">
@@ -2964,15 +3124,6 @@
           <w:szCs w:val="27"/>
         </w:rPr>
         <w:br/>
-      </w:r>
-      <w:r>
-        <w:rPr>
-          <w:rFonts w:ascii="Arial" w:hAnsi="Arial" w:cs="Arial"/>
-          <w:color w:val="000000"/>
-          <w:sz w:val="27"/>
-          <w:szCs w:val="27"/>
-        </w:rPr>
-        <w:lastRenderedPageBreak/>
         <w:t>b) Compute the same value by hand and show all the steps.</w:t>
       </w:r>
       <w:r>
@@ -3100,9 +3251,11 @@
       <w:r>
         <w:rPr>
           <w:rFonts w:ascii="Arial" w:hAnsi="Arial" w:cs="Arial"/>
-          <w:color w:val="000000"/>
-          <w:sz w:val="27"/>
-          <w:szCs w:val="27"/>
+          <w:noProof/>
+          <w:color w:val="000000"/>
+          <w:sz w:val="27"/>
+          <w:szCs w:val="27"/>
+          <w:lang w:val="en-IN" w:eastAsia="en-IN"/>
         </w:rPr>
         <w:drawing>
           <wp:inline distT="0" distB="0" distL="0" distR="0" wp14:anchorId="038A5074" wp14:editId="176CB87E">
@@ -3120,7 +3273,7 @@
                     <pic:cNvPicPr/>
                   </pic:nvPicPr>
                   <pic:blipFill>
-                    <a:blip r:embed="rId25"/>
+                    <a:blip r:embed="rId27"/>
                     <a:stretch>
                       <a:fillRect/>
                     </a:stretch>
@@ -3161,6 +3314,7 @@
           <w:szCs w:val="27"/>
           <w:lang w:val="en-IN" w:eastAsia="en-IN"/>
         </w:rPr>
+        <w:lastRenderedPageBreak/>
         <w:drawing>
           <wp:inline distT="0" distB="0" distL="0" distR="0">
             <wp:extent cx="5943600" cy="3498850"/>
@@ -3177,7 +3331,7 @@
                     <pic:cNvPicPr/>
                   </pic:nvPicPr>
                   <pic:blipFill>
-                    <a:blip r:embed="rId26">
+                    <a:blip r:embed="rId28">
                       <a:extLst>
                         <a:ext uri="{28A0092B-C50C-407E-A947-70E740481C1C}">
                           <a14:useLocalDpi xmlns:a14="http://schemas.microsoft.com/office/drawing/2010/main" val="0"/>
@@ -3291,11 +3445,12 @@
       <w:r>
         <w:rPr>
           <w:rFonts w:ascii="Arial" w:hAnsi="Arial" w:cs="Arial"/>
-          <w:color w:val="000000"/>
-          <w:sz w:val="27"/>
-          <w:szCs w:val="27"/>
-        </w:rPr>
-        <w:lastRenderedPageBreak/>
+          <w:noProof/>
+          <w:color w:val="000000"/>
+          <w:sz w:val="27"/>
+          <w:szCs w:val="27"/>
+          <w:lang w:val="en-IN" w:eastAsia="en-IN"/>
+        </w:rPr>
         <w:drawing>
           <wp:inline distT="0" distB="0" distL="0" distR="0" wp14:anchorId="45BAD316" wp14:editId="4A077AB1">
             <wp:extent cx="1609950" cy="1800476"/>
@@ -3312,7 +3467,7 @@
                     <pic:cNvPicPr/>
                   </pic:nvPicPr>
                   <pic:blipFill>
-                    <a:blip r:embed="rId27"/>
+                    <a:blip r:embed="rId29"/>
                     <a:stretch>
                       <a:fillRect/>
                     </a:stretch>
@@ -3332,8 +3487,6 @@
           </wp:inline>
         </w:drawing>
       </w:r>
-      <w:bookmarkStart w:id="0" w:name="_GoBack"/>
-      <w:bookmarkEnd w:id="0"/>
     </w:p>
     <w:p/>
     <w:sectPr>
@@ -3868,6 +4021,7 @@
   <w:style w:type="character" w:default="1" w:styleId="DefaultParagraphFont">
     <w:name w:val="Default Paragraph Font"/>
     <w:uiPriority w:val="1"/>
+    <w:semiHidden/>
     <w:unhideWhenUsed/>
   </w:style>
   <w:style w:type="table" w:default="1" w:styleId="TableNormal">

--- a/Data Mining/DM Assignment2/DM Assignment2.docx
+++ b/Data Mining/DM Assignment2/DM Assignment2.docx
@@ -116,7 +116,7 @@
         <w:br/>
         <w:t xml:space="preserve">3) Do Chapter 2 textbook </w:t>
       </w:r>
-      <w:hyperlink r:id="rId5">
+      <w:hyperlink r:id="rId6">
         <w:r>
           <w:rPr>
             <w:rStyle w:val="InternetLink"/>
@@ -173,7 +173,7 @@
                     <pic:cNvPicPr/>
                   </pic:nvPicPr>
                   <pic:blipFill rotWithShape="1">
-                    <a:blip r:embed="rId6">
+                    <a:blip r:embed="rId7">
                       <a:extLst>
                         <a:ext uri="{28A0092B-C50C-407E-A947-70E740481C1C}">
                           <a14:useLocalDpi xmlns:a14="http://schemas.microsoft.com/office/drawing/2010/main" val="0"/>
@@ -212,7 +212,6 @@
         <w:pStyle w:val="NormalWeb"/>
         <w:spacing w:after="240" w:afterAutospacing="0"/>
       </w:pPr>
-      <w:bookmarkStart w:id="0" w:name="_GoBack"/>
       <w:r>
         <w:rPr>
           <w:rFonts w:ascii="Arial" w:hAnsi="Arial" w:cs="Arial"/>
@@ -239,7 +238,7 @@
                     <pic:cNvPicPr/>
                   </pic:nvPicPr>
                   <pic:blipFill>
-                    <a:blip r:embed="rId7">
+                    <a:blip r:embed="rId8">
                       <a:extLst>
                         <a:ext uri="{28A0092B-C50C-407E-A947-70E740481C1C}">
                           <a14:useLocalDpi xmlns:a14="http://schemas.microsoft.com/office/drawing/2010/main" val="0"/>
@@ -265,7 +264,6 @@
           </wp:inline>
         </w:drawing>
       </w:r>
-      <w:bookmarkEnd w:id="0"/>
       <w:r>
         <w:rPr>
           <w:rFonts w:ascii="Arial" w:hAnsi="Arial" w:cs="Arial"/>
@@ -285,7 +283,7 @@
         <w:br/>
         <w:t xml:space="preserve">4) This question uses the data at </w:t>
       </w:r>
-      <w:hyperlink r:id="rId8">
+      <w:hyperlink r:id="rId9">
         <w:r>
           <w:rPr>
             <w:rStyle w:val="InternetLink"/>
@@ -322,27 +320,7 @@
           <w:szCs w:val="27"/>
         </w:rPr>
         <w:br/>
-        <w:t>a) Read in the data in R using data←</w:t>
-      </w:r>
-      <w:proofErr w:type="gramStart"/>
-      <w:r>
-        <w:rPr>
-          <w:rFonts w:ascii="Arial" w:hAnsi="Arial" w:cs="Arial"/>
-          <w:color w:val="000000"/>
-          <w:sz w:val="27"/>
-          <w:szCs w:val="27"/>
-        </w:rPr>
-        <w:t>read.csv(</w:t>
-      </w:r>
-      <w:proofErr w:type="gramEnd"/>
-      <w:r>
-        <w:rPr>
-          <w:rFonts w:ascii="Arial" w:hAnsi="Arial" w:cs="Arial"/>
-          <w:color w:val="000000"/>
-          <w:sz w:val="27"/>
-          <w:szCs w:val="27"/>
-        </w:rPr>
-        <w:t>"</w:t>
+        <w:t>a) Read in the data in R using data←read.csv("</w:t>
       </w:r>
       <w:proofErr w:type="spellStart"/>
       <w:r>
@@ -386,7 +364,6 @@
         <w:t xml:space="preserve">Note, you first need to specify your working directory using the </w:t>
       </w:r>
       <w:proofErr w:type="spellStart"/>
-      <w:proofErr w:type="gramStart"/>
       <w:r>
         <w:rPr>
           <w:rFonts w:ascii="Arial" w:hAnsi="Arial" w:cs="Arial"/>
@@ -404,56 +381,26 @@
           <w:sz w:val="27"/>
           <w:szCs w:val="27"/>
         </w:rPr>
-        <w:t>(</w:t>
-      </w:r>
-      <w:proofErr w:type="gramEnd"/>
-      <w:r>
-        <w:rPr>
-          <w:rFonts w:ascii="Arial" w:hAnsi="Arial" w:cs="Arial"/>
-          <w:color w:val="000000"/>
-          <w:sz w:val="27"/>
-          <w:szCs w:val="27"/>
-        </w:rPr>
-        <w:t>) command. Determine whether each of the two attributes (columns) is treated as qualitative (categorical) or quantitative (numeric) using R. Explain how you can tell using R.</w:t>
-      </w:r>
-      <w:r>
-        <w:rPr>
-          <w:rFonts w:ascii="Arial" w:hAnsi="Arial" w:cs="Arial"/>
-          <w:color w:val="000000"/>
-          <w:sz w:val="27"/>
-          <w:szCs w:val="27"/>
-        </w:rPr>
-        <w:br/>
-      </w:r>
-      <w:r>
-        <w:rPr>
-          <w:rFonts w:ascii="Arial" w:hAnsi="Arial" w:cs="Arial"/>
-          <w:color w:val="000000"/>
-          <w:sz w:val="27"/>
-          <w:szCs w:val="27"/>
-        </w:rPr>
-        <w:br/>
-        <w:t xml:space="preserve">b) What is the specific problem that causes one of these two attributes to </w:t>
-      </w:r>
-      <w:proofErr w:type="gramStart"/>
-      <w:r>
-        <w:rPr>
-          <w:rFonts w:ascii="Arial" w:hAnsi="Arial" w:cs="Arial"/>
-          <w:color w:val="000000"/>
-          <w:sz w:val="27"/>
-          <w:szCs w:val="27"/>
-        </w:rPr>
-        <w:t>be read</w:t>
-      </w:r>
-      <w:proofErr w:type="gramEnd"/>
-      <w:r>
-        <w:rPr>
-          <w:rFonts w:ascii="Arial" w:hAnsi="Arial" w:cs="Arial"/>
-          <w:color w:val="000000"/>
-          <w:sz w:val="27"/>
-          <w:szCs w:val="27"/>
-        </w:rPr>
-        <w:t xml:space="preserve"> in as qualitative (categorical) when it seems it should be quantitative (numeric)?</w:t>
+        <w:t>() command. Determine whether each of the two attributes (columns) is treated as qualitative (categorical) or quantitative (numeric) using R. Explain how you can tell using R.</w:t>
+      </w:r>
+      <w:r>
+        <w:rPr>
+          <w:rFonts w:ascii="Arial" w:hAnsi="Arial" w:cs="Arial"/>
+          <w:color w:val="000000"/>
+          <w:sz w:val="27"/>
+          <w:szCs w:val="27"/>
+        </w:rPr>
+        <w:br/>
+      </w:r>
+      <w:r>
+        <w:rPr>
+          <w:rFonts w:ascii="Arial" w:hAnsi="Arial" w:cs="Arial"/>
+          <w:color w:val="000000"/>
+          <w:sz w:val="27"/>
+          <w:szCs w:val="27"/>
+        </w:rPr>
+        <w:br/>
+        <w:t>b) What is the specific problem that causes one of these two attributes to be read in as qualitative (categorical) when it seems it should be quantitative (numeric)?</w:t>
       </w:r>
       <w:r>
         <w:rPr>
@@ -481,67 +428,7 @@
           <w:szCs w:val="27"/>
         </w:rPr>
         <w:lastRenderedPageBreak/>
-        <w:t xml:space="preserve">c) Use the command </w:t>
-      </w:r>
-      <w:proofErr w:type="gramStart"/>
-      <w:r>
-        <w:rPr>
-          <w:rFonts w:ascii="Arial" w:hAnsi="Arial" w:cs="Arial"/>
-          <w:color w:val="000000"/>
-          <w:sz w:val="27"/>
-          <w:szCs w:val="27"/>
-        </w:rPr>
-        <w:t>plot(</w:t>
-      </w:r>
-      <w:proofErr w:type="gramEnd"/>
-      <w:r>
-        <w:rPr>
-          <w:rFonts w:ascii="Arial" w:hAnsi="Arial" w:cs="Arial"/>
-          <w:color w:val="000000"/>
-          <w:sz w:val="27"/>
-          <w:szCs w:val="27"/>
-        </w:rPr>
-        <w:t>) in R to make a plot for each column by entering plot(data[,1]) and plot(data[,2]). Because one variable is read in as quantitative (numeric) and the other as qualitative (</w:t>
-      </w:r>
-      <w:proofErr w:type="gramStart"/>
-      <w:r>
-        <w:rPr>
-          <w:rFonts w:ascii="Arial" w:hAnsi="Arial" w:cs="Arial"/>
-          <w:color w:val="000000"/>
-          <w:sz w:val="27"/>
-          <w:szCs w:val="27"/>
-        </w:rPr>
-        <w:t>categorical)</w:t>
-      </w:r>
-      <w:proofErr w:type="gramEnd"/>
-      <w:r>
-        <w:rPr>
-          <w:rFonts w:ascii="Arial" w:hAnsi="Arial" w:cs="Arial"/>
-          <w:color w:val="000000"/>
-          <w:sz w:val="27"/>
-          <w:szCs w:val="27"/>
-        </w:rPr>
-        <w:t xml:space="preserve"> these two plots are showing completely different things by default. Explain exactly what </w:t>
-      </w:r>
-      <w:proofErr w:type="gramStart"/>
-      <w:r>
-        <w:rPr>
-          <w:rFonts w:ascii="Arial" w:hAnsi="Arial" w:cs="Arial"/>
-          <w:color w:val="000000"/>
-          <w:sz w:val="27"/>
-          <w:szCs w:val="27"/>
-        </w:rPr>
-        <w:t>is being plotted</w:t>
-      </w:r>
-      <w:proofErr w:type="gramEnd"/>
-      <w:r>
-        <w:rPr>
-          <w:rFonts w:ascii="Arial" w:hAnsi="Arial" w:cs="Arial"/>
-          <w:color w:val="000000"/>
-          <w:sz w:val="27"/>
-          <w:szCs w:val="27"/>
-        </w:rPr>
-        <w:t xml:space="preserve"> in each of the two cases. Include these two plots in your homework.</w:t>
+        <w:t>c) Use the command plot() in R to make a plot for each column by entering plot(data[,1]) and plot(data[,2]). Because one variable is read in as quantitative (numeric) and the other as qualitative (categorical) these two plots are showing completely different things by default. Explain exactly what is being plotted in each of the two cases. Include these two plots in your homework.</w:t>
       </w:r>
       <w:r>
         <w:rPr>
@@ -588,25 +475,14 @@
           <w:lang w:val="en-IN"/>
         </w:rPr>
       </w:pPr>
-      <w:proofErr w:type="gramStart"/>
-      <w:r>
-        <w:rPr>
-          <w:rFonts w:ascii="Arial" w:hAnsi="Arial" w:cs="Arial"/>
-          <w:color w:val="000000"/>
-          <w:sz w:val="27"/>
-          <w:szCs w:val="27"/>
-        </w:rPr>
-        <w:t>Solution :</w:t>
-      </w:r>
-      <w:proofErr w:type="gramEnd"/>
-      <w:r>
-        <w:rPr>
-          <w:rFonts w:ascii="Arial" w:hAnsi="Arial" w:cs="Arial"/>
-          <w:color w:val="000000"/>
-          <w:sz w:val="27"/>
-          <w:szCs w:val="27"/>
-        </w:rPr>
-        <w:t xml:space="preserve">  </w:t>
+      <w:r>
+        <w:rPr>
+          <w:rFonts w:ascii="Arial" w:hAnsi="Arial" w:cs="Arial"/>
+          <w:color w:val="000000"/>
+          <w:sz w:val="27"/>
+          <w:szCs w:val="27"/>
+        </w:rPr>
+        <w:t xml:space="preserve">Solution :  </w:t>
       </w:r>
       <w:r>
         <w:rPr>
@@ -678,31 +554,7 @@
           <w:szCs w:val="27"/>
           <w:lang w:val="en-IN"/>
         </w:rPr>
-        <w:t xml:space="preserve">Plot </w:t>
-      </w:r>
-      <w:proofErr w:type="gramStart"/>
-      <w:r>
-        <w:rPr>
-          <w:rFonts w:ascii="Arial" w:hAnsi="Arial" w:cs="Arial"/>
-          <w:iCs/>
-          <w:color w:val="000000"/>
-          <w:sz w:val="27"/>
-          <w:szCs w:val="27"/>
-          <w:lang w:val="en-IN"/>
-        </w:rPr>
-        <w:t>1 :</w:t>
-      </w:r>
-      <w:proofErr w:type="gramEnd"/>
-      <w:r>
-        <w:rPr>
-          <w:rFonts w:ascii="Arial" w:hAnsi="Arial" w:cs="Arial"/>
-          <w:iCs/>
-          <w:color w:val="000000"/>
-          <w:sz w:val="27"/>
-          <w:szCs w:val="27"/>
-          <w:lang w:val="en-IN"/>
-        </w:rPr>
-        <w:t xml:space="preserve"> For the First Column</w:t>
+        <w:t>Plot 1 : For the First Column</w:t>
       </w:r>
     </w:p>
     <w:p>
@@ -731,123 +583,6 @@
             <wp:extent cx="4391026" cy="2492595"/>
             <wp:effectExtent l="0" t="0" r="0" b="0"/>
             <wp:docPr id="1" name="Picture 1"/>
-            <wp:cNvGraphicFramePr>
-              <a:graphicFrameLocks xmlns:a="http://schemas.openxmlformats.org/drawingml/2006/main" noChangeAspect="1"/>
-            </wp:cNvGraphicFramePr>
-            <a:graphic xmlns:a="http://schemas.openxmlformats.org/drawingml/2006/main">
-              <a:graphicData uri="http://schemas.openxmlformats.org/drawingml/2006/picture">
-                <pic:pic xmlns:pic="http://schemas.openxmlformats.org/drawingml/2006/picture">
-                  <pic:nvPicPr>
-                    <pic:cNvPr id="1" name=""/>
-                    <pic:cNvPicPr/>
-                  </pic:nvPicPr>
-                  <pic:blipFill>
-                    <a:blip r:embed="rId9"/>
-                    <a:stretch>
-                      <a:fillRect/>
-                    </a:stretch>
-                  </pic:blipFill>
-                  <pic:spPr>
-                    <a:xfrm>
-                      <a:off x="0" y="0"/>
-                      <a:ext cx="4421441" cy="2509861"/>
-                    </a:xfrm>
-                    <a:prstGeom prst="rect">
-                      <a:avLst/>
-                    </a:prstGeom>
-                  </pic:spPr>
-                </pic:pic>
-              </a:graphicData>
-            </a:graphic>
-          </wp:inline>
-        </w:drawing>
-      </w:r>
-    </w:p>
-    <w:p>
-      <w:pPr>
-        <w:pStyle w:val="NormalWeb"/>
-        <w:spacing w:after="240"/>
-        <w:rPr>
-          <w:rFonts w:ascii="Arial" w:hAnsi="Arial" w:cs="Arial"/>
-          <w:color w:val="000000"/>
-          <w:sz w:val="27"/>
-          <w:szCs w:val="27"/>
-          <w:lang w:val="en-IN"/>
-        </w:rPr>
-      </w:pPr>
-    </w:p>
-    <w:p>
-      <w:pPr>
-        <w:pStyle w:val="NormalWeb"/>
-        <w:spacing w:after="240"/>
-        <w:rPr>
-          <w:rFonts w:ascii="Arial" w:hAnsi="Arial" w:cs="Arial"/>
-          <w:color w:val="000000"/>
-          <w:sz w:val="27"/>
-          <w:szCs w:val="27"/>
-          <w:lang w:val="en-IN"/>
-        </w:rPr>
-      </w:pPr>
-      <w:r>
-        <w:rPr>
-          <w:rFonts w:ascii="Arial" w:hAnsi="Arial" w:cs="Arial"/>
-          <w:color w:val="000000"/>
-          <w:sz w:val="27"/>
-          <w:szCs w:val="27"/>
-          <w:lang w:val="en-IN"/>
-        </w:rPr>
-        <w:t xml:space="preserve">Plot </w:t>
-      </w:r>
-      <w:proofErr w:type="gramStart"/>
-      <w:r>
-        <w:rPr>
-          <w:rFonts w:ascii="Arial" w:hAnsi="Arial" w:cs="Arial"/>
-          <w:color w:val="000000"/>
-          <w:sz w:val="27"/>
-          <w:szCs w:val="27"/>
-          <w:lang w:val="en-IN"/>
-        </w:rPr>
-        <w:t>2 :</w:t>
-      </w:r>
-      <w:proofErr w:type="gramEnd"/>
-      <w:r>
-        <w:rPr>
-          <w:rFonts w:ascii="Arial" w:hAnsi="Arial" w:cs="Arial"/>
-          <w:color w:val="000000"/>
-          <w:sz w:val="27"/>
-          <w:szCs w:val="27"/>
-          <w:lang w:val="en-IN"/>
-        </w:rPr>
-        <w:t xml:space="preserve"> For the Second Column</w:t>
-      </w:r>
-    </w:p>
-    <w:p>
-      <w:pPr>
-        <w:pStyle w:val="NormalWeb"/>
-        <w:spacing w:after="240"/>
-        <w:rPr>
-          <w:rFonts w:ascii="Arial" w:hAnsi="Arial" w:cs="Arial"/>
-          <w:color w:val="000000"/>
-          <w:sz w:val="27"/>
-          <w:szCs w:val="27"/>
-          <w:lang w:val="en-IN"/>
-        </w:rPr>
-      </w:pPr>
-      <w:r>
-        <w:rPr>
-          <w:rFonts w:ascii="Arial" w:hAnsi="Arial" w:cs="Arial"/>
-          <w:noProof/>
-          <w:color w:val="000000"/>
-          <w:sz w:val="27"/>
-          <w:szCs w:val="27"/>
-          <w:lang w:val="en-IN" w:eastAsia="en-IN"/>
-        </w:rPr>
-        <w:lastRenderedPageBreak/>
-        <w:drawing>
-          <wp:inline distT="0" distB="0" distL="0" distR="0" wp14:anchorId="40D8DAD1" wp14:editId="6C933BB6">
-            <wp:extent cx="4553963" cy="2705100"/>
-            <wp:effectExtent l="0" t="0" r="0" b="0"/>
-            <wp:docPr id="2" name="Picture 2"/>
             <wp:cNvGraphicFramePr>
               <a:graphicFrameLocks xmlns:a="http://schemas.openxmlformats.org/drawingml/2006/main" noChangeAspect="1"/>
             </wp:cNvGraphicFramePr>
@@ -867,6 +602,101 @@
                   <pic:spPr>
                     <a:xfrm>
                       <a:off x="0" y="0"/>
+                      <a:ext cx="4421441" cy="2509861"/>
+                    </a:xfrm>
+                    <a:prstGeom prst="rect">
+                      <a:avLst/>
+                    </a:prstGeom>
+                  </pic:spPr>
+                </pic:pic>
+              </a:graphicData>
+            </a:graphic>
+          </wp:inline>
+        </w:drawing>
+      </w:r>
+    </w:p>
+    <w:p>
+      <w:pPr>
+        <w:pStyle w:val="NormalWeb"/>
+        <w:spacing w:after="240"/>
+        <w:rPr>
+          <w:rFonts w:ascii="Arial" w:hAnsi="Arial" w:cs="Arial"/>
+          <w:color w:val="000000"/>
+          <w:sz w:val="27"/>
+          <w:szCs w:val="27"/>
+          <w:lang w:val="en-IN"/>
+        </w:rPr>
+      </w:pPr>
+    </w:p>
+    <w:p>
+      <w:pPr>
+        <w:pStyle w:val="NormalWeb"/>
+        <w:spacing w:after="240"/>
+        <w:rPr>
+          <w:rFonts w:ascii="Arial" w:hAnsi="Arial" w:cs="Arial"/>
+          <w:color w:val="000000"/>
+          <w:sz w:val="27"/>
+          <w:szCs w:val="27"/>
+          <w:lang w:val="en-IN"/>
+        </w:rPr>
+      </w:pPr>
+      <w:r>
+        <w:rPr>
+          <w:rFonts w:ascii="Arial" w:hAnsi="Arial" w:cs="Arial"/>
+          <w:color w:val="000000"/>
+          <w:sz w:val="27"/>
+          <w:szCs w:val="27"/>
+          <w:lang w:val="en-IN"/>
+        </w:rPr>
+        <w:t>Plot 2 : For the Second Column</w:t>
+      </w:r>
+    </w:p>
+    <w:p>
+      <w:pPr>
+        <w:pStyle w:val="NormalWeb"/>
+        <w:spacing w:after="240"/>
+        <w:rPr>
+          <w:rFonts w:ascii="Arial" w:hAnsi="Arial" w:cs="Arial"/>
+          <w:color w:val="000000"/>
+          <w:sz w:val="27"/>
+          <w:szCs w:val="27"/>
+          <w:lang w:val="en-IN"/>
+        </w:rPr>
+      </w:pPr>
+      <w:r>
+        <w:rPr>
+          <w:rFonts w:ascii="Arial" w:hAnsi="Arial" w:cs="Arial"/>
+          <w:noProof/>
+          <w:color w:val="000000"/>
+          <w:sz w:val="27"/>
+          <w:szCs w:val="27"/>
+          <w:lang w:val="en-IN" w:eastAsia="en-IN"/>
+        </w:rPr>
+        <w:lastRenderedPageBreak/>
+        <w:drawing>
+          <wp:inline distT="0" distB="0" distL="0" distR="0" wp14:anchorId="40D8DAD1" wp14:editId="6C933BB6">
+            <wp:extent cx="4553963" cy="2705100"/>
+            <wp:effectExtent l="0" t="0" r="0" b="0"/>
+            <wp:docPr id="2" name="Picture 2"/>
+            <wp:cNvGraphicFramePr>
+              <a:graphicFrameLocks xmlns:a="http://schemas.openxmlformats.org/drawingml/2006/main" noChangeAspect="1"/>
+            </wp:cNvGraphicFramePr>
+            <a:graphic xmlns:a="http://schemas.openxmlformats.org/drawingml/2006/main">
+              <a:graphicData uri="http://schemas.openxmlformats.org/drawingml/2006/picture">
+                <pic:pic xmlns:pic="http://schemas.openxmlformats.org/drawingml/2006/picture">
+                  <pic:nvPicPr>
+                    <pic:cNvPr id="1" name=""/>
+                    <pic:cNvPicPr/>
+                  </pic:nvPicPr>
+                  <pic:blipFill>
+                    <a:blip r:embed="rId11"/>
+                    <a:stretch>
+                      <a:fillRect/>
+                    </a:stretch>
+                  </pic:blipFill>
+                  <pic:spPr>
+                    <a:xfrm>
+                      <a:off x="0" y="0"/>
                       <a:ext cx="4573987" cy="2716994"/>
                     </a:xfrm>
                     <a:prstGeom prst="rect">
@@ -912,7 +742,7 @@
         </w:rPr>
         <w:t xml:space="preserve">5) This question uses the data at </w:t>
       </w:r>
-      <w:hyperlink r:id="rId11">
+      <w:hyperlink r:id="rId12">
         <w:r>
           <w:rPr>
             <w:rStyle w:val="InternetLink"/>
@@ -949,27 +779,7 @@
           <w:szCs w:val="27"/>
         </w:rPr>
         <w:br/>
-        <w:t>a) Read the data into R using data&lt;-</w:t>
-      </w:r>
-      <w:proofErr w:type="gramStart"/>
-      <w:r>
-        <w:rPr>
-          <w:rFonts w:ascii="Arial" w:hAnsi="Arial" w:cs="Arial"/>
-          <w:color w:val="000000"/>
-          <w:sz w:val="27"/>
-          <w:szCs w:val="27"/>
-        </w:rPr>
-        <w:t>read.csv(</w:t>
-      </w:r>
-      <w:proofErr w:type="gramEnd"/>
-      <w:r>
-        <w:rPr>
-          <w:rFonts w:ascii="Arial" w:hAnsi="Arial" w:cs="Arial"/>
-          <w:color w:val="000000"/>
-          <w:sz w:val="27"/>
-          <w:szCs w:val="27"/>
-        </w:rPr>
-        <w:t>"</w:t>
+        <w:t>a) Read the data into R using data&lt;-read.csv("</w:t>
       </w:r>
       <w:proofErr w:type="spellStart"/>
       <w:r>
@@ -992,7 +802,6 @@
         <w:t xml:space="preserve">=FALSE). Note, you first need to specify your working directory using the </w:t>
       </w:r>
       <w:proofErr w:type="spellStart"/>
-      <w:proofErr w:type="gramStart"/>
       <w:r>
         <w:rPr>
           <w:rFonts w:ascii="Arial" w:hAnsi="Arial" w:cs="Arial"/>
@@ -1010,56 +819,26 @@
           <w:sz w:val="27"/>
           <w:szCs w:val="27"/>
         </w:rPr>
-        <w:t>(</w:t>
-      </w:r>
-      <w:proofErr w:type="gramEnd"/>
-      <w:r>
-        <w:rPr>
-          <w:rFonts w:ascii="Arial" w:hAnsi="Arial" w:cs="Arial"/>
-          <w:color w:val="000000"/>
-          <w:sz w:val="27"/>
-          <w:szCs w:val="27"/>
-        </w:rPr>
-        <w:t>) command. Extract a simple random sample with replacement of 10,000 observations (rows). Show your R commands for doing this.</w:t>
-      </w:r>
-      <w:r>
-        <w:rPr>
-          <w:rFonts w:ascii="Arial" w:hAnsi="Arial" w:cs="Arial"/>
-          <w:color w:val="000000"/>
-          <w:sz w:val="27"/>
-          <w:szCs w:val="27"/>
-        </w:rPr>
-        <w:br/>
-      </w:r>
-      <w:r>
-        <w:rPr>
-          <w:rFonts w:ascii="Arial" w:hAnsi="Arial" w:cs="Arial"/>
-          <w:color w:val="000000"/>
-          <w:sz w:val="27"/>
-          <w:szCs w:val="27"/>
-        </w:rPr>
-        <w:br/>
-        <w:t xml:space="preserve">b) For your sample, use the functions </w:t>
-      </w:r>
-      <w:proofErr w:type="gramStart"/>
-      <w:r>
-        <w:rPr>
-          <w:rFonts w:ascii="Arial" w:hAnsi="Arial" w:cs="Arial"/>
-          <w:color w:val="000000"/>
-          <w:sz w:val="27"/>
-          <w:szCs w:val="27"/>
-        </w:rPr>
-        <w:t>mean(</w:t>
-      </w:r>
-      <w:proofErr w:type="gramEnd"/>
-      <w:r>
-        <w:rPr>
-          <w:rFonts w:ascii="Arial" w:hAnsi="Arial" w:cs="Arial"/>
-          <w:color w:val="000000"/>
-          <w:sz w:val="27"/>
-          <w:szCs w:val="27"/>
-        </w:rPr>
-        <w:t xml:space="preserve">), max(), </w:t>
+        <w:t>() command. Extract a simple random sample with replacement of 10,000 observations (rows). Show your R commands for doing this.</w:t>
+      </w:r>
+      <w:r>
+        <w:rPr>
+          <w:rFonts w:ascii="Arial" w:hAnsi="Arial" w:cs="Arial"/>
+          <w:color w:val="000000"/>
+          <w:sz w:val="27"/>
+          <w:szCs w:val="27"/>
+        </w:rPr>
+        <w:br/>
+      </w:r>
+      <w:r>
+        <w:rPr>
+          <w:rFonts w:ascii="Arial" w:hAnsi="Arial" w:cs="Arial"/>
+          <w:color w:val="000000"/>
+          <w:sz w:val="27"/>
+          <w:szCs w:val="27"/>
+        </w:rPr>
+        <w:br/>
+        <w:t xml:space="preserve">b) For your sample, use the functions mean(), max(), </w:t>
       </w:r>
       <w:proofErr w:type="spellStart"/>
       <w:r>
@@ -1117,47 +896,7 @@
           <w:szCs w:val="27"/>
         </w:rPr>
         <w:br/>
-        <w:t xml:space="preserve">d) Save your sample from R to a csv file using the command </w:t>
-      </w:r>
-      <w:proofErr w:type="gramStart"/>
-      <w:r>
-        <w:rPr>
-          <w:rFonts w:ascii="Arial" w:hAnsi="Arial" w:cs="Arial"/>
-          <w:color w:val="000000"/>
-          <w:sz w:val="27"/>
-          <w:szCs w:val="27"/>
-        </w:rPr>
-        <w:t>write.csv(</w:t>
-      </w:r>
-      <w:proofErr w:type="gramEnd"/>
-      <w:r>
-        <w:rPr>
-          <w:rFonts w:ascii="Arial" w:hAnsi="Arial" w:cs="Arial"/>
-          <w:color w:val="000000"/>
-          <w:sz w:val="27"/>
-          <w:szCs w:val="27"/>
-        </w:rPr>
-        <w:t xml:space="preserve">). Then open this file with Excel and compute the mean, maximum, variance and </w:t>
-      </w:r>
-      <w:proofErr w:type="gramStart"/>
-      <w:r>
-        <w:rPr>
-          <w:rFonts w:ascii="Arial" w:hAnsi="Arial" w:cs="Arial"/>
-          <w:color w:val="000000"/>
-          <w:sz w:val="27"/>
-          <w:szCs w:val="27"/>
-        </w:rPr>
-        <w:t>1st</w:t>
-      </w:r>
-      <w:proofErr w:type="gramEnd"/>
-      <w:r>
-        <w:rPr>
-          <w:rFonts w:ascii="Arial" w:hAnsi="Arial" w:cs="Arial"/>
-          <w:color w:val="000000"/>
-          <w:sz w:val="27"/>
-          <w:szCs w:val="27"/>
-        </w:rPr>
-        <w:t xml:space="preserve"> quartile. Provide the values and name the Excel functions you used to compute these.</w:t>
+        <w:t>d) Save your sample from R to a csv file using the command write.csv(). Then open this file with Excel and compute the mean, maximum, variance and 1st quartile. Provide the values and name the Excel functions you used to compute these.</w:t>
       </w:r>
       <w:r>
         <w:rPr>
@@ -1190,7 +929,6 @@
           <w:szCs w:val="27"/>
         </w:rPr>
       </w:pPr>
-      <w:proofErr w:type="gramStart"/>
       <w:r>
         <w:rPr>
           <w:rFonts w:ascii="Arial" w:hAnsi="Arial" w:cs="Arial"/>
@@ -1200,7 +938,6 @@
         </w:rPr>
         <w:t>Solution :</w:t>
       </w:r>
-      <w:proofErr w:type="gramEnd"/>
     </w:p>
     <w:p>
       <w:pPr>
@@ -1249,84 +986,6 @@
             <wp:extent cx="2448267" cy="2667372"/>
             <wp:effectExtent l="0" t="0" r="9525" b="0"/>
             <wp:docPr id="3" name="Picture 3"/>
-            <wp:cNvGraphicFramePr>
-              <a:graphicFrameLocks xmlns:a="http://schemas.openxmlformats.org/drawingml/2006/main" noChangeAspect="1"/>
-            </wp:cNvGraphicFramePr>
-            <a:graphic xmlns:a="http://schemas.openxmlformats.org/drawingml/2006/main">
-              <a:graphicData uri="http://schemas.openxmlformats.org/drawingml/2006/picture">
-                <pic:pic xmlns:pic="http://schemas.openxmlformats.org/drawingml/2006/picture">
-                  <pic:nvPicPr>
-                    <pic:cNvPr id="1" name=""/>
-                    <pic:cNvPicPr/>
-                  </pic:nvPicPr>
-                  <pic:blipFill>
-                    <a:blip r:embed="rId12"/>
-                    <a:stretch>
-                      <a:fillRect/>
-                    </a:stretch>
-                  </pic:blipFill>
-                  <pic:spPr>
-                    <a:xfrm>
-                      <a:off x="0" y="0"/>
-                      <a:ext cx="2448267" cy="2667372"/>
-                    </a:xfrm>
-                    <a:prstGeom prst="rect">
-                      <a:avLst/>
-                    </a:prstGeom>
-                  </pic:spPr>
-                </pic:pic>
-              </a:graphicData>
-            </a:graphic>
-          </wp:inline>
-        </w:drawing>
-      </w:r>
-    </w:p>
-    <w:p>
-      <w:pPr>
-        <w:pStyle w:val="NormalWeb"/>
-        <w:spacing w:after="240" w:afterAutospacing="0"/>
-        <w:rPr>
-          <w:rFonts w:ascii="Arial" w:hAnsi="Arial" w:cs="Arial"/>
-          <w:color w:val="000000"/>
-          <w:sz w:val="27"/>
-          <w:szCs w:val="27"/>
-        </w:rPr>
-      </w:pPr>
-      <w:r>
-        <w:rPr>
-          <w:rFonts w:ascii="Arial" w:hAnsi="Arial" w:cs="Arial"/>
-          <w:color w:val="000000"/>
-          <w:sz w:val="27"/>
-          <w:szCs w:val="27"/>
-        </w:rPr>
-        <w:t>Excel Results for Sample Data</w:t>
-      </w:r>
-    </w:p>
-    <w:p>
-      <w:pPr>
-        <w:pStyle w:val="NormalWeb"/>
-        <w:spacing w:after="240" w:afterAutospacing="0"/>
-        <w:rPr>
-          <w:rFonts w:ascii="Arial" w:hAnsi="Arial" w:cs="Arial"/>
-          <w:color w:val="000000"/>
-          <w:sz w:val="27"/>
-          <w:szCs w:val="27"/>
-        </w:rPr>
-      </w:pPr>
-      <w:r>
-        <w:rPr>
-          <w:rFonts w:ascii="Arial" w:hAnsi="Arial" w:cs="Arial"/>
-          <w:noProof/>
-          <w:color w:val="000000"/>
-          <w:sz w:val="27"/>
-          <w:szCs w:val="27"/>
-          <w:lang w:val="en-IN" w:eastAsia="en-IN"/>
-        </w:rPr>
-        <w:drawing>
-          <wp:inline distT="0" distB="0" distL="0" distR="0" wp14:anchorId="6170433D" wp14:editId="5B0DED1C">
-            <wp:extent cx="1543265" cy="1209844"/>
-            <wp:effectExtent l="0" t="0" r="0" b="9525"/>
-            <wp:docPr id="4" name="Picture 4"/>
             <wp:cNvGraphicFramePr>
               <a:graphicFrameLocks xmlns:a="http://schemas.openxmlformats.org/drawingml/2006/main" noChangeAspect="1"/>
             </wp:cNvGraphicFramePr>
@@ -1346,6 +1005,84 @@
                   <pic:spPr>
                     <a:xfrm>
                       <a:off x="0" y="0"/>
+                      <a:ext cx="2448267" cy="2667372"/>
+                    </a:xfrm>
+                    <a:prstGeom prst="rect">
+                      <a:avLst/>
+                    </a:prstGeom>
+                  </pic:spPr>
+                </pic:pic>
+              </a:graphicData>
+            </a:graphic>
+          </wp:inline>
+        </w:drawing>
+      </w:r>
+    </w:p>
+    <w:p>
+      <w:pPr>
+        <w:pStyle w:val="NormalWeb"/>
+        <w:spacing w:after="240" w:afterAutospacing="0"/>
+        <w:rPr>
+          <w:rFonts w:ascii="Arial" w:hAnsi="Arial" w:cs="Arial"/>
+          <w:color w:val="000000"/>
+          <w:sz w:val="27"/>
+          <w:szCs w:val="27"/>
+        </w:rPr>
+      </w:pPr>
+      <w:r>
+        <w:rPr>
+          <w:rFonts w:ascii="Arial" w:hAnsi="Arial" w:cs="Arial"/>
+          <w:color w:val="000000"/>
+          <w:sz w:val="27"/>
+          <w:szCs w:val="27"/>
+        </w:rPr>
+        <w:t>Excel Results for Sample Data</w:t>
+      </w:r>
+    </w:p>
+    <w:p>
+      <w:pPr>
+        <w:pStyle w:val="NormalWeb"/>
+        <w:spacing w:after="240" w:afterAutospacing="0"/>
+        <w:rPr>
+          <w:rFonts w:ascii="Arial" w:hAnsi="Arial" w:cs="Arial"/>
+          <w:color w:val="000000"/>
+          <w:sz w:val="27"/>
+          <w:szCs w:val="27"/>
+        </w:rPr>
+      </w:pPr>
+      <w:r>
+        <w:rPr>
+          <w:rFonts w:ascii="Arial" w:hAnsi="Arial" w:cs="Arial"/>
+          <w:noProof/>
+          <w:color w:val="000000"/>
+          <w:sz w:val="27"/>
+          <w:szCs w:val="27"/>
+          <w:lang w:val="en-IN" w:eastAsia="en-IN"/>
+        </w:rPr>
+        <w:drawing>
+          <wp:inline distT="0" distB="0" distL="0" distR="0" wp14:anchorId="6170433D" wp14:editId="5B0DED1C">
+            <wp:extent cx="1543265" cy="1209844"/>
+            <wp:effectExtent l="0" t="0" r="0" b="9525"/>
+            <wp:docPr id="4" name="Picture 4"/>
+            <wp:cNvGraphicFramePr>
+              <a:graphicFrameLocks xmlns:a="http://schemas.openxmlformats.org/drawingml/2006/main" noChangeAspect="1"/>
+            </wp:cNvGraphicFramePr>
+            <a:graphic xmlns:a="http://schemas.openxmlformats.org/drawingml/2006/main">
+              <a:graphicData uri="http://schemas.openxmlformats.org/drawingml/2006/picture">
+                <pic:pic xmlns:pic="http://schemas.openxmlformats.org/drawingml/2006/picture">
+                  <pic:nvPicPr>
+                    <pic:cNvPr id="1" name=""/>
+                    <pic:cNvPicPr/>
+                  </pic:nvPicPr>
+                  <pic:blipFill>
+                    <a:blip r:embed="rId14"/>
+                    <a:stretch>
+                      <a:fillRect/>
+                    </a:stretch>
+                  </pic:blipFill>
+                  <pic:spPr>
+                    <a:xfrm>
+                      <a:off x="0" y="0"/>
                       <a:ext cx="1543265" cy="1209844"/>
                     </a:xfrm>
                     <a:prstGeom prst="rect">
@@ -1396,7 +1133,7 @@
         <w:br/>
         <w:t xml:space="preserve">7) This question uses a sample of 1500 California house prices at </w:t>
       </w:r>
-      <w:hyperlink r:id="rId14">
+      <w:hyperlink r:id="rId15">
         <w:r>
           <w:rPr>
             <w:rStyle w:val="InternetLink"/>
@@ -1416,7 +1153,7 @@
         </w:rPr>
         <w:t xml:space="preserve"> and a sample of 10,000 Ohio house prices at </w:t>
       </w:r>
-      <w:hyperlink r:id="rId15" w:history="1">
+      <w:hyperlink r:id="rId16" w:history="1">
         <w:r>
           <w:rPr>
             <w:rStyle w:val="Hyperlink"/>
@@ -1472,27 +1209,7 @@
           <w:szCs w:val="27"/>
         </w:rPr>
         <w:br/>
-        <w:t xml:space="preserve">b) Use R to produce a frequency histogram for only the California house prices. Use intervals of width $500,000 beginning at </w:t>
-      </w:r>
-      <w:proofErr w:type="gramStart"/>
-      <w:r>
-        <w:rPr>
-          <w:rFonts w:ascii="Arial" w:hAnsi="Arial" w:cs="Arial"/>
-          <w:color w:val="000000"/>
-          <w:sz w:val="27"/>
-          <w:szCs w:val="27"/>
-        </w:rPr>
-        <w:t>0</w:t>
-      </w:r>
-      <w:proofErr w:type="gramEnd"/>
-      <w:r>
-        <w:rPr>
-          <w:rFonts w:ascii="Arial" w:hAnsi="Arial" w:cs="Arial"/>
-          <w:color w:val="000000"/>
-          <w:sz w:val="27"/>
-          <w:szCs w:val="27"/>
-        </w:rPr>
-        <w:t xml:space="preserve"> and ending at $3.5 million. Include the R commands and the plot. Put your name in the title of the </w:t>
+        <w:t xml:space="preserve">b) Use R to produce a frequency histogram for only the California house prices. Use intervals of width $500,000 beginning at 0 and ending at $3.5 million. Include the R commands and the plot. Put your name in the title of the </w:t>
       </w:r>
       <w:r>
         <w:rPr>
@@ -1535,25 +1252,14 @@
           <w:szCs w:val="27"/>
         </w:rPr>
       </w:pPr>
-      <w:proofErr w:type="gramStart"/>
-      <w:r>
-        <w:rPr>
-          <w:rFonts w:ascii="Arial" w:hAnsi="Arial" w:cs="Arial"/>
-          <w:color w:val="000000"/>
-          <w:sz w:val="27"/>
-          <w:szCs w:val="27"/>
-        </w:rPr>
-        <w:t>Solution :</w:t>
-      </w:r>
-      <w:proofErr w:type="gramEnd"/>
-      <w:r>
-        <w:rPr>
-          <w:rFonts w:ascii="Arial" w:hAnsi="Arial" w:cs="Arial"/>
-          <w:color w:val="000000"/>
-          <w:sz w:val="27"/>
-          <w:szCs w:val="27"/>
-        </w:rPr>
-        <w:t xml:space="preserve"> </w:t>
+      <w:r>
+        <w:rPr>
+          <w:rFonts w:ascii="Arial" w:hAnsi="Arial" w:cs="Arial"/>
+          <w:color w:val="000000"/>
+          <w:sz w:val="27"/>
+          <w:szCs w:val="27"/>
+        </w:rPr>
+        <w:t xml:space="preserve">Solution : </w:t>
       </w:r>
     </w:p>
     <w:p>
@@ -1581,75 +1287,6 @@
             <wp:extent cx="5706271" cy="3191320"/>
             <wp:effectExtent l="0" t="0" r="8890" b="9525"/>
             <wp:docPr id="5" name="Picture 5"/>
-            <wp:cNvGraphicFramePr>
-              <a:graphicFrameLocks xmlns:a="http://schemas.openxmlformats.org/drawingml/2006/main" noChangeAspect="1"/>
-            </wp:cNvGraphicFramePr>
-            <a:graphic xmlns:a="http://schemas.openxmlformats.org/drawingml/2006/main">
-              <a:graphicData uri="http://schemas.openxmlformats.org/drawingml/2006/picture">
-                <pic:pic xmlns:pic="http://schemas.openxmlformats.org/drawingml/2006/picture">
-                  <pic:nvPicPr>
-                    <pic:cNvPr id="1" name=""/>
-                    <pic:cNvPicPr/>
-                  </pic:nvPicPr>
-                  <pic:blipFill>
-                    <a:blip r:embed="rId16"/>
-                    <a:stretch>
-                      <a:fillRect/>
-                    </a:stretch>
-                  </pic:blipFill>
-                  <pic:spPr>
-                    <a:xfrm>
-                      <a:off x="0" y="0"/>
-                      <a:ext cx="5706271" cy="3191320"/>
-                    </a:xfrm>
-                    <a:prstGeom prst="rect">
-                      <a:avLst/>
-                    </a:prstGeom>
-                  </pic:spPr>
-                </pic:pic>
-              </a:graphicData>
-            </a:graphic>
-          </wp:inline>
-        </w:drawing>
-      </w:r>
-    </w:p>
-    <w:p>
-      <w:pPr>
-        <w:pStyle w:val="NormalWeb"/>
-        <w:spacing w:after="240" w:afterAutospacing="0"/>
-        <w:rPr>
-          <w:rFonts w:ascii="Arial" w:hAnsi="Arial" w:cs="Arial"/>
-          <w:color w:val="000000"/>
-          <w:sz w:val="27"/>
-          <w:szCs w:val="27"/>
-        </w:rPr>
-      </w:pPr>
-    </w:p>
-    <w:p>
-      <w:pPr>
-        <w:pStyle w:val="NormalWeb"/>
-        <w:spacing w:after="240" w:afterAutospacing="0"/>
-        <w:rPr>
-          <w:rFonts w:ascii="Arial" w:hAnsi="Arial" w:cs="Arial"/>
-          <w:color w:val="000000"/>
-          <w:sz w:val="27"/>
-          <w:szCs w:val="27"/>
-        </w:rPr>
-      </w:pPr>
-      <w:r>
-        <w:rPr>
-          <w:rFonts w:ascii="Arial" w:hAnsi="Arial" w:cs="Arial"/>
-          <w:noProof/>
-          <w:color w:val="000000"/>
-          <w:sz w:val="27"/>
-          <w:szCs w:val="27"/>
-          <w:lang w:val="en-IN" w:eastAsia="en-IN"/>
-        </w:rPr>
-        <w:drawing>
-          <wp:inline distT="0" distB="0" distL="0" distR="0" wp14:anchorId="07DD44FE" wp14:editId="0A4AAB1E">
-            <wp:extent cx="5611008" cy="2867425"/>
-            <wp:effectExtent l="0" t="0" r="8890" b="9525"/>
-            <wp:docPr id="6" name="Picture 6"/>
             <wp:cNvGraphicFramePr>
               <a:graphicFrameLocks xmlns:a="http://schemas.openxmlformats.org/drawingml/2006/main" noChangeAspect="1"/>
             </wp:cNvGraphicFramePr>
@@ -1669,7 +1306,7 @@
                   <pic:spPr>
                     <a:xfrm>
                       <a:off x="0" y="0"/>
-                      <a:ext cx="5611008" cy="2867425"/>
+                      <a:ext cx="5706271" cy="3191320"/>
                     </a:xfrm>
                     <a:prstGeom prst="rect">
                       <a:avLst/>
@@ -1685,197 +1322,24 @@
     <w:p>
       <w:pPr>
         <w:pStyle w:val="NormalWeb"/>
-        <w:spacing w:after="240"/>
-        <w:rPr>
-          <w:rFonts w:ascii="Arial" w:hAnsi="Arial" w:cs="Arial"/>
-          <w:iCs/>
-          <w:color w:val="000000"/>
-          <w:sz w:val="27"/>
-          <w:szCs w:val="27"/>
-          <w:lang w:val="en-IN"/>
-        </w:rPr>
-      </w:pPr>
-      <w:r>
-        <w:rPr>
-          <w:rFonts w:ascii="Arial" w:hAnsi="Arial" w:cs="Arial"/>
-          <w:iCs/>
-          <w:color w:val="000000"/>
-          <w:sz w:val="27"/>
-          <w:szCs w:val="27"/>
-        </w:rPr>
-        <w:lastRenderedPageBreak/>
-        <w:t>The box plot</w:t>
-      </w:r>
-      <w:r>
-        <w:rPr>
-          <w:rFonts w:ascii="Arial" w:hAnsi="Arial" w:cs="Arial"/>
-          <w:iCs/>
-          <w:color w:val="000000"/>
-          <w:sz w:val="27"/>
-          <w:szCs w:val="27"/>
-        </w:rPr>
-        <w:t>s</w:t>
-      </w:r>
-      <w:r>
-        <w:rPr>
-          <w:rFonts w:ascii="Arial" w:hAnsi="Arial" w:cs="Arial"/>
-          <w:iCs/>
-          <w:color w:val="000000"/>
-          <w:sz w:val="27"/>
-          <w:szCs w:val="27"/>
-        </w:rPr>
-        <w:t xml:space="preserve"> s</w:t>
-      </w:r>
-      <w:r>
-        <w:rPr>
-          <w:rFonts w:ascii="Arial" w:hAnsi="Arial" w:cs="Arial"/>
-          <w:iCs/>
-          <w:color w:val="000000"/>
-          <w:sz w:val="27"/>
-          <w:szCs w:val="27"/>
-          <w:lang w:val="en-IN"/>
-        </w:rPr>
-        <w:t xml:space="preserve">how the data </w:t>
-      </w:r>
-      <w:proofErr w:type="gramStart"/>
-      <w:r>
-        <w:rPr>
-          <w:rFonts w:ascii="Arial" w:hAnsi="Arial" w:cs="Arial"/>
-          <w:iCs/>
-          <w:color w:val="000000"/>
-          <w:sz w:val="27"/>
-          <w:szCs w:val="27"/>
-          <w:lang w:val="en-IN"/>
-        </w:rPr>
-        <w:t>about:</w:t>
-      </w:r>
-      <w:proofErr w:type="gramEnd"/>
-      <w:r>
-        <w:rPr>
-          <w:rFonts w:ascii="Arial" w:hAnsi="Arial" w:cs="Arial"/>
-          <w:iCs/>
-          <w:color w:val="000000"/>
-          <w:sz w:val="27"/>
-          <w:szCs w:val="27"/>
-          <w:lang w:val="en-IN"/>
-        </w:rPr>
-        <w:t xml:space="preserve"> outli</w:t>
-      </w:r>
-      <w:r>
-        <w:rPr>
-          <w:rFonts w:ascii="Arial" w:hAnsi="Arial" w:cs="Arial"/>
-          <w:iCs/>
-          <w:color w:val="000000"/>
-          <w:sz w:val="27"/>
-          <w:szCs w:val="27"/>
-          <w:lang w:val="en-IN"/>
-        </w:rPr>
-        <w:t>er,</w:t>
-      </w:r>
-      <w:r>
-        <w:rPr>
-          <w:rFonts w:ascii="Arial" w:hAnsi="Arial" w:cs="Arial"/>
-          <w:iCs/>
-          <w:color w:val="000000"/>
-          <w:sz w:val="27"/>
-          <w:szCs w:val="27"/>
-          <w:lang w:val="en-IN"/>
-        </w:rPr>
-        <w:t xml:space="preserve"> Max, upper quartile 25%, Media</w:t>
-      </w:r>
-      <w:r>
-        <w:rPr>
-          <w:rFonts w:ascii="Arial" w:hAnsi="Arial" w:cs="Arial"/>
-          <w:iCs/>
-          <w:color w:val="000000"/>
-          <w:sz w:val="27"/>
-          <w:szCs w:val="27"/>
-          <w:lang w:val="en-IN"/>
-        </w:rPr>
-        <w:t xml:space="preserve">n, </w:t>
-      </w:r>
-      <w:r>
-        <w:rPr>
-          <w:rFonts w:ascii="Arial" w:hAnsi="Arial" w:cs="Arial"/>
-          <w:iCs/>
-          <w:color w:val="000000"/>
-          <w:sz w:val="27"/>
-          <w:szCs w:val="27"/>
-          <w:lang w:val="en-IN"/>
-        </w:rPr>
-        <w:t>low quartile 25%, Min and outli</w:t>
-      </w:r>
-      <w:r>
-        <w:rPr>
-          <w:rFonts w:ascii="Arial" w:hAnsi="Arial" w:cs="Arial"/>
-          <w:iCs/>
-          <w:color w:val="000000"/>
-          <w:sz w:val="27"/>
-          <w:szCs w:val="27"/>
-          <w:lang w:val="en-IN"/>
-        </w:rPr>
-        <w:t xml:space="preserve">er </w:t>
-      </w:r>
-    </w:p>
-    <w:p>
-      <w:pPr>
-        <w:pStyle w:val="NormalWeb"/>
-        <w:spacing w:after="240"/>
-        <w:rPr>
-          <w:rFonts w:ascii="Arial" w:hAnsi="Arial" w:cs="Arial"/>
-          <w:color w:val="000000"/>
-          <w:sz w:val="27"/>
-          <w:szCs w:val="27"/>
-          <w:lang w:val="en-IN"/>
-        </w:rPr>
-      </w:pPr>
-    </w:p>
-    <w:p>
-      <w:pPr>
-        <w:pStyle w:val="NormalWeb"/>
-        <w:spacing w:after="240"/>
-        <w:rPr>
-          <w:rFonts w:ascii="Arial" w:hAnsi="Arial" w:cs="Arial"/>
-          <w:color w:val="000000"/>
-          <w:sz w:val="27"/>
-          <w:szCs w:val="27"/>
-          <w:lang w:val="en-IN"/>
-        </w:rPr>
-      </w:pPr>
-    </w:p>
-    <w:p>
-      <w:pPr>
-        <w:pStyle w:val="NormalWeb"/>
-        <w:spacing w:after="240"/>
-        <w:rPr>
-          <w:rFonts w:ascii="Arial" w:hAnsi="Arial" w:cs="Arial"/>
-          <w:color w:val="000000"/>
-          <w:sz w:val="27"/>
-          <w:szCs w:val="27"/>
-          <w:lang w:val="en-IN"/>
-        </w:rPr>
-      </w:pPr>
-      <w:r>
-        <w:rPr>
-          <w:rFonts w:ascii="Arial" w:hAnsi="Arial" w:cs="Arial"/>
-          <w:color w:val="000000"/>
-          <w:sz w:val="27"/>
-          <w:szCs w:val="27"/>
-          <w:lang w:val="en-IN"/>
-        </w:rPr>
-        <w:t>California House Prices Plot</w:t>
-      </w:r>
-    </w:p>
-    <w:p>
-      <w:pPr>
-        <w:pStyle w:val="NormalWeb"/>
-        <w:spacing w:after="240"/>
-        <w:rPr>
-          <w:rFonts w:ascii="Arial" w:hAnsi="Arial" w:cs="Arial"/>
-          <w:color w:val="000000"/>
-          <w:sz w:val="27"/>
-          <w:szCs w:val="27"/>
-          <w:lang w:val="en-IN"/>
+        <w:spacing w:after="240" w:afterAutospacing="0"/>
+        <w:rPr>
+          <w:rFonts w:ascii="Arial" w:hAnsi="Arial" w:cs="Arial"/>
+          <w:color w:val="000000"/>
+          <w:sz w:val="27"/>
+          <w:szCs w:val="27"/>
+        </w:rPr>
+      </w:pPr>
+    </w:p>
+    <w:p>
+      <w:pPr>
+        <w:pStyle w:val="NormalWeb"/>
+        <w:spacing w:after="240" w:afterAutospacing="0"/>
+        <w:rPr>
+          <w:rFonts w:ascii="Arial" w:hAnsi="Arial" w:cs="Arial"/>
+          <w:color w:val="000000"/>
+          <w:sz w:val="27"/>
+          <w:szCs w:val="27"/>
         </w:rPr>
       </w:pPr>
       <w:r>
@@ -1888,10 +1352,10 @@
           <w:lang w:val="en-IN" w:eastAsia="en-IN"/>
         </w:rPr>
         <w:drawing>
-          <wp:inline distT="0" distB="0" distL="0" distR="0" wp14:anchorId="04E35457" wp14:editId="326CE3D6">
-            <wp:extent cx="5763429" cy="3410426"/>
-            <wp:effectExtent l="0" t="0" r="8890" b="0"/>
-            <wp:docPr id="7" name="Picture 7"/>
+          <wp:inline distT="0" distB="0" distL="0" distR="0" wp14:anchorId="07DD44FE" wp14:editId="0A4AAB1E">
+            <wp:extent cx="5611008" cy="2867425"/>
+            <wp:effectExtent l="0" t="0" r="8890" b="9525"/>
+            <wp:docPr id="6" name="Picture 6"/>
             <wp:cNvGraphicFramePr>
               <a:graphicFrameLocks xmlns:a="http://schemas.openxmlformats.org/drawingml/2006/main" noChangeAspect="1"/>
             </wp:cNvGraphicFramePr>
@@ -1911,7 +1375,7 @@
                   <pic:spPr>
                     <a:xfrm>
                       <a:off x="0" y="0"/>
-                      <a:ext cx="5763429" cy="3410426"/>
+                      <a:ext cx="5611008" cy="2867425"/>
                     </a:xfrm>
                     <a:prstGeom prst="rect">
                       <a:avLst/>
@@ -1930,6 +1394,7 @@
         <w:spacing w:after="240"/>
         <w:rPr>
           <w:rFonts w:ascii="Arial" w:hAnsi="Arial" w:cs="Arial"/>
+          <w:iCs/>
           <w:color w:val="000000"/>
           <w:sz w:val="27"/>
           <w:szCs w:val="27"/>
@@ -1939,12 +1404,99 @@
       <w:r>
         <w:rPr>
           <w:rFonts w:ascii="Arial" w:hAnsi="Arial" w:cs="Arial"/>
+          <w:iCs/>
+          <w:color w:val="000000"/>
+          <w:sz w:val="27"/>
+          <w:szCs w:val="27"/>
+        </w:rPr>
+        <w:lastRenderedPageBreak/>
+        <w:t>The box plot</w:t>
+      </w:r>
+      <w:r>
+        <w:rPr>
+          <w:rFonts w:ascii="Arial" w:hAnsi="Arial" w:cs="Arial"/>
+          <w:iCs/>
+          <w:color w:val="000000"/>
+          <w:sz w:val="27"/>
+          <w:szCs w:val="27"/>
+        </w:rPr>
+        <w:t>s</w:t>
+      </w:r>
+      <w:r>
+        <w:rPr>
+          <w:rFonts w:ascii="Arial" w:hAnsi="Arial" w:cs="Arial"/>
+          <w:iCs/>
+          <w:color w:val="000000"/>
+          <w:sz w:val="27"/>
+          <w:szCs w:val="27"/>
+        </w:rPr>
+        <w:t xml:space="preserve"> s</w:t>
+      </w:r>
+      <w:r>
+        <w:rPr>
+          <w:rFonts w:ascii="Arial" w:hAnsi="Arial" w:cs="Arial"/>
+          <w:iCs/>
           <w:color w:val="000000"/>
           <w:sz w:val="27"/>
           <w:szCs w:val="27"/>
           <w:lang w:val="en-IN"/>
         </w:rPr>
-        <w:t>Ohio House Prices Plot</w:t>
+        <w:t>how the data about: outli</w:t>
+      </w:r>
+      <w:r>
+        <w:rPr>
+          <w:rFonts w:ascii="Arial" w:hAnsi="Arial" w:cs="Arial"/>
+          <w:iCs/>
+          <w:color w:val="000000"/>
+          <w:sz w:val="27"/>
+          <w:szCs w:val="27"/>
+          <w:lang w:val="en-IN"/>
+        </w:rPr>
+        <w:t>er,</w:t>
+      </w:r>
+      <w:r>
+        <w:rPr>
+          <w:rFonts w:ascii="Arial" w:hAnsi="Arial" w:cs="Arial"/>
+          <w:iCs/>
+          <w:color w:val="000000"/>
+          <w:sz w:val="27"/>
+          <w:szCs w:val="27"/>
+          <w:lang w:val="en-IN"/>
+        </w:rPr>
+        <w:t xml:space="preserve"> Max, upper quartile 25%, Media</w:t>
+      </w:r>
+      <w:r>
+        <w:rPr>
+          <w:rFonts w:ascii="Arial" w:hAnsi="Arial" w:cs="Arial"/>
+          <w:iCs/>
+          <w:color w:val="000000"/>
+          <w:sz w:val="27"/>
+          <w:szCs w:val="27"/>
+          <w:lang w:val="en-IN"/>
+        </w:rPr>
+        <w:t xml:space="preserve">n, </w:t>
+      </w:r>
+      <w:r>
+        <w:rPr>
+          <w:rFonts w:ascii="Arial" w:hAnsi="Arial" w:cs="Arial"/>
+          <w:iCs/>
+          <w:color w:val="000000"/>
+          <w:sz w:val="27"/>
+          <w:szCs w:val="27"/>
+          <w:lang w:val="en-IN"/>
+        </w:rPr>
+        <w:t>low quartile 25%, Min and outli</w:t>
+      </w:r>
+      <w:r>
+        <w:rPr>
+          <w:rFonts w:ascii="Arial" w:hAnsi="Arial" w:cs="Arial"/>
+          <w:iCs/>
+          <w:color w:val="000000"/>
+          <w:sz w:val="27"/>
+          <w:szCs w:val="27"/>
+          <w:lang w:val="en-IN"/>
+        </w:rPr>
+        <w:t xml:space="preserve">er </w:t>
       </w:r>
     </w:p>
     <w:p>
@@ -1959,6 +1511,55 @@
           <w:lang w:val="en-IN"/>
         </w:rPr>
       </w:pPr>
+    </w:p>
+    <w:p>
+      <w:pPr>
+        <w:pStyle w:val="NormalWeb"/>
+        <w:spacing w:after="240"/>
+        <w:rPr>
+          <w:rFonts w:ascii="Arial" w:hAnsi="Arial" w:cs="Arial"/>
+          <w:color w:val="000000"/>
+          <w:sz w:val="27"/>
+          <w:szCs w:val="27"/>
+          <w:lang w:val="en-IN"/>
+        </w:rPr>
+      </w:pPr>
+    </w:p>
+    <w:p>
+      <w:pPr>
+        <w:pStyle w:val="NormalWeb"/>
+        <w:spacing w:after="240"/>
+        <w:rPr>
+          <w:rFonts w:ascii="Arial" w:hAnsi="Arial" w:cs="Arial"/>
+          <w:color w:val="000000"/>
+          <w:sz w:val="27"/>
+          <w:szCs w:val="27"/>
+          <w:lang w:val="en-IN"/>
+        </w:rPr>
+      </w:pPr>
+      <w:r>
+        <w:rPr>
+          <w:rFonts w:ascii="Arial" w:hAnsi="Arial" w:cs="Arial"/>
+          <w:color w:val="000000"/>
+          <w:sz w:val="27"/>
+          <w:szCs w:val="27"/>
+          <w:lang w:val="en-IN"/>
+        </w:rPr>
+        <w:t>California House Prices Plot</w:t>
+      </w:r>
+    </w:p>
+    <w:p>
+      <w:pPr>
+        <w:pStyle w:val="NormalWeb"/>
+        <w:spacing w:after="240"/>
+        <w:rPr>
+          <w:rFonts w:ascii="Arial" w:hAnsi="Arial" w:cs="Arial"/>
+          <w:color w:val="000000"/>
+          <w:sz w:val="27"/>
+          <w:szCs w:val="27"/>
+          <w:lang w:val="en-IN"/>
+        </w:rPr>
+      </w:pPr>
       <w:r>
         <w:rPr>
           <w:rFonts w:ascii="Arial" w:hAnsi="Arial" w:cs="Arial"/>
@@ -1968,12 +1569,11 @@
           <w:szCs w:val="27"/>
           <w:lang w:val="en-IN" w:eastAsia="en-IN"/>
         </w:rPr>
-        <w:lastRenderedPageBreak/>
         <w:drawing>
-          <wp:inline distT="0" distB="0" distL="0" distR="0" wp14:anchorId="05F5093C" wp14:editId="7478E1EC">
-            <wp:extent cx="5753903" cy="3505689"/>
-            <wp:effectExtent l="0" t="0" r="0" b="0"/>
-            <wp:docPr id="8" name="Picture 8"/>
+          <wp:inline distT="0" distB="0" distL="0" distR="0" wp14:anchorId="04E35457" wp14:editId="326CE3D6">
+            <wp:extent cx="5763429" cy="3410426"/>
+            <wp:effectExtent l="0" t="0" r="8890" b="0"/>
+            <wp:docPr id="7" name="Picture 7"/>
             <wp:cNvGraphicFramePr>
               <a:graphicFrameLocks xmlns:a="http://schemas.openxmlformats.org/drawingml/2006/main" noChangeAspect="1"/>
             </wp:cNvGraphicFramePr>
@@ -1993,7 +1593,7 @@
                   <pic:spPr>
                     <a:xfrm>
                       <a:off x="0" y="0"/>
-                      <a:ext cx="5753903" cy="3505689"/>
+                      <a:ext cx="5763429" cy="3410426"/>
                     </a:xfrm>
                     <a:prstGeom prst="rect">
                       <a:avLst/>
@@ -2018,6 +1618,16 @@
           <w:lang w:val="en-IN"/>
         </w:rPr>
       </w:pPr>
+      <w:r>
+        <w:rPr>
+          <w:rFonts w:ascii="Arial" w:hAnsi="Arial" w:cs="Arial"/>
+          <w:color w:val="000000"/>
+          <w:sz w:val="27"/>
+          <w:szCs w:val="27"/>
+          <w:lang w:val="en-IN"/>
+        </w:rPr>
+        <w:t>Ohio House Prices Plot</w:t>
+      </w:r>
     </w:p>
     <w:p>
       <w:pPr>
@@ -2040,11 +1650,12 @@
           <w:szCs w:val="27"/>
           <w:lang w:val="en-IN" w:eastAsia="en-IN"/>
         </w:rPr>
+        <w:lastRenderedPageBreak/>
         <w:drawing>
-          <wp:inline distT="0" distB="0" distL="0" distR="0" wp14:anchorId="08433A88" wp14:editId="3198C58F">
-            <wp:extent cx="5706271" cy="3410426"/>
-            <wp:effectExtent l="0" t="0" r="8890" b="0"/>
-            <wp:docPr id="9" name="Picture 9"/>
+          <wp:inline distT="0" distB="0" distL="0" distR="0" wp14:anchorId="05F5093C" wp14:editId="7478E1EC">
+            <wp:extent cx="5753903" cy="3505689"/>
+            <wp:effectExtent l="0" t="0" r="0" b="0"/>
+            <wp:docPr id="8" name="Picture 8"/>
             <wp:cNvGraphicFramePr>
               <a:graphicFrameLocks xmlns:a="http://schemas.openxmlformats.org/drawingml/2006/main" noChangeAspect="1"/>
             </wp:cNvGraphicFramePr>
@@ -2064,7 +1675,7 @@
                   <pic:spPr>
                     <a:xfrm>
                       <a:off x="0" y="0"/>
-                      <a:ext cx="5706271" cy="3410426"/>
+                      <a:ext cx="5753903" cy="3505689"/>
                     </a:xfrm>
                     <a:prstGeom prst="rect">
                       <a:avLst/>
@@ -2089,6 +1700,19 @@
           <w:lang w:val="en-IN"/>
         </w:rPr>
       </w:pPr>
+    </w:p>
+    <w:p>
+      <w:pPr>
+        <w:pStyle w:val="NormalWeb"/>
+        <w:spacing w:after="240"/>
+        <w:rPr>
+          <w:rFonts w:ascii="Arial" w:hAnsi="Arial" w:cs="Arial"/>
+          <w:color w:val="000000"/>
+          <w:sz w:val="27"/>
+          <w:szCs w:val="27"/>
+          <w:lang w:val="en-IN"/>
+        </w:rPr>
+      </w:pPr>
       <w:r>
         <w:rPr>
           <w:rFonts w:ascii="Arial" w:hAnsi="Arial" w:cs="Arial"/>
@@ -2098,12 +1722,11 @@
           <w:szCs w:val="27"/>
           <w:lang w:val="en-IN" w:eastAsia="en-IN"/>
         </w:rPr>
-        <w:lastRenderedPageBreak/>
         <w:drawing>
-          <wp:inline distT="0" distB="0" distL="0" distR="0" wp14:anchorId="3D99587E" wp14:editId="63C6227E">
-            <wp:extent cx="5792008" cy="3429479"/>
-            <wp:effectExtent l="0" t="0" r="0" b="0"/>
-            <wp:docPr id="10" name="Picture 10"/>
+          <wp:inline distT="0" distB="0" distL="0" distR="0" wp14:anchorId="08433A88" wp14:editId="3198C58F">
+            <wp:extent cx="5706271" cy="3410426"/>
+            <wp:effectExtent l="0" t="0" r="8890" b="0"/>
+            <wp:docPr id="9" name="Picture 9"/>
             <wp:cNvGraphicFramePr>
               <a:graphicFrameLocks xmlns:a="http://schemas.openxmlformats.org/drawingml/2006/main" noChangeAspect="1"/>
             </wp:cNvGraphicFramePr>
@@ -2123,6 +1746,65 @@
                   <pic:spPr>
                     <a:xfrm>
                       <a:off x="0" y="0"/>
+                      <a:ext cx="5706271" cy="3410426"/>
+                    </a:xfrm>
+                    <a:prstGeom prst="rect">
+                      <a:avLst/>
+                    </a:prstGeom>
+                  </pic:spPr>
+                </pic:pic>
+              </a:graphicData>
+            </a:graphic>
+          </wp:inline>
+        </w:drawing>
+      </w:r>
+    </w:p>
+    <w:p>
+      <w:pPr>
+        <w:pStyle w:val="NormalWeb"/>
+        <w:spacing w:after="240"/>
+        <w:rPr>
+          <w:rFonts w:ascii="Arial" w:hAnsi="Arial" w:cs="Arial"/>
+          <w:color w:val="000000"/>
+          <w:sz w:val="27"/>
+          <w:szCs w:val="27"/>
+          <w:lang w:val="en-IN"/>
+        </w:rPr>
+      </w:pPr>
+      <w:r>
+        <w:rPr>
+          <w:rFonts w:ascii="Arial" w:hAnsi="Arial" w:cs="Arial"/>
+          <w:noProof/>
+          <w:color w:val="000000"/>
+          <w:sz w:val="27"/>
+          <w:szCs w:val="27"/>
+          <w:lang w:val="en-IN" w:eastAsia="en-IN"/>
+        </w:rPr>
+        <w:lastRenderedPageBreak/>
+        <w:drawing>
+          <wp:inline distT="0" distB="0" distL="0" distR="0" wp14:anchorId="3D99587E" wp14:editId="63C6227E">
+            <wp:extent cx="5792008" cy="3429479"/>
+            <wp:effectExtent l="0" t="0" r="0" b="0"/>
+            <wp:docPr id="10" name="Picture 10"/>
+            <wp:cNvGraphicFramePr>
+              <a:graphicFrameLocks xmlns:a="http://schemas.openxmlformats.org/drawingml/2006/main" noChangeAspect="1"/>
+            </wp:cNvGraphicFramePr>
+            <a:graphic xmlns:a="http://schemas.openxmlformats.org/drawingml/2006/main">
+              <a:graphicData uri="http://schemas.openxmlformats.org/drawingml/2006/picture">
+                <pic:pic xmlns:pic="http://schemas.openxmlformats.org/drawingml/2006/picture">
+                  <pic:nvPicPr>
+                    <pic:cNvPr id="1" name=""/>
+                    <pic:cNvPicPr/>
+                  </pic:nvPicPr>
+                  <pic:blipFill>
+                    <a:blip r:embed="rId22"/>
+                    <a:stretch>
+                      <a:fillRect/>
+                    </a:stretch>
+                  </pic:blipFill>
+                  <pic:spPr>
+                    <a:xfrm>
+                      <a:off x="0" y="0"/>
                       <a:ext cx="5792008" cy="3429479"/>
                     </a:xfrm>
                     <a:prstGeom prst="rect">
@@ -2139,7 +1821,7 @@
     <w:p>
       <w:pPr>
         <w:pStyle w:val="NormalWeb"/>
-        <w:spacing w:after="240" w:afterAutospacing="0"/>
+        <w:spacing w:before="100" w:after="240" w:afterAutospacing="0"/>
         <w:rPr>
           <w:rFonts w:ascii="Arial" w:hAnsi="Arial" w:cs="Arial"/>
           <w:color w:val="000000"/>
@@ -2166,7 +1848,7 @@
         <w:br/>
         <w:t xml:space="preserve">8) This question uses the data at </w:t>
       </w:r>
-      <w:hyperlink r:id="rId22">
+      <w:hyperlink r:id="rId23">
         <w:r>
           <w:rPr>
             <w:rStyle w:val="InternetLink"/>
@@ -2410,84 +2092,6 @@
             <wp:extent cx="5790565" cy="3219450"/>
             <wp:effectExtent l="0" t="0" r="0" b="0"/>
             <wp:docPr id="11" name="Picture 11"/>
-            <wp:cNvGraphicFramePr>
-              <a:graphicFrameLocks xmlns:a="http://schemas.openxmlformats.org/drawingml/2006/main" noChangeAspect="1"/>
-            </wp:cNvGraphicFramePr>
-            <a:graphic xmlns:a="http://schemas.openxmlformats.org/drawingml/2006/main">
-              <a:graphicData uri="http://schemas.openxmlformats.org/drawingml/2006/picture">
-                <pic:pic xmlns:pic="http://schemas.openxmlformats.org/drawingml/2006/picture">
-                  <pic:nvPicPr>
-                    <pic:cNvPr id="1" name=""/>
-                    <pic:cNvPicPr/>
-                  </pic:nvPicPr>
-                  <pic:blipFill>
-                    <a:blip r:embed="rId23"/>
-                    <a:stretch>
-                      <a:fillRect/>
-                    </a:stretch>
-                  </pic:blipFill>
-                  <pic:spPr>
-                    <a:xfrm>
-                      <a:off x="0" y="0"/>
-                      <a:ext cx="5798990" cy="3224134"/>
-                    </a:xfrm>
-                    <a:prstGeom prst="rect">
-                      <a:avLst/>
-                    </a:prstGeom>
-                  </pic:spPr>
-                </pic:pic>
-              </a:graphicData>
-            </a:graphic>
-          </wp:inline>
-        </w:drawing>
-      </w:r>
-    </w:p>
-    <w:p>
-      <w:pPr>
-        <w:pStyle w:val="NormalWeb"/>
-        <w:spacing w:after="240" w:afterAutospacing="0"/>
-        <w:rPr>
-          <w:rFonts w:ascii="Arial" w:hAnsi="Arial" w:cs="Arial"/>
-          <w:color w:val="000000"/>
-          <w:sz w:val="27"/>
-          <w:szCs w:val="27"/>
-        </w:rPr>
-      </w:pPr>
-      <w:r>
-        <w:rPr>
-          <w:rFonts w:ascii="Arial" w:hAnsi="Arial" w:cs="Arial"/>
-          <w:color w:val="000000"/>
-          <w:sz w:val="27"/>
-          <w:szCs w:val="27"/>
-        </w:rPr>
-        <w:t>b) There are less than 117 points in the scatter plot because the plot is for 2003 wins vs 2004 wins. If the plot was for 2004 wins vs Team or 2003 Wins vs Team, we could have got the full 117 points on the plot.</w:t>
-      </w:r>
-    </w:p>
-    <w:p>
-      <w:pPr>
-        <w:pStyle w:val="NormalWeb"/>
-        <w:spacing w:after="240" w:afterAutospacing="0"/>
-        <w:rPr>
-          <w:rFonts w:ascii="Arial" w:hAnsi="Arial" w:cs="Arial"/>
-          <w:color w:val="000000"/>
-          <w:sz w:val="27"/>
-          <w:szCs w:val="27"/>
-        </w:rPr>
-      </w:pPr>
-      <w:r>
-        <w:rPr>
-          <w:rFonts w:ascii="Arial" w:hAnsi="Arial" w:cs="Arial"/>
-          <w:noProof/>
-          <w:color w:val="000000"/>
-          <w:sz w:val="27"/>
-          <w:szCs w:val="27"/>
-          <w:lang w:val="en-IN" w:eastAsia="en-IN"/>
-        </w:rPr>
-        <w:drawing>
-          <wp:inline distT="0" distB="0" distL="0" distR="0" wp14:anchorId="7C7DC3CC" wp14:editId="4E675439">
-            <wp:extent cx="3000794" cy="314369"/>
-            <wp:effectExtent l="0" t="0" r="0" b="9525"/>
-            <wp:docPr id="12" name="Picture 12"/>
             <wp:cNvGraphicFramePr>
               <a:graphicFrameLocks xmlns:a="http://schemas.openxmlformats.org/drawingml/2006/main" noChangeAspect="1"/>
             </wp:cNvGraphicFramePr>
@@ -2507,6 +2111,84 @@
                   <pic:spPr>
                     <a:xfrm>
                       <a:off x="0" y="0"/>
+                      <a:ext cx="5798990" cy="3224134"/>
+                    </a:xfrm>
+                    <a:prstGeom prst="rect">
+                      <a:avLst/>
+                    </a:prstGeom>
+                  </pic:spPr>
+                </pic:pic>
+              </a:graphicData>
+            </a:graphic>
+          </wp:inline>
+        </w:drawing>
+      </w:r>
+    </w:p>
+    <w:p>
+      <w:pPr>
+        <w:pStyle w:val="NormalWeb"/>
+        <w:spacing w:after="240" w:afterAutospacing="0"/>
+        <w:rPr>
+          <w:rFonts w:ascii="Arial" w:hAnsi="Arial" w:cs="Arial"/>
+          <w:color w:val="000000"/>
+          <w:sz w:val="27"/>
+          <w:szCs w:val="27"/>
+        </w:rPr>
+      </w:pPr>
+      <w:r>
+        <w:rPr>
+          <w:rFonts w:ascii="Arial" w:hAnsi="Arial" w:cs="Arial"/>
+          <w:color w:val="000000"/>
+          <w:sz w:val="27"/>
+          <w:szCs w:val="27"/>
+        </w:rPr>
+        <w:t>b) There are less than 117 points in the scatter plot because the plot is for 2003 wins vs 2004 wins. If the plot was for 2004 wins vs Team or 2003 Wins vs Team, we could have got the full 117 points on the plot.</w:t>
+      </w:r>
+    </w:p>
+    <w:p>
+      <w:pPr>
+        <w:pStyle w:val="NormalWeb"/>
+        <w:spacing w:after="240" w:afterAutospacing="0"/>
+        <w:rPr>
+          <w:rFonts w:ascii="Arial" w:hAnsi="Arial" w:cs="Arial"/>
+          <w:color w:val="000000"/>
+          <w:sz w:val="27"/>
+          <w:szCs w:val="27"/>
+        </w:rPr>
+      </w:pPr>
+      <w:r>
+        <w:rPr>
+          <w:rFonts w:ascii="Arial" w:hAnsi="Arial" w:cs="Arial"/>
+          <w:noProof/>
+          <w:color w:val="000000"/>
+          <w:sz w:val="27"/>
+          <w:szCs w:val="27"/>
+          <w:lang w:val="en-IN" w:eastAsia="en-IN"/>
+        </w:rPr>
+        <w:drawing>
+          <wp:inline distT="0" distB="0" distL="0" distR="0" wp14:anchorId="7C7DC3CC" wp14:editId="4E675439">
+            <wp:extent cx="3000794" cy="314369"/>
+            <wp:effectExtent l="0" t="0" r="0" b="9525"/>
+            <wp:docPr id="12" name="Picture 12"/>
+            <wp:cNvGraphicFramePr>
+              <a:graphicFrameLocks xmlns:a="http://schemas.openxmlformats.org/drawingml/2006/main" noChangeAspect="1"/>
+            </wp:cNvGraphicFramePr>
+            <a:graphic xmlns:a="http://schemas.openxmlformats.org/drawingml/2006/main">
+              <a:graphicData uri="http://schemas.openxmlformats.org/drawingml/2006/picture">
+                <pic:pic xmlns:pic="http://schemas.openxmlformats.org/drawingml/2006/picture">
+                  <pic:nvPicPr>
+                    <pic:cNvPr id="1" name=""/>
+                    <pic:cNvPicPr/>
+                  </pic:nvPicPr>
+                  <pic:blipFill>
+                    <a:blip r:embed="rId25"/>
+                    <a:stretch>
+                      <a:fillRect/>
+                    </a:stretch>
+                  </pic:blipFill>
+                  <pic:spPr>
+                    <a:xfrm>
+                      <a:off x="0" y="0"/>
                       <a:ext cx="3000794" cy="314369"/>
                     </a:xfrm>
                     <a:prstGeom prst="rect">
@@ -2702,7 +2384,7 @@
         <w:br/>
         <w:t xml:space="preserve">9) This question uses the sample of 10,000 Ohio house prices at </w:t>
       </w:r>
-      <w:hyperlink r:id="rId25">
+      <w:hyperlink r:id="rId26">
         <w:r>
           <w:rPr>
             <w:rStyle w:val="InternetLink"/>
@@ -2894,374 +2576,6 @@
             <wp:extent cx="1371791" cy="733527"/>
             <wp:effectExtent l="0" t="0" r="0" b="9525"/>
             <wp:docPr id="13" name="Picture 13"/>
-            <wp:cNvGraphicFramePr>
-              <a:graphicFrameLocks xmlns:a="http://schemas.openxmlformats.org/drawingml/2006/main" noChangeAspect="1"/>
-            </wp:cNvGraphicFramePr>
-            <a:graphic xmlns:a="http://schemas.openxmlformats.org/drawingml/2006/main">
-              <a:graphicData uri="http://schemas.openxmlformats.org/drawingml/2006/picture">
-                <pic:pic xmlns:pic="http://schemas.openxmlformats.org/drawingml/2006/picture">
-                  <pic:nvPicPr>
-                    <pic:cNvPr id="1" name=""/>
-                    <pic:cNvPicPr/>
-                  </pic:nvPicPr>
-                  <pic:blipFill>
-                    <a:blip r:embed="rId26"/>
-                    <a:stretch>
-                      <a:fillRect/>
-                    </a:stretch>
-                  </pic:blipFill>
-                  <pic:spPr>
-                    <a:xfrm>
-                      <a:off x="0" y="0"/>
-                      <a:ext cx="1371791" cy="733527"/>
-                    </a:xfrm>
-                    <a:prstGeom prst="rect">
-                      <a:avLst/>
-                    </a:prstGeom>
-                  </pic:spPr>
-                </pic:pic>
-              </a:graphicData>
-            </a:graphic>
-          </wp:inline>
-        </w:drawing>
-      </w:r>
-    </w:p>
-    <w:p>
-      <w:pPr>
-        <w:pStyle w:val="NormalWeb"/>
-        <w:spacing w:after="240" w:afterAutospacing="0"/>
-        <w:rPr>
-          <w:rFonts w:ascii="Arial" w:hAnsi="Arial" w:cs="Arial"/>
-          <w:color w:val="000000"/>
-          <w:sz w:val="27"/>
-          <w:szCs w:val="27"/>
-        </w:rPr>
-      </w:pPr>
-      <w:r>
-        <w:rPr>
-          <w:rFonts w:ascii="Arial" w:hAnsi="Arial" w:cs="Arial"/>
-          <w:color w:val="000000"/>
-          <w:sz w:val="27"/>
-          <w:szCs w:val="27"/>
-        </w:rPr>
-        <w:t xml:space="preserve">Mean is larger than Median. </w:t>
-      </w:r>
-      <w:proofErr w:type="gramStart"/>
-      <w:r>
-        <w:rPr>
-          <w:rFonts w:ascii="Arial" w:hAnsi="Arial" w:cs="Arial"/>
-          <w:color w:val="000000"/>
-          <w:sz w:val="27"/>
-          <w:szCs w:val="27"/>
-        </w:rPr>
-        <w:t>So</w:t>
-      </w:r>
-      <w:proofErr w:type="gramEnd"/>
-      <w:r>
-        <w:rPr>
-          <w:rFonts w:ascii="Arial" w:hAnsi="Arial" w:cs="Arial"/>
-          <w:color w:val="000000"/>
-          <w:sz w:val="27"/>
-          <w:szCs w:val="27"/>
-        </w:rPr>
-        <w:t xml:space="preserve"> it is a Right Skewed data.</w:t>
-      </w:r>
-      <w:r>
-        <w:rPr>
-          <w:rFonts w:ascii="Arial" w:hAnsi="Arial" w:cs="Arial"/>
-          <w:color w:val="000000"/>
-          <w:sz w:val="27"/>
-          <w:szCs w:val="27"/>
-        </w:rPr>
-        <w:t xml:space="preserve"> The Median when you multiply or add it </w:t>
-      </w:r>
-      <w:proofErr w:type="gramStart"/>
-      <w:r>
-        <w:rPr>
-          <w:rFonts w:ascii="Arial" w:hAnsi="Arial" w:cs="Arial"/>
-          <w:color w:val="000000"/>
-          <w:sz w:val="27"/>
-          <w:szCs w:val="27"/>
-        </w:rPr>
-        <w:t>gets</w:t>
-      </w:r>
-      <w:proofErr w:type="gramEnd"/>
-      <w:r>
-        <w:rPr>
-          <w:rFonts w:ascii="Arial" w:hAnsi="Arial" w:cs="Arial"/>
-          <w:color w:val="000000"/>
-          <w:sz w:val="27"/>
-          <w:szCs w:val="27"/>
-        </w:rPr>
-        <w:t xml:space="preserve"> multiplied or added by the same value respectively.</w:t>
-      </w:r>
-    </w:p>
-    <w:p>
-      <w:pPr>
-        <w:pStyle w:val="NormalWeb"/>
-        <w:spacing w:after="240" w:afterAutospacing="0"/>
-        <w:rPr>
-          <w:rFonts w:ascii="Arial" w:hAnsi="Arial" w:cs="Arial"/>
-          <w:color w:val="000000"/>
-          <w:sz w:val="27"/>
-          <w:szCs w:val="27"/>
-        </w:rPr>
-      </w:pPr>
-      <w:r>
-        <w:rPr>
-          <w:rFonts w:ascii="Arial" w:hAnsi="Arial" w:cs="Arial"/>
-          <w:color w:val="000000"/>
-          <w:sz w:val="27"/>
-          <w:szCs w:val="27"/>
-        </w:rPr>
-        <w:br/>
-        <w:t>10) This question uses the following people's ages: 19</w:t>
-      </w:r>
-      <w:proofErr w:type="gramStart"/>
-      <w:r>
-        <w:rPr>
-          <w:rFonts w:ascii="Arial" w:hAnsi="Arial" w:cs="Arial"/>
-          <w:color w:val="000000"/>
-          <w:sz w:val="27"/>
-          <w:szCs w:val="27"/>
-        </w:rPr>
-        <w:t>,23,30,30,45,25,24,20</w:t>
-      </w:r>
-      <w:proofErr w:type="gramEnd"/>
-      <w:r>
-        <w:rPr>
-          <w:rFonts w:ascii="Arial" w:hAnsi="Arial" w:cs="Arial"/>
-          <w:color w:val="000000"/>
-          <w:sz w:val="27"/>
-          <w:szCs w:val="27"/>
-        </w:rPr>
-        <w:t>. Store them in R using the syntax ages&lt;-</w:t>
-      </w:r>
-      <w:proofErr w:type="gramStart"/>
-      <w:r>
-        <w:rPr>
-          <w:rFonts w:ascii="Arial" w:hAnsi="Arial" w:cs="Arial"/>
-          <w:color w:val="000000"/>
-          <w:sz w:val="27"/>
-          <w:szCs w:val="27"/>
-        </w:rPr>
-        <w:t>c(</w:t>
-      </w:r>
-      <w:proofErr w:type="gramEnd"/>
-      <w:r>
-        <w:rPr>
-          <w:rFonts w:ascii="Arial" w:hAnsi="Arial" w:cs="Arial"/>
-          <w:color w:val="000000"/>
-          <w:sz w:val="27"/>
-          <w:szCs w:val="27"/>
-        </w:rPr>
-        <w:t>19,23,30,30,45,25,24,20).</w:t>
-      </w:r>
-      <w:r>
-        <w:rPr>
-          <w:rFonts w:ascii="Arial" w:hAnsi="Arial" w:cs="Arial"/>
-          <w:color w:val="000000"/>
-          <w:sz w:val="27"/>
-          <w:szCs w:val="27"/>
-        </w:rPr>
-        <w:br/>
-      </w:r>
-      <w:r>
-        <w:rPr>
-          <w:rFonts w:ascii="Arial" w:hAnsi="Arial" w:cs="Arial"/>
-          <w:color w:val="000000"/>
-          <w:sz w:val="27"/>
-          <w:szCs w:val="27"/>
-        </w:rPr>
-        <w:br/>
-        <w:t xml:space="preserve">a) Compute the standard deviation in R using the </w:t>
-      </w:r>
-      <w:proofErr w:type="spellStart"/>
-      <w:proofErr w:type="gramStart"/>
-      <w:r>
-        <w:rPr>
-          <w:rFonts w:ascii="Arial" w:hAnsi="Arial" w:cs="Arial"/>
-          <w:color w:val="000000"/>
-          <w:sz w:val="27"/>
-          <w:szCs w:val="27"/>
-        </w:rPr>
-        <w:t>sd</w:t>
-      </w:r>
-      <w:proofErr w:type="spellEnd"/>
-      <w:r>
-        <w:rPr>
-          <w:rFonts w:ascii="Arial" w:hAnsi="Arial" w:cs="Arial"/>
-          <w:color w:val="000000"/>
-          <w:sz w:val="27"/>
-          <w:szCs w:val="27"/>
-        </w:rPr>
-        <w:t>(</w:t>
-      </w:r>
-      <w:proofErr w:type="gramEnd"/>
-      <w:r>
-        <w:rPr>
-          <w:rFonts w:ascii="Arial" w:hAnsi="Arial" w:cs="Arial"/>
-          <w:color w:val="000000"/>
-          <w:sz w:val="27"/>
-          <w:szCs w:val="27"/>
-        </w:rPr>
-        <w:t>) function.</w:t>
-      </w:r>
-      <w:r>
-        <w:rPr>
-          <w:rFonts w:ascii="Arial" w:hAnsi="Arial" w:cs="Arial"/>
-          <w:color w:val="000000"/>
-          <w:sz w:val="27"/>
-          <w:szCs w:val="27"/>
-        </w:rPr>
-        <w:br/>
-      </w:r>
-      <w:r>
-        <w:rPr>
-          <w:rFonts w:ascii="Arial" w:hAnsi="Arial" w:cs="Arial"/>
-          <w:color w:val="000000"/>
-          <w:sz w:val="27"/>
-          <w:szCs w:val="27"/>
-        </w:rPr>
-        <w:br/>
-        <w:t>b) Compute the same value by hand and show all the steps.</w:t>
-      </w:r>
-      <w:r>
-        <w:rPr>
-          <w:rFonts w:ascii="Arial" w:hAnsi="Arial" w:cs="Arial"/>
-          <w:color w:val="000000"/>
-          <w:sz w:val="27"/>
-          <w:szCs w:val="27"/>
-        </w:rPr>
-        <w:br/>
-      </w:r>
-      <w:r>
-        <w:rPr>
-          <w:rFonts w:ascii="Arial" w:hAnsi="Arial" w:cs="Arial"/>
-          <w:color w:val="000000"/>
-          <w:sz w:val="27"/>
-          <w:szCs w:val="27"/>
-        </w:rPr>
-        <w:br/>
-        <w:t xml:space="preserve">c) Using </w:t>
-      </w:r>
-      <w:proofErr w:type="gramStart"/>
-      <w:r>
-        <w:rPr>
-          <w:rFonts w:ascii="Arial" w:hAnsi="Arial" w:cs="Arial"/>
-          <w:color w:val="000000"/>
-          <w:sz w:val="27"/>
-          <w:szCs w:val="27"/>
-        </w:rPr>
-        <w:t>R,</w:t>
-      </w:r>
-      <w:proofErr w:type="gramEnd"/>
-      <w:r>
-        <w:rPr>
-          <w:rFonts w:ascii="Arial" w:hAnsi="Arial" w:cs="Arial"/>
-          <w:color w:val="000000"/>
-          <w:sz w:val="27"/>
-          <w:szCs w:val="27"/>
-        </w:rPr>
-        <w:t xml:space="preserve"> how does the value in part a change if you add 10 to all the values?</w:t>
-      </w:r>
-      <w:r>
-        <w:rPr>
-          <w:rFonts w:ascii="Arial" w:hAnsi="Arial" w:cs="Arial"/>
-          <w:color w:val="000000"/>
-          <w:sz w:val="27"/>
-          <w:szCs w:val="27"/>
-        </w:rPr>
-        <w:br/>
-      </w:r>
-      <w:r>
-        <w:rPr>
-          <w:rFonts w:ascii="Arial" w:hAnsi="Arial" w:cs="Arial"/>
-          <w:color w:val="000000"/>
-          <w:sz w:val="27"/>
-          <w:szCs w:val="27"/>
-        </w:rPr>
-        <w:br/>
-        <w:t xml:space="preserve">d) Using </w:t>
-      </w:r>
-      <w:proofErr w:type="gramStart"/>
-      <w:r>
-        <w:rPr>
-          <w:rFonts w:ascii="Arial" w:hAnsi="Arial" w:cs="Arial"/>
-          <w:color w:val="000000"/>
-          <w:sz w:val="27"/>
-          <w:szCs w:val="27"/>
-        </w:rPr>
-        <w:t>R,</w:t>
-      </w:r>
-      <w:proofErr w:type="gramEnd"/>
-      <w:r>
-        <w:rPr>
-          <w:rFonts w:ascii="Arial" w:hAnsi="Arial" w:cs="Arial"/>
-          <w:color w:val="000000"/>
-          <w:sz w:val="27"/>
-          <w:szCs w:val="27"/>
-        </w:rPr>
-        <w:t xml:space="preserve"> how does the value in part a change if you multiply all the values by 100?</w:t>
-      </w:r>
-    </w:p>
-    <w:p>
-      <w:pPr>
-        <w:pStyle w:val="NormalWeb"/>
-        <w:spacing w:after="240" w:afterAutospacing="0"/>
-        <w:rPr>
-          <w:rFonts w:ascii="Arial" w:hAnsi="Arial" w:cs="Arial"/>
-          <w:color w:val="000000"/>
-          <w:sz w:val="27"/>
-          <w:szCs w:val="27"/>
-        </w:rPr>
-      </w:pPr>
-      <w:proofErr w:type="gramStart"/>
-      <w:r>
-        <w:rPr>
-          <w:rFonts w:ascii="Arial" w:hAnsi="Arial" w:cs="Arial"/>
-          <w:color w:val="000000"/>
-          <w:sz w:val="27"/>
-          <w:szCs w:val="27"/>
-        </w:rPr>
-        <w:t>Solution :</w:t>
-      </w:r>
-      <w:proofErr w:type="gramEnd"/>
-      <w:r>
-        <w:rPr>
-          <w:rFonts w:ascii="Arial" w:hAnsi="Arial" w:cs="Arial"/>
-          <w:color w:val="000000"/>
-          <w:sz w:val="27"/>
-          <w:szCs w:val="27"/>
-        </w:rPr>
-        <w:t xml:space="preserve"> </w:t>
-      </w:r>
-    </w:p>
-    <w:p>
-      <w:pPr>
-        <w:pStyle w:val="NormalWeb"/>
-        <w:spacing w:after="240" w:afterAutospacing="0"/>
-        <w:rPr>
-          <w:rFonts w:ascii="Arial" w:hAnsi="Arial" w:cs="Arial"/>
-          <w:color w:val="000000"/>
-          <w:sz w:val="27"/>
-          <w:szCs w:val="27"/>
-        </w:rPr>
-      </w:pPr>
-      <w:r>
-        <w:rPr>
-          <w:rFonts w:ascii="Arial" w:hAnsi="Arial" w:cs="Arial"/>
-          <w:noProof/>
-          <w:color w:val="000000"/>
-          <w:sz w:val="27"/>
-          <w:szCs w:val="27"/>
-          <w:lang w:val="en-IN" w:eastAsia="en-IN"/>
-        </w:rPr>
-        <w:drawing>
-          <wp:inline distT="0" distB="0" distL="0" distR="0" wp14:anchorId="038A5074" wp14:editId="176CB87E">
-            <wp:extent cx="2772162" cy="590632"/>
-            <wp:effectExtent l="0" t="0" r="9525" b="0"/>
-            <wp:docPr id="14" name="Picture 14"/>
             <wp:cNvGraphicFramePr>
               <a:graphicFrameLocks xmlns:a="http://schemas.openxmlformats.org/drawingml/2006/main" noChangeAspect="1"/>
             </wp:cNvGraphicFramePr>
@@ -3281,6 +2595,385 @@
                   <pic:spPr>
                     <a:xfrm>
                       <a:off x="0" y="0"/>
+                      <a:ext cx="1371791" cy="733527"/>
+                    </a:xfrm>
+                    <a:prstGeom prst="rect">
+                      <a:avLst/>
+                    </a:prstGeom>
+                  </pic:spPr>
+                </pic:pic>
+              </a:graphicData>
+            </a:graphic>
+          </wp:inline>
+        </w:drawing>
+      </w:r>
+    </w:p>
+    <w:p>
+      <w:pPr>
+        <w:pStyle w:val="NormalWeb"/>
+        <w:spacing w:after="240" w:afterAutospacing="0"/>
+        <w:rPr>
+          <w:rFonts w:ascii="Arial" w:hAnsi="Arial" w:cs="Arial"/>
+          <w:color w:val="000000"/>
+          <w:sz w:val="27"/>
+          <w:szCs w:val="27"/>
+        </w:rPr>
+      </w:pPr>
+      <w:r>
+        <w:rPr>
+          <w:rFonts w:ascii="Arial" w:hAnsi="Arial" w:cs="Arial"/>
+          <w:color w:val="000000"/>
+          <w:sz w:val="27"/>
+          <w:szCs w:val="27"/>
+        </w:rPr>
+        <w:t xml:space="preserve">Mean is larger than Median. </w:t>
+      </w:r>
+      <w:proofErr w:type="gramStart"/>
+      <w:r>
+        <w:rPr>
+          <w:rFonts w:ascii="Arial" w:hAnsi="Arial" w:cs="Arial"/>
+          <w:color w:val="000000"/>
+          <w:sz w:val="27"/>
+          <w:szCs w:val="27"/>
+        </w:rPr>
+        <w:t>So</w:t>
+      </w:r>
+      <w:proofErr w:type="gramEnd"/>
+      <w:r>
+        <w:rPr>
+          <w:rFonts w:ascii="Arial" w:hAnsi="Arial" w:cs="Arial"/>
+          <w:color w:val="000000"/>
+          <w:sz w:val="27"/>
+          <w:szCs w:val="27"/>
+        </w:rPr>
+        <w:t xml:space="preserve"> it</w:t>
+      </w:r>
+      <w:bookmarkStart w:id="0" w:name="_GoBack"/>
+      <w:bookmarkEnd w:id="0"/>
+      <w:r>
+        <w:rPr>
+          <w:rFonts w:ascii="Arial" w:hAnsi="Arial" w:cs="Arial"/>
+          <w:color w:val="000000"/>
+          <w:sz w:val="27"/>
+          <w:szCs w:val="27"/>
+        </w:rPr>
+        <w:t xml:space="preserve"> is a Right Skewed data.</w:t>
+      </w:r>
+      <w:r>
+        <w:rPr>
+          <w:rFonts w:ascii="Arial" w:hAnsi="Arial" w:cs="Arial"/>
+          <w:color w:val="000000"/>
+          <w:sz w:val="27"/>
+          <w:szCs w:val="27"/>
+        </w:rPr>
+        <w:t xml:space="preserve"> The Median when you multiply or add it </w:t>
+      </w:r>
+      <w:proofErr w:type="gramStart"/>
+      <w:r>
+        <w:rPr>
+          <w:rFonts w:ascii="Arial" w:hAnsi="Arial" w:cs="Arial"/>
+          <w:color w:val="000000"/>
+          <w:sz w:val="27"/>
+          <w:szCs w:val="27"/>
+        </w:rPr>
+        <w:t>gets</w:t>
+      </w:r>
+      <w:proofErr w:type="gramEnd"/>
+      <w:r>
+        <w:rPr>
+          <w:rFonts w:ascii="Arial" w:hAnsi="Arial" w:cs="Arial"/>
+          <w:color w:val="000000"/>
+          <w:sz w:val="27"/>
+          <w:szCs w:val="27"/>
+        </w:rPr>
+        <w:t xml:space="preserve"> multiplied or added by the same value respectively.</w:t>
+      </w:r>
+    </w:p>
+    <w:p>
+      <w:pPr>
+        <w:pStyle w:val="NormalWeb"/>
+        <w:spacing w:after="240" w:afterAutospacing="0"/>
+        <w:rPr>
+          <w:rFonts w:ascii="Arial" w:hAnsi="Arial" w:cs="Arial"/>
+          <w:color w:val="000000"/>
+          <w:sz w:val="27"/>
+          <w:szCs w:val="27"/>
+        </w:rPr>
+      </w:pPr>
+      <w:r>
+        <w:rPr>
+          <w:rFonts w:ascii="Arial" w:hAnsi="Arial" w:cs="Arial"/>
+          <w:color w:val="000000"/>
+          <w:sz w:val="27"/>
+          <w:szCs w:val="27"/>
+        </w:rPr>
+        <w:br/>
+        <w:t>10) This question uses the following people's ages: 19</w:t>
+      </w:r>
+      <w:proofErr w:type="gramStart"/>
+      <w:r>
+        <w:rPr>
+          <w:rFonts w:ascii="Arial" w:hAnsi="Arial" w:cs="Arial"/>
+          <w:color w:val="000000"/>
+          <w:sz w:val="27"/>
+          <w:szCs w:val="27"/>
+        </w:rPr>
+        <w:t>,23,30,30,45,25,24,20</w:t>
+      </w:r>
+      <w:proofErr w:type="gramEnd"/>
+      <w:r>
+        <w:rPr>
+          <w:rFonts w:ascii="Arial" w:hAnsi="Arial" w:cs="Arial"/>
+          <w:color w:val="000000"/>
+          <w:sz w:val="27"/>
+          <w:szCs w:val="27"/>
+        </w:rPr>
+        <w:t>. Store them in R using the syntax ages&lt;-</w:t>
+      </w:r>
+      <w:proofErr w:type="gramStart"/>
+      <w:r>
+        <w:rPr>
+          <w:rFonts w:ascii="Arial" w:hAnsi="Arial" w:cs="Arial"/>
+          <w:color w:val="000000"/>
+          <w:sz w:val="27"/>
+          <w:szCs w:val="27"/>
+        </w:rPr>
+        <w:t>c(</w:t>
+      </w:r>
+      <w:proofErr w:type="gramEnd"/>
+      <w:r>
+        <w:rPr>
+          <w:rFonts w:ascii="Arial" w:hAnsi="Arial" w:cs="Arial"/>
+          <w:color w:val="000000"/>
+          <w:sz w:val="27"/>
+          <w:szCs w:val="27"/>
+        </w:rPr>
+        <w:t>19,23,30,30,45,25,24,20).</w:t>
+      </w:r>
+      <w:r>
+        <w:rPr>
+          <w:rFonts w:ascii="Arial" w:hAnsi="Arial" w:cs="Arial"/>
+          <w:color w:val="000000"/>
+          <w:sz w:val="27"/>
+          <w:szCs w:val="27"/>
+        </w:rPr>
+        <w:br/>
+      </w:r>
+      <w:r>
+        <w:rPr>
+          <w:rFonts w:ascii="Arial" w:hAnsi="Arial" w:cs="Arial"/>
+          <w:color w:val="000000"/>
+          <w:sz w:val="27"/>
+          <w:szCs w:val="27"/>
+        </w:rPr>
+        <w:br/>
+        <w:t xml:space="preserve">a) Compute the standard deviation in R using the </w:t>
+      </w:r>
+      <w:proofErr w:type="spellStart"/>
+      <w:proofErr w:type="gramStart"/>
+      <w:r>
+        <w:rPr>
+          <w:rFonts w:ascii="Arial" w:hAnsi="Arial" w:cs="Arial"/>
+          <w:color w:val="000000"/>
+          <w:sz w:val="27"/>
+          <w:szCs w:val="27"/>
+        </w:rPr>
+        <w:t>sd</w:t>
+      </w:r>
+      <w:proofErr w:type="spellEnd"/>
+      <w:r>
+        <w:rPr>
+          <w:rFonts w:ascii="Arial" w:hAnsi="Arial" w:cs="Arial"/>
+          <w:color w:val="000000"/>
+          <w:sz w:val="27"/>
+          <w:szCs w:val="27"/>
+        </w:rPr>
+        <w:t>(</w:t>
+      </w:r>
+      <w:proofErr w:type="gramEnd"/>
+      <w:r>
+        <w:rPr>
+          <w:rFonts w:ascii="Arial" w:hAnsi="Arial" w:cs="Arial"/>
+          <w:color w:val="000000"/>
+          <w:sz w:val="27"/>
+          <w:szCs w:val="27"/>
+        </w:rPr>
+        <w:t>) function.</w:t>
+      </w:r>
+      <w:r>
+        <w:rPr>
+          <w:rFonts w:ascii="Arial" w:hAnsi="Arial" w:cs="Arial"/>
+          <w:color w:val="000000"/>
+          <w:sz w:val="27"/>
+          <w:szCs w:val="27"/>
+        </w:rPr>
+        <w:br/>
+      </w:r>
+      <w:r>
+        <w:rPr>
+          <w:rFonts w:ascii="Arial" w:hAnsi="Arial" w:cs="Arial"/>
+          <w:color w:val="000000"/>
+          <w:sz w:val="27"/>
+          <w:szCs w:val="27"/>
+        </w:rPr>
+        <w:br/>
+        <w:t>b) Compute the same value by hand and show all the steps.</w:t>
+      </w:r>
+      <w:r>
+        <w:rPr>
+          <w:rFonts w:ascii="Arial" w:hAnsi="Arial" w:cs="Arial"/>
+          <w:color w:val="000000"/>
+          <w:sz w:val="27"/>
+          <w:szCs w:val="27"/>
+        </w:rPr>
+        <w:br/>
+      </w:r>
+      <w:r>
+        <w:rPr>
+          <w:rFonts w:ascii="Arial" w:hAnsi="Arial" w:cs="Arial"/>
+          <w:color w:val="000000"/>
+          <w:sz w:val="27"/>
+          <w:szCs w:val="27"/>
+        </w:rPr>
+        <w:br/>
+        <w:t xml:space="preserve">c) Using </w:t>
+      </w:r>
+      <w:proofErr w:type="gramStart"/>
+      <w:r>
+        <w:rPr>
+          <w:rFonts w:ascii="Arial" w:hAnsi="Arial" w:cs="Arial"/>
+          <w:color w:val="000000"/>
+          <w:sz w:val="27"/>
+          <w:szCs w:val="27"/>
+        </w:rPr>
+        <w:t>R,</w:t>
+      </w:r>
+      <w:proofErr w:type="gramEnd"/>
+      <w:r>
+        <w:rPr>
+          <w:rFonts w:ascii="Arial" w:hAnsi="Arial" w:cs="Arial"/>
+          <w:color w:val="000000"/>
+          <w:sz w:val="27"/>
+          <w:szCs w:val="27"/>
+        </w:rPr>
+        <w:t xml:space="preserve"> how does the value in part a change if you add 10 to all the values?</w:t>
+      </w:r>
+      <w:r>
+        <w:rPr>
+          <w:rFonts w:ascii="Arial" w:hAnsi="Arial" w:cs="Arial"/>
+          <w:color w:val="000000"/>
+          <w:sz w:val="27"/>
+          <w:szCs w:val="27"/>
+        </w:rPr>
+        <w:br/>
+      </w:r>
+      <w:r>
+        <w:rPr>
+          <w:rFonts w:ascii="Arial" w:hAnsi="Arial" w:cs="Arial"/>
+          <w:color w:val="000000"/>
+          <w:sz w:val="27"/>
+          <w:szCs w:val="27"/>
+        </w:rPr>
+        <w:br/>
+        <w:t xml:space="preserve">d) Using </w:t>
+      </w:r>
+      <w:proofErr w:type="gramStart"/>
+      <w:r>
+        <w:rPr>
+          <w:rFonts w:ascii="Arial" w:hAnsi="Arial" w:cs="Arial"/>
+          <w:color w:val="000000"/>
+          <w:sz w:val="27"/>
+          <w:szCs w:val="27"/>
+        </w:rPr>
+        <w:t>R,</w:t>
+      </w:r>
+      <w:proofErr w:type="gramEnd"/>
+      <w:r>
+        <w:rPr>
+          <w:rFonts w:ascii="Arial" w:hAnsi="Arial" w:cs="Arial"/>
+          <w:color w:val="000000"/>
+          <w:sz w:val="27"/>
+          <w:szCs w:val="27"/>
+        </w:rPr>
+        <w:t xml:space="preserve"> how does the value in part a change if you multiply all the values by 100?</w:t>
+      </w:r>
+    </w:p>
+    <w:p>
+      <w:pPr>
+        <w:pStyle w:val="NormalWeb"/>
+        <w:spacing w:after="240" w:afterAutospacing="0"/>
+        <w:rPr>
+          <w:rFonts w:ascii="Arial" w:hAnsi="Arial" w:cs="Arial"/>
+          <w:color w:val="000000"/>
+          <w:sz w:val="27"/>
+          <w:szCs w:val="27"/>
+        </w:rPr>
+      </w:pPr>
+      <w:proofErr w:type="gramStart"/>
+      <w:r>
+        <w:rPr>
+          <w:rFonts w:ascii="Arial" w:hAnsi="Arial" w:cs="Arial"/>
+          <w:color w:val="000000"/>
+          <w:sz w:val="27"/>
+          <w:szCs w:val="27"/>
+        </w:rPr>
+        <w:t>Solution :</w:t>
+      </w:r>
+      <w:proofErr w:type="gramEnd"/>
+      <w:r>
+        <w:rPr>
+          <w:rFonts w:ascii="Arial" w:hAnsi="Arial" w:cs="Arial"/>
+          <w:color w:val="000000"/>
+          <w:sz w:val="27"/>
+          <w:szCs w:val="27"/>
+        </w:rPr>
+        <w:t xml:space="preserve"> </w:t>
+      </w:r>
+    </w:p>
+    <w:p>
+      <w:pPr>
+        <w:pStyle w:val="NormalWeb"/>
+        <w:spacing w:after="240" w:afterAutospacing="0"/>
+        <w:rPr>
+          <w:rFonts w:ascii="Arial" w:hAnsi="Arial" w:cs="Arial"/>
+          <w:color w:val="000000"/>
+          <w:sz w:val="27"/>
+          <w:szCs w:val="27"/>
+        </w:rPr>
+      </w:pPr>
+      <w:r>
+        <w:rPr>
+          <w:rFonts w:ascii="Arial" w:hAnsi="Arial" w:cs="Arial"/>
+          <w:noProof/>
+          <w:color w:val="000000"/>
+          <w:sz w:val="27"/>
+          <w:szCs w:val="27"/>
+          <w:lang w:val="en-IN" w:eastAsia="en-IN"/>
+        </w:rPr>
+        <w:drawing>
+          <wp:inline distT="0" distB="0" distL="0" distR="0" wp14:anchorId="038A5074" wp14:editId="176CB87E">
+            <wp:extent cx="2772162" cy="590632"/>
+            <wp:effectExtent l="0" t="0" r="9525" b="0"/>
+            <wp:docPr id="14" name="Picture 14"/>
+            <wp:cNvGraphicFramePr>
+              <a:graphicFrameLocks xmlns:a="http://schemas.openxmlformats.org/drawingml/2006/main" noChangeAspect="1"/>
+            </wp:cNvGraphicFramePr>
+            <a:graphic xmlns:a="http://schemas.openxmlformats.org/drawingml/2006/main">
+              <a:graphicData uri="http://schemas.openxmlformats.org/drawingml/2006/picture">
+                <pic:pic xmlns:pic="http://schemas.openxmlformats.org/drawingml/2006/picture">
+                  <pic:nvPicPr>
+                    <pic:cNvPr id="1" name=""/>
+                    <pic:cNvPicPr/>
+                  </pic:nvPicPr>
+                  <pic:blipFill>
+                    <a:blip r:embed="rId28"/>
+                    <a:stretch>
+                      <a:fillRect/>
+                    </a:stretch>
+                  </pic:blipFill>
+                  <pic:spPr>
+                    <a:xfrm>
+                      <a:off x="0" y="0"/>
                       <a:ext cx="2772162" cy="590632"/>
                     </a:xfrm>
                     <a:prstGeom prst="rect">
@@ -3331,7 +3024,7 @@
                     <pic:cNvPicPr/>
                   </pic:nvPicPr>
                   <pic:blipFill>
-                    <a:blip r:embed="rId28">
+                    <a:blip r:embed="rId29">
                       <a:extLst>
                         <a:ext uri="{28A0092B-C50C-407E-A947-70E740481C1C}">
                           <a14:useLocalDpi xmlns:a14="http://schemas.microsoft.com/office/drawing/2010/main" val="0"/>
@@ -3467,7 +3160,7 @@
                     <pic:cNvPicPr/>
                   </pic:nvPicPr>
                   <pic:blipFill>
-                    <a:blip r:embed="rId29"/>
+                    <a:blip r:embed="rId30"/>
                     <a:stretch>
                       <a:fillRect/>
                     </a:stretch>
@@ -4455,4 +4148,16 @@
   <a:objectDefaults/>
   <a:extraClrSchemeLst/>
 </a:theme>
+</file>
+
+<file path=customXml/item1.xml><?xml version="1.0" encoding="utf-8"?>
+<b:Sources xmlns:b="http://schemas.openxmlformats.org/officeDocument/2006/bibliography" xmlns="http://schemas.openxmlformats.org/officeDocument/2006/bibliography" SelectedStyle="\APASixthEditionOfficeOnline.xsl" StyleName="APA" Version="6"/>
+</file>
+
+<file path=customXml/itemProps1.xml><?xml version="1.0" encoding="utf-8"?>
+<ds:datastoreItem xmlns:ds="http://schemas.openxmlformats.org/officeDocument/2006/customXml" ds:itemID="{B73C422B-E450-47C3-800B-99D57968FB91}">
+  <ds:schemaRefs>
+    <ds:schemaRef ds:uri="http://schemas.openxmlformats.org/officeDocument/2006/bibliography"/>
+  </ds:schemaRefs>
+</ds:datastoreItem>
 </file>